--- a/Analisis de programa.docx
+++ b/Analisis de programa.docx
@@ -113,13 +113,14 @@
               </wp:inline>
             </w:drawing>
           </mc:Choice>
-          <mc:Fallback xmlns:a="http://schemas.openxmlformats.org/drawingml/2006/main">
+          <mc:Fallback>
             <w:pict>
-              <v:group id="Group 4756" style="width:449.68pt;height:1pt;mso-position-horizontal-relative:char;mso-position-vertical-relative:line" coordsize="57109,127">
-                <v:shape id="Shape 6306" style="position:absolute;width:57109;height:127;left:0;top:0;" coordsize="5710936,12700" path="m0,0l5710936,0l5710936,12700l0,12700l0,0">
-                  <v:stroke weight="0pt" endcap="flat" joinstyle="miter" miterlimit="10" on="false" color="#000000" opacity="0"/>
-                  <v:fill on="true" color="#4f81bd"/>
+              <v:group w14:anchorId="1AE56909" id="Group 4756" o:spid="_x0000_s1026" style="width:449.7pt;height:1pt;mso-position-horizontal-relative:char;mso-position-vertical-relative:line" coordsize="57109,127" o:gfxdata="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">
+                <v:shape id="Shape 6305" o:spid="_x0000_s1027" style="position:absolute;width:57109;height:127;visibility:visible;mso-wrap-style:square;v-text-anchor:top" coordsize="5710936,12700" o:gfxdata="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" path="m,l5710936,r,12700l,12700,,e" fillcolor="#4f81bd" stroked="f" strokeweight="0">
+                  <v:stroke miterlimit="83231f" joinstyle="miter"/>
+                  <v:path arrowok="t" textboxrect="0,0,5710936,12700"/>
                 </v:shape>
+                <w10:anchorlock/>
               </v:group>
             </w:pict>
           </mc:Fallback>
@@ -357,7 +358,6 @@
           </w:tcPr>
           <w:p>
             <w:pPr>
-              <w:spacing w:after="0"/>
               <w:ind w:left="27"/>
               <w:jc w:val="center"/>
             </w:pPr>
@@ -375,7 +375,6 @@
           </w:tcPr>
           <w:p>
             <w:pPr>
-              <w:spacing w:after="0"/>
               <w:jc w:val="center"/>
             </w:pPr>
             <w:r>
@@ -397,7 +396,6 @@
           </w:tcPr>
           <w:p>
             <w:pPr>
-              <w:spacing w:after="0"/>
               <w:ind w:left="27"/>
               <w:rPr>
                 <w:rFonts w:ascii="Cambria" w:eastAsia="Cambria" w:hAnsi="Cambria" w:cs="Cambria"/>
@@ -419,7 +417,6 @@
           </w:tcPr>
           <w:p>
             <w:pPr>
-              <w:spacing w:after="0"/>
               <w:rPr>
                 <w:rFonts w:ascii="Cambria" w:eastAsia="Cambria" w:hAnsi="Cambria" w:cs="Cambria"/>
               </w:rPr>
@@ -443,7 +440,6 @@
           </w:tcPr>
           <w:p>
             <w:pPr>
-              <w:spacing w:after="0"/>
               <w:ind w:left="27"/>
               <w:rPr>
                 <w:rFonts w:ascii="Cambria" w:eastAsia="Cambria" w:hAnsi="Cambria" w:cs="Cambria"/>
@@ -463,7 +459,6 @@
           </w:tcPr>
           <w:p>
             <w:pPr>
-              <w:spacing w:after="0"/>
               <w:rPr>
                 <w:rFonts w:ascii="Cambria" w:eastAsia="Cambria" w:hAnsi="Cambria" w:cs="Cambria"/>
               </w:rPr>
@@ -522,7 +517,6 @@
           </w:tcPr>
           <w:p>
             <w:pPr>
-              <w:spacing w:after="0"/>
               <w:ind w:left="16"/>
               <w:rPr>
                 <w:rFonts w:ascii="Cambria" w:eastAsia="Cambria" w:hAnsi="Cambria" w:cs="Cambria"/>
@@ -548,9 +542,6 @@
             <w:tcW w:w="4322" w:type="dxa"/>
           </w:tcPr>
           <w:p>
-            <w:pPr>
-              <w:spacing w:after="0"/>
-            </w:pPr>
             <w:r>
               <w:rPr>
                 <w:rFonts w:ascii="Cambria" w:eastAsia="Cambria" w:hAnsi="Cambria" w:cs="Cambria"/>
@@ -570,7 +561,6 @@
           </w:tcPr>
           <w:p>
             <w:pPr>
-              <w:spacing w:after="0"/>
               <w:ind w:left="16"/>
             </w:pPr>
             <w:r>
@@ -592,9 +582,6 @@
             <w:tcW w:w="4322" w:type="dxa"/>
           </w:tcPr>
           <w:p>
-            <w:pPr>
-              <w:spacing w:after="0"/>
-            </w:pPr>
             <w:r>
               <w:rPr>
                 <w:rFonts w:ascii="Cambria" w:eastAsia="Cambria" w:hAnsi="Cambria" w:cs="Cambria"/>
@@ -614,7 +601,6 @@
           </w:tcPr>
           <w:p>
             <w:pPr>
-              <w:spacing w:after="0"/>
               <w:ind w:left="16"/>
             </w:pPr>
             <w:r>
@@ -636,9 +622,6 @@
             <w:tcW w:w="4322" w:type="dxa"/>
           </w:tcPr>
           <w:p>
-            <w:pPr>
-              <w:spacing w:after="0"/>
-            </w:pPr>
             <w:r>
               <w:rPr>
                 <w:rFonts w:ascii="Cambria" w:eastAsia="Cambria" w:hAnsi="Cambria" w:cs="Cambria"/>
@@ -692,13 +675,7 @@
         <w:rPr>
           <w:rFonts w:ascii="Cambria" w:eastAsia="Cambria" w:hAnsi="Cambria" w:cs="Cambria"/>
         </w:rPr>
-        <w:t>C</w:t>
-      </w:r>
-      <w:r>
-        <w:rPr>
-          <w:rFonts w:ascii="Cambria" w:eastAsia="Cambria" w:hAnsi="Cambria" w:cs="Cambria"/>
-        </w:rPr>
-        <w:t xml:space="preserve">lase:  </w:t>
+        <w:t xml:space="preserve">Clase:  </w:t>
       </w:r>
       <w:r>
         <w:rPr>
@@ -729,7 +706,6 @@
           </w:tcPr>
           <w:p>
             <w:pPr>
-              <w:spacing w:after="0"/>
               <w:ind w:left="15"/>
             </w:pPr>
             <w:r>
@@ -746,7 +722,6 @@
           </w:tcPr>
           <w:p>
             <w:pPr>
-              <w:spacing w:after="0"/>
               <w:ind w:left="5"/>
             </w:pPr>
             <w:r>
@@ -763,7 +738,6 @@
           </w:tcPr>
           <w:p>
             <w:pPr>
-              <w:spacing w:after="0"/>
               <w:ind w:left="5"/>
             </w:pPr>
             <w:r>
@@ -779,9 +753,6 @@
             <w:tcW w:w="3432" w:type="dxa"/>
           </w:tcPr>
           <w:p>
-            <w:pPr>
-              <w:spacing w:after="0"/>
-            </w:pPr>
             <w:r>
               <w:rPr>
                 <w:rFonts w:ascii="Cambria" w:eastAsia="Cambria" w:hAnsi="Cambria" w:cs="Cambria"/>
@@ -865,7 +836,6 @@
           </w:p>
           <w:p>
             <w:pPr>
-              <w:spacing w:after="0"/>
               <w:ind w:left="5"/>
             </w:pPr>
             <w:r>
@@ -903,7 +873,6 @@
           </w:p>
           <w:p>
             <w:pPr>
-              <w:spacing w:after="0"/>
               <w:ind w:left="5"/>
             </w:pPr>
             <w:r>
@@ -919,9 +888,6 @@
             <w:tcW w:w="3432" w:type="dxa"/>
           </w:tcPr>
           <w:p>
-            <w:pPr>
-              <w:spacing w:after="0"/>
-            </w:pPr>
             <w:r>
               <w:rPr>
                 <w:rFonts w:ascii="Cambria" w:hAnsi="Cambria"/>
@@ -1003,7 +969,6 @@
           </w:tcPr>
           <w:p>
             <w:pPr>
-              <w:spacing w:after="0"/>
               <w:rPr>
                 <w:rFonts w:ascii="Cambria" w:hAnsi="Cambria"/>
               </w:rPr>
@@ -1089,7 +1054,6 @@
           </w:tcPr>
           <w:p>
             <w:pPr>
-              <w:spacing w:after="0"/>
               <w:rPr>
                 <w:rFonts w:ascii="Cambria" w:hAnsi="Cambria"/>
               </w:rPr>
@@ -1099,6 +1063,12 @@
                 <w:rFonts w:ascii="Cambria" w:hAnsi="Cambria"/>
               </w:rPr>
               <w:t>Representa la ultima hora disponible para asignar un evento a este salón</w:t>
+            </w:r>
+            <w:r>
+              <w:rPr>
+                <w:rFonts w:ascii="Cambria" w:hAnsi="Cambria"/>
+              </w:rPr>
+              <w:t>. No lo asigna el usuario, empieza en 0</w:t>
             </w:r>
           </w:p>
         </w:tc>
@@ -1175,16 +1145,15 @@
           </w:tcPr>
           <w:p>
             <w:pPr>
-              <w:spacing w:after="0"/>
-              <w:rPr>
-                <w:rFonts w:ascii="Cambria" w:hAnsi="Cambria"/>
-              </w:rPr>
-            </w:pPr>
-            <w:r>
-              <w:rPr>
-                <w:rFonts w:ascii="Cambria" w:hAnsi="Cambria"/>
-              </w:rPr>
-              <w:t>Representa el tiempo máximo que puede reservarse el salón. No lo asigna el usuario, sino que depende del tamaño del salón.</w:t>
+              <w:rPr>
+                <w:rFonts w:ascii="Cambria" w:hAnsi="Cambria"/>
+              </w:rPr>
+            </w:pPr>
+            <w:r>
+              <w:rPr>
+                <w:rFonts w:ascii="Cambria" w:hAnsi="Cambria"/>
+              </w:rPr>
+              <w:t xml:space="preserve">Representa el tiempo máximo que puede reservarse el salón. </w:t>
             </w:r>
           </w:p>
         </w:tc>
@@ -1262,7 +1231,6 @@
           </w:tcPr>
           <w:p>
             <w:pPr>
-              <w:spacing w:after="0"/>
               <w:rPr>
                 <w:rFonts w:ascii="Cambria" w:hAnsi="Cambria"/>
               </w:rPr>
@@ -1272,6 +1240,12 @@
                 <w:rFonts w:ascii="Cambria" w:hAnsi="Cambria"/>
               </w:rPr>
               <w:t>Representa la cantidad máxima de personas que puede mantener el salón</w:t>
+            </w:r>
+            <w:r>
+              <w:rPr>
+                <w:rFonts w:ascii="Cambria" w:hAnsi="Cambria"/>
+              </w:rPr>
+              <w:t>. No lo ingresa el usuario, se decide por el tamaño del salón</w:t>
             </w:r>
           </w:p>
         </w:tc>
@@ -1348,7 +1322,6 @@
           </w:tcPr>
           <w:p>
             <w:pPr>
-              <w:spacing w:after="0"/>
               <w:rPr>
                 <w:rFonts w:ascii="Cambria" w:hAnsi="Cambria"/>
               </w:rPr>
@@ -1428,7 +1401,6 @@
           </w:tcPr>
           <w:p>
             <w:pPr>
-              <w:spacing w:after="0"/>
               <w:ind w:left="15"/>
             </w:pPr>
             <w:r>
@@ -1445,7 +1417,6 @@
           </w:tcPr>
           <w:p>
             <w:pPr>
-              <w:spacing w:after="0"/>
               <w:ind w:left="5"/>
             </w:pPr>
             <w:r>
@@ -1462,7 +1433,6 @@
           </w:tcPr>
           <w:p>
             <w:pPr>
-              <w:spacing w:after="0"/>
               <w:ind w:left="5"/>
             </w:pPr>
             <w:r>
@@ -1479,7 +1449,6 @@
           </w:tcPr>
           <w:p>
             <w:pPr>
-              <w:spacing w:after="0"/>
               <w:rPr>
                 <w:rFonts w:ascii="Cambria" w:hAnsi="Cambria"/>
               </w:rPr>
@@ -1552,7 +1521,6 @@
           </w:p>
           <w:p>
             <w:pPr>
-              <w:spacing w:after="0"/>
               <w:ind w:left="5"/>
             </w:pPr>
             <w:r>
@@ -1593,7 +1561,6 @@
           </w:p>
           <w:p>
             <w:pPr>
-              <w:spacing w:after="0"/>
               <w:ind w:left="5"/>
             </w:pPr>
             <w:r>
@@ -1610,7 +1577,6 @@
           </w:tcPr>
           <w:p>
             <w:pPr>
-              <w:spacing w:after="0"/>
               <w:rPr>
                 <w:rFonts w:ascii="Cambria" w:hAnsi="Cambria"/>
               </w:rPr>
@@ -2114,7 +2080,13 @@
         <w:rPr>
           <w:rFonts w:ascii="Cambria" w:eastAsia="Cambria" w:hAnsi="Cambria" w:cs="Cambria"/>
         </w:rPr>
-        <w:t>Clase:  Reserva</w:t>
+        <w:t>Clase:  Re</w:t>
+      </w:r>
+      <w:r>
+        <w:rPr>
+          <w:rFonts w:ascii="Cambria" w:eastAsia="Cambria" w:hAnsi="Cambria" w:cs="Cambria"/>
+        </w:rPr>
+        <w:t>glas</w:t>
       </w:r>
     </w:p>
     <w:tbl>
@@ -2139,7 +2111,6 @@
           </w:tcPr>
           <w:p>
             <w:pPr>
-              <w:spacing w:after="0"/>
               <w:ind w:left="15"/>
             </w:pPr>
             <w:r>
@@ -2156,7 +2127,6 @@
           </w:tcPr>
           <w:p>
             <w:pPr>
-              <w:spacing w:after="0"/>
               <w:ind w:left="5"/>
             </w:pPr>
             <w:r>
@@ -2173,7 +2143,6 @@
           </w:tcPr>
           <w:p>
             <w:pPr>
-              <w:spacing w:after="0"/>
               <w:ind w:left="5"/>
             </w:pPr>
             <w:r>
@@ -2190,7 +2159,6 @@
           </w:tcPr>
           <w:p>
             <w:pPr>
-              <w:spacing w:after="0"/>
               <w:rPr>
                 <w:rFonts w:ascii="Cambria" w:hAnsi="Cambria"/>
               </w:rPr>
@@ -2214,7 +2182,6 @@
           </w:tcPr>
           <w:p>
             <w:pPr>
-              <w:spacing w:after="0"/>
               <w:ind w:left="15"/>
               <w:rPr>
                 <w:rFonts w:ascii="Cambria" w:eastAsia="Cambria" w:hAnsi="Cambria" w:cs="Cambria"/>
@@ -2234,7 +2201,6 @@
           </w:tcPr>
           <w:p>
             <w:pPr>
-              <w:spacing w:after="0"/>
               <w:ind w:left="5"/>
               <w:rPr>
                 <w:rFonts w:ascii="Cambria" w:eastAsia="Cambria" w:hAnsi="Cambria" w:cs="Cambria"/>
@@ -2248,7 +2214,6 @@
           </w:tcPr>
           <w:p>
             <w:pPr>
-              <w:spacing w:after="0"/>
               <w:ind w:left="5"/>
               <w:rPr>
                 <w:rFonts w:ascii="Cambria" w:eastAsia="Cambria" w:hAnsi="Cambria" w:cs="Cambria"/>
@@ -2262,7 +2227,6 @@
           </w:tcPr>
           <w:p>
             <w:pPr>
-              <w:spacing w:after="0"/>
               <w:rPr>
                 <w:rFonts w:ascii="Cambria" w:eastAsia="Cambria" w:hAnsi="Cambria" w:cs="Cambria"/>
               </w:rPr>
@@ -2282,17 +2246,1027 @@
     <w:p>
       <w:pPr>
         <w:spacing w:after="215"/>
-      </w:pPr>
-      <w:r>
         <w:rPr>
           <w:rFonts w:ascii="Cambria" w:eastAsia="Cambria" w:hAnsi="Cambria" w:cs="Cambria"/>
         </w:rPr>
-        <w:t xml:space="preserve"> </w:t>
-      </w:r>
+      </w:pPr>
+      <w:r>
+        <w:rPr>
+          <w:rFonts w:ascii="Cambria" w:eastAsia="Cambria" w:hAnsi="Cambria" w:cs="Cambria"/>
+        </w:rPr>
+        <w:t>Clase: Controlador</w:t>
+      </w:r>
+    </w:p>
+    <w:tbl>
+      <w:tblPr>
+        <w:tblStyle w:val="TableGrid0"/>
+        <w:tblW w:w="8635" w:type="dxa"/>
+        <w:tblLook w:val="04A0" w:firstRow="1" w:lastRow="0" w:firstColumn="1" w:lastColumn="0" w:noHBand="0" w:noVBand="1"/>
+      </w:tblPr>
+      <w:tblGrid>
+        <w:gridCol w:w="2671"/>
+        <w:gridCol w:w="1513"/>
+        <w:gridCol w:w="1590"/>
+        <w:gridCol w:w="2861"/>
+      </w:tblGrid>
+      <w:tr>
+        <w:trPr>
+          <w:trHeight w:val="500"/>
+        </w:trPr>
+        <w:tc>
+          <w:tcPr>
+            <w:tcW w:w="2671" w:type="dxa"/>
+          </w:tcPr>
+          <w:p>
+            <w:pPr>
+              <w:ind w:left="15"/>
+            </w:pPr>
+            <w:r>
+              <w:rPr>
+                <w:rFonts w:ascii="Cambria" w:eastAsia="Cambria" w:hAnsi="Cambria" w:cs="Cambria"/>
+              </w:rPr>
+              <w:t xml:space="preserve">Atributo </w:t>
+            </w:r>
+          </w:p>
+        </w:tc>
+        <w:tc>
+          <w:tcPr>
+            <w:tcW w:w="1513" w:type="dxa"/>
+          </w:tcPr>
+          <w:p>
+            <w:pPr>
+              <w:ind w:left="5"/>
+            </w:pPr>
+            <w:r>
+              <w:rPr>
+                <w:rFonts w:ascii="Cambria" w:eastAsia="Cambria" w:hAnsi="Cambria" w:cs="Cambria"/>
+              </w:rPr>
+              <w:t xml:space="preserve">Tipo de dato </w:t>
+            </w:r>
+          </w:p>
+        </w:tc>
+        <w:tc>
+          <w:tcPr>
+            <w:tcW w:w="1590" w:type="dxa"/>
+          </w:tcPr>
+          <w:p>
+            <w:pPr>
+              <w:ind w:left="5"/>
+            </w:pPr>
+            <w:r>
+              <w:rPr>
+                <w:rFonts w:ascii="Cambria" w:eastAsia="Cambria" w:hAnsi="Cambria" w:cs="Cambria"/>
+              </w:rPr>
+              <w:t xml:space="preserve">Visibilidad </w:t>
+            </w:r>
+          </w:p>
+        </w:tc>
+        <w:tc>
+          <w:tcPr>
+            <w:tcW w:w="2861" w:type="dxa"/>
+          </w:tcPr>
+          <w:p>
+            <w:pPr>
+              <w:rPr>
+                <w:rFonts w:ascii="Cambria" w:hAnsi="Cambria"/>
+              </w:rPr>
+            </w:pPr>
+            <w:r>
+              <w:rPr>
+                <w:rFonts w:ascii="Cambria" w:eastAsia="Cambria" w:hAnsi="Cambria" w:cs="Cambria"/>
+              </w:rPr>
+              <w:t xml:space="preserve">Propósito </w:t>
+            </w:r>
+          </w:p>
+        </w:tc>
+      </w:tr>
+      <w:tr>
+        <w:trPr>
+          <w:trHeight w:val="500"/>
+        </w:trPr>
+        <w:tc>
+          <w:tcPr>
+            <w:tcW w:w="2671" w:type="dxa"/>
+          </w:tcPr>
+          <w:p>
+            <w:pPr>
+              <w:rPr>
+                <w:rFonts w:ascii="Cambria" w:eastAsia="Cambria" w:hAnsi="Cambria" w:cs="Cambria"/>
+              </w:rPr>
+            </w:pPr>
+            <w:r>
+              <w:rPr>
+                <w:rFonts w:ascii="Cambria" w:eastAsia="Cambria" w:hAnsi="Cambria" w:cs="Cambria"/>
+              </w:rPr>
+              <w:t>Lista</w:t>
+            </w:r>
+            <w:r>
+              <w:rPr>
+                <w:rFonts w:ascii="Cambria" w:eastAsia="Cambria" w:hAnsi="Cambria" w:cs="Cambria"/>
+              </w:rPr>
+              <w:t xml:space="preserve"> de </w:t>
+            </w:r>
+            <w:r>
+              <w:rPr>
+                <w:rFonts w:ascii="Cambria" w:eastAsia="Cambria" w:hAnsi="Cambria" w:cs="Cambria"/>
+              </w:rPr>
+              <w:t>salones</w:t>
+            </w:r>
+            <w:r>
+              <w:rPr>
+                <w:rFonts w:ascii="Cambria" w:eastAsia="Cambria" w:hAnsi="Cambria" w:cs="Cambria"/>
+              </w:rPr>
+              <w:t xml:space="preserve"> </w:t>
+            </w:r>
+            <w:r>
+              <w:rPr>
+                <w:rFonts w:ascii="Cambria" w:eastAsia="Cambria" w:hAnsi="Cambria" w:cs="Cambria"/>
+              </w:rPr>
+              <w:t>pequeños</w:t>
+            </w:r>
+          </w:p>
+        </w:tc>
+        <w:tc>
+          <w:tcPr>
+            <w:tcW w:w="1513" w:type="dxa"/>
+          </w:tcPr>
+          <w:p>
+            <w:pPr>
+              <w:ind w:left="5"/>
+              <w:rPr>
+                <w:rFonts w:ascii="Cambria" w:eastAsia="Cambria" w:hAnsi="Cambria" w:cs="Cambria"/>
+              </w:rPr>
+            </w:pPr>
+            <w:proofErr w:type="spellStart"/>
+            <w:proofErr w:type="gramStart"/>
+            <w:r>
+              <w:rPr>
+                <w:rFonts w:ascii="Cambria" w:eastAsia="Cambria" w:hAnsi="Cambria" w:cs="Cambria"/>
+              </w:rPr>
+              <w:t>Salon</w:t>
+            </w:r>
+            <w:proofErr w:type="spellEnd"/>
+            <w:r>
+              <w:rPr>
+                <w:rFonts w:ascii="Cambria" w:eastAsia="Cambria" w:hAnsi="Cambria" w:cs="Cambria"/>
+              </w:rPr>
+              <w:t>[</w:t>
+            </w:r>
+            <w:proofErr w:type="gramEnd"/>
+            <w:r>
+              <w:rPr>
+                <w:rFonts w:ascii="Cambria" w:eastAsia="Cambria" w:hAnsi="Cambria" w:cs="Cambria"/>
+              </w:rPr>
+              <w:t>6]</w:t>
+            </w:r>
+          </w:p>
+        </w:tc>
+        <w:tc>
+          <w:tcPr>
+            <w:tcW w:w="1590" w:type="dxa"/>
+          </w:tcPr>
+          <w:p>
+            <w:pPr>
+              <w:ind w:left="5"/>
+              <w:rPr>
+                <w:rFonts w:ascii="Cambria" w:eastAsia="Cambria" w:hAnsi="Cambria" w:cs="Cambria"/>
+              </w:rPr>
+            </w:pPr>
+            <w:r>
+              <w:rPr>
+                <w:rFonts w:ascii="Cambria" w:eastAsia="Cambria" w:hAnsi="Cambria" w:cs="Cambria"/>
+              </w:rPr>
+              <w:t>Privada</w:t>
+            </w:r>
+          </w:p>
+        </w:tc>
+        <w:tc>
+          <w:tcPr>
+            <w:tcW w:w="2861" w:type="dxa"/>
+          </w:tcPr>
+          <w:p>
+            <w:pPr>
+              <w:rPr>
+                <w:rFonts w:ascii="Cambria" w:eastAsia="Cambria" w:hAnsi="Cambria" w:cs="Cambria"/>
+              </w:rPr>
+            </w:pPr>
+            <w:r>
+              <w:rPr>
+                <w:rFonts w:ascii="Cambria" w:eastAsia="Cambria" w:hAnsi="Cambria" w:cs="Cambria"/>
+              </w:rPr>
+              <w:t>Esta lista contiene todos los salones pequeños con los que cuenta el establecimiento.</w:t>
+            </w:r>
+          </w:p>
+        </w:tc>
+      </w:tr>
+      <w:tr>
+        <w:trPr>
+          <w:trHeight w:val="500"/>
+        </w:trPr>
+        <w:tc>
+          <w:tcPr>
+            <w:tcW w:w="2671" w:type="dxa"/>
+          </w:tcPr>
+          <w:p>
+            <w:pPr>
+              <w:rPr>
+                <w:rFonts w:ascii="Cambria" w:eastAsia="Cambria" w:hAnsi="Cambria" w:cs="Cambria"/>
+              </w:rPr>
+            </w:pPr>
+            <w:r>
+              <w:rPr>
+                <w:rFonts w:ascii="Cambria" w:eastAsia="Cambria" w:hAnsi="Cambria" w:cs="Cambria"/>
+              </w:rPr>
+              <w:t>Lista</w:t>
+            </w:r>
+            <w:r>
+              <w:rPr>
+                <w:rFonts w:ascii="Cambria" w:eastAsia="Cambria" w:hAnsi="Cambria" w:cs="Cambria"/>
+              </w:rPr>
+              <w:t xml:space="preserve"> de </w:t>
+            </w:r>
+            <w:r>
+              <w:rPr>
+                <w:rFonts w:ascii="Cambria" w:eastAsia="Cambria" w:hAnsi="Cambria" w:cs="Cambria"/>
+              </w:rPr>
+              <w:t>salones</w:t>
+            </w:r>
+            <w:r>
+              <w:rPr>
+                <w:rFonts w:ascii="Cambria" w:eastAsia="Cambria" w:hAnsi="Cambria" w:cs="Cambria"/>
+              </w:rPr>
+              <w:t xml:space="preserve"> </w:t>
+            </w:r>
+            <w:r>
+              <w:rPr>
+                <w:rFonts w:ascii="Cambria" w:eastAsia="Cambria" w:hAnsi="Cambria" w:cs="Cambria"/>
+              </w:rPr>
+              <w:t>medianos</w:t>
+            </w:r>
+          </w:p>
+        </w:tc>
+        <w:tc>
+          <w:tcPr>
+            <w:tcW w:w="1513" w:type="dxa"/>
+          </w:tcPr>
+          <w:p>
+            <w:pPr>
+              <w:ind w:left="5"/>
+              <w:rPr>
+                <w:rFonts w:ascii="Cambria" w:eastAsia="Cambria" w:hAnsi="Cambria" w:cs="Cambria"/>
+              </w:rPr>
+            </w:pPr>
+            <w:proofErr w:type="spellStart"/>
+            <w:proofErr w:type="gramStart"/>
+            <w:r>
+              <w:rPr>
+                <w:rFonts w:ascii="Cambria" w:eastAsia="Cambria" w:hAnsi="Cambria" w:cs="Cambria"/>
+              </w:rPr>
+              <w:t>Salon</w:t>
+            </w:r>
+            <w:proofErr w:type="spellEnd"/>
+            <w:r>
+              <w:rPr>
+                <w:rFonts w:ascii="Cambria" w:eastAsia="Cambria" w:hAnsi="Cambria" w:cs="Cambria"/>
+              </w:rPr>
+              <w:t>[</w:t>
+            </w:r>
+            <w:proofErr w:type="gramEnd"/>
+            <w:r>
+              <w:rPr>
+                <w:rFonts w:ascii="Cambria" w:eastAsia="Cambria" w:hAnsi="Cambria" w:cs="Cambria"/>
+              </w:rPr>
+              <w:t>4</w:t>
+            </w:r>
+            <w:r>
+              <w:rPr>
+                <w:rFonts w:ascii="Cambria" w:eastAsia="Cambria" w:hAnsi="Cambria" w:cs="Cambria"/>
+              </w:rPr>
+              <w:t>]</w:t>
+            </w:r>
+          </w:p>
+        </w:tc>
+        <w:tc>
+          <w:tcPr>
+            <w:tcW w:w="1590" w:type="dxa"/>
+          </w:tcPr>
+          <w:p>
+            <w:pPr>
+              <w:ind w:left="5"/>
+              <w:rPr>
+                <w:rFonts w:ascii="Cambria" w:eastAsia="Cambria" w:hAnsi="Cambria" w:cs="Cambria"/>
+              </w:rPr>
+            </w:pPr>
+            <w:r>
+              <w:rPr>
+                <w:rFonts w:ascii="Cambria" w:eastAsia="Cambria" w:hAnsi="Cambria" w:cs="Cambria"/>
+              </w:rPr>
+              <w:t>Privada</w:t>
+            </w:r>
+          </w:p>
+        </w:tc>
+        <w:tc>
+          <w:tcPr>
+            <w:tcW w:w="2861" w:type="dxa"/>
+          </w:tcPr>
+          <w:p>
+            <w:pPr>
+              <w:rPr>
+                <w:rFonts w:ascii="Cambria" w:eastAsia="Cambria" w:hAnsi="Cambria" w:cs="Cambria"/>
+              </w:rPr>
+            </w:pPr>
+            <w:r>
+              <w:rPr>
+                <w:rFonts w:ascii="Cambria" w:eastAsia="Cambria" w:hAnsi="Cambria" w:cs="Cambria"/>
+              </w:rPr>
+              <w:t>Esta lista contiene todos los salones</w:t>
+            </w:r>
+            <w:r>
+              <w:rPr>
+                <w:rFonts w:ascii="Cambria" w:eastAsia="Cambria" w:hAnsi="Cambria" w:cs="Cambria"/>
+              </w:rPr>
+              <w:t xml:space="preserve"> medianos</w:t>
+            </w:r>
+            <w:r>
+              <w:rPr>
+                <w:rFonts w:ascii="Cambria" w:eastAsia="Cambria" w:hAnsi="Cambria" w:cs="Cambria"/>
+              </w:rPr>
+              <w:t xml:space="preserve"> con los que cuenta el establecimiento.</w:t>
+            </w:r>
+          </w:p>
+        </w:tc>
+      </w:tr>
+      <w:tr>
+        <w:trPr>
+          <w:trHeight w:val="500"/>
+        </w:trPr>
+        <w:tc>
+          <w:tcPr>
+            <w:tcW w:w="2671" w:type="dxa"/>
+          </w:tcPr>
+          <w:p>
+            <w:pPr>
+              <w:rPr>
+                <w:rFonts w:ascii="Cambria" w:eastAsia="Cambria" w:hAnsi="Cambria" w:cs="Cambria"/>
+              </w:rPr>
+            </w:pPr>
+            <w:r>
+              <w:rPr>
+                <w:rFonts w:ascii="Cambria" w:eastAsia="Cambria" w:hAnsi="Cambria" w:cs="Cambria"/>
+              </w:rPr>
+              <w:t>Lista</w:t>
+            </w:r>
+            <w:r>
+              <w:rPr>
+                <w:rFonts w:ascii="Cambria" w:eastAsia="Cambria" w:hAnsi="Cambria" w:cs="Cambria"/>
+              </w:rPr>
+              <w:t xml:space="preserve"> de </w:t>
+            </w:r>
+            <w:r>
+              <w:rPr>
+                <w:rFonts w:ascii="Cambria" w:eastAsia="Cambria" w:hAnsi="Cambria" w:cs="Cambria"/>
+              </w:rPr>
+              <w:t>salones</w:t>
+            </w:r>
+            <w:r>
+              <w:rPr>
+                <w:rFonts w:ascii="Cambria" w:eastAsia="Cambria" w:hAnsi="Cambria" w:cs="Cambria"/>
+              </w:rPr>
+              <w:t xml:space="preserve"> </w:t>
+            </w:r>
+            <w:r>
+              <w:rPr>
+                <w:rFonts w:ascii="Cambria" w:eastAsia="Cambria" w:hAnsi="Cambria" w:cs="Cambria"/>
+              </w:rPr>
+              <w:t>grandes</w:t>
+            </w:r>
+          </w:p>
+        </w:tc>
+        <w:tc>
+          <w:tcPr>
+            <w:tcW w:w="1513" w:type="dxa"/>
+          </w:tcPr>
+          <w:p>
+            <w:pPr>
+              <w:ind w:left="5"/>
+              <w:rPr>
+                <w:rFonts w:ascii="Cambria" w:eastAsia="Cambria" w:hAnsi="Cambria" w:cs="Cambria"/>
+              </w:rPr>
+            </w:pPr>
+            <w:proofErr w:type="spellStart"/>
+            <w:proofErr w:type="gramStart"/>
+            <w:r>
+              <w:rPr>
+                <w:rFonts w:ascii="Cambria" w:eastAsia="Cambria" w:hAnsi="Cambria" w:cs="Cambria"/>
+              </w:rPr>
+              <w:t>Salon</w:t>
+            </w:r>
+            <w:proofErr w:type="spellEnd"/>
+            <w:r>
+              <w:rPr>
+                <w:rFonts w:ascii="Cambria" w:eastAsia="Cambria" w:hAnsi="Cambria" w:cs="Cambria"/>
+              </w:rPr>
+              <w:t>[</w:t>
+            </w:r>
+            <w:proofErr w:type="gramEnd"/>
+            <w:r>
+              <w:rPr>
+                <w:rFonts w:ascii="Cambria" w:eastAsia="Cambria" w:hAnsi="Cambria" w:cs="Cambria"/>
+              </w:rPr>
+              <w:t>3</w:t>
+            </w:r>
+            <w:r>
+              <w:rPr>
+                <w:rFonts w:ascii="Cambria" w:eastAsia="Cambria" w:hAnsi="Cambria" w:cs="Cambria"/>
+              </w:rPr>
+              <w:t>]</w:t>
+            </w:r>
+          </w:p>
+        </w:tc>
+        <w:tc>
+          <w:tcPr>
+            <w:tcW w:w="1590" w:type="dxa"/>
+          </w:tcPr>
+          <w:p>
+            <w:pPr>
+              <w:ind w:left="5"/>
+              <w:rPr>
+                <w:rFonts w:ascii="Cambria" w:eastAsia="Cambria" w:hAnsi="Cambria" w:cs="Cambria"/>
+              </w:rPr>
+            </w:pPr>
+            <w:r>
+              <w:rPr>
+                <w:rFonts w:ascii="Cambria" w:eastAsia="Cambria" w:hAnsi="Cambria" w:cs="Cambria"/>
+              </w:rPr>
+              <w:t>Privada</w:t>
+            </w:r>
+          </w:p>
+        </w:tc>
+        <w:tc>
+          <w:tcPr>
+            <w:tcW w:w="2861" w:type="dxa"/>
+          </w:tcPr>
+          <w:p>
+            <w:pPr>
+              <w:rPr>
+                <w:rFonts w:ascii="Cambria" w:eastAsia="Cambria" w:hAnsi="Cambria" w:cs="Cambria"/>
+              </w:rPr>
+            </w:pPr>
+            <w:r>
+              <w:rPr>
+                <w:rFonts w:ascii="Cambria" w:eastAsia="Cambria" w:hAnsi="Cambria" w:cs="Cambria"/>
+              </w:rPr>
+              <w:t>Esta lista contiene todos los salones</w:t>
+            </w:r>
+            <w:r>
+              <w:rPr>
+                <w:rFonts w:ascii="Cambria" w:eastAsia="Cambria" w:hAnsi="Cambria" w:cs="Cambria"/>
+              </w:rPr>
+              <w:t xml:space="preserve"> grandes</w:t>
+            </w:r>
+            <w:r>
+              <w:rPr>
+                <w:rFonts w:ascii="Cambria" w:eastAsia="Cambria" w:hAnsi="Cambria" w:cs="Cambria"/>
+              </w:rPr>
+              <w:t xml:space="preserve"> con los que cuenta el establecimiento.</w:t>
+            </w:r>
+          </w:p>
+        </w:tc>
+      </w:tr>
+      <w:tr>
+        <w:trPr>
+          <w:trHeight w:val="500"/>
+        </w:trPr>
+        <w:tc>
+          <w:tcPr>
+            <w:tcW w:w="2671" w:type="dxa"/>
+          </w:tcPr>
+          <w:p>
+            <w:pPr>
+              <w:rPr>
+                <w:rFonts w:ascii="Cambria" w:eastAsia="Cambria" w:hAnsi="Cambria" w:cs="Cambria"/>
+              </w:rPr>
+            </w:pPr>
+            <w:r>
+              <w:rPr>
+                <w:rFonts w:ascii="Cambria" w:eastAsia="Cambria" w:hAnsi="Cambria" w:cs="Cambria"/>
+              </w:rPr>
+              <w:t>Lista</w:t>
+            </w:r>
+            <w:r>
+              <w:rPr>
+                <w:rFonts w:ascii="Cambria" w:eastAsia="Cambria" w:hAnsi="Cambria" w:cs="Cambria"/>
+              </w:rPr>
+              <w:t xml:space="preserve"> de espera</w:t>
+            </w:r>
+          </w:p>
+        </w:tc>
+        <w:tc>
+          <w:tcPr>
+            <w:tcW w:w="1513" w:type="dxa"/>
+          </w:tcPr>
+          <w:p>
+            <w:pPr>
+              <w:ind w:left="5"/>
+              <w:rPr>
+                <w:rFonts w:ascii="Cambria" w:eastAsia="Cambria" w:hAnsi="Cambria" w:cs="Cambria"/>
+              </w:rPr>
+            </w:pPr>
+            <w:proofErr w:type="gramStart"/>
+            <w:r>
+              <w:rPr>
+                <w:rFonts w:ascii="Cambria" w:eastAsia="Cambria" w:hAnsi="Cambria" w:cs="Cambria"/>
+              </w:rPr>
+              <w:t>Reserva[</w:t>
+            </w:r>
+            <w:proofErr w:type="gramEnd"/>
+            <w:r>
+              <w:rPr>
+                <w:rFonts w:ascii="Cambria" w:eastAsia="Cambria" w:hAnsi="Cambria" w:cs="Cambria"/>
+              </w:rPr>
+              <w:t>10]</w:t>
+            </w:r>
+          </w:p>
+        </w:tc>
+        <w:tc>
+          <w:tcPr>
+            <w:tcW w:w="1590" w:type="dxa"/>
+          </w:tcPr>
+          <w:p>
+            <w:pPr>
+              <w:ind w:left="5"/>
+              <w:rPr>
+                <w:rFonts w:ascii="Cambria" w:eastAsia="Cambria" w:hAnsi="Cambria" w:cs="Cambria"/>
+              </w:rPr>
+            </w:pPr>
+            <w:r>
+              <w:rPr>
+                <w:rFonts w:ascii="Cambria" w:eastAsia="Cambria" w:hAnsi="Cambria" w:cs="Cambria"/>
+              </w:rPr>
+              <w:t>Privada</w:t>
+            </w:r>
+          </w:p>
+        </w:tc>
+        <w:tc>
+          <w:tcPr>
+            <w:tcW w:w="2861" w:type="dxa"/>
+          </w:tcPr>
+          <w:p>
+            <w:pPr>
+              <w:rPr>
+                <w:rFonts w:ascii="Cambria" w:eastAsia="Cambria" w:hAnsi="Cambria" w:cs="Cambria"/>
+              </w:rPr>
+            </w:pPr>
+            <w:r>
+              <w:rPr>
+                <w:rFonts w:ascii="Cambria" w:eastAsia="Cambria" w:hAnsi="Cambria" w:cs="Cambria"/>
+              </w:rPr>
+              <w:t>Esta lista contiene todas las reservas que aun no se han asignado a salones.</w:t>
+            </w:r>
+          </w:p>
+        </w:tc>
+      </w:tr>
+      <w:tr>
+        <w:trPr>
+          <w:trHeight w:val="500"/>
+        </w:trPr>
+        <w:tc>
+          <w:tcPr>
+            <w:tcW w:w="2671" w:type="dxa"/>
+          </w:tcPr>
+          <w:p>
+            <w:pPr>
+              <w:rPr>
+                <w:rFonts w:ascii="Cambria" w:eastAsia="Cambria" w:hAnsi="Cambria" w:cs="Cambria"/>
+              </w:rPr>
+            </w:pPr>
+            <w:proofErr w:type="spellStart"/>
+            <w:r>
+              <w:rPr>
+                <w:rFonts w:ascii="Cambria" w:eastAsia="Cambria" w:hAnsi="Cambria" w:cs="Cambria"/>
+              </w:rPr>
+              <w:t>Cont</w:t>
+            </w:r>
+            <w:proofErr w:type="spellEnd"/>
+            <w:r>
+              <w:rPr>
+                <w:rFonts w:ascii="Cambria" w:eastAsia="Cambria" w:hAnsi="Cambria" w:cs="Cambria"/>
+              </w:rPr>
+              <w:t xml:space="preserve"> de salones pequeños</w:t>
+            </w:r>
+          </w:p>
+        </w:tc>
+        <w:tc>
+          <w:tcPr>
+            <w:tcW w:w="1513" w:type="dxa"/>
+          </w:tcPr>
+          <w:p>
+            <w:pPr>
+              <w:ind w:left="5"/>
+              <w:rPr>
+                <w:rFonts w:ascii="Cambria" w:eastAsia="Cambria" w:hAnsi="Cambria" w:cs="Cambria"/>
+              </w:rPr>
+            </w:pPr>
+            <w:proofErr w:type="spellStart"/>
+            <w:r>
+              <w:rPr>
+                <w:rFonts w:ascii="Cambria" w:eastAsia="Cambria" w:hAnsi="Cambria" w:cs="Cambria"/>
+              </w:rPr>
+              <w:t>int</w:t>
+            </w:r>
+            <w:proofErr w:type="spellEnd"/>
+          </w:p>
+        </w:tc>
+        <w:tc>
+          <w:tcPr>
+            <w:tcW w:w="1590" w:type="dxa"/>
+          </w:tcPr>
+          <w:p>
+            <w:pPr>
+              <w:ind w:left="5"/>
+              <w:rPr>
+                <w:rFonts w:ascii="Cambria" w:eastAsia="Cambria" w:hAnsi="Cambria" w:cs="Cambria"/>
+              </w:rPr>
+            </w:pPr>
+            <w:r>
+              <w:rPr>
+                <w:rFonts w:ascii="Cambria" w:eastAsia="Cambria" w:hAnsi="Cambria" w:cs="Cambria"/>
+              </w:rPr>
+              <w:t>Privada</w:t>
+            </w:r>
+          </w:p>
+        </w:tc>
+        <w:tc>
+          <w:tcPr>
+            <w:tcW w:w="2861" w:type="dxa"/>
+          </w:tcPr>
+          <w:p>
+            <w:pPr>
+              <w:rPr>
+                <w:rFonts w:ascii="Cambria" w:eastAsia="Cambria" w:hAnsi="Cambria" w:cs="Cambria"/>
+              </w:rPr>
+            </w:pPr>
+            <w:r>
+              <w:rPr>
+                <w:rFonts w:ascii="Cambria" w:eastAsia="Cambria" w:hAnsi="Cambria" w:cs="Cambria"/>
+              </w:rPr>
+              <w:t xml:space="preserve">Esta variable contiene la </w:t>
+            </w:r>
+            <w:r>
+              <w:rPr>
+                <w:rFonts w:ascii="Cambria" w:eastAsia="Cambria" w:hAnsi="Cambria" w:cs="Cambria"/>
+              </w:rPr>
+              <w:t>última</w:t>
+            </w:r>
+            <w:r>
+              <w:rPr>
+                <w:rFonts w:ascii="Cambria" w:eastAsia="Cambria" w:hAnsi="Cambria" w:cs="Cambria"/>
+              </w:rPr>
+              <w:t xml:space="preserve"> posición disponible para ingresar un salón pequeño a </w:t>
+            </w:r>
+            <w:r>
+              <w:rPr>
+                <w:rFonts w:ascii="Cambria" w:eastAsia="Cambria" w:hAnsi="Cambria" w:cs="Cambria"/>
+              </w:rPr>
+              <w:t>su lista respectiva. Empieza en 0</w:t>
+            </w:r>
+          </w:p>
+        </w:tc>
+      </w:tr>
+      <w:tr>
+        <w:trPr>
+          <w:trHeight w:val="500"/>
+        </w:trPr>
+        <w:tc>
+          <w:tcPr>
+            <w:tcW w:w="2671" w:type="dxa"/>
+          </w:tcPr>
+          <w:p>
+            <w:pPr>
+              <w:rPr>
+                <w:rFonts w:ascii="Cambria" w:eastAsia="Cambria" w:hAnsi="Cambria" w:cs="Cambria"/>
+              </w:rPr>
+            </w:pPr>
+            <w:proofErr w:type="spellStart"/>
+            <w:r>
+              <w:rPr>
+                <w:rFonts w:ascii="Cambria" w:eastAsia="Cambria" w:hAnsi="Cambria" w:cs="Cambria"/>
+              </w:rPr>
+              <w:t>Cont</w:t>
+            </w:r>
+            <w:proofErr w:type="spellEnd"/>
+            <w:r>
+              <w:rPr>
+                <w:rFonts w:ascii="Cambria" w:eastAsia="Cambria" w:hAnsi="Cambria" w:cs="Cambria"/>
+              </w:rPr>
+              <w:t xml:space="preserve"> de salones medianos</w:t>
+            </w:r>
+          </w:p>
+        </w:tc>
+        <w:tc>
+          <w:tcPr>
+            <w:tcW w:w="1513" w:type="dxa"/>
+          </w:tcPr>
+          <w:p>
+            <w:pPr>
+              <w:ind w:left="5"/>
+              <w:rPr>
+                <w:rFonts w:ascii="Cambria" w:eastAsia="Cambria" w:hAnsi="Cambria" w:cs="Cambria"/>
+              </w:rPr>
+            </w:pPr>
+            <w:proofErr w:type="spellStart"/>
+            <w:r>
+              <w:rPr>
+                <w:rFonts w:ascii="Cambria" w:eastAsia="Cambria" w:hAnsi="Cambria" w:cs="Cambria"/>
+              </w:rPr>
+              <w:t>i</w:t>
+            </w:r>
+            <w:r>
+              <w:rPr>
+                <w:rFonts w:ascii="Cambria" w:eastAsia="Cambria" w:hAnsi="Cambria" w:cs="Cambria"/>
+              </w:rPr>
+              <w:t>nt</w:t>
+            </w:r>
+            <w:proofErr w:type="spellEnd"/>
+          </w:p>
+        </w:tc>
+        <w:tc>
+          <w:tcPr>
+            <w:tcW w:w="1590" w:type="dxa"/>
+          </w:tcPr>
+          <w:p>
+            <w:pPr>
+              <w:ind w:left="5"/>
+              <w:rPr>
+                <w:rFonts w:ascii="Cambria" w:eastAsia="Cambria" w:hAnsi="Cambria" w:cs="Cambria"/>
+              </w:rPr>
+            </w:pPr>
+            <w:r>
+              <w:rPr>
+                <w:rFonts w:ascii="Cambria" w:eastAsia="Cambria" w:hAnsi="Cambria" w:cs="Cambria"/>
+              </w:rPr>
+              <w:t>Privada</w:t>
+            </w:r>
+          </w:p>
+        </w:tc>
+        <w:tc>
+          <w:tcPr>
+            <w:tcW w:w="2861" w:type="dxa"/>
+          </w:tcPr>
+          <w:p>
+            <w:pPr>
+              <w:rPr>
+                <w:rFonts w:ascii="Cambria" w:eastAsia="Cambria" w:hAnsi="Cambria" w:cs="Cambria"/>
+              </w:rPr>
+            </w:pPr>
+            <w:r>
+              <w:rPr>
+                <w:rFonts w:ascii="Cambria" w:eastAsia="Cambria" w:hAnsi="Cambria" w:cs="Cambria"/>
+              </w:rPr>
+              <w:t xml:space="preserve">Esta variable contiene la última posición disponible para ingresar un salón </w:t>
+            </w:r>
+            <w:r>
+              <w:rPr>
+                <w:rFonts w:ascii="Cambria" w:eastAsia="Cambria" w:hAnsi="Cambria" w:cs="Cambria"/>
+              </w:rPr>
+              <w:t>mediano</w:t>
+            </w:r>
+            <w:r>
+              <w:rPr>
+                <w:rFonts w:ascii="Cambria" w:eastAsia="Cambria" w:hAnsi="Cambria" w:cs="Cambria"/>
+              </w:rPr>
+              <w:t xml:space="preserve"> a su lista respectiva. Empieza en 0</w:t>
+            </w:r>
+          </w:p>
+        </w:tc>
+      </w:tr>
+      <w:tr>
+        <w:trPr>
+          <w:trHeight w:val="500"/>
+        </w:trPr>
+        <w:tc>
+          <w:tcPr>
+            <w:tcW w:w="2671" w:type="dxa"/>
+          </w:tcPr>
+          <w:p>
+            <w:pPr>
+              <w:rPr>
+                <w:rFonts w:ascii="Cambria" w:eastAsia="Cambria" w:hAnsi="Cambria" w:cs="Cambria"/>
+              </w:rPr>
+            </w:pPr>
+            <w:proofErr w:type="spellStart"/>
+            <w:r>
+              <w:rPr>
+                <w:rFonts w:ascii="Cambria" w:eastAsia="Cambria" w:hAnsi="Cambria" w:cs="Cambria"/>
+              </w:rPr>
+              <w:lastRenderedPageBreak/>
+              <w:t>Cont</w:t>
+            </w:r>
+            <w:proofErr w:type="spellEnd"/>
+            <w:r>
+              <w:rPr>
+                <w:rFonts w:ascii="Cambria" w:eastAsia="Cambria" w:hAnsi="Cambria" w:cs="Cambria"/>
+              </w:rPr>
+              <w:t xml:space="preserve"> de salones grandes</w:t>
+            </w:r>
+          </w:p>
+        </w:tc>
+        <w:tc>
+          <w:tcPr>
+            <w:tcW w:w="1513" w:type="dxa"/>
+          </w:tcPr>
+          <w:p>
+            <w:pPr>
+              <w:ind w:left="5"/>
+              <w:rPr>
+                <w:rFonts w:ascii="Cambria" w:eastAsia="Cambria" w:hAnsi="Cambria" w:cs="Cambria"/>
+              </w:rPr>
+            </w:pPr>
+            <w:proofErr w:type="spellStart"/>
+            <w:r>
+              <w:rPr>
+                <w:rFonts w:ascii="Cambria" w:eastAsia="Cambria" w:hAnsi="Cambria" w:cs="Cambria"/>
+              </w:rPr>
+              <w:t>i</w:t>
+            </w:r>
+            <w:r>
+              <w:rPr>
+                <w:rFonts w:ascii="Cambria" w:eastAsia="Cambria" w:hAnsi="Cambria" w:cs="Cambria"/>
+              </w:rPr>
+              <w:t>nt</w:t>
+            </w:r>
+            <w:proofErr w:type="spellEnd"/>
+          </w:p>
+        </w:tc>
+        <w:tc>
+          <w:tcPr>
+            <w:tcW w:w="1590" w:type="dxa"/>
+          </w:tcPr>
+          <w:p>
+            <w:pPr>
+              <w:ind w:left="5"/>
+              <w:rPr>
+                <w:rFonts w:ascii="Cambria" w:eastAsia="Cambria" w:hAnsi="Cambria" w:cs="Cambria"/>
+              </w:rPr>
+            </w:pPr>
+            <w:r>
+              <w:rPr>
+                <w:rFonts w:ascii="Cambria" w:eastAsia="Cambria" w:hAnsi="Cambria" w:cs="Cambria"/>
+              </w:rPr>
+              <w:t>Privada</w:t>
+            </w:r>
+          </w:p>
+        </w:tc>
+        <w:tc>
+          <w:tcPr>
+            <w:tcW w:w="2861" w:type="dxa"/>
+          </w:tcPr>
+          <w:p>
+            <w:pPr>
+              <w:rPr>
+                <w:rFonts w:ascii="Cambria" w:eastAsia="Cambria" w:hAnsi="Cambria" w:cs="Cambria"/>
+              </w:rPr>
+            </w:pPr>
+            <w:r>
+              <w:rPr>
+                <w:rFonts w:ascii="Cambria" w:eastAsia="Cambria" w:hAnsi="Cambria" w:cs="Cambria"/>
+              </w:rPr>
+              <w:t xml:space="preserve">Esta variable contiene la última posición disponible para ingresar un salón </w:t>
+            </w:r>
+            <w:r>
+              <w:rPr>
+                <w:rFonts w:ascii="Cambria" w:eastAsia="Cambria" w:hAnsi="Cambria" w:cs="Cambria"/>
+              </w:rPr>
+              <w:t>grande</w:t>
+            </w:r>
+            <w:r>
+              <w:rPr>
+                <w:rFonts w:ascii="Cambria" w:eastAsia="Cambria" w:hAnsi="Cambria" w:cs="Cambria"/>
+              </w:rPr>
+              <w:t xml:space="preserve"> a su lista respectiva. Empieza en 0</w:t>
+            </w:r>
+          </w:p>
+        </w:tc>
+      </w:tr>
+      <w:tr>
+        <w:trPr>
+          <w:trHeight w:val="500"/>
+        </w:trPr>
+        <w:tc>
+          <w:tcPr>
+            <w:tcW w:w="2671" w:type="dxa"/>
+          </w:tcPr>
+          <w:p>
+            <w:pPr>
+              <w:rPr>
+                <w:rFonts w:ascii="Cambria" w:eastAsia="Cambria" w:hAnsi="Cambria" w:cs="Cambria"/>
+              </w:rPr>
+            </w:pPr>
+            <w:proofErr w:type="spellStart"/>
+            <w:r>
+              <w:rPr>
+                <w:rFonts w:ascii="Cambria" w:eastAsia="Cambria" w:hAnsi="Cambria" w:cs="Cambria"/>
+              </w:rPr>
+              <w:t>Cont</w:t>
+            </w:r>
+            <w:proofErr w:type="spellEnd"/>
+            <w:r>
+              <w:rPr>
+                <w:rFonts w:ascii="Cambria" w:eastAsia="Cambria" w:hAnsi="Cambria" w:cs="Cambria"/>
+              </w:rPr>
+              <w:t xml:space="preserve"> de lista de espera</w:t>
+            </w:r>
+          </w:p>
+        </w:tc>
+        <w:tc>
+          <w:tcPr>
+            <w:tcW w:w="1513" w:type="dxa"/>
+          </w:tcPr>
+          <w:p>
+            <w:pPr>
+              <w:ind w:left="5"/>
+              <w:rPr>
+                <w:rFonts w:ascii="Cambria" w:eastAsia="Cambria" w:hAnsi="Cambria" w:cs="Cambria"/>
+              </w:rPr>
+            </w:pPr>
+            <w:proofErr w:type="spellStart"/>
+            <w:r>
+              <w:rPr>
+                <w:rFonts w:ascii="Cambria" w:eastAsia="Cambria" w:hAnsi="Cambria" w:cs="Cambria"/>
+              </w:rPr>
+              <w:t>i</w:t>
+            </w:r>
+            <w:r>
+              <w:rPr>
+                <w:rFonts w:ascii="Cambria" w:eastAsia="Cambria" w:hAnsi="Cambria" w:cs="Cambria"/>
+              </w:rPr>
+              <w:t>nt</w:t>
+            </w:r>
+            <w:proofErr w:type="spellEnd"/>
+          </w:p>
+        </w:tc>
+        <w:tc>
+          <w:tcPr>
+            <w:tcW w:w="1590" w:type="dxa"/>
+          </w:tcPr>
+          <w:p>
+            <w:pPr>
+              <w:ind w:left="5"/>
+              <w:rPr>
+                <w:rFonts w:ascii="Cambria" w:eastAsia="Cambria" w:hAnsi="Cambria" w:cs="Cambria"/>
+              </w:rPr>
+            </w:pPr>
+            <w:r>
+              <w:rPr>
+                <w:rFonts w:ascii="Cambria" w:eastAsia="Cambria" w:hAnsi="Cambria" w:cs="Cambria"/>
+              </w:rPr>
+              <w:t>Privada</w:t>
+            </w:r>
+          </w:p>
+        </w:tc>
+        <w:tc>
+          <w:tcPr>
+            <w:tcW w:w="2861" w:type="dxa"/>
+          </w:tcPr>
+          <w:p>
+            <w:pPr>
+              <w:rPr>
+                <w:rFonts w:ascii="Cambria" w:eastAsia="Cambria" w:hAnsi="Cambria" w:cs="Cambria"/>
+              </w:rPr>
+            </w:pPr>
+            <w:r>
+              <w:rPr>
+                <w:rFonts w:ascii="Cambria" w:eastAsia="Cambria" w:hAnsi="Cambria" w:cs="Cambria"/>
+              </w:rPr>
+              <w:t>Esta variable contiene la última posición disponible para ingresar un</w:t>
+            </w:r>
+            <w:r>
+              <w:rPr>
+                <w:rFonts w:ascii="Cambria" w:eastAsia="Cambria" w:hAnsi="Cambria" w:cs="Cambria"/>
+              </w:rPr>
+              <w:t>a reserva a la lista de espera</w:t>
+            </w:r>
+            <w:r>
+              <w:rPr>
+                <w:rFonts w:ascii="Cambria" w:eastAsia="Cambria" w:hAnsi="Cambria" w:cs="Cambria"/>
+              </w:rPr>
+              <w:t>. Empieza en 0</w:t>
+            </w:r>
+          </w:p>
+        </w:tc>
+      </w:tr>
+    </w:tbl>
+    <w:p>
+      <w:pPr>
+        <w:spacing w:after="215"/>
+        <w:rPr>
+          <w:rFonts w:ascii="Cambria" w:eastAsia="Cambria" w:hAnsi="Cambria" w:cs="Cambria"/>
+        </w:rPr>
+      </w:pPr>
     </w:p>
     <w:p>
       <w:pPr>
-        <w:spacing w:after="0"/>
+        <w:spacing w:after="215"/>
       </w:pPr>
       <w:r>
         <w:rPr>
@@ -2303,6 +3277,17 @@
     </w:p>
     <w:p>
       <w:pPr>
+        <w:spacing w:after="0"/>
+      </w:pPr>
+      <w:r>
+        <w:rPr>
+          <w:rFonts w:ascii="Cambria" w:eastAsia="Cambria" w:hAnsi="Cambria" w:cs="Cambria"/>
+        </w:rPr>
+        <w:t xml:space="preserve"> </w:t>
+      </w:r>
+    </w:p>
+    <w:p>
+      <w:pPr>
         <w:pStyle w:val="Heading3"/>
         <w:ind w:left="-5"/>
       </w:pPr>
@@ -2327,14 +3312,7 @@
           <w:color w:val="4F81BD"/>
           <w:sz w:val="26"/>
         </w:rPr>
-        <w:t>)</w:t>
-      </w:r>
-      <w:r>
-        <w:rPr>
-          <w:color w:val="4F81BD"/>
-          <w:sz w:val="26"/>
-        </w:rPr>
-        <w:t xml:space="preserve"> </w:t>
+        <w:t xml:space="preserve">) </w:t>
       </w:r>
     </w:p>
     <w:p>
@@ -2363,11 +3341,11 @@
         <w:tblLook w:val="04A0" w:firstRow="1" w:lastRow="0" w:firstColumn="1" w:lastColumn="0" w:noHBand="0" w:noVBand="1"/>
       </w:tblPr>
       <w:tblGrid>
-        <w:gridCol w:w="2201"/>
-        <w:gridCol w:w="1726"/>
-        <w:gridCol w:w="1730"/>
-        <w:gridCol w:w="1726"/>
-        <w:gridCol w:w="2247"/>
+        <w:gridCol w:w="1620"/>
+        <w:gridCol w:w="1620"/>
+        <w:gridCol w:w="1530"/>
+        <w:gridCol w:w="1260"/>
+        <w:gridCol w:w="3600"/>
       </w:tblGrid>
       <w:tr>
         <w:trPr>
@@ -2375,11 +3353,10 @@
         </w:trPr>
         <w:tc>
           <w:tcPr>
-            <w:tcW w:w="2201" w:type="dxa"/>
-          </w:tcPr>
-          <w:p>
-            <w:pPr>
-              <w:spacing w:after="0"/>
+            <w:tcW w:w="1620" w:type="dxa"/>
+          </w:tcPr>
+          <w:p>
+            <w:pPr>
               <w:ind w:left="20"/>
             </w:pPr>
             <w:r>
@@ -2392,11 +3369,10 @@
         </w:tc>
         <w:tc>
           <w:tcPr>
-            <w:tcW w:w="1726" w:type="dxa"/>
-          </w:tcPr>
-          <w:p>
-            <w:pPr>
-              <w:spacing w:after="0"/>
+            <w:tcW w:w="1620" w:type="dxa"/>
+          </w:tcPr>
+          <w:p>
+            <w:pPr>
               <w:rPr>
                 <w:rFonts w:ascii="Cambria" w:eastAsia="Cambria" w:hAnsi="Cambria" w:cs="Cambria"/>
               </w:rPr>
@@ -2409,9 +3385,6 @@
             </w:r>
           </w:p>
           <w:p>
-            <w:pPr>
-              <w:spacing w:after="0"/>
-            </w:pPr>
             <w:r>
               <w:t>Tipo de dato</w:t>
             </w:r>
@@ -2419,11 +3392,10 @@
         </w:tc>
         <w:tc>
           <w:tcPr>
-            <w:tcW w:w="1730" w:type="dxa"/>
-          </w:tcPr>
-          <w:p>
-            <w:pPr>
-              <w:spacing w:after="0"/>
+            <w:tcW w:w="1530" w:type="dxa"/>
+          </w:tcPr>
+          <w:p>
+            <w:pPr>
               <w:ind w:left="5"/>
               <w:rPr>
                 <w:rFonts w:ascii="Cambria" w:eastAsia="Cambria" w:hAnsi="Cambria" w:cs="Cambria"/>
@@ -2438,31 +3410,21 @@
           </w:p>
           <w:p>
             <w:pPr>
-              <w:spacing w:after="0"/>
-              <w:ind w:left="5"/>
-            </w:pPr>
-            <w:r>
-              <w:rPr>
-                <w:rFonts w:ascii="Cambria" w:eastAsia="Cambria" w:hAnsi="Cambria" w:cs="Cambria"/>
-              </w:rPr>
-              <w:t>Tipo de dato</w:t>
-            </w:r>
-            <w:r>
-              <w:rPr>
-                <w:rFonts w:ascii="Cambria" w:eastAsia="Cambria" w:hAnsi="Cambria" w:cs="Cambria"/>
-              </w:rPr>
-              <w:t xml:space="preserve"> </w:t>
-            </w:r>
-          </w:p>
-        </w:tc>
-        <w:tc>
-          <w:tcPr>
-            <w:tcW w:w="1726" w:type="dxa"/>
-          </w:tcPr>
-          <w:p>
-            <w:pPr>
-              <w:spacing w:after="0"/>
-            </w:pPr>
+              <w:ind w:left="5"/>
+            </w:pPr>
+            <w:r>
+              <w:rPr>
+                <w:rFonts w:ascii="Cambria" w:eastAsia="Cambria" w:hAnsi="Cambria" w:cs="Cambria"/>
+              </w:rPr>
+              <w:t xml:space="preserve">Tipo de dato </w:t>
+            </w:r>
+          </w:p>
+        </w:tc>
+        <w:tc>
+          <w:tcPr>
+            <w:tcW w:w="1260" w:type="dxa"/>
+          </w:tcPr>
+          <w:p>
             <w:r>
               <w:rPr>
                 <w:rFonts w:ascii="Cambria" w:eastAsia="Cambria" w:hAnsi="Cambria" w:cs="Cambria"/>
@@ -2473,11 +3435,10 @@
         </w:tc>
         <w:tc>
           <w:tcPr>
-            <w:tcW w:w="2247" w:type="dxa"/>
-          </w:tcPr>
-          <w:p>
-            <w:pPr>
-              <w:spacing w:after="0"/>
+            <w:tcW w:w="3600" w:type="dxa"/>
+          </w:tcPr>
+          <w:p>
+            <w:pPr>
               <w:ind w:left="5"/>
             </w:pPr>
             <w:r>
@@ -2495,7 +3456,7 @@
         </w:trPr>
         <w:tc>
           <w:tcPr>
-            <w:tcW w:w="2201" w:type="dxa"/>
+            <w:tcW w:w="1620" w:type="dxa"/>
           </w:tcPr>
           <w:p>
             <w:pPr>
@@ -2503,7 +3464,7 @@
               <w:ind w:left="20"/>
             </w:pPr>
             <w:r>
-              <w:t>Asignar datos</w:t>
+              <w:t>Actualizar disponibilidad</w:t>
             </w:r>
           </w:p>
           <w:p>
@@ -2520,7 +3481,6 @@
           </w:p>
           <w:p>
             <w:pPr>
-              <w:spacing w:after="0"/>
               <w:ind w:left="20"/>
             </w:pPr>
             <w:r>
@@ -2533,7 +3493,7 @@
         </w:tc>
         <w:tc>
           <w:tcPr>
-            <w:tcW w:w="1726" w:type="dxa"/>
+            <w:tcW w:w="1620" w:type="dxa"/>
           </w:tcPr>
           <w:p>
             <w:pPr>
@@ -2586,9 +3546,6 @@
             </w:r>
           </w:p>
           <w:p>
-            <w:pPr>
-              <w:spacing w:after="0"/>
-            </w:pPr>
             <w:r>
               <w:rPr>
                 <w:rFonts w:ascii="Cambria" w:eastAsia="Cambria" w:hAnsi="Cambria" w:cs="Cambria"/>
@@ -2599,7 +3556,7 @@
         </w:tc>
         <w:tc>
           <w:tcPr>
-            <w:tcW w:w="1730" w:type="dxa"/>
+            <w:tcW w:w="1530" w:type="dxa"/>
           </w:tcPr>
           <w:p>
             <w:pPr>
@@ -2635,7 +3592,6 @@
           </w:p>
           <w:p>
             <w:pPr>
-              <w:spacing w:after="0"/>
               <w:ind w:left="5"/>
             </w:pPr>
             <w:r>
@@ -2648,7 +3604,7 @@
         </w:tc>
         <w:tc>
           <w:tcPr>
-            <w:tcW w:w="1726" w:type="dxa"/>
+            <w:tcW w:w="1260" w:type="dxa"/>
           </w:tcPr>
           <w:p>
             <w:pPr>
@@ -2679,9 +3635,6 @@
             </w:r>
           </w:p>
           <w:p>
-            <w:pPr>
-              <w:spacing w:after="0"/>
-            </w:pPr>
             <w:r>
               <w:rPr>
                 <w:rFonts w:ascii="Cambria" w:eastAsia="Cambria" w:hAnsi="Cambria" w:cs="Cambria"/>
@@ -2692,7 +3645,7 @@
         </w:tc>
         <w:tc>
           <w:tcPr>
-            <w:tcW w:w="2247" w:type="dxa"/>
+            <w:tcW w:w="3600" w:type="dxa"/>
           </w:tcPr>
           <w:p>
             <w:pPr>
@@ -2720,7 +3673,6 @@
           </w:p>
           <w:p>
             <w:pPr>
-              <w:spacing w:after="0"/>
               <w:ind w:left="5"/>
             </w:pPr>
             <w:r>
@@ -2728,6 +3680,154 @@
                 <w:rFonts w:ascii="Cambria" w:eastAsia="Cambria" w:hAnsi="Cambria" w:cs="Cambria"/>
               </w:rPr>
               <w:t xml:space="preserve"> </w:t>
+            </w:r>
+          </w:p>
+        </w:tc>
+      </w:tr>
+      <w:tr>
+        <w:trPr>
+          <w:trHeight w:val="1501"/>
+        </w:trPr>
+        <w:tc>
+          <w:tcPr>
+            <w:tcW w:w="1620" w:type="dxa"/>
+          </w:tcPr>
+          <w:p>
+            <w:pPr>
+              <w:spacing w:after="219"/>
+              <w:ind w:left="20"/>
+            </w:pPr>
+            <w:r>
+              <w:t xml:space="preserve">Asignar </w:t>
+            </w:r>
+            <w:proofErr w:type="spellStart"/>
+            <w:r>
+              <w:t>preset</w:t>
+            </w:r>
+            <w:proofErr w:type="spellEnd"/>
+          </w:p>
+        </w:tc>
+        <w:tc>
+          <w:tcPr>
+            <w:tcW w:w="1620" w:type="dxa"/>
+          </w:tcPr>
+          <w:p>
+            <w:pPr>
+              <w:spacing w:after="219"/>
+              <w:rPr>
+                <w:rFonts w:ascii="Cambria" w:eastAsia="Cambria" w:hAnsi="Cambria" w:cs="Cambria"/>
+              </w:rPr>
+            </w:pPr>
+            <w:r>
+              <w:rPr>
+                <w:rFonts w:ascii="Cambria" w:eastAsia="Cambria" w:hAnsi="Cambria" w:cs="Cambria"/>
+              </w:rPr>
+              <w:t xml:space="preserve">Tamaño: </w:t>
+            </w:r>
+            <w:proofErr w:type="spellStart"/>
+            <w:r>
+              <w:rPr>
+                <w:rFonts w:ascii="Cambria" w:eastAsia="Cambria" w:hAnsi="Cambria" w:cs="Cambria"/>
+              </w:rPr>
+              <w:t>String</w:t>
+            </w:r>
+            <w:proofErr w:type="spellEnd"/>
+          </w:p>
+        </w:tc>
+        <w:tc>
+          <w:tcPr>
+            <w:tcW w:w="1530" w:type="dxa"/>
+          </w:tcPr>
+          <w:p>
+            <w:pPr>
+              <w:spacing w:after="219"/>
+              <w:ind w:left="5"/>
+              <w:rPr>
+                <w:rFonts w:ascii="Cambria" w:eastAsia="Cambria" w:hAnsi="Cambria" w:cs="Cambria"/>
+              </w:rPr>
+            </w:pPr>
+            <w:proofErr w:type="spellStart"/>
+            <w:r>
+              <w:rPr>
+                <w:rFonts w:ascii="Cambria" w:eastAsia="Cambria" w:hAnsi="Cambria" w:cs="Cambria"/>
+              </w:rPr>
+              <w:t>void</w:t>
+            </w:r>
+            <w:proofErr w:type="spellEnd"/>
+          </w:p>
+        </w:tc>
+        <w:tc>
+          <w:tcPr>
+            <w:tcW w:w="1260" w:type="dxa"/>
+          </w:tcPr>
+          <w:p>
+            <w:pPr>
+              <w:spacing w:after="219"/>
+              <w:rPr>
+                <w:rFonts w:ascii="Cambria" w:eastAsia="Cambria" w:hAnsi="Cambria" w:cs="Cambria"/>
+              </w:rPr>
+            </w:pPr>
+            <w:r>
+              <w:rPr>
+                <w:rFonts w:ascii="Cambria" w:eastAsia="Cambria" w:hAnsi="Cambria" w:cs="Cambria"/>
+              </w:rPr>
+              <w:t>Privada</w:t>
+            </w:r>
+          </w:p>
+        </w:tc>
+        <w:tc>
+          <w:tcPr>
+            <w:tcW w:w="3600" w:type="dxa"/>
+          </w:tcPr>
+          <w:p>
+            <w:pPr>
+              <w:spacing w:after="219"/>
+              <w:ind w:left="5"/>
+              <w:rPr>
+                <w:rFonts w:ascii="Cambria" w:eastAsia="Cambria" w:hAnsi="Cambria" w:cs="Cambria"/>
+              </w:rPr>
+            </w:pPr>
+            <w:r>
+              <w:rPr>
+                <w:rFonts w:ascii="Cambria" w:eastAsia="Cambria" w:hAnsi="Cambria" w:cs="Cambria"/>
+              </w:rPr>
+              <w:t xml:space="preserve">Este método </w:t>
+            </w:r>
+            <w:r>
+              <w:rPr>
+                <w:rFonts w:ascii="Cambria" w:eastAsia="Cambria" w:hAnsi="Cambria" w:cs="Cambria"/>
+              </w:rPr>
+              <w:t xml:space="preserve">se usa </w:t>
+            </w:r>
+            <w:r>
+              <w:rPr>
+                <w:rFonts w:ascii="Cambria" w:eastAsia="Cambria" w:hAnsi="Cambria" w:cs="Cambria"/>
+              </w:rPr>
+              <w:t>junto con el constructo</w:t>
+            </w:r>
+            <w:r>
+              <w:rPr>
+                <w:rFonts w:ascii="Cambria" w:eastAsia="Cambria" w:hAnsi="Cambria" w:cs="Cambria"/>
+              </w:rPr>
+              <w:t xml:space="preserve">r. </w:t>
+            </w:r>
+            <w:r>
+              <w:rPr>
+                <w:rFonts w:ascii="Cambria" w:eastAsia="Cambria" w:hAnsi="Cambria" w:cs="Cambria"/>
+              </w:rPr>
+              <w:t xml:space="preserve">Su propósito es asignar al salón </w:t>
+            </w:r>
+            <w:r>
+              <w:rPr>
+                <w:rFonts w:ascii="Cambria" w:eastAsia="Cambria" w:hAnsi="Cambria" w:cs="Cambria"/>
+              </w:rPr>
+              <w:t>su capacidad máxima de personas</w:t>
+            </w:r>
+            <w:r>
+              <w:rPr>
+                <w:rFonts w:ascii="Cambria" w:eastAsia="Cambria" w:hAnsi="Cambria" w:cs="Cambria"/>
+              </w:rPr>
+              <w:t>, en base al tamaño que tiene</w:t>
             </w:r>
           </w:p>
         </w:tc>
@@ -2786,7 +3886,6 @@
           </w:tcPr>
           <w:p>
             <w:pPr>
-              <w:spacing w:after="0"/>
               <w:ind w:left="20"/>
             </w:pPr>
             <w:r>
@@ -2803,7 +3902,6 @@
           </w:tcPr>
           <w:p>
             <w:pPr>
-              <w:spacing w:after="0"/>
               <w:rPr>
                 <w:rFonts w:ascii="Cambria" w:eastAsia="Cambria" w:hAnsi="Cambria" w:cs="Cambria"/>
               </w:rPr>
@@ -2816,9 +3914,6 @@
             </w:r>
           </w:p>
           <w:p>
-            <w:pPr>
-              <w:spacing w:after="0"/>
-            </w:pPr>
             <w:r>
               <w:t>Tipo de dato</w:t>
             </w:r>
@@ -2830,7 +3925,6 @@
           </w:tcPr>
           <w:p>
             <w:pPr>
-              <w:spacing w:after="0"/>
               <w:ind w:left="5"/>
               <w:rPr>
                 <w:rFonts w:ascii="Cambria" w:eastAsia="Cambria" w:hAnsi="Cambria" w:cs="Cambria"/>
@@ -2845,7 +3939,6 @@
           </w:p>
           <w:p>
             <w:pPr>
-              <w:spacing w:after="0"/>
               <w:ind w:left="5"/>
             </w:pPr>
             <w:r>
@@ -2861,9 +3954,6 @@
             <w:tcW w:w="1726" w:type="dxa"/>
           </w:tcPr>
           <w:p>
-            <w:pPr>
-              <w:spacing w:after="0"/>
-            </w:pPr>
             <w:r>
               <w:rPr>
                 <w:rFonts w:ascii="Cambria" w:eastAsia="Cambria" w:hAnsi="Cambria" w:cs="Cambria"/>
@@ -2878,7 +3968,6 @@
           </w:tcPr>
           <w:p>
             <w:pPr>
-              <w:spacing w:after="0"/>
               <w:ind w:left="5"/>
             </w:pPr>
             <w:r>
@@ -2924,7 +4013,6 @@
           </w:p>
           <w:p>
             <w:pPr>
-              <w:spacing w:after="0"/>
               <w:ind w:left="20"/>
             </w:pPr>
             <w:r>
@@ -2962,9 +4050,6 @@
             </w:r>
           </w:p>
           <w:p>
-            <w:pPr>
-              <w:spacing w:after="0"/>
-            </w:pPr>
             <w:r>
               <w:rPr>
                 <w:rFonts w:ascii="Cambria" w:eastAsia="Cambria" w:hAnsi="Cambria" w:cs="Cambria"/>
@@ -3003,7 +4088,6 @@
           </w:p>
           <w:p>
             <w:pPr>
-              <w:spacing w:after="0"/>
               <w:ind w:left="5"/>
             </w:pPr>
             <w:r>
@@ -3041,9 +4125,6 @@
             </w:r>
           </w:p>
           <w:p>
-            <w:pPr>
-              <w:spacing w:after="0"/>
-            </w:pPr>
             <w:r>
               <w:rPr>
                 <w:rFonts w:ascii="Cambria" w:eastAsia="Cambria" w:hAnsi="Cambria" w:cs="Cambria"/>
@@ -3082,7 +4163,6 @@
           </w:p>
           <w:p>
             <w:pPr>
-              <w:spacing w:after="0"/>
               <w:ind w:left="5"/>
             </w:pPr>
             <w:r>
@@ -3105,6 +4185,7 @@
           <w:color w:val="365F91"/>
           <w:sz w:val="28"/>
         </w:rPr>
+        <w:lastRenderedPageBreak/>
         <w:t xml:space="preserve"> </w:t>
       </w:r>
     </w:p>
@@ -3117,14 +4198,7 @@
         <w:rPr>
           <w:rFonts w:ascii="Cambria" w:eastAsia="Cambria" w:hAnsi="Cambria" w:cs="Cambria"/>
         </w:rPr>
-        <w:lastRenderedPageBreak/>
-        <w:t xml:space="preserve">Clase:  </w:t>
-      </w:r>
-      <w:r>
-        <w:rPr>
-          <w:rFonts w:ascii="Cambria" w:eastAsia="Cambria" w:hAnsi="Cambria" w:cs="Cambria"/>
-        </w:rPr>
-        <w:t>Reglas</w:t>
+        <w:t>Clase:  Reglas</w:t>
       </w:r>
     </w:p>
     <w:tbl>
@@ -3135,8 +4209,1063 @@
         <w:tblLook w:val="04A0" w:firstRow="1" w:lastRow="0" w:firstColumn="1" w:lastColumn="0" w:noHBand="0" w:noVBand="1"/>
       </w:tblPr>
       <w:tblGrid>
-        <w:gridCol w:w="1620"/>
-        <w:gridCol w:w="1620"/>
+        <w:gridCol w:w="1603"/>
+        <w:gridCol w:w="1847"/>
+        <w:gridCol w:w="1506"/>
+        <w:gridCol w:w="1257"/>
+        <w:gridCol w:w="3417"/>
+      </w:tblGrid>
+      <w:tr>
+        <w:trPr>
+          <w:trHeight w:val="800"/>
+        </w:trPr>
+        <w:tc>
+          <w:tcPr>
+            <w:tcW w:w="1603" w:type="dxa"/>
+          </w:tcPr>
+          <w:p>
+            <w:pPr>
+              <w:ind w:left="20"/>
+            </w:pPr>
+            <w:r>
+              <w:rPr>
+                <w:rFonts w:ascii="Cambria" w:eastAsia="Cambria" w:hAnsi="Cambria" w:cs="Cambria"/>
+              </w:rPr>
+              <w:t>Método</w:t>
+            </w:r>
+          </w:p>
+        </w:tc>
+        <w:tc>
+          <w:tcPr>
+            <w:tcW w:w="1847" w:type="dxa"/>
+          </w:tcPr>
+          <w:p>
+            <w:pPr>
+              <w:rPr>
+                <w:rFonts w:ascii="Cambria" w:eastAsia="Cambria" w:hAnsi="Cambria" w:cs="Cambria"/>
+              </w:rPr>
+            </w:pPr>
+            <w:r>
+              <w:rPr>
+                <w:rFonts w:ascii="Cambria" w:eastAsia="Cambria" w:hAnsi="Cambria" w:cs="Cambria"/>
+              </w:rPr>
+              <w:t>Parámetros:</w:t>
+            </w:r>
+          </w:p>
+          <w:p>
+            <w:r>
+              <w:t>Tipo de dato</w:t>
+            </w:r>
+            <w:r>
+              <w:t>s</w:t>
+            </w:r>
+          </w:p>
+        </w:tc>
+        <w:tc>
+          <w:tcPr>
+            <w:tcW w:w="1506" w:type="dxa"/>
+          </w:tcPr>
+          <w:p>
+            <w:pPr>
+              <w:ind w:left="5"/>
+              <w:rPr>
+                <w:rFonts w:ascii="Cambria" w:eastAsia="Cambria" w:hAnsi="Cambria" w:cs="Cambria"/>
+              </w:rPr>
+            </w:pPr>
+            <w:r>
+              <w:rPr>
+                <w:rFonts w:ascii="Cambria" w:eastAsia="Cambria" w:hAnsi="Cambria" w:cs="Cambria"/>
+              </w:rPr>
+              <w:t xml:space="preserve">Resultado: </w:t>
+            </w:r>
+          </w:p>
+          <w:p>
+            <w:pPr>
+              <w:ind w:left="5"/>
+            </w:pPr>
+            <w:r>
+              <w:rPr>
+                <w:rFonts w:ascii="Cambria" w:eastAsia="Cambria" w:hAnsi="Cambria" w:cs="Cambria"/>
+              </w:rPr>
+              <w:t xml:space="preserve">Tipo de dato </w:t>
+            </w:r>
+          </w:p>
+        </w:tc>
+        <w:tc>
+          <w:tcPr>
+            <w:tcW w:w="1257" w:type="dxa"/>
+          </w:tcPr>
+          <w:p>
+            <w:r>
+              <w:rPr>
+                <w:rFonts w:ascii="Cambria" w:eastAsia="Cambria" w:hAnsi="Cambria" w:cs="Cambria"/>
+              </w:rPr>
+              <w:t xml:space="preserve">Visibilidad </w:t>
+            </w:r>
+          </w:p>
+        </w:tc>
+        <w:tc>
+          <w:tcPr>
+            <w:tcW w:w="3417" w:type="dxa"/>
+          </w:tcPr>
+          <w:p>
+            <w:pPr>
+              <w:ind w:left="5"/>
+            </w:pPr>
+            <w:r>
+              <w:rPr>
+                <w:rFonts w:ascii="Cambria" w:eastAsia="Cambria" w:hAnsi="Cambria" w:cs="Cambria"/>
+              </w:rPr>
+              <w:t xml:space="preserve">Propósito </w:t>
+            </w:r>
+          </w:p>
+        </w:tc>
+      </w:tr>
+      <w:tr>
+        <w:trPr>
+          <w:trHeight w:val="800"/>
+        </w:trPr>
+        <w:tc>
+          <w:tcPr>
+            <w:tcW w:w="1603" w:type="dxa"/>
+          </w:tcPr>
+          <w:p>
+            <w:pPr>
+              <w:ind w:left="20"/>
+              <w:rPr>
+                <w:rFonts w:ascii="Cambria" w:eastAsia="Cambria" w:hAnsi="Cambria" w:cs="Cambria"/>
+              </w:rPr>
+            </w:pPr>
+            <w:r>
+              <w:rPr>
+                <w:rFonts w:ascii="Cambria" w:eastAsia="Cambria" w:hAnsi="Cambria" w:cs="Cambria"/>
+              </w:rPr>
+              <w:t>Verificar VIP</w:t>
+            </w:r>
+          </w:p>
+        </w:tc>
+        <w:tc>
+          <w:tcPr>
+            <w:tcW w:w="1847" w:type="dxa"/>
+          </w:tcPr>
+          <w:p>
+            <w:pPr>
+              <w:rPr>
+                <w:rFonts w:ascii="Cambria" w:eastAsia="Cambria" w:hAnsi="Cambria" w:cs="Cambria"/>
+              </w:rPr>
+            </w:pPr>
+            <w:r>
+              <w:rPr>
+                <w:rFonts w:ascii="Cambria" w:eastAsia="Cambria" w:hAnsi="Cambria" w:cs="Cambria"/>
+              </w:rPr>
+              <w:t>Salón deseado: Salón</w:t>
+            </w:r>
+          </w:p>
+          <w:p>
+            <w:pPr>
+              <w:rPr>
+                <w:rFonts w:ascii="Cambria" w:eastAsia="Cambria" w:hAnsi="Cambria" w:cs="Cambria"/>
+              </w:rPr>
+            </w:pPr>
+          </w:p>
+          <w:p>
+            <w:pPr>
+              <w:rPr>
+                <w:rFonts w:ascii="Cambria" w:eastAsia="Cambria" w:hAnsi="Cambria" w:cs="Cambria"/>
+              </w:rPr>
+            </w:pPr>
+            <w:r>
+              <w:rPr>
+                <w:rFonts w:ascii="Cambria" w:eastAsia="Cambria" w:hAnsi="Cambria" w:cs="Cambria"/>
+              </w:rPr>
+              <w:t xml:space="preserve">Reserva VIP: </w:t>
+            </w:r>
+            <w:proofErr w:type="spellStart"/>
+            <w:r>
+              <w:rPr>
+                <w:rFonts w:ascii="Cambria" w:eastAsia="Cambria" w:hAnsi="Cambria" w:cs="Cambria"/>
+              </w:rPr>
+              <w:t>boolean</w:t>
+            </w:r>
+            <w:proofErr w:type="spellEnd"/>
+          </w:p>
+        </w:tc>
+        <w:tc>
+          <w:tcPr>
+            <w:tcW w:w="1506" w:type="dxa"/>
+          </w:tcPr>
+          <w:p>
+            <w:pPr>
+              <w:ind w:left="5"/>
+              <w:rPr>
+                <w:rFonts w:ascii="Cambria" w:eastAsia="Cambria" w:hAnsi="Cambria" w:cs="Cambria"/>
+              </w:rPr>
+            </w:pPr>
+            <w:proofErr w:type="spellStart"/>
+            <w:r>
+              <w:rPr>
+                <w:rFonts w:ascii="Cambria" w:eastAsia="Cambria" w:hAnsi="Cambria" w:cs="Cambria"/>
+              </w:rPr>
+              <w:t>boolean</w:t>
+            </w:r>
+            <w:proofErr w:type="spellEnd"/>
+          </w:p>
+        </w:tc>
+        <w:tc>
+          <w:tcPr>
+            <w:tcW w:w="1257" w:type="dxa"/>
+          </w:tcPr>
+          <w:p>
+            <w:pPr>
+              <w:rPr>
+                <w:rFonts w:ascii="Cambria" w:eastAsia="Cambria" w:hAnsi="Cambria" w:cs="Cambria"/>
+              </w:rPr>
+            </w:pPr>
+            <w:r>
+              <w:rPr>
+                <w:rFonts w:ascii="Cambria" w:eastAsia="Cambria" w:hAnsi="Cambria" w:cs="Cambria"/>
+              </w:rPr>
+              <w:t>Pública</w:t>
+            </w:r>
+          </w:p>
+        </w:tc>
+        <w:tc>
+          <w:tcPr>
+            <w:tcW w:w="3417" w:type="dxa"/>
+          </w:tcPr>
+          <w:p>
+            <w:pPr>
+              <w:ind w:left="5"/>
+              <w:rPr>
+                <w:rFonts w:ascii="Cambria" w:eastAsia="Cambria" w:hAnsi="Cambria" w:cs="Cambria"/>
+              </w:rPr>
+            </w:pPr>
+            <w:r>
+              <w:rPr>
+                <w:rFonts w:ascii="Cambria" w:eastAsia="Cambria" w:hAnsi="Cambria" w:cs="Cambria"/>
+              </w:rPr>
+              <w:t xml:space="preserve">Este método verifica si </w:t>
+            </w:r>
+            <w:r>
+              <w:rPr>
+                <w:rFonts w:ascii="Cambria" w:eastAsia="Cambria" w:hAnsi="Cambria" w:cs="Cambria"/>
+              </w:rPr>
+              <w:t xml:space="preserve">la reserva puede asignarse a un </w:t>
+            </w:r>
+            <w:proofErr w:type="spellStart"/>
+            <w:r>
+              <w:rPr>
+                <w:rFonts w:ascii="Cambria" w:eastAsia="Cambria" w:hAnsi="Cambria" w:cs="Cambria"/>
+              </w:rPr>
+              <w:t>salon</w:t>
+            </w:r>
+            <w:proofErr w:type="spellEnd"/>
+            <w:r>
+              <w:rPr>
+                <w:rFonts w:ascii="Cambria" w:eastAsia="Cambria" w:hAnsi="Cambria" w:cs="Cambria"/>
+              </w:rPr>
+              <w:t xml:space="preserve"> grande. En caso de que el tamaño del </w:t>
+            </w:r>
+            <w:proofErr w:type="spellStart"/>
+            <w:r>
+              <w:rPr>
+                <w:rFonts w:ascii="Cambria" w:eastAsia="Cambria" w:hAnsi="Cambria" w:cs="Cambria"/>
+              </w:rPr>
+              <w:t>salon</w:t>
+            </w:r>
+            <w:proofErr w:type="spellEnd"/>
+            <w:r>
+              <w:rPr>
+                <w:rFonts w:ascii="Cambria" w:eastAsia="Cambria" w:hAnsi="Cambria" w:cs="Cambria"/>
+              </w:rPr>
+              <w:t xml:space="preserve"> sea grande, y la reserva no está hecha por una persona VIP, se regresa False. De lo contrario, se regresa True</w:t>
+            </w:r>
+          </w:p>
+          <w:p>
+            <w:pPr>
+              <w:ind w:left="5"/>
+              <w:rPr>
+                <w:rFonts w:ascii="Cambria" w:eastAsia="Cambria" w:hAnsi="Cambria" w:cs="Cambria"/>
+              </w:rPr>
+            </w:pPr>
+          </w:p>
+        </w:tc>
+      </w:tr>
+      <w:tr>
+        <w:trPr>
+          <w:trHeight w:val="1500"/>
+        </w:trPr>
+        <w:tc>
+          <w:tcPr>
+            <w:tcW w:w="1603" w:type="dxa"/>
+          </w:tcPr>
+          <w:p>
+            <w:pPr>
+              <w:spacing w:after="214"/>
+              <w:ind w:left="20"/>
+            </w:pPr>
+            <w:r>
+              <w:rPr>
+                <w:rFonts w:ascii="Cambria" w:eastAsia="Cambria" w:hAnsi="Cambria" w:cs="Cambria"/>
+              </w:rPr>
+              <w:t xml:space="preserve">Verificar capacidad </w:t>
+            </w:r>
+          </w:p>
+        </w:tc>
+        <w:tc>
+          <w:tcPr>
+            <w:tcW w:w="1847" w:type="dxa"/>
+          </w:tcPr>
+          <w:p>
+            <w:pPr>
+              <w:spacing w:after="214"/>
+              <w:rPr>
+                <w:rFonts w:ascii="Cambria" w:eastAsia="Cambria" w:hAnsi="Cambria" w:cs="Cambria"/>
+              </w:rPr>
+            </w:pPr>
+            <w:r>
+              <w:rPr>
+                <w:rFonts w:ascii="Cambria" w:eastAsia="Cambria" w:hAnsi="Cambria" w:cs="Cambria"/>
+              </w:rPr>
+              <w:t xml:space="preserve">Salón deseado: </w:t>
+            </w:r>
+            <w:r>
+              <w:rPr>
+                <w:rFonts w:ascii="Cambria" w:eastAsia="Cambria" w:hAnsi="Cambria" w:cs="Cambria"/>
+              </w:rPr>
+              <w:t>Salón</w:t>
+            </w:r>
+          </w:p>
+          <w:p>
+            <w:pPr>
+              <w:spacing w:after="214"/>
+            </w:pPr>
+            <w:r>
+              <w:rPr>
+                <w:rFonts w:ascii="Cambria" w:eastAsia="Cambria" w:hAnsi="Cambria" w:cs="Cambria"/>
+              </w:rPr>
+              <w:t xml:space="preserve">Cantidad de asistentes: </w:t>
+            </w:r>
+            <w:proofErr w:type="spellStart"/>
+            <w:r>
+              <w:rPr>
+                <w:rFonts w:ascii="Cambria" w:eastAsia="Cambria" w:hAnsi="Cambria" w:cs="Cambria"/>
+              </w:rPr>
+              <w:t>int</w:t>
+            </w:r>
+            <w:proofErr w:type="spellEnd"/>
+            <w:r>
+              <w:rPr>
+                <w:rFonts w:ascii="Cambria" w:eastAsia="Cambria" w:hAnsi="Cambria" w:cs="Cambria"/>
+              </w:rPr>
+              <w:t xml:space="preserve"> </w:t>
+            </w:r>
+          </w:p>
+          <w:p>
+            <w:pPr>
+              <w:spacing w:after="214"/>
+            </w:pPr>
+            <w:r>
+              <w:rPr>
+                <w:rFonts w:ascii="Cambria" w:eastAsia="Cambria" w:hAnsi="Cambria" w:cs="Cambria"/>
+              </w:rPr>
+              <w:t xml:space="preserve"> </w:t>
+            </w:r>
+          </w:p>
+          <w:p>
+            <w:r>
+              <w:rPr>
+                <w:rFonts w:ascii="Cambria" w:eastAsia="Cambria" w:hAnsi="Cambria" w:cs="Cambria"/>
+              </w:rPr>
+              <w:t xml:space="preserve"> </w:t>
+            </w:r>
+          </w:p>
+        </w:tc>
+        <w:tc>
+          <w:tcPr>
+            <w:tcW w:w="1506" w:type="dxa"/>
+          </w:tcPr>
+          <w:p>
+            <w:pPr>
+              <w:spacing w:after="214"/>
+              <w:ind w:left="5"/>
+            </w:pPr>
+            <w:r>
+              <w:rPr>
+                <w:rFonts w:ascii="Cambria" w:eastAsia="Cambria" w:hAnsi="Cambria" w:cs="Cambria"/>
+              </w:rPr>
+              <w:t xml:space="preserve"> </w:t>
+            </w:r>
+            <w:proofErr w:type="spellStart"/>
+            <w:r>
+              <w:rPr>
+                <w:rFonts w:ascii="Cambria" w:eastAsia="Cambria" w:hAnsi="Cambria" w:cs="Cambria"/>
+              </w:rPr>
+              <w:t>boolean</w:t>
+            </w:r>
+            <w:proofErr w:type="spellEnd"/>
+          </w:p>
+          <w:p>
+            <w:pPr>
+              <w:spacing w:after="214"/>
+              <w:ind w:left="5"/>
+            </w:pPr>
+            <w:r>
+              <w:rPr>
+                <w:rFonts w:ascii="Cambria" w:eastAsia="Cambria" w:hAnsi="Cambria" w:cs="Cambria"/>
+              </w:rPr>
+              <w:t xml:space="preserve"> </w:t>
+            </w:r>
+          </w:p>
+          <w:p>
+            <w:pPr>
+              <w:ind w:left="5"/>
+            </w:pPr>
+            <w:r>
+              <w:rPr>
+                <w:rFonts w:ascii="Cambria" w:eastAsia="Cambria" w:hAnsi="Cambria" w:cs="Cambria"/>
+              </w:rPr>
+              <w:t xml:space="preserve"> </w:t>
+            </w:r>
+          </w:p>
+        </w:tc>
+        <w:tc>
+          <w:tcPr>
+            <w:tcW w:w="1257" w:type="dxa"/>
+          </w:tcPr>
+          <w:p>
+            <w:pPr>
+              <w:spacing w:after="214"/>
+            </w:pPr>
+            <w:r>
+              <w:rPr>
+                <w:rFonts w:ascii="Cambria" w:eastAsia="Cambria" w:hAnsi="Cambria" w:cs="Cambria"/>
+              </w:rPr>
+              <w:t xml:space="preserve"> </w:t>
+            </w:r>
+            <w:r>
+              <w:rPr>
+                <w:rFonts w:ascii="Cambria" w:eastAsia="Cambria" w:hAnsi="Cambria" w:cs="Cambria"/>
+              </w:rPr>
+              <w:t>Pública</w:t>
+            </w:r>
+          </w:p>
+          <w:p>
+            <w:pPr>
+              <w:spacing w:after="214"/>
+            </w:pPr>
+            <w:r>
+              <w:rPr>
+                <w:rFonts w:ascii="Cambria" w:eastAsia="Cambria" w:hAnsi="Cambria" w:cs="Cambria"/>
+              </w:rPr>
+              <w:t xml:space="preserve"> </w:t>
+            </w:r>
+          </w:p>
+          <w:p>
+            <w:r>
+              <w:rPr>
+                <w:rFonts w:ascii="Cambria" w:eastAsia="Cambria" w:hAnsi="Cambria" w:cs="Cambria"/>
+              </w:rPr>
+              <w:t xml:space="preserve"> </w:t>
+            </w:r>
+          </w:p>
+        </w:tc>
+        <w:tc>
+          <w:tcPr>
+            <w:tcW w:w="3417" w:type="dxa"/>
+          </w:tcPr>
+          <w:p>
+            <w:pPr>
+              <w:spacing w:after="214"/>
+              <w:ind w:left="5"/>
+            </w:pPr>
+            <w:r>
+              <w:rPr>
+                <w:rFonts w:ascii="Cambria" w:eastAsia="Cambria" w:hAnsi="Cambria" w:cs="Cambria"/>
+              </w:rPr>
+              <w:t>Este método verifica si</w:t>
+            </w:r>
+            <w:r>
+              <w:rPr>
+                <w:rFonts w:ascii="Cambria" w:eastAsia="Cambria" w:hAnsi="Cambria" w:cs="Cambria"/>
+              </w:rPr>
+              <w:t xml:space="preserve"> se tiene la cantidad de asistentes nece</w:t>
+            </w:r>
+            <w:r>
+              <w:rPr>
+                <w:rFonts w:ascii="Cambria" w:eastAsia="Cambria" w:hAnsi="Cambria" w:cs="Cambria"/>
+              </w:rPr>
+              <w:t xml:space="preserve">saria para reservar el salón. Esto depende del tamaño del salón: </w:t>
+            </w:r>
+            <w:r>
+              <w:rPr>
+                <w:rFonts w:ascii="Cambria" w:eastAsia="Cambria" w:hAnsi="Cambria" w:cs="Cambria"/>
+              </w:rPr>
+              <w:t>1/2</w:t>
+            </w:r>
+            <w:r>
+              <w:rPr>
+                <w:rFonts w:ascii="Cambria" w:eastAsia="Cambria" w:hAnsi="Cambria" w:cs="Cambria"/>
+              </w:rPr>
+              <w:t xml:space="preserve"> para salones pequeños, </w:t>
+            </w:r>
+            <w:r>
+              <w:rPr>
+                <w:rFonts w:ascii="Cambria" w:eastAsia="Cambria" w:hAnsi="Cambria" w:cs="Cambria"/>
+              </w:rPr>
+              <w:t>2/3</w:t>
+            </w:r>
+            <w:r>
+              <w:rPr>
+                <w:rFonts w:ascii="Cambria" w:eastAsia="Cambria" w:hAnsi="Cambria" w:cs="Cambria"/>
+              </w:rPr>
+              <w:t xml:space="preserve"> para salones medianos, y </w:t>
+            </w:r>
+            <w:r>
+              <w:rPr>
+                <w:rFonts w:ascii="Cambria" w:eastAsia="Cambria" w:hAnsi="Cambria" w:cs="Cambria"/>
+              </w:rPr>
+              <w:t>4/3</w:t>
+            </w:r>
+            <w:r>
+              <w:rPr>
+                <w:rFonts w:ascii="Cambria" w:eastAsia="Cambria" w:hAnsi="Cambria" w:cs="Cambria"/>
+              </w:rPr>
+              <w:t xml:space="preserve"> para salones grandes.</w:t>
+            </w:r>
+            <w:r>
+              <w:rPr>
+                <w:rFonts w:ascii="Cambria" w:eastAsia="Cambria" w:hAnsi="Cambria" w:cs="Cambria"/>
+              </w:rPr>
+              <w:t xml:space="preserve"> Si no se cubre la cuota, se regresa False. De lo contrario, se regresa True</w:t>
+            </w:r>
+          </w:p>
+          <w:p>
+            <w:pPr>
+              <w:ind w:left="5"/>
+            </w:pPr>
+            <w:r>
+              <w:rPr>
+                <w:rFonts w:ascii="Cambria" w:eastAsia="Cambria" w:hAnsi="Cambria" w:cs="Cambria"/>
+              </w:rPr>
+              <w:t xml:space="preserve"> </w:t>
+            </w:r>
+          </w:p>
+        </w:tc>
+      </w:tr>
+      <w:tr>
+        <w:trPr>
+          <w:trHeight w:val="1500"/>
+        </w:trPr>
+        <w:tc>
+          <w:tcPr>
+            <w:tcW w:w="1603" w:type="dxa"/>
+          </w:tcPr>
+          <w:p>
+            <w:pPr>
+              <w:spacing w:after="214"/>
+              <w:ind w:left="20"/>
+              <w:rPr>
+                <w:rFonts w:ascii="Cambria" w:eastAsia="Cambria" w:hAnsi="Cambria" w:cs="Cambria"/>
+              </w:rPr>
+            </w:pPr>
+            <w:r>
+              <w:rPr>
+                <w:rFonts w:ascii="Cambria" w:eastAsia="Cambria" w:hAnsi="Cambria" w:cs="Cambria"/>
+              </w:rPr>
+              <w:t xml:space="preserve">Verificar </w:t>
+            </w:r>
+            <w:r>
+              <w:rPr>
+                <w:rFonts w:ascii="Cambria" w:eastAsia="Cambria" w:hAnsi="Cambria" w:cs="Cambria"/>
+              </w:rPr>
+              <w:t>hora</w:t>
+            </w:r>
+          </w:p>
+        </w:tc>
+        <w:tc>
+          <w:tcPr>
+            <w:tcW w:w="1847" w:type="dxa"/>
+          </w:tcPr>
+          <w:p>
+            <w:pPr>
+              <w:spacing w:after="214"/>
+              <w:rPr>
+                <w:rFonts w:ascii="Cambria" w:eastAsia="Cambria" w:hAnsi="Cambria" w:cs="Cambria"/>
+              </w:rPr>
+            </w:pPr>
+            <w:r>
+              <w:rPr>
+                <w:rFonts w:ascii="Cambria" w:eastAsia="Cambria" w:hAnsi="Cambria" w:cs="Cambria"/>
+              </w:rPr>
+              <w:t>Salón deseado: Salón</w:t>
+            </w:r>
+          </w:p>
+          <w:p>
+            <w:pPr>
+              <w:spacing w:after="214"/>
+              <w:rPr>
+                <w:rFonts w:ascii="Cambria" w:eastAsia="Cambria" w:hAnsi="Cambria" w:cs="Cambria"/>
+              </w:rPr>
+            </w:pPr>
+            <w:r>
+              <w:rPr>
+                <w:rFonts w:ascii="Cambria" w:eastAsia="Cambria" w:hAnsi="Cambria" w:cs="Cambria"/>
+              </w:rPr>
+              <w:t xml:space="preserve">Hora </w:t>
+            </w:r>
+            <w:r>
+              <w:rPr>
+                <w:rFonts w:ascii="Cambria" w:eastAsia="Cambria" w:hAnsi="Cambria" w:cs="Cambria"/>
+              </w:rPr>
+              <w:t xml:space="preserve">de inicio: </w:t>
+            </w:r>
+            <w:proofErr w:type="spellStart"/>
+            <w:r>
+              <w:rPr>
+                <w:rFonts w:ascii="Cambria" w:eastAsia="Cambria" w:hAnsi="Cambria" w:cs="Cambria"/>
+              </w:rPr>
+              <w:t>int</w:t>
+            </w:r>
+            <w:proofErr w:type="spellEnd"/>
+            <w:r>
+              <w:rPr>
+                <w:rFonts w:ascii="Cambria" w:eastAsia="Cambria" w:hAnsi="Cambria" w:cs="Cambria"/>
+              </w:rPr>
+              <w:t xml:space="preserve"> </w:t>
+            </w:r>
+          </w:p>
+        </w:tc>
+        <w:tc>
+          <w:tcPr>
+            <w:tcW w:w="1506" w:type="dxa"/>
+          </w:tcPr>
+          <w:p>
+            <w:pPr>
+              <w:spacing w:after="214"/>
+              <w:ind w:left="5"/>
+              <w:rPr>
+                <w:rFonts w:ascii="Cambria" w:eastAsia="Cambria" w:hAnsi="Cambria" w:cs="Cambria"/>
+              </w:rPr>
+            </w:pPr>
+            <w:proofErr w:type="spellStart"/>
+            <w:r>
+              <w:rPr>
+                <w:rFonts w:ascii="Cambria" w:eastAsia="Cambria" w:hAnsi="Cambria" w:cs="Cambria"/>
+              </w:rPr>
+              <w:t>boolean</w:t>
+            </w:r>
+            <w:proofErr w:type="spellEnd"/>
+          </w:p>
+        </w:tc>
+        <w:tc>
+          <w:tcPr>
+            <w:tcW w:w="1257" w:type="dxa"/>
+          </w:tcPr>
+          <w:p>
+            <w:pPr>
+              <w:spacing w:after="214"/>
+              <w:rPr>
+                <w:rFonts w:ascii="Cambria" w:eastAsia="Cambria" w:hAnsi="Cambria" w:cs="Cambria"/>
+              </w:rPr>
+            </w:pPr>
+            <w:r>
+              <w:rPr>
+                <w:rFonts w:ascii="Cambria" w:eastAsia="Cambria" w:hAnsi="Cambria" w:cs="Cambria"/>
+              </w:rPr>
+              <w:t>Pública</w:t>
+            </w:r>
+          </w:p>
+        </w:tc>
+        <w:tc>
+          <w:tcPr>
+            <w:tcW w:w="3417" w:type="dxa"/>
+          </w:tcPr>
+          <w:p>
+            <w:pPr>
+              <w:spacing w:after="214"/>
+              <w:ind w:left="5"/>
+              <w:rPr>
+                <w:rFonts w:ascii="Cambria" w:eastAsia="Cambria" w:hAnsi="Cambria" w:cs="Cambria"/>
+              </w:rPr>
+            </w:pPr>
+            <w:r>
+              <w:rPr>
+                <w:rFonts w:ascii="Cambria" w:eastAsia="Cambria" w:hAnsi="Cambria" w:cs="Cambria"/>
+              </w:rPr>
+              <w:t xml:space="preserve">Este método verifica si </w:t>
+            </w:r>
+            <w:r>
+              <w:rPr>
+                <w:rFonts w:ascii="Cambria" w:eastAsia="Cambria" w:hAnsi="Cambria" w:cs="Cambria"/>
+              </w:rPr>
+              <w:t xml:space="preserve">el salón está disponible a la hora que se necesita. En caso de no estarlo (hora </w:t>
+            </w:r>
+            <w:r>
+              <w:rPr>
+                <w:rFonts w:ascii="Cambria" w:eastAsia="Cambria" w:hAnsi="Cambria" w:cs="Cambria"/>
+              </w:rPr>
+              <w:t>posible &gt; hora de inicio), se regresa False. De lo contrario, se regresa True.</w:t>
+            </w:r>
+          </w:p>
+        </w:tc>
+      </w:tr>
+      <w:tr>
+        <w:trPr>
+          <w:trHeight w:val="1500"/>
+        </w:trPr>
+        <w:tc>
+          <w:tcPr>
+            <w:tcW w:w="1603" w:type="dxa"/>
+          </w:tcPr>
+          <w:p>
+            <w:pPr>
+              <w:spacing w:after="214"/>
+              <w:ind w:left="20"/>
+              <w:rPr>
+                <w:rFonts w:ascii="Cambria" w:eastAsia="Cambria" w:hAnsi="Cambria" w:cs="Cambria"/>
+              </w:rPr>
+            </w:pPr>
+            <w:r>
+              <w:rPr>
+                <w:rFonts w:ascii="Cambria" w:eastAsia="Cambria" w:hAnsi="Cambria" w:cs="Cambria"/>
+              </w:rPr>
+              <w:t>Verificar tiempo de reserva</w:t>
+            </w:r>
+          </w:p>
+        </w:tc>
+        <w:tc>
+          <w:tcPr>
+            <w:tcW w:w="1847" w:type="dxa"/>
+          </w:tcPr>
+          <w:p>
+            <w:pPr>
+              <w:spacing w:after="214"/>
+              <w:rPr>
+                <w:rFonts w:ascii="Cambria" w:eastAsia="Cambria" w:hAnsi="Cambria" w:cs="Cambria"/>
+              </w:rPr>
+            </w:pPr>
+            <w:r>
+              <w:rPr>
+                <w:rFonts w:ascii="Cambria" w:eastAsia="Cambria" w:hAnsi="Cambria" w:cs="Cambria"/>
+              </w:rPr>
+              <w:t>Salón deseado: Salón</w:t>
+            </w:r>
+          </w:p>
+          <w:p>
+            <w:pPr>
+              <w:spacing w:after="214"/>
+              <w:rPr>
+                <w:rFonts w:ascii="Cambria" w:eastAsia="Cambria" w:hAnsi="Cambria" w:cs="Cambria"/>
+              </w:rPr>
+            </w:pPr>
+            <w:r>
+              <w:rPr>
+                <w:rFonts w:ascii="Cambria" w:eastAsia="Cambria" w:hAnsi="Cambria" w:cs="Cambria"/>
+              </w:rPr>
+              <w:t>Duración de evento</w:t>
+            </w:r>
+            <w:r>
+              <w:rPr>
+                <w:rFonts w:ascii="Cambria" w:eastAsia="Cambria" w:hAnsi="Cambria" w:cs="Cambria"/>
+              </w:rPr>
+              <w:t xml:space="preserve">: </w:t>
+            </w:r>
+            <w:proofErr w:type="spellStart"/>
+            <w:r>
+              <w:rPr>
+                <w:rFonts w:ascii="Cambria" w:eastAsia="Cambria" w:hAnsi="Cambria" w:cs="Cambria"/>
+              </w:rPr>
+              <w:t>int</w:t>
+            </w:r>
+            <w:proofErr w:type="spellEnd"/>
+          </w:p>
+        </w:tc>
+        <w:tc>
+          <w:tcPr>
+            <w:tcW w:w="1506" w:type="dxa"/>
+          </w:tcPr>
+          <w:p>
+            <w:pPr>
+              <w:spacing w:after="214"/>
+              <w:ind w:left="5"/>
+              <w:rPr>
+                <w:rFonts w:ascii="Cambria" w:eastAsia="Cambria" w:hAnsi="Cambria" w:cs="Cambria"/>
+              </w:rPr>
+            </w:pPr>
+            <w:proofErr w:type="spellStart"/>
+            <w:r>
+              <w:rPr>
+                <w:rFonts w:ascii="Cambria" w:eastAsia="Cambria" w:hAnsi="Cambria" w:cs="Cambria"/>
+              </w:rPr>
+              <w:t>boolean</w:t>
+            </w:r>
+            <w:proofErr w:type="spellEnd"/>
+          </w:p>
+        </w:tc>
+        <w:tc>
+          <w:tcPr>
+            <w:tcW w:w="1257" w:type="dxa"/>
+          </w:tcPr>
+          <w:p>
+            <w:pPr>
+              <w:spacing w:after="214"/>
+              <w:rPr>
+                <w:rFonts w:ascii="Cambria" w:eastAsia="Cambria" w:hAnsi="Cambria" w:cs="Cambria"/>
+              </w:rPr>
+            </w:pPr>
+            <w:r>
+              <w:rPr>
+                <w:rFonts w:ascii="Cambria" w:eastAsia="Cambria" w:hAnsi="Cambria" w:cs="Cambria"/>
+              </w:rPr>
+              <w:t>Pública</w:t>
+            </w:r>
+          </w:p>
+        </w:tc>
+        <w:tc>
+          <w:tcPr>
+            <w:tcW w:w="3417" w:type="dxa"/>
+          </w:tcPr>
+          <w:p>
+            <w:pPr>
+              <w:spacing w:after="214"/>
+              <w:ind w:left="5"/>
+              <w:rPr>
+                <w:rFonts w:ascii="Segoe UI Symbol" w:eastAsia="Cambria" w:hAnsi="Segoe UI Symbol" w:cs="Cambria"/>
+              </w:rPr>
+            </w:pPr>
+            <w:r>
+              <w:rPr>
+                <w:rFonts w:ascii="Cambria" w:eastAsia="Cambria" w:hAnsi="Cambria" w:cs="Cambria"/>
+              </w:rPr>
+              <w:t xml:space="preserve">Este método verifica si </w:t>
+            </w:r>
+            <w:r>
+              <w:rPr>
+                <w:rFonts w:ascii="Cambria" w:eastAsia="Cambria" w:hAnsi="Cambria" w:cs="Cambria"/>
+              </w:rPr>
+              <w:t xml:space="preserve">las horas que durará el evento es adecuada al salón deseado. Cada salón cuenta con un máximo de duración de evento, por lo que si </w:t>
+            </w:r>
+            <w:r>
+              <w:rPr>
+                <w:rFonts w:ascii="Cambria" w:eastAsia="Cambria" w:hAnsi="Cambria" w:cs="Cambria"/>
+              </w:rPr>
+              <w:t>se excede el número de horas que dura el evento, se regresa False. De lo contrario, se regresa True.</w:t>
+            </w:r>
+          </w:p>
+        </w:tc>
+      </w:tr>
+      <w:tr>
+        <w:trPr>
+          <w:trHeight w:val="1500"/>
+        </w:trPr>
+        <w:tc>
+          <w:tcPr>
+            <w:tcW w:w="1603" w:type="dxa"/>
+          </w:tcPr>
+          <w:p>
+            <w:pPr>
+              <w:spacing w:after="214"/>
+              <w:ind w:left="20"/>
+              <w:rPr>
+                <w:rFonts w:ascii="Cambria" w:eastAsia="Cambria" w:hAnsi="Cambria" w:cs="Cambria"/>
+              </w:rPr>
+            </w:pPr>
+            <w:r>
+              <w:rPr>
+                <w:rFonts w:ascii="Cambria" w:eastAsia="Cambria" w:hAnsi="Cambria" w:cs="Cambria"/>
+              </w:rPr>
+              <w:lastRenderedPageBreak/>
+              <w:t xml:space="preserve">Verificar </w:t>
+            </w:r>
+            <w:r>
+              <w:rPr>
+                <w:rFonts w:ascii="Cambria" w:eastAsia="Cambria" w:hAnsi="Cambria" w:cs="Cambria"/>
+              </w:rPr>
+              <w:t>presupuesto</w:t>
+            </w:r>
+          </w:p>
+        </w:tc>
+        <w:tc>
+          <w:tcPr>
+            <w:tcW w:w="1847" w:type="dxa"/>
+          </w:tcPr>
+          <w:p>
+            <w:pPr>
+              <w:spacing w:after="214"/>
+              <w:rPr>
+                <w:rFonts w:ascii="Cambria" w:eastAsia="Cambria" w:hAnsi="Cambria" w:cs="Cambria"/>
+              </w:rPr>
+            </w:pPr>
+            <w:r>
+              <w:rPr>
+                <w:rFonts w:ascii="Cambria" w:eastAsia="Cambria" w:hAnsi="Cambria" w:cs="Cambria"/>
+              </w:rPr>
+              <w:t>Salón deseado: Salón</w:t>
+            </w:r>
+          </w:p>
+          <w:p>
+            <w:pPr>
+              <w:spacing w:after="214"/>
+              <w:rPr>
+                <w:rFonts w:ascii="Cambria" w:eastAsia="Cambria" w:hAnsi="Cambria" w:cs="Cambria"/>
+              </w:rPr>
+            </w:pPr>
+            <w:proofErr w:type="spellStart"/>
+            <w:r>
+              <w:rPr>
+                <w:rFonts w:ascii="Cambria" w:eastAsia="Cambria" w:hAnsi="Cambria" w:cs="Cambria"/>
+              </w:rPr>
+              <w:t>Duracion_evento</w:t>
+            </w:r>
+            <w:proofErr w:type="spellEnd"/>
+            <w:r>
+              <w:rPr>
+                <w:rFonts w:ascii="Cambria" w:eastAsia="Cambria" w:hAnsi="Cambria" w:cs="Cambria"/>
+              </w:rPr>
+              <w:t xml:space="preserve">: </w:t>
+            </w:r>
+            <w:proofErr w:type="spellStart"/>
+            <w:r>
+              <w:rPr>
+                <w:rFonts w:ascii="Cambria" w:eastAsia="Cambria" w:hAnsi="Cambria" w:cs="Cambria"/>
+              </w:rPr>
+              <w:t>int</w:t>
+            </w:r>
+            <w:proofErr w:type="spellEnd"/>
+          </w:p>
+          <w:p>
+            <w:pPr>
+              <w:spacing w:after="214"/>
+              <w:rPr>
+                <w:rFonts w:ascii="Cambria" w:eastAsia="Cambria" w:hAnsi="Cambria" w:cs="Cambria"/>
+              </w:rPr>
+            </w:pPr>
+            <w:r>
+              <w:rPr>
+                <w:rFonts w:ascii="Cambria" w:eastAsia="Cambria" w:hAnsi="Cambria" w:cs="Cambria"/>
+              </w:rPr>
+              <w:t xml:space="preserve">Pago inicial: </w:t>
+            </w:r>
+            <w:proofErr w:type="spellStart"/>
+            <w:r>
+              <w:rPr>
+                <w:rFonts w:ascii="Cambria" w:eastAsia="Cambria" w:hAnsi="Cambria" w:cs="Cambria"/>
+              </w:rPr>
+              <w:t>double</w:t>
+            </w:r>
+            <w:proofErr w:type="spellEnd"/>
+          </w:p>
+        </w:tc>
+        <w:tc>
+          <w:tcPr>
+            <w:tcW w:w="1506" w:type="dxa"/>
+          </w:tcPr>
+          <w:p>
+            <w:pPr>
+              <w:spacing w:after="214"/>
+              <w:ind w:left="5"/>
+              <w:rPr>
+                <w:rFonts w:ascii="Cambria" w:eastAsia="Cambria" w:hAnsi="Cambria" w:cs="Cambria"/>
+              </w:rPr>
+            </w:pPr>
+            <w:proofErr w:type="spellStart"/>
+            <w:r>
+              <w:rPr>
+                <w:rFonts w:ascii="Cambria" w:eastAsia="Cambria" w:hAnsi="Cambria" w:cs="Cambria"/>
+              </w:rPr>
+              <w:t>boolean</w:t>
+            </w:r>
+            <w:proofErr w:type="spellEnd"/>
+          </w:p>
+        </w:tc>
+        <w:tc>
+          <w:tcPr>
+            <w:tcW w:w="1257" w:type="dxa"/>
+          </w:tcPr>
+          <w:p>
+            <w:pPr>
+              <w:spacing w:after="214"/>
+              <w:rPr>
+                <w:rFonts w:ascii="Cambria" w:eastAsia="Cambria" w:hAnsi="Cambria" w:cs="Cambria"/>
+              </w:rPr>
+            </w:pPr>
+            <w:r>
+              <w:rPr>
+                <w:rFonts w:ascii="Cambria" w:eastAsia="Cambria" w:hAnsi="Cambria" w:cs="Cambria"/>
+              </w:rPr>
+              <w:t>Pública</w:t>
+            </w:r>
+          </w:p>
+        </w:tc>
+        <w:tc>
+          <w:tcPr>
+            <w:tcW w:w="3417" w:type="dxa"/>
+          </w:tcPr>
+          <w:p>
+            <w:pPr>
+              <w:spacing w:after="214"/>
+              <w:ind w:left="5"/>
+              <w:rPr>
+                <w:rFonts w:ascii="Cambria" w:eastAsia="Cambria" w:hAnsi="Cambria" w:cs="Cambria"/>
+              </w:rPr>
+            </w:pPr>
+            <w:r>
+              <w:rPr>
+                <w:rFonts w:ascii="Cambria" w:eastAsia="Cambria" w:hAnsi="Cambria" w:cs="Cambria"/>
+              </w:rPr>
+              <w:t xml:space="preserve">Este método verifica que </w:t>
+            </w:r>
+            <w:r>
+              <w:rPr>
+                <w:rFonts w:ascii="Cambria" w:eastAsia="Cambria" w:hAnsi="Cambria" w:cs="Cambria"/>
+              </w:rPr>
+              <w:t>el pago inicial de la reserva sea suficiente para reservar el salón. Es necesario pagar al menos la mitad del pago total para poder reservar el salón (pago total = horas de evento * costo de salón). Si no puede pagarse, se regresa False. De lo contrario, se regresa True.</w:t>
+            </w:r>
+          </w:p>
+        </w:tc>
+      </w:tr>
+    </w:tbl>
+    <w:p>
+      <w:pPr>
+        <w:pStyle w:val="Heading2"/>
+        <w:spacing w:after="499" w:line="265" w:lineRule="auto"/>
+        <w:ind w:left="-5"/>
+        <w:rPr>
+          <w:color w:val="F79646"/>
+          <w:sz w:val="28"/>
+          <w:shd w:val="clear" w:color="auto" w:fill="FFFF00"/>
+        </w:rPr>
+      </w:pPr>
+    </w:p>
+    <w:p>
+      <w:pPr>
+        <w:spacing w:after="0"/>
+        <w:ind w:left="-5" w:hanging="10"/>
+      </w:pPr>
+      <w:r>
+        <w:rPr>
+          <w:rFonts w:ascii="Cambria" w:eastAsia="Cambria" w:hAnsi="Cambria" w:cs="Cambria"/>
+        </w:rPr>
+        <w:t xml:space="preserve">Clase:  </w:t>
+      </w:r>
+      <w:r>
+        <w:rPr>
+          <w:rFonts w:ascii="Cambria" w:eastAsia="Cambria" w:hAnsi="Cambria" w:cs="Cambria"/>
+        </w:rPr>
+        <w:t>Controlador</w:t>
+      </w:r>
+    </w:p>
+    <w:tbl>
+      <w:tblPr>
+        <w:tblStyle w:val="TableGrid0"/>
+        <w:tblW w:w="9630" w:type="dxa"/>
+        <w:tblInd w:w="-455" w:type="dxa"/>
+        <w:tblLook w:val="04A0" w:firstRow="1" w:lastRow="0" w:firstColumn="1" w:lastColumn="0" w:noHBand="0" w:noVBand="1"/>
+      </w:tblPr>
+      <w:tblGrid>
+        <w:gridCol w:w="1530"/>
+        <w:gridCol w:w="1710"/>
         <w:gridCol w:w="1530"/>
         <w:gridCol w:w="1260"/>
         <w:gridCol w:w="3600"/>
@@ -3147,11 +5276,10 @@
         </w:trPr>
         <w:tc>
           <w:tcPr>
-            <w:tcW w:w="1620" w:type="dxa"/>
-          </w:tcPr>
-          <w:p>
-            <w:pPr>
-              <w:spacing w:after="0"/>
+            <w:tcW w:w="1530" w:type="dxa"/>
+          </w:tcPr>
+          <w:p>
+            <w:pPr>
               <w:ind w:left="20"/>
             </w:pPr>
             <w:r>
@@ -3164,11 +5292,10 @@
         </w:tc>
         <w:tc>
           <w:tcPr>
-            <w:tcW w:w="1620" w:type="dxa"/>
-          </w:tcPr>
-          <w:p>
-            <w:pPr>
-              <w:spacing w:after="0"/>
+            <w:tcW w:w="1710" w:type="dxa"/>
+          </w:tcPr>
+          <w:p>
+            <w:pPr>
               <w:rPr>
                 <w:rFonts w:ascii="Cambria" w:eastAsia="Cambria" w:hAnsi="Cambria" w:cs="Cambria"/>
               </w:rPr>
@@ -3181,14 +5308,8 @@
             </w:r>
           </w:p>
           <w:p>
-            <w:pPr>
-              <w:spacing w:after="0"/>
-            </w:pPr>
-            <w:r>
-              <w:t>Tipo de dato</w:t>
-            </w:r>
-            <w:r>
-              <w:t>s</w:t>
+            <w:r>
+              <w:t>Tipo de datos</w:t>
             </w:r>
           </w:p>
         </w:tc>
@@ -3198,7 +5319,6 @@
           </w:tcPr>
           <w:p>
             <w:pPr>
-              <w:spacing w:after="0"/>
               <w:ind w:left="5"/>
               <w:rPr>
                 <w:rFonts w:ascii="Cambria" w:eastAsia="Cambria" w:hAnsi="Cambria" w:cs="Cambria"/>
@@ -3213,7 +5333,6 @@
           </w:p>
           <w:p>
             <w:pPr>
-              <w:spacing w:after="0"/>
               <w:ind w:left="5"/>
             </w:pPr>
             <w:r>
@@ -3229,9 +5348,6 @@
             <w:tcW w:w="1260" w:type="dxa"/>
           </w:tcPr>
           <w:p>
-            <w:pPr>
-              <w:spacing w:after="0"/>
-            </w:pPr>
             <w:r>
               <w:rPr>
                 <w:rFonts w:ascii="Cambria" w:eastAsia="Cambria" w:hAnsi="Cambria" w:cs="Cambria"/>
@@ -3246,7 +5362,6 @@
           </w:tcPr>
           <w:p>
             <w:pPr>
-              <w:spacing w:after="0"/>
               <w:ind w:left="5"/>
             </w:pPr>
             <w:r>
@@ -3264,18 +5379,21 @@
         </w:trPr>
         <w:tc>
           <w:tcPr>
-            <w:tcW w:w="1620" w:type="dxa"/>
+            <w:tcW w:w="1530" w:type="dxa"/>
           </w:tcPr>
           <w:p>
             <w:pPr>
               <w:spacing w:after="214"/>
               <w:ind w:left="20"/>
-            </w:pPr>
-            <w:r>
-              <w:rPr>
-                <w:rFonts w:ascii="Cambria" w:eastAsia="Cambria" w:hAnsi="Cambria" w:cs="Cambria"/>
-              </w:rPr>
-              <w:t>Verificar capacidad</w:t>
+              <w:rPr>
+                <w:rFonts w:ascii="Cambria" w:hAnsi="Cambria"/>
+              </w:rPr>
+            </w:pPr>
+            <w:r>
+              <w:rPr>
+                <w:rFonts w:ascii="Cambria" w:eastAsia="Cambria" w:hAnsi="Cambria" w:cs="Cambria"/>
+              </w:rPr>
+              <w:t>Anadir</w:t>
             </w:r>
             <w:r>
               <w:rPr>
@@ -3283,211 +5401,345 @@
               </w:rPr>
               <w:t xml:space="preserve"> </w:t>
             </w:r>
-          </w:p>
-        </w:tc>
-        <w:tc>
-          <w:tcPr>
-            <w:tcW w:w="1620" w:type="dxa"/>
-          </w:tcPr>
-          <w:p>
-            <w:pPr>
-              <w:spacing w:after="214"/>
-              <w:rPr>
-                <w:rFonts w:ascii="Cambria" w:eastAsia="Cambria" w:hAnsi="Cambria" w:cs="Cambria"/>
-              </w:rPr>
-            </w:pPr>
-            <w:r>
-              <w:rPr>
-                <w:rFonts w:ascii="Cambria" w:eastAsia="Cambria" w:hAnsi="Cambria" w:cs="Cambria"/>
-              </w:rPr>
-              <w:t xml:space="preserve">Salón deseado: </w:t>
-            </w:r>
-            <w:r>
-              <w:rPr>
-                <w:rFonts w:ascii="Cambria" w:eastAsia="Cambria" w:hAnsi="Cambria" w:cs="Cambria"/>
+            <w:r>
+              <w:rPr>
+                <w:rFonts w:ascii="Cambria" w:eastAsia="Cambria" w:hAnsi="Cambria" w:cs="Cambria"/>
+              </w:rPr>
+              <w:t>salón</w:t>
+            </w:r>
+            <w:r>
+              <w:rPr>
+                <w:rFonts w:ascii="Cambria" w:eastAsia="Cambria" w:hAnsi="Cambria" w:cs="Cambria"/>
+              </w:rPr>
+              <w:t xml:space="preserve"> </w:t>
+            </w:r>
+          </w:p>
+        </w:tc>
+        <w:tc>
+          <w:tcPr>
+            <w:tcW w:w="1710" w:type="dxa"/>
+          </w:tcPr>
+          <w:p>
+            <w:pPr>
+              <w:spacing w:after="214"/>
+              <w:rPr>
+                <w:rFonts w:ascii="Cambria" w:eastAsia="Cambria" w:hAnsi="Cambria" w:cs="Cambria"/>
+                <w:lang w:val="en-US"/>
+              </w:rPr>
+            </w:pPr>
+            <w:r>
+              <w:rPr>
+                <w:rFonts w:ascii="Cambria" w:eastAsia="Cambria" w:hAnsi="Cambria" w:cs="Cambria"/>
+                <w:lang w:val="en-US"/>
+              </w:rPr>
+              <w:t>Nombre: String</w:t>
+            </w:r>
+          </w:p>
+          <w:p>
+            <w:pPr>
+              <w:spacing w:after="214"/>
+              <w:rPr>
+                <w:rFonts w:ascii="Cambria" w:hAnsi="Cambria"/>
+                <w:lang w:val="en-US"/>
+              </w:rPr>
+            </w:pPr>
+            <w:proofErr w:type="spellStart"/>
+            <w:r>
+              <w:rPr>
+                <w:rFonts w:ascii="Cambria" w:hAnsi="Cambria"/>
+                <w:lang w:val="en-US"/>
+              </w:rPr>
+              <w:t>Tamaño</w:t>
+            </w:r>
+            <w:proofErr w:type="spellEnd"/>
+            <w:r>
+              <w:rPr>
+                <w:rFonts w:ascii="Cambria" w:hAnsi="Cambria"/>
+                <w:lang w:val="en-US"/>
+              </w:rPr>
+              <w:t>: String</w:t>
+            </w:r>
+          </w:p>
+          <w:p>
+            <w:pPr>
+              <w:rPr>
+                <w:rFonts w:ascii="Cambria" w:eastAsia="Cambria" w:hAnsi="Cambria" w:cs="Cambria"/>
+              </w:rPr>
+            </w:pPr>
+            <w:r>
+              <w:rPr>
+                <w:rFonts w:ascii="Cambria" w:eastAsia="Cambria" w:hAnsi="Cambria" w:cs="Cambria"/>
+              </w:rPr>
+              <w:t xml:space="preserve">Costo de reserva: </w:t>
+            </w:r>
+            <w:proofErr w:type="spellStart"/>
+            <w:r>
+              <w:rPr>
+                <w:rFonts w:ascii="Cambria" w:eastAsia="Cambria" w:hAnsi="Cambria" w:cs="Cambria"/>
+              </w:rPr>
+              <w:t>double</w:t>
+            </w:r>
+            <w:proofErr w:type="spellEnd"/>
+          </w:p>
+          <w:p>
+            <w:pPr>
+              <w:rPr>
+                <w:rFonts w:ascii="Cambria" w:hAnsi="Cambria"/>
+              </w:rPr>
+            </w:pPr>
+          </w:p>
+          <w:p>
+            <w:pPr>
+              <w:rPr>
+                <w:rFonts w:ascii="Cambria" w:hAnsi="Cambria"/>
+              </w:rPr>
+            </w:pPr>
+            <w:r>
+              <w:rPr>
+                <w:rFonts w:ascii="Cambria" w:hAnsi="Cambria"/>
+              </w:rPr>
+              <w:t xml:space="preserve">Tiempo máximo de reserva: </w:t>
+            </w:r>
+            <w:proofErr w:type="spellStart"/>
+            <w:r>
+              <w:rPr>
+                <w:rFonts w:ascii="Cambria" w:hAnsi="Cambria"/>
+              </w:rPr>
+              <w:t>int</w:t>
+            </w:r>
+            <w:proofErr w:type="spellEnd"/>
+          </w:p>
+        </w:tc>
+        <w:tc>
+          <w:tcPr>
+            <w:tcW w:w="1530" w:type="dxa"/>
+          </w:tcPr>
+          <w:p>
+            <w:pPr>
+              <w:spacing w:after="214"/>
+              <w:ind w:left="5"/>
+              <w:rPr>
+                <w:rFonts w:ascii="Cambria" w:hAnsi="Cambria"/>
+              </w:rPr>
+            </w:pPr>
+            <w:r>
+              <w:rPr>
+                <w:rFonts w:ascii="Cambria" w:eastAsia="Cambria" w:hAnsi="Cambria" w:cs="Cambria"/>
+              </w:rPr>
+              <w:t xml:space="preserve"> </w:t>
+            </w:r>
+            <w:proofErr w:type="spellStart"/>
+            <w:r>
+              <w:rPr>
+                <w:rFonts w:ascii="Cambria" w:eastAsia="Cambria" w:hAnsi="Cambria" w:cs="Cambria"/>
+              </w:rPr>
+              <w:t>boolean</w:t>
+            </w:r>
+            <w:proofErr w:type="spellEnd"/>
+          </w:p>
+          <w:p>
+            <w:pPr>
+              <w:spacing w:after="214"/>
+              <w:ind w:left="5"/>
+              <w:rPr>
+                <w:rFonts w:ascii="Cambria" w:hAnsi="Cambria"/>
+              </w:rPr>
+            </w:pPr>
+            <w:r>
+              <w:rPr>
+                <w:rFonts w:ascii="Cambria" w:eastAsia="Cambria" w:hAnsi="Cambria" w:cs="Cambria"/>
+              </w:rPr>
+              <w:t xml:space="preserve"> </w:t>
+            </w:r>
+          </w:p>
+          <w:p>
+            <w:pPr>
+              <w:ind w:left="5"/>
+              <w:rPr>
+                <w:rFonts w:ascii="Cambria" w:hAnsi="Cambria"/>
+              </w:rPr>
+            </w:pPr>
+            <w:r>
+              <w:rPr>
+                <w:rFonts w:ascii="Cambria" w:eastAsia="Cambria" w:hAnsi="Cambria" w:cs="Cambria"/>
+              </w:rPr>
+              <w:t xml:space="preserve"> </w:t>
+            </w:r>
+          </w:p>
+        </w:tc>
+        <w:tc>
+          <w:tcPr>
+            <w:tcW w:w="1260" w:type="dxa"/>
+          </w:tcPr>
+          <w:p>
+            <w:pPr>
+              <w:spacing w:after="214"/>
+              <w:rPr>
+                <w:rFonts w:ascii="Cambria" w:hAnsi="Cambria"/>
+              </w:rPr>
+            </w:pPr>
+            <w:r>
+              <w:rPr>
+                <w:rFonts w:ascii="Cambria" w:eastAsia="Cambria" w:hAnsi="Cambria" w:cs="Cambria"/>
+              </w:rPr>
+              <w:t xml:space="preserve"> Pública</w:t>
+            </w:r>
+          </w:p>
+          <w:p>
+            <w:pPr>
+              <w:spacing w:after="214"/>
+              <w:rPr>
+                <w:rFonts w:ascii="Cambria" w:hAnsi="Cambria"/>
+              </w:rPr>
+            </w:pPr>
+            <w:r>
+              <w:rPr>
+                <w:rFonts w:ascii="Cambria" w:eastAsia="Cambria" w:hAnsi="Cambria" w:cs="Cambria"/>
+              </w:rPr>
+              <w:t xml:space="preserve"> </w:t>
+            </w:r>
+          </w:p>
+          <w:p>
+            <w:pPr>
+              <w:rPr>
+                <w:rFonts w:ascii="Cambria" w:hAnsi="Cambria"/>
+              </w:rPr>
+            </w:pPr>
+            <w:r>
+              <w:rPr>
+                <w:rFonts w:ascii="Cambria" w:eastAsia="Cambria" w:hAnsi="Cambria" w:cs="Cambria"/>
+              </w:rPr>
+              <w:t xml:space="preserve"> </w:t>
+            </w:r>
+          </w:p>
+        </w:tc>
+        <w:tc>
+          <w:tcPr>
+            <w:tcW w:w="3600" w:type="dxa"/>
+          </w:tcPr>
+          <w:p>
+            <w:pPr>
+              <w:spacing w:after="214"/>
+              <w:ind w:left="5"/>
+              <w:rPr>
+                <w:rFonts w:ascii="Cambria" w:hAnsi="Cambria"/>
+              </w:rPr>
+            </w:pPr>
+            <w:r>
+              <w:rPr>
+                <w:rFonts w:ascii="Cambria" w:hAnsi="Cambria"/>
+              </w:rPr>
+              <w:t>Este método agrega un nuevo salón a la lista de salones</w:t>
+            </w:r>
+            <w:r>
+              <w:rPr>
+                <w:rFonts w:ascii="Cambria" w:hAnsi="Cambria"/>
+              </w:rPr>
+              <w:t xml:space="preserve">. Antes de añadir el salón, verifica si </w:t>
+            </w:r>
+            <w:r>
+              <w:rPr>
+                <w:rFonts w:ascii="Cambria" w:hAnsi="Cambria"/>
+              </w:rPr>
+              <w:t>el contador de su lista correspondiente es igual al tamaño de la lista. En caso de serlo, no</w:t>
+            </w:r>
+            <w:r>
+              <w:rPr>
+                <w:rFonts w:ascii="Cambria" w:hAnsi="Cambria"/>
+              </w:rPr>
+              <w:t xml:space="preserve"> se puede añadir </w:t>
+            </w:r>
+            <w:r>
+              <w:rPr>
+                <w:rFonts w:ascii="Cambria" w:hAnsi="Cambria"/>
+              </w:rPr>
+              <w:t xml:space="preserve">el </w:t>
+            </w:r>
+            <w:r>
+              <w:rPr>
+                <w:rFonts w:ascii="Cambria" w:hAnsi="Cambria"/>
+              </w:rPr>
+              <w:t>salón</w:t>
+            </w:r>
+            <w:r>
+              <w:rPr>
+                <w:rFonts w:ascii="Cambria" w:hAnsi="Cambria"/>
+              </w:rPr>
+              <w:t xml:space="preserve"> al sistema</w:t>
+            </w:r>
+            <w:r>
+              <w:rPr>
+                <w:rFonts w:ascii="Cambria" w:hAnsi="Cambria"/>
+              </w:rPr>
+              <w:t>, y se regresa False.</w:t>
+            </w:r>
+            <w:r>
+              <w:rPr>
+                <w:rFonts w:ascii="Cambria" w:hAnsi="Cambria"/>
+              </w:rPr>
+              <w:t xml:space="preserve"> De lo contrario, </w:t>
+            </w:r>
+            <w:r>
+              <w:rPr>
+                <w:rFonts w:ascii="Cambria" w:hAnsi="Cambria"/>
+              </w:rPr>
+              <w:t xml:space="preserve">se crea un nuevo objeto de </w:t>
+            </w:r>
+            <w:r>
+              <w:rPr>
+                <w:rFonts w:ascii="Cambria" w:hAnsi="Cambria"/>
               </w:rPr>
               <w:t>Salón</w:t>
             </w:r>
-          </w:p>
-          <w:p>
-            <w:pPr>
-              <w:spacing w:after="214"/>
-            </w:pPr>
-            <w:r>
-              <w:rPr>
-                <w:rFonts w:ascii="Cambria" w:eastAsia="Cambria" w:hAnsi="Cambria" w:cs="Cambria"/>
-              </w:rPr>
-              <w:t xml:space="preserve">Cantidad de asistentes: </w:t>
-            </w:r>
-            <w:proofErr w:type="spellStart"/>
-            <w:r>
-              <w:rPr>
-                <w:rFonts w:ascii="Cambria" w:eastAsia="Cambria" w:hAnsi="Cambria" w:cs="Cambria"/>
-              </w:rPr>
-              <w:t>int</w:t>
-            </w:r>
-            <w:proofErr w:type="spellEnd"/>
-            <w:r>
-              <w:rPr>
-                <w:rFonts w:ascii="Cambria" w:eastAsia="Cambria" w:hAnsi="Cambria" w:cs="Cambria"/>
-              </w:rPr>
-              <w:t xml:space="preserve"> </w:t>
-            </w:r>
-          </w:p>
-          <w:p>
-            <w:pPr>
-              <w:spacing w:after="214"/>
-            </w:pPr>
-            <w:r>
-              <w:rPr>
-                <w:rFonts w:ascii="Cambria" w:eastAsia="Cambria" w:hAnsi="Cambria" w:cs="Cambria"/>
-              </w:rPr>
-              <w:t xml:space="preserve"> </w:t>
-            </w:r>
-          </w:p>
-          <w:p>
-            <w:pPr>
-              <w:spacing w:after="0"/>
-            </w:pPr>
-            <w:r>
-              <w:rPr>
-                <w:rFonts w:ascii="Cambria" w:eastAsia="Cambria" w:hAnsi="Cambria" w:cs="Cambria"/>
-              </w:rPr>
-              <w:t xml:space="preserve"> </w:t>
-            </w:r>
-          </w:p>
-        </w:tc>
-        <w:tc>
-          <w:tcPr>
-            <w:tcW w:w="1530" w:type="dxa"/>
-          </w:tcPr>
-          <w:p>
-            <w:pPr>
-              <w:spacing w:after="214"/>
-              <w:ind w:left="5"/>
-            </w:pPr>
-            <w:r>
-              <w:rPr>
-                <w:rFonts w:ascii="Cambria" w:eastAsia="Cambria" w:hAnsi="Cambria" w:cs="Cambria"/>
-              </w:rPr>
-              <w:t xml:space="preserve"> </w:t>
-            </w:r>
-            <w:proofErr w:type="spellStart"/>
-            <w:r>
-              <w:rPr>
-                <w:rFonts w:ascii="Cambria" w:eastAsia="Cambria" w:hAnsi="Cambria" w:cs="Cambria"/>
-              </w:rPr>
-              <w:t>boolean</w:t>
-            </w:r>
-            <w:proofErr w:type="spellEnd"/>
-          </w:p>
-          <w:p>
-            <w:pPr>
-              <w:spacing w:after="214"/>
-              <w:ind w:left="5"/>
-            </w:pPr>
-            <w:r>
-              <w:rPr>
-                <w:rFonts w:ascii="Cambria" w:eastAsia="Cambria" w:hAnsi="Cambria" w:cs="Cambria"/>
-              </w:rPr>
-              <w:t xml:space="preserve"> </w:t>
-            </w:r>
-          </w:p>
-          <w:p>
-            <w:pPr>
-              <w:spacing w:after="0"/>
-              <w:ind w:left="5"/>
-            </w:pPr>
-            <w:r>
-              <w:rPr>
-                <w:rFonts w:ascii="Cambria" w:eastAsia="Cambria" w:hAnsi="Cambria" w:cs="Cambria"/>
-              </w:rPr>
-              <w:t xml:space="preserve"> </w:t>
-            </w:r>
-          </w:p>
-        </w:tc>
-        <w:tc>
-          <w:tcPr>
-            <w:tcW w:w="1260" w:type="dxa"/>
-          </w:tcPr>
-          <w:p>
-            <w:pPr>
-              <w:spacing w:after="214"/>
-            </w:pPr>
-            <w:r>
-              <w:rPr>
-                <w:rFonts w:ascii="Cambria" w:eastAsia="Cambria" w:hAnsi="Cambria" w:cs="Cambria"/>
-              </w:rPr>
-              <w:t xml:space="preserve"> </w:t>
-            </w:r>
-            <w:r>
-              <w:rPr>
-                <w:rFonts w:ascii="Cambria" w:eastAsia="Cambria" w:hAnsi="Cambria" w:cs="Cambria"/>
-              </w:rPr>
-              <w:t>Pública</w:t>
-            </w:r>
-          </w:p>
-          <w:p>
-            <w:pPr>
-              <w:spacing w:after="214"/>
-            </w:pPr>
-            <w:r>
-              <w:rPr>
-                <w:rFonts w:ascii="Cambria" w:eastAsia="Cambria" w:hAnsi="Cambria" w:cs="Cambria"/>
-              </w:rPr>
-              <w:t xml:space="preserve"> </w:t>
-            </w:r>
-          </w:p>
-          <w:p>
-            <w:pPr>
-              <w:spacing w:after="0"/>
-            </w:pPr>
-            <w:r>
-              <w:rPr>
-                <w:rFonts w:ascii="Cambria" w:eastAsia="Cambria" w:hAnsi="Cambria" w:cs="Cambria"/>
-              </w:rPr>
-              <w:t xml:space="preserve"> </w:t>
-            </w:r>
-          </w:p>
-        </w:tc>
-        <w:tc>
-          <w:tcPr>
-            <w:tcW w:w="3600" w:type="dxa"/>
-          </w:tcPr>
-          <w:p>
-            <w:pPr>
-              <w:spacing w:after="214"/>
-              <w:ind w:left="5"/>
-            </w:pPr>
-            <w:r>
-              <w:rPr>
-                <w:rFonts w:ascii="Cambria" w:eastAsia="Cambria" w:hAnsi="Cambria" w:cs="Cambria"/>
-              </w:rPr>
-              <w:t>Este método verifica si</w:t>
-            </w:r>
-            <w:r>
-              <w:rPr>
-                <w:rFonts w:ascii="Cambria" w:eastAsia="Cambria" w:hAnsi="Cambria" w:cs="Cambria"/>
-              </w:rPr>
-              <w:t xml:space="preserve"> se tiene la cantidad de asistentes nece</w:t>
-            </w:r>
-            <w:r>
-              <w:rPr>
-                <w:rFonts w:ascii="Cambria" w:eastAsia="Cambria" w:hAnsi="Cambria" w:cs="Cambria"/>
-              </w:rPr>
-              <w:t>saria para reservar el salón. Esto depende del tamaño del salón: 3/4 para salones pequeños, 5/8 para salones medianos, y 2/3 para salones grandes.</w:t>
-            </w:r>
-            <w:r>
-              <w:rPr>
-                <w:rFonts w:ascii="Cambria" w:eastAsia="Cambria" w:hAnsi="Cambria" w:cs="Cambria"/>
-              </w:rPr>
-              <w:t xml:space="preserve"> Si no se cubre la cuota, se regresa False. De lo contrario, se regresa True</w:t>
-            </w:r>
-          </w:p>
-          <w:p>
-            <w:pPr>
-              <w:spacing w:after="0"/>
-              <w:ind w:left="5"/>
+            <w:r>
+              <w:rPr>
+                <w:rFonts w:ascii="Cambria" w:hAnsi="Cambria"/>
+              </w:rPr>
+              <w:t xml:space="preserve">, se </w:t>
+            </w:r>
+            <w:r>
+              <w:rPr>
+                <w:rFonts w:ascii="Cambria" w:hAnsi="Cambria"/>
+              </w:rPr>
+              <w:t>añade</w:t>
+            </w:r>
+            <w:r>
+              <w:rPr>
+                <w:rFonts w:ascii="Cambria" w:hAnsi="Cambria"/>
+              </w:rPr>
+              <w:t xml:space="preserve"> a la lista correspondiente y se actualiza </w:t>
+            </w:r>
+            <w:r>
+              <w:rPr>
+                <w:rFonts w:ascii="Cambria" w:hAnsi="Cambria"/>
+              </w:rPr>
+              <w:t xml:space="preserve">el contador de la lista. </w:t>
+            </w:r>
+            <w:r>
+              <w:rPr>
+                <w:rFonts w:ascii="Cambria" w:hAnsi="Cambria"/>
+              </w:rPr>
+              <w:t>Después</w:t>
+            </w:r>
+            <w:r>
+              <w:rPr>
+                <w:rFonts w:ascii="Cambria" w:hAnsi="Cambria"/>
+              </w:rPr>
+              <w:t xml:space="preserve"> de esto, </w:t>
+            </w:r>
+            <w:r>
+              <w:rPr>
+                <w:rFonts w:ascii="Cambria" w:hAnsi="Cambria"/>
+              </w:rPr>
+              <w:t>se regresa True</w:t>
+            </w:r>
+          </w:p>
+          <w:p>
+            <w:pPr>
+              <w:ind w:left="5"/>
+              <w:rPr>
+                <w:rFonts w:ascii="Cambria" w:hAnsi="Cambria"/>
+              </w:rPr>
             </w:pPr>
             <w:r>
               <w:rPr>
@@ -3504,7 +5756,7 @@
         </w:trPr>
         <w:tc>
           <w:tcPr>
-            <w:tcW w:w="1620" w:type="dxa"/>
+            <w:tcW w:w="1530" w:type="dxa"/>
           </w:tcPr>
           <w:p>
             <w:pPr>
@@ -3518,139 +5770,411 @@
               <w:rPr>
                 <w:rFonts w:ascii="Cambria" w:eastAsia="Cambria" w:hAnsi="Cambria" w:cs="Cambria"/>
               </w:rPr>
-              <w:t xml:space="preserve">Verificar </w:t>
-            </w:r>
-            <w:r>
-              <w:rPr>
-                <w:rFonts w:ascii="Cambria" w:eastAsia="Cambria" w:hAnsi="Cambria" w:cs="Cambria"/>
-              </w:rPr>
-              <w:t>hora</w:t>
-            </w:r>
-          </w:p>
-        </w:tc>
-        <w:tc>
-          <w:tcPr>
-            <w:tcW w:w="1620" w:type="dxa"/>
-          </w:tcPr>
-          <w:p>
-            <w:pPr>
-              <w:spacing w:after="214"/>
-              <w:rPr>
-                <w:rFonts w:ascii="Cambria" w:eastAsia="Cambria" w:hAnsi="Cambria" w:cs="Cambria"/>
-              </w:rPr>
-            </w:pPr>
-            <w:r>
-              <w:rPr>
-                <w:rFonts w:ascii="Cambria" w:eastAsia="Cambria" w:hAnsi="Cambria" w:cs="Cambria"/>
-              </w:rPr>
-              <w:t>Salón deseado: Salón</w:t>
-            </w:r>
-          </w:p>
-          <w:p>
-            <w:pPr>
-              <w:spacing w:after="214"/>
-              <w:rPr>
-                <w:rFonts w:ascii="Cambria" w:eastAsia="Cambria" w:hAnsi="Cambria" w:cs="Cambria"/>
-              </w:rPr>
-            </w:pPr>
-            <w:r>
-              <w:rPr>
-                <w:rFonts w:ascii="Cambria" w:eastAsia="Cambria" w:hAnsi="Cambria" w:cs="Cambria"/>
-              </w:rPr>
-              <w:t xml:space="preserve">Hora </w:t>
-            </w:r>
-            <w:r>
-              <w:rPr>
-                <w:rFonts w:ascii="Cambria" w:eastAsia="Cambria" w:hAnsi="Cambria" w:cs="Cambria"/>
-              </w:rPr>
-              <w:t xml:space="preserve">de inicio: </w:t>
-            </w:r>
+              <w:t>Anadir</w:t>
+            </w:r>
+            <w:r>
+              <w:rPr>
+                <w:rFonts w:ascii="Cambria" w:eastAsia="Cambria" w:hAnsi="Cambria" w:cs="Cambria"/>
+              </w:rPr>
+              <w:t xml:space="preserve"> </w:t>
+            </w:r>
+            <w:r>
+              <w:rPr>
+                <w:rFonts w:ascii="Cambria" w:eastAsia="Cambria" w:hAnsi="Cambria" w:cs="Cambria"/>
+              </w:rPr>
+              <w:t>reserva</w:t>
+            </w:r>
+          </w:p>
+        </w:tc>
+        <w:tc>
+          <w:tcPr>
+            <w:tcW w:w="1710" w:type="dxa"/>
+          </w:tcPr>
+          <w:p>
+            <w:pPr>
+              <w:spacing w:after="214"/>
+              <w:rPr>
+                <w:rFonts w:ascii="Cambria" w:eastAsia="Cambria" w:hAnsi="Cambria" w:cs="Cambria"/>
+                <w:lang w:val="en-US"/>
+              </w:rPr>
+            </w:pPr>
+            <w:r>
+              <w:rPr>
+                <w:rFonts w:ascii="Cambria" w:eastAsia="Cambria" w:hAnsi="Cambria" w:cs="Cambria"/>
+                <w:lang w:val="en-US"/>
+              </w:rPr>
+              <w:t>Nombre: String</w:t>
+            </w:r>
+          </w:p>
+          <w:p>
+            <w:pPr>
+              <w:spacing w:after="214"/>
+              <w:rPr>
+                <w:rFonts w:ascii="Cambria" w:eastAsia="Cambria" w:hAnsi="Cambria" w:cs="Cambria"/>
+                <w:lang w:val="en-US"/>
+              </w:rPr>
+            </w:pPr>
             <w:proofErr w:type="spellStart"/>
             <w:r>
               <w:rPr>
                 <w:rFonts w:ascii="Cambria" w:eastAsia="Cambria" w:hAnsi="Cambria" w:cs="Cambria"/>
+                <w:lang w:val="en-US"/>
+              </w:rPr>
+              <w:t>Cliente</w:t>
+            </w:r>
+            <w:proofErr w:type="spellEnd"/>
+            <w:r>
+              <w:rPr>
+                <w:rFonts w:ascii="Cambria" w:eastAsia="Cambria" w:hAnsi="Cambria" w:cs="Cambria"/>
+                <w:lang w:val="en-US"/>
+              </w:rPr>
+              <w:t xml:space="preserve"> VIP: </w:t>
+            </w:r>
+            <w:proofErr w:type="spellStart"/>
+            <w:r>
+              <w:rPr>
+                <w:rFonts w:ascii="Cambria" w:eastAsia="Cambria" w:hAnsi="Cambria" w:cs="Cambria"/>
+                <w:lang w:val="en-US"/>
+              </w:rPr>
+              <w:t>b</w:t>
+            </w:r>
+            <w:r>
+              <w:rPr>
+                <w:rFonts w:ascii="Cambria" w:eastAsia="Cambria" w:hAnsi="Cambria" w:cs="Cambria"/>
+                <w:lang w:val="en-US"/>
+              </w:rPr>
+              <w:t>oolean</w:t>
+            </w:r>
+            <w:proofErr w:type="spellEnd"/>
+          </w:p>
+          <w:p>
+            <w:pPr>
+              <w:spacing w:after="214"/>
+              <w:rPr>
+                <w:rFonts w:ascii="Cambria" w:eastAsia="Cambria" w:hAnsi="Cambria" w:cs="Cambria"/>
+                <w:lang w:val="en-US"/>
+              </w:rPr>
+            </w:pPr>
+            <w:r>
+              <w:rPr>
+                <w:rFonts w:ascii="Cambria" w:eastAsia="Cambria" w:hAnsi="Cambria" w:cs="Cambria"/>
+                <w:lang w:val="en-US"/>
+              </w:rPr>
+              <w:t xml:space="preserve">Hora de </w:t>
+            </w:r>
+            <w:proofErr w:type="spellStart"/>
+            <w:r>
+              <w:rPr>
+                <w:rFonts w:ascii="Cambria" w:eastAsia="Cambria" w:hAnsi="Cambria" w:cs="Cambria"/>
+                <w:lang w:val="en-US"/>
+              </w:rPr>
+              <w:t>inicio</w:t>
+            </w:r>
+            <w:proofErr w:type="spellEnd"/>
+            <w:r>
+              <w:rPr>
+                <w:rFonts w:ascii="Cambria" w:eastAsia="Cambria" w:hAnsi="Cambria" w:cs="Cambria"/>
+                <w:lang w:val="en-US"/>
+              </w:rPr>
+              <w:t>: int</w:t>
+            </w:r>
+          </w:p>
+          <w:p>
+            <w:pPr>
+              <w:spacing w:after="214"/>
+              <w:rPr>
+                <w:rFonts w:ascii="Cambria" w:eastAsia="Cambria" w:hAnsi="Cambria" w:cs="Cambria"/>
+                <w:lang w:val="en-US"/>
+              </w:rPr>
+            </w:pPr>
+            <w:proofErr w:type="spellStart"/>
+            <w:r>
+              <w:rPr>
+                <w:rFonts w:ascii="Cambria" w:eastAsia="Cambria" w:hAnsi="Cambria" w:cs="Cambria"/>
+                <w:lang w:val="en-US"/>
+              </w:rPr>
+              <w:t>Duración</w:t>
+            </w:r>
+            <w:proofErr w:type="spellEnd"/>
+            <w:r>
+              <w:rPr>
+                <w:rFonts w:ascii="Cambria" w:eastAsia="Cambria" w:hAnsi="Cambria" w:cs="Cambria"/>
+                <w:lang w:val="en-US"/>
+              </w:rPr>
+              <w:t xml:space="preserve"> de </w:t>
+            </w:r>
+            <w:proofErr w:type="spellStart"/>
+            <w:r>
+              <w:rPr>
+                <w:rFonts w:ascii="Cambria" w:eastAsia="Cambria" w:hAnsi="Cambria" w:cs="Cambria"/>
+                <w:lang w:val="en-US"/>
+              </w:rPr>
+              <w:t>evento</w:t>
+            </w:r>
+            <w:proofErr w:type="spellEnd"/>
+            <w:r>
+              <w:rPr>
+                <w:rFonts w:ascii="Cambria" w:eastAsia="Cambria" w:hAnsi="Cambria" w:cs="Cambria"/>
+                <w:lang w:val="en-US"/>
+              </w:rPr>
+              <w:t>: int</w:t>
+            </w:r>
+          </w:p>
+          <w:p>
+            <w:pPr>
+              <w:spacing w:after="214"/>
+              <w:rPr>
+                <w:rFonts w:ascii="Cambria" w:eastAsia="Cambria" w:hAnsi="Cambria" w:cs="Cambria"/>
+                <w:lang w:val="en-US"/>
+              </w:rPr>
+            </w:pPr>
+            <w:proofErr w:type="spellStart"/>
+            <w:r>
+              <w:rPr>
+                <w:rFonts w:ascii="Cambria" w:eastAsia="Cambria" w:hAnsi="Cambria" w:cs="Cambria"/>
+                <w:lang w:val="en-US"/>
+              </w:rPr>
+              <w:t>Cantidad</w:t>
+            </w:r>
+            <w:proofErr w:type="spellEnd"/>
+            <w:r>
+              <w:rPr>
+                <w:rFonts w:ascii="Cambria" w:eastAsia="Cambria" w:hAnsi="Cambria" w:cs="Cambria"/>
+                <w:lang w:val="en-US"/>
+              </w:rPr>
+              <w:t xml:space="preserve"> de </w:t>
+            </w:r>
+            <w:proofErr w:type="spellStart"/>
+            <w:r>
+              <w:rPr>
+                <w:rFonts w:ascii="Cambria" w:eastAsia="Cambria" w:hAnsi="Cambria" w:cs="Cambria"/>
+                <w:lang w:val="en-US"/>
+              </w:rPr>
+              <w:t>asistentes</w:t>
+            </w:r>
+            <w:proofErr w:type="spellEnd"/>
+            <w:r>
+              <w:rPr>
+                <w:rFonts w:ascii="Cambria" w:eastAsia="Cambria" w:hAnsi="Cambria" w:cs="Cambria"/>
+                <w:lang w:val="en-US"/>
+              </w:rPr>
+              <w:t xml:space="preserve">: </w:t>
+            </w:r>
+            <w:r>
+              <w:rPr>
+                <w:rFonts w:ascii="Cambria" w:eastAsia="Cambria" w:hAnsi="Cambria" w:cs="Cambria"/>
+                <w:lang w:val="en-US"/>
               </w:rPr>
               <w:t>int</w:t>
             </w:r>
+          </w:p>
+          <w:p>
+            <w:pPr>
+              <w:spacing w:after="214"/>
+              <w:rPr>
+                <w:rFonts w:ascii="Cambria" w:eastAsia="Cambria" w:hAnsi="Cambria" w:cs="Cambria"/>
+                <w:lang w:val="en-US"/>
+              </w:rPr>
+            </w:pPr>
+            <w:r>
+              <w:rPr>
+                <w:rFonts w:ascii="Cambria" w:eastAsia="Cambria" w:hAnsi="Cambria" w:cs="Cambria"/>
+                <w:lang w:val="en-US"/>
+              </w:rPr>
+              <w:lastRenderedPageBreak/>
+              <w:t xml:space="preserve">Pago </w:t>
+            </w:r>
+            <w:proofErr w:type="spellStart"/>
+            <w:r>
+              <w:rPr>
+                <w:rFonts w:ascii="Cambria" w:eastAsia="Cambria" w:hAnsi="Cambria" w:cs="Cambria"/>
+                <w:lang w:val="en-US"/>
+              </w:rPr>
+              <w:t>inicial</w:t>
+            </w:r>
             <w:proofErr w:type="spellEnd"/>
             <w:r>
               <w:rPr>
                 <w:rFonts w:ascii="Cambria" w:eastAsia="Cambria" w:hAnsi="Cambria" w:cs="Cambria"/>
+                <w:lang w:val="en-US"/>
+              </w:rPr>
+              <w:t>: double</w:t>
+            </w:r>
+          </w:p>
+        </w:tc>
+        <w:tc>
+          <w:tcPr>
+            <w:tcW w:w="1530" w:type="dxa"/>
+          </w:tcPr>
+          <w:p>
+            <w:pPr>
+              <w:spacing w:after="214"/>
+              <w:ind w:left="5"/>
+              <w:rPr>
+                <w:rFonts w:ascii="Cambria" w:eastAsia="Cambria" w:hAnsi="Cambria" w:cs="Cambria"/>
+              </w:rPr>
+            </w:pPr>
+            <w:proofErr w:type="spellStart"/>
+            <w:r>
+              <w:rPr>
+                <w:rFonts w:ascii="Cambria" w:eastAsia="Cambria" w:hAnsi="Cambria" w:cs="Cambria"/>
+              </w:rPr>
+              <w:lastRenderedPageBreak/>
+              <w:t>boolean</w:t>
+            </w:r>
+            <w:proofErr w:type="spellEnd"/>
+          </w:p>
+        </w:tc>
+        <w:tc>
+          <w:tcPr>
+            <w:tcW w:w="1260" w:type="dxa"/>
+          </w:tcPr>
+          <w:p>
+            <w:pPr>
+              <w:spacing w:after="214"/>
+              <w:rPr>
+                <w:rFonts w:ascii="Cambria" w:eastAsia="Cambria" w:hAnsi="Cambria" w:cs="Cambria"/>
+              </w:rPr>
+            </w:pPr>
+            <w:r>
+              <w:rPr>
+                <w:rFonts w:ascii="Cambria" w:eastAsia="Cambria" w:hAnsi="Cambria" w:cs="Cambria"/>
+              </w:rPr>
+              <w:t>Pública</w:t>
+            </w:r>
+          </w:p>
+        </w:tc>
+        <w:tc>
+          <w:tcPr>
+            <w:tcW w:w="3600" w:type="dxa"/>
+          </w:tcPr>
+          <w:p>
+            <w:pPr>
+              <w:spacing w:after="214"/>
+              <w:ind w:left="5"/>
+              <w:rPr>
+                <w:rFonts w:ascii="Cambria" w:hAnsi="Cambria"/>
+              </w:rPr>
+            </w:pPr>
+            <w:r>
+              <w:rPr>
+                <w:rFonts w:ascii="Cambria" w:hAnsi="Cambria"/>
+              </w:rPr>
+              <w:t>Este método agrega un</w:t>
+            </w:r>
+            <w:r>
+              <w:rPr>
+                <w:rFonts w:ascii="Cambria" w:hAnsi="Cambria"/>
+              </w:rPr>
+              <w:t>a</w:t>
+            </w:r>
+            <w:r>
+              <w:rPr>
+                <w:rFonts w:ascii="Cambria" w:hAnsi="Cambria"/>
+              </w:rPr>
+              <w:t xml:space="preserve"> nuev</w:t>
+            </w:r>
+            <w:r>
+              <w:rPr>
+                <w:rFonts w:ascii="Cambria" w:hAnsi="Cambria"/>
+              </w:rPr>
+              <w:t>a</w:t>
+            </w:r>
+            <w:r>
+              <w:rPr>
+                <w:rFonts w:ascii="Cambria" w:hAnsi="Cambria"/>
               </w:rPr>
               <w:t xml:space="preserve"> </w:t>
             </w:r>
-          </w:p>
-        </w:tc>
-        <w:tc>
-          <w:tcPr>
-            <w:tcW w:w="1530" w:type="dxa"/>
-          </w:tcPr>
-          <w:p>
-            <w:pPr>
-              <w:spacing w:after="214"/>
-              <w:ind w:left="5"/>
-              <w:rPr>
-                <w:rFonts w:ascii="Cambria" w:eastAsia="Cambria" w:hAnsi="Cambria" w:cs="Cambria"/>
-              </w:rPr>
-            </w:pPr>
-            <w:proofErr w:type="spellStart"/>
-            <w:r>
-              <w:rPr>
-                <w:rFonts w:ascii="Cambria" w:eastAsia="Cambria" w:hAnsi="Cambria" w:cs="Cambria"/>
-              </w:rPr>
-              <w:t>boolean</w:t>
-            </w:r>
-            <w:proofErr w:type="spellEnd"/>
-          </w:p>
-        </w:tc>
-        <w:tc>
-          <w:tcPr>
-            <w:tcW w:w="1260" w:type="dxa"/>
-          </w:tcPr>
-          <w:p>
-            <w:pPr>
-              <w:spacing w:after="214"/>
-              <w:rPr>
-                <w:rFonts w:ascii="Cambria" w:eastAsia="Cambria" w:hAnsi="Cambria" w:cs="Cambria"/>
-              </w:rPr>
-            </w:pPr>
-            <w:r>
-              <w:rPr>
-                <w:rFonts w:ascii="Cambria" w:eastAsia="Cambria" w:hAnsi="Cambria" w:cs="Cambria"/>
-              </w:rPr>
-              <w:t>Pública</w:t>
-            </w:r>
-          </w:p>
-        </w:tc>
-        <w:tc>
-          <w:tcPr>
-            <w:tcW w:w="3600" w:type="dxa"/>
-          </w:tcPr>
-          <w:p>
-            <w:pPr>
-              <w:spacing w:after="214"/>
-              <w:ind w:left="5"/>
-              <w:rPr>
-                <w:rFonts w:ascii="Cambria" w:eastAsia="Cambria" w:hAnsi="Cambria" w:cs="Cambria"/>
-              </w:rPr>
-            </w:pPr>
-            <w:r>
-              <w:rPr>
-                <w:rFonts w:ascii="Cambria" w:eastAsia="Cambria" w:hAnsi="Cambria" w:cs="Cambria"/>
-              </w:rPr>
-              <w:t xml:space="preserve">Este método verifica si </w:t>
-            </w:r>
-            <w:r>
-              <w:rPr>
-                <w:rFonts w:ascii="Cambria" w:eastAsia="Cambria" w:hAnsi="Cambria" w:cs="Cambria"/>
-              </w:rPr>
-              <w:t xml:space="preserve">el salón está disponible a la hora que se necesita. En caso de no estarlo (hora </w:t>
-            </w:r>
-            <w:r>
-              <w:rPr>
-                <w:rFonts w:ascii="Cambria" w:eastAsia="Cambria" w:hAnsi="Cambria" w:cs="Cambria"/>
-              </w:rPr>
-              <w:t>posible &gt; hora de inicio), se regresa False. De lo contrario, se regresa True.</w:t>
+            <w:r>
+              <w:rPr>
+                <w:rFonts w:ascii="Cambria" w:hAnsi="Cambria"/>
+              </w:rPr>
+              <w:t>reserva a la lista de espera</w:t>
+            </w:r>
+            <w:r>
+              <w:rPr>
+                <w:rFonts w:ascii="Cambria" w:hAnsi="Cambria"/>
+              </w:rPr>
+              <w:t xml:space="preserve">. Antes de añadir </w:t>
+            </w:r>
+            <w:r>
+              <w:rPr>
+                <w:rFonts w:ascii="Cambria" w:hAnsi="Cambria"/>
+              </w:rPr>
+              <w:t>la reserva</w:t>
+            </w:r>
+            <w:r>
+              <w:rPr>
+                <w:rFonts w:ascii="Cambria" w:hAnsi="Cambria"/>
+              </w:rPr>
+              <w:t xml:space="preserve">, verifica si el contador de </w:t>
+            </w:r>
+            <w:r>
+              <w:rPr>
+                <w:rFonts w:ascii="Cambria" w:hAnsi="Cambria"/>
+              </w:rPr>
+              <w:t>la lista</w:t>
+            </w:r>
+            <w:r>
+              <w:rPr>
+                <w:rFonts w:ascii="Cambria" w:hAnsi="Cambria"/>
+              </w:rPr>
+              <w:t xml:space="preserve"> de</w:t>
+            </w:r>
+            <w:r>
+              <w:rPr>
+                <w:rFonts w:ascii="Cambria" w:hAnsi="Cambria"/>
+              </w:rPr>
+              <w:t xml:space="preserve"> espera</w:t>
+            </w:r>
+            <w:r>
+              <w:rPr>
+                <w:rFonts w:ascii="Cambria" w:hAnsi="Cambria"/>
+              </w:rPr>
+              <w:t xml:space="preserve"> es igual al tamaño de la </w:t>
+            </w:r>
+            <w:r>
+              <w:rPr>
+                <w:rFonts w:ascii="Cambria" w:hAnsi="Cambria"/>
+              </w:rPr>
+              <w:t>lista</w:t>
+            </w:r>
+            <w:r>
+              <w:rPr>
+                <w:rFonts w:ascii="Cambria" w:hAnsi="Cambria"/>
+              </w:rPr>
+              <w:t xml:space="preserve">. En caso de serlo, no se puede </w:t>
+            </w:r>
+            <w:r>
+              <w:rPr>
+                <w:rFonts w:ascii="Cambria" w:hAnsi="Cambria"/>
+              </w:rPr>
+              <w:t>añadir la reserva</w:t>
+            </w:r>
+            <w:r>
+              <w:rPr>
+                <w:rFonts w:ascii="Cambria" w:hAnsi="Cambria"/>
+              </w:rPr>
+              <w:t xml:space="preserve"> al sistema, y se regresa False. De lo contrario, </w:t>
+            </w:r>
+            <w:r>
+              <w:rPr>
+                <w:rFonts w:ascii="Cambria" w:hAnsi="Cambria"/>
+              </w:rPr>
+              <w:t xml:space="preserve">se crea un nuevo objeto de Reserva, se añade a la lista de espera y se actualiza el contador correspondiente. Después de esto, </w:t>
+            </w:r>
+            <w:r>
+              <w:rPr>
+                <w:rFonts w:ascii="Cambria" w:hAnsi="Cambria"/>
+              </w:rPr>
+              <w:t>se regresa True</w:t>
+            </w:r>
+            <w:r>
+              <w:rPr>
+                <w:rFonts w:ascii="Cambria" w:hAnsi="Cambria"/>
+              </w:rPr>
+              <w:t>.</w:t>
             </w:r>
           </w:p>
         </w:tc>
@@ -3661,7 +6185,7 @@
         </w:trPr>
         <w:tc>
           <w:tcPr>
-            <w:tcW w:w="1620" w:type="dxa"/>
+            <w:tcW w:w="1530" w:type="dxa"/>
           </w:tcPr>
           <w:p>
             <w:pPr>
@@ -3675,40 +6199,32 @@
               <w:rPr>
                 <w:rFonts w:ascii="Cambria" w:eastAsia="Cambria" w:hAnsi="Cambria" w:cs="Cambria"/>
               </w:rPr>
-              <w:t>Verificar tiempo de reserva</w:t>
-            </w:r>
-          </w:p>
-        </w:tc>
-        <w:tc>
-          <w:tcPr>
-            <w:tcW w:w="1620" w:type="dxa"/>
-          </w:tcPr>
-          <w:p>
-            <w:pPr>
-              <w:spacing w:after="214"/>
-              <w:rPr>
-                <w:rFonts w:ascii="Cambria" w:eastAsia="Cambria" w:hAnsi="Cambria" w:cs="Cambria"/>
-              </w:rPr>
-            </w:pPr>
-            <w:r>
-              <w:rPr>
-                <w:rFonts w:ascii="Cambria" w:eastAsia="Cambria" w:hAnsi="Cambria" w:cs="Cambria"/>
-              </w:rPr>
-              <w:t>Salón deseado: Salón</w:t>
-            </w:r>
-          </w:p>
-          <w:p>
-            <w:pPr>
-              <w:spacing w:after="214"/>
-              <w:rPr>
-                <w:rFonts w:ascii="Cambria" w:eastAsia="Cambria" w:hAnsi="Cambria" w:cs="Cambria"/>
-              </w:rPr>
-            </w:pPr>
-            <w:r>
-              <w:rPr>
-                <w:rFonts w:ascii="Cambria" w:eastAsia="Cambria" w:hAnsi="Cambria" w:cs="Cambria"/>
-              </w:rPr>
-              <w:t>Duración de evento</w:t>
+              <w:t xml:space="preserve">Asignar </w:t>
+            </w:r>
+            <w:r>
+              <w:rPr>
+                <w:rFonts w:ascii="Cambria" w:eastAsia="Cambria" w:hAnsi="Cambria" w:cs="Cambria"/>
+              </w:rPr>
+              <w:t>reserva</w:t>
+            </w:r>
+          </w:p>
+        </w:tc>
+        <w:tc>
+          <w:tcPr>
+            <w:tcW w:w="1710" w:type="dxa"/>
+          </w:tcPr>
+          <w:p>
+            <w:pPr>
+              <w:spacing w:after="214"/>
+              <w:rPr>
+                <w:rFonts w:ascii="Cambria" w:eastAsia="Cambria" w:hAnsi="Cambria" w:cs="Cambria"/>
+              </w:rPr>
+            </w:pPr>
+            <w:r>
+              <w:rPr>
+                <w:rFonts w:ascii="Cambria" w:eastAsia="Cambria" w:hAnsi="Cambria" w:cs="Cambria"/>
+              </w:rPr>
+              <w:t>Nombre de reserva a asignar</w:t>
             </w:r>
             <w:r>
               <w:rPr>
@@ -3721,6 +6237,56 @@
               <w:rPr>
                 <w:rFonts w:ascii="Cambria" w:eastAsia="Cambria" w:hAnsi="Cambria" w:cs="Cambria"/>
               </w:rPr>
+              <w:t>String</w:t>
+            </w:r>
+            <w:proofErr w:type="spellEnd"/>
+          </w:p>
+          <w:p>
+            <w:pPr>
+              <w:spacing w:after="214"/>
+              <w:rPr>
+                <w:rFonts w:ascii="Cambria" w:eastAsia="Cambria" w:hAnsi="Cambria" w:cs="Cambria"/>
+              </w:rPr>
+            </w:pPr>
+            <w:r>
+              <w:rPr>
+                <w:rFonts w:ascii="Cambria" w:eastAsia="Cambria" w:hAnsi="Cambria" w:cs="Cambria"/>
+              </w:rPr>
+              <w:t>Nombre de salón deseado</w:t>
+            </w:r>
+            <w:r>
+              <w:rPr>
+                <w:rFonts w:ascii="Cambria" w:eastAsia="Cambria" w:hAnsi="Cambria" w:cs="Cambria"/>
+              </w:rPr>
+              <w:t xml:space="preserve">: </w:t>
+            </w:r>
+            <w:proofErr w:type="spellStart"/>
+            <w:r>
+              <w:rPr>
+                <w:rFonts w:ascii="Cambria" w:eastAsia="Cambria" w:hAnsi="Cambria" w:cs="Cambria"/>
+              </w:rPr>
+              <w:t>String</w:t>
+            </w:r>
+            <w:proofErr w:type="spellEnd"/>
+          </w:p>
+        </w:tc>
+        <w:tc>
+          <w:tcPr>
+            <w:tcW w:w="1530" w:type="dxa"/>
+          </w:tcPr>
+          <w:p>
+            <w:pPr>
+              <w:spacing w:after="214"/>
+              <w:ind w:left="5"/>
+              <w:rPr>
+                <w:rFonts w:ascii="Cambria" w:eastAsia="Cambria" w:hAnsi="Cambria" w:cs="Cambria"/>
+              </w:rPr>
+            </w:pPr>
+            <w:proofErr w:type="spellStart"/>
+            <w:r>
+              <w:rPr>
+                <w:rFonts w:ascii="Cambria" w:eastAsia="Cambria" w:hAnsi="Cambria" w:cs="Cambria"/>
+              </w:rPr>
               <w:t>int</w:t>
             </w:r>
             <w:proofErr w:type="spellEnd"/>
@@ -3728,218 +6294,138 @@
         </w:tc>
         <w:tc>
           <w:tcPr>
-            <w:tcW w:w="1530" w:type="dxa"/>
-          </w:tcPr>
-          <w:p>
-            <w:pPr>
-              <w:spacing w:after="214"/>
-              <w:ind w:left="5"/>
-              <w:rPr>
-                <w:rFonts w:ascii="Cambria" w:eastAsia="Cambria" w:hAnsi="Cambria" w:cs="Cambria"/>
-              </w:rPr>
-            </w:pPr>
+            <w:tcW w:w="1260" w:type="dxa"/>
+          </w:tcPr>
+          <w:p>
+            <w:pPr>
+              <w:spacing w:after="214"/>
+              <w:rPr>
+                <w:rFonts w:ascii="Cambria" w:eastAsia="Cambria" w:hAnsi="Cambria" w:cs="Cambria"/>
+              </w:rPr>
+            </w:pPr>
+            <w:r>
+              <w:rPr>
+                <w:rFonts w:ascii="Cambria" w:eastAsia="Cambria" w:hAnsi="Cambria" w:cs="Cambria"/>
+              </w:rPr>
+              <w:t>Pública</w:t>
+            </w:r>
+          </w:p>
+        </w:tc>
+        <w:tc>
+          <w:tcPr>
+            <w:tcW w:w="3600" w:type="dxa"/>
+          </w:tcPr>
+          <w:p>
+            <w:pPr>
+              <w:spacing w:after="214"/>
+              <w:ind w:left="5"/>
+              <w:rPr>
+                <w:rFonts w:ascii="Cambria" w:hAnsi="Cambria"/>
+              </w:rPr>
+            </w:pPr>
+            <w:r>
+              <w:rPr>
+                <w:rFonts w:ascii="Cambria" w:hAnsi="Cambria"/>
+              </w:rPr>
+              <w:t>Este método asigna una reserva al salón deseado.</w:t>
+            </w:r>
+            <w:r>
+              <w:rPr>
+                <w:rFonts w:ascii="Cambria" w:hAnsi="Cambria"/>
+              </w:rPr>
+              <w:t xml:space="preserve"> </w:t>
+            </w:r>
+            <w:r>
+              <w:rPr>
+                <w:rFonts w:ascii="Cambria" w:hAnsi="Cambria"/>
+              </w:rPr>
+              <w:t xml:space="preserve">Se busca la reserva en la lista que coincida con el nombre ingresado, lo mismo con el </w:t>
+            </w:r>
             <w:proofErr w:type="spellStart"/>
             <w:r>
               <w:rPr>
-                <w:rFonts w:ascii="Cambria" w:eastAsia="Cambria" w:hAnsi="Cambria" w:cs="Cambria"/>
-              </w:rPr>
-              <w:t>boolean</w:t>
+                <w:rFonts w:ascii="Cambria" w:hAnsi="Cambria"/>
+              </w:rPr>
+              <w:t>salon</w:t>
             </w:r>
             <w:proofErr w:type="spellEnd"/>
-          </w:p>
-        </w:tc>
-        <w:tc>
-          <w:tcPr>
-            <w:tcW w:w="1260" w:type="dxa"/>
-          </w:tcPr>
-          <w:p>
-            <w:pPr>
-              <w:spacing w:after="214"/>
-              <w:rPr>
-                <w:rFonts w:ascii="Cambria" w:eastAsia="Cambria" w:hAnsi="Cambria" w:cs="Cambria"/>
-              </w:rPr>
-            </w:pPr>
-            <w:r>
-              <w:rPr>
-                <w:rFonts w:ascii="Cambria" w:eastAsia="Cambria" w:hAnsi="Cambria" w:cs="Cambria"/>
-              </w:rPr>
-              <w:t>Pública</w:t>
-            </w:r>
-          </w:p>
-        </w:tc>
-        <w:tc>
-          <w:tcPr>
-            <w:tcW w:w="3600" w:type="dxa"/>
-          </w:tcPr>
-          <w:p>
-            <w:pPr>
-              <w:spacing w:after="214"/>
-              <w:ind w:left="5"/>
-              <w:rPr>
-                <w:rFonts w:ascii="Segoe UI Symbol" w:eastAsia="Cambria" w:hAnsi="Segoe UI Symbol" w:cs="Cambria"/>
-              </w:rPr>
-            </w:pPr>
-            <w:r>
-              <w:rPr>
-                <w:rFonts w:ascii="Cambria" w:eastAsia="Cambria" w:hAnsi="Cambria" w:cs="Cambria"/>
-              </w:rPr>
-              <w:t xml:space="preserve">Este método verifica si </w:t>
-            </w:r>
-            <w:r>
-              <w:rPr>
-                <w:rFonts w:ascii="Cambria" w:eastAsia="Cambria" w:hAnsi="Cambria" w:cs="Cambria"/>
-              </w:rPr>
-              <w:t xml:space="preserve">las horas que durará el evento es adecuada al salón deseado. Cada salón cuenta con un máximo de duración de evento, por lo que si </w:t>
-            </w:r>
-            <w:r>
-              <w:rPr>
-                <w:rFonts w:ascii="Cambria" w:eastAsia="Cambria" w:hAnsi="Cambria" w:cs="Cambria"/>
-              </w:rPr>
-              <w:t>se excede el número de horas que dura el evento, se regresa False. De lo contrario, se regresa True.</w:t>
-            </w:r>
-          </w:p>
-        </w:tc>
-      </w:tr>
-      <w:tr>
-        <w:trPr>
-          <w:trHeight w:val="1500"/>
-        </w:trPr>
-        <w:tc>
-          <w:tcPr>
-            <w:tcW w:w="1620" w:type="dxa"/>
-          </w:tcPr>
-          <w:p>
-            <w:pPr>
-              <w:spacing w:after="214"/>
-              <w:ind w:left="20"/>
-              <w:rPr>
-                <w:rFonts w:ascii="Cambria" w:eastAsia="Cambria" w:hAnsi="Cambria" w:cs="Cambria"/>
-              </w:rPr>
-            </w:pPr>
-            <w:r>
-              <w:rPr>
-                <w:rFonts w:ascii="Cambria" w:eastAsia="Cambria" w:hAnsi="Cambria" w:cs="Cambria"/>
-              </w:rPr>
-              <w:t xml:space="preserve">Verificar </w:t>
-            </w:r>
-            <w:r>
-              <w:rPr>
-                <w:rFonts w:ascii="Cambria" w:eastAsia="Cambria" w:hAnsi="Cambria" w:cs="Cambria"/>
-              </w:rPr>
-              <w:t>presupuesto</w:t>
-            </w:r>
-          </w:p>
-        </w:tc>
-        <w:tc>
-          <w:tcPr>
-            <w:tcW w:w="1620" w:type="dxa"/>
-          </w:tcPr>
-          <w:p>
-            <w:pPr>
-              <w:spacing w:after="214"/>
-              <w:rPr>
-                <w:rFonts w:ascii="Cambria" w:eastAsia="Cambria" w:hAnsi="Cambria" w:cs="Cambria"/>
-              </w:rPr>
-            </w:pPr>
-            <w:r>
-              <w:rPr>
-                <w:rFonts w:ascii="Cambria" w:eastAsia="Cambria" w:hAnsi="Cambria" w:cs="Cambria"/>
-              </w:rPr>
-              <w:t>Salón deseado: Salón</w:t>
-            </w:r>
-          </w:p>
-          <w:p>
-            <w:pPr>
-              <w:spacing w:after="214"/>
-              <w:rPr>
-                <w:rFonts w:ascii="Cambria" w:eastAsia="Cambria" w:hAnsi="Cambria" w:cs="Cambria"/>
-              </w:rPr>
-            </w:pPr>
-            <w:r>
-              <w:rPr>
-                <w:rFonts w:ascii="Cambria" w:eastAsia="Cambria" w:hAnsi="Cambria" w:cs="Cambria"/>
-              </w:rPr>
-              <w:t xml:space="preserve">Pago inicial: </w:t>
-            </w:r>
-            <w:proofErr w:type="spellStart"/>
-            <w:r>
-              <w:rPr>
-                <w:rFonts w:ascii="Cambria" w:eastAsia="Cambria" w:hAnsi="Cambria" w:cs="Cambria"/>
-              </w:rPr>
-              <w:t>int</w:t>
-            </w:r>
-            <w:proofErr w:type="spellEnd"/>
-          </w:p>
-        </w:tc>
-        <w:tc>
-          <w:tcPr>
-            <w:tcW w:w="1530" w:type="dxa"/>
-          </w:tcPr>
-          <w:p>
-            <w:pPr>
-              <w:spacing w:after="214"/>
-              <w:ind w:left="5"/>
-              <w:rPr>
-                <w:rFonts w:ascii="Cambria" w:eastAsia="Cambria" w:hAnsi="Cambria" w:cs="Cambria"/>
-              </w:rPr>
-            </w:pPr>
-            <w:proofErr w:type="spellStart"/>
-            <w:r>
-              <w:rPr>
-                <w:rFonts w:ascii="Cambria" w:eastAsia="Cambria" w:hAnsi="Cambria" w:cs="Cambria"/>
-              </w:rPr>
-              <w:t>boolean</w:t>
-            </w:r>
-            <w:proofErr w:type="spellEnd"/>
-          </w:p>
-        </w:tc>
-        <w:tc>
-          <w:tcPr>
-            <w:tcW w:w="1260" w:type="dxa"/>
-          </w:tcPr>
-          <w:p>
-            <w:pPr>
-              <w:spacing w:after="214"/>
-              <w:rPr>
-                <w:rFonts w:ascii="Cambria" w:eastAsia="Cambria" w:hAnsi="Cambria" w:cs="Cambria"/>
-              </w:rPr>
-            </w:pPr>
-            <w:r>
-              <w:rPr>
-                <w:rFonts w:ascii="Cambria" w:eastAsia="Cambria" w:hAnsi="Cambria" w:cs="Cambria"/>
-              </w:rPr>
-              <w:t>Pública</w:t>
-            </w:r>
-          </w:p>
-        </w:tc>
-        <w:tc>
-          <w:tcPr>
-            <w:tcW w:w="3600" w:type="dxa"/>
-          </w:tcPr>
-          <w:p>
-            <w:pPr>
-              <w:spacing w:after="214"/>
-              <w:ind w:left="5"/>
-              <w:rPr>
-                <w:rFonts w:ascii="Cambria" w:eastAsia="Cambria" w:hAnsi="Cambria" w:cs="Cambria"/>
-              </w:rPr>
-            </w:pPr>
-            <w:r>
-              <w:rPr>
-                <w:rFonts w:ascii="Cambria" w:eastAsia="Cambria" w:hAnsi="Cambria" w:cs="Cambria"/>
-              </w:rPr>
-              <w:t xml:space="preserve">Este método verifica que </w:t>
-            </w:r>
-            <w:r>
-              <w:rPr>
-                <w:rFonts w:ascii="Cambria" w:eastAsia="Cambria" w:hAnsi="Cambria" w:cs="Cambria"/>
-              </w:rPr>
-              <w:t>el pago inicial de la reserva sea suficiente para reservar el salón. Es necesario pagar al menos la mitad del pago total para poder reservar el salón (pago total = horas de evento * costo de salón). Si no puede pagarse, se regresa False. De lo contrario, se regresa True.</w:t>
+            <w:r>
+              <w:rPr>
+                <w:rFonts w:ascii="Cambria" w:hAnsi="Cambria"/>
+              </w:rPr>
+              <w:t xml:space="preserve">. </w:t>
+            </w:r>
+            <w:r>
+              <w:rPr>
+                <w:rFonts w:ascii="Cambria" w:hAnsi="Cambria"/>
+              </w:rPr>
+              <w:t>S</w:t>
+            </w:r>
+            <w:r>
+              <w:rPr>
+                <w:rFonts w:ascii="Cambria" w:hAnsi="Cambria"/>
+              </w:rPr>
+              <w:t>e comprueba si la reserva cumple con las reglas necesarias</w:t>
+            </w:r>
+            <w:r>
+              <w:rPr>
+                <w:rFonts w:ascii="Cambria" w:hAnsi="Cambria"/>
+              </w:rPr>
+              <w:t xml:space="preserve"> para ser asignado al salón deseado</w:t>
+            </w:r>
+            <w:r>
+              <w:rPr>
+                <w:rFonts w:ascii="Cambria" w:hAnsi="Cambria"/>
+              </w:rPr>
+              <w:t xml:space="preserve">. Si cumple con estas reglas, el salón se actualiza </w:t>
+            </w:r>
+            <w:r>
+              <w:rPr>
+                <w:rFonts w:ascii="Cambria" w:hAnsi="Cambria"/>
+              </w:rPr>
+              <w:t>con la nueva hora disponible</w:t>
+            </w:r>
+            <w:r>
+              <w:rPr>
+                <w:rFonts w:ascii="Cambria" w:hAnsi="Cambria"/>
+              </w:rPr>
+              <w:t xml:space="preserve">, se quita la reserva de la lista de espera y se regresa </w:t>
+            </w:r>
+            <w:r>
+              <w:rPr>
+                <w:rFonts w:ascii="Cambria" w:hAnsi="Cambria"/>
+              </w:rPr>
+              <w:t>1</w:t>
+            </w:r>
+            <w:r>
+              <w:rPr>
+                <w:rFonts w:ascii="Cambria" w:hAnsi="Cambria"/>
+              </w:rPr>
+              <w:t xml:space="preserve">. De lo contrario, se regresa </w:t>
+            </w:r>
+            <w:r>
+              <w:rPr>
+                <w:rFonts w:ascii="Cambria" w:hAnsi="Cambria"/>
+              </w:rPr>
+              <w:t xml:space="preserve">un código de </w:t>
+            </w:r>
+            <w:r>
+              <w:rPr>
+                <w:rFonts w:ascii="Cambria" w:hAnsi="Cambria"/>
+              </w:rPr>
+              <w:t>2 a 5, dependiendo de la regla que no se cumplió por parte de la reserva</w:t>
+            </w:r>
+            <w:r>
+              <w:rPr>
+                <w:rFonts w:ascii="Cambria" w:hAnsi="Cambria"/>
+              </w:rPr>
+              <w:t>.</w:t>
             </w:r>
           </w:p>
         </w:tc>
       </w:tr>
     </w:tbl>
+    <w:p/>
     <w:p>
       <w:pPr>
         <w:pStyle w:val="Heading2"/>
@@ -3978,18 +6464,6 @@
     <w:p>
       <w:pPr>
         <w:spacing w:after="215"/>
-      </w:pPr>
-      <w:r>
-        <w:rPr>
-          <w:rFonts w:ascii="Cambria" w:eastAsia="Cambria" w:hAnsi="Cambria" w:cs="Cambria"/>
-        </w:rPr>
-        <w:lastRenderedPageBreak/>
-        <w:t xml:space="preserve"> </w:t>
-      </w:r>
-    </w:p>
-    <w:p>
-      <w:pPr>
-        <w:spacing w:after="0"/>
       </w:pPr>
       <w:r>
         <w:rPr>
@@ -4097,6 +6571,29 @@
     </w:p>
     <w:p>
       <w:pPr>
+        <w:spacing w:after="217"/>
+        <w:rPr>
+          <w:lang w:val="en-US"/>
+        </w:rPr>
+      </w:pPr>
+      <w:hyperlink r:id="rId7" w:history="1">
+        <w:r>
+          <w:rPr>
+            <w:rStyle w:val="Hyperlink"/>
+            <w:lang w:val="en-US"/>
+          </w:rPr>
+          <w:t>https://lucid.app/lucidchart/b2f9cbea-99f6-4b1a-a100-71eff16c504c/edit?viewport_loc=-207%2C-967%2C2558%2C1408%2C0_0&amp;invitationId=inv_7b6be7cd-6054-4706-b327-c8b6ec71e2eb</w:t>
+        </w:r>
+      </w:hyperlink>
+      <w:r>
+        <w:rPr>
+          <w:lang w:val="en-US"/>
+        </w:rPr>
+        <w:t xml:space="preserve"> </w:t>
+      </w:r>
+    </w:p>
+    <w:p>
+      <w:pPr>
         <w:spacing w:after="554"/>
         <w:rPr>
           <w:lang w:val="en-US"/>
@@ -4109,93 +6606,72 @@
         </w:rPr>
         <w:t xml:space="preserve"> </w:t>
       </w:r>
+      <w:r>
+        <w:rPr>
+          <w:rFonts w:ascii="Cambria" w:eastAsia="Cambria" w:hAnsi="Cambria" w:cs="Cambria"/>
+        </w:rPr>
+        <w:t xml:space="preserve"> </w:t>
+      </w:r>
     </w:p>
     <w:p>
       <w:pPr>
-        <w:shd w:val="clear" w:color="auto" w:fill="FFFF00"/>
-        <w:spacing w:after="247"/>
-        <w:ind w:left="171"/>
-        <w:jc w:val="center"/>
-        <w:rPr>
-          <w:lang w:val="en-US"/>
-        </w:rPr>
-      </w:pPr>
-      <w:r>
-        <w:rPr>
-          <w:sz w:val="56"/>
-          <w:lang w:val="en-US"/>
-        </w:rPr>
-        <w:t xml:space="preserve">  </w:t>
+        <w:spacing w:after="220"/>
+      </w:pPr>
+      <w:r>
+        <w:rPr>
+          <w:rFonts w:ascii="Cambria" w:eastAsia="Cambria" w:hAnsi="Cambria" w:cs="Cambria"/>
+        </w:rPr>
+        <w:t xml:space="preserve"> </w:t>
       </w:r>
     </w:p>
     <w:p>
       <w:pPr>
-        <w:shd w:val="clear" w:color="auto" w:fill="FFFF00"/>
-        <w:spacing w:after="232"/>
-        <w:ind w:left="171"/>
-        <w:jc w:val="center"/>
-        <w:rPr>
-          <w:lang w:val="en-US"/>
-        </w:rPr>
-      </w:pPr>
-      <w:r>
-        <w:rPr>
-          <w:sz w:val="56"/>
-          <w:lang w:val="en-US"/>
-        </w:rPr>
+        <w:spacing w:after="215"/>
+      </w:pPr>
+      <w:r>
+        <w:rPr>
+          <w:rFonts w:ascii="Cambria" w:eastAsia="Cambria" w:hAnsi="Cambria" w:cs="Cambria"/>
+        </w:rPr>
+        <w:lastRenderedPageBreak/>
         <w:t xml:space="preserve"> </w:t>
       </w:r>
     </w:p>
     <w:p>
       <w:pPr>
-        <w:shd w:val="clear" w:color="auto" w:fill="FFFF00"/>
-        <w:spacing w:after="201" w:line="274" w:lineRule="auto"/>
-        <w:ind w:left="171"/>
-        <w:jc w:val="center"/>
+        <w:spacing w:after="214"/>
       </w:pPr>
       <w:r>
         <w:rPr>
           <w:rFonts w:ascii="Cambria" w:eastAsia="Cambria" w:hAnsi="Cambria" w:cs="Cambria"/>
-          <w:color w:val="F79646"/>
-          <w:sz w:val="56"/>
-        </w:rPr>
-        <w:t xml:space="preserve">Diagrama de clases aquí o adjunto en un archivo aparte. </w:t>
+        </w:rPr>
+        <w:t xml:space="preserve"> </w:t>
       </w:r>
     </w:p>
     <w:p>
       <w:pPr>
-        <w:shd w:val="clear" w:color="auto" w:fill="FFFF00"/>
-        <w:spacing w:after="241"/>
-        <w:ind w:left="171"/>
-        <w:jc w:val="center"/>
+        <w:spacing w:after="219"/>
       </w:pPr>
       <w:r>
         <w:rPr>
           <w:rFonts w:ascii="Cambria" w:eastAsia="Cambria" w:hAnsi="Cambria" w:cs="Cambria"/>
-          <w:color w:val="F79646"/>
-          <w:sz w:val="56"/>
         </w:rPr>
         <w:t xml:space="preserve"> </w:t>
       </w:r>
     </w:p>
     <w:p>
       <w:pPr>
-        <w:shd w:val="clear" w:color="auto" w:fill="FFFF00"/>
-        <w:spacing w:after="0"/>
-        <w:ind w:left="171"/>
-        <w:jc w:val="center"/>
+        <w:spacing w:after="215"/>
       </w:pPr>
       <w:r>
         <w:rPr>
           <w:rFonts w:ascii="Cambria" w:eastAsia="Cambria" w:hAnsi="Cambria" w:cs="Cambria"/>
-          <w:sz w:val="56"/>
         </w:rPr>
         <w:t xml:space="preserve"> </w:t>
       </w:r>
     </w:p>
     <w:p>
       <w:pPr>
-        <w:spacing w:after="14"/>
+        <w:spacing w:after="214"/>
       </w:pPr>
       <w:r>
         <w:rPr>
@@ -4206,7 +6682,7 @@
     </w:p>
     <w:p>
       <w:pPr>
-        <w:spacing w:after="220"/>
+        <w:spacing w:after="0"/>
       </w:pPr>
       <w:r>
         <w:rPr>
@@ -4217,81 +6693,15 @@
     </w:p>
     <w:p>
       <w:pPr>
-        <w:spacing w:after="215"/>
-      </w:pPr>
-      <w:r>
-        <w:rPr>
-          <w:rFonts w:ascii="Cambria" w:eastAsia="Cambria" w:hAnsi="Cambria" w:cs="Cambria"/>
-        </w:rPr>
-        <w:t xml:space="preserve"> </w:t>
+        <w:pStyle w:val="Heading3"/>
+        <w:ind w:left="-5"/>
+      </w:pPr>
+      <w:r>
+        <w:t xml:space="preserve">3. Programa (40 puntos) </w:t>
       </w:r>
     </w:p>
     <w:p>
       <w:pPr>
-        <w:spacing w:after="214"/>
-      </w:pPr>
-      <w:r>
-        <w:rPr>
-          <w:rFonts w:ascii="Cambria" w:eastAsia="Cambria" w:hAnsi="Cambria" w:cs="Cambria"/>
-        </w:rPr>
-        <w:t xml:space="preserve"> </w:t>
-      </w:r>
-    </w:p>
-    <w:p>
-      <w:pPr>
-        <w:spacing w:after="219"/>
-      </w:pPr>
-      <w:r>
-        <w:rPr>
-          <w:rFonts w:ascii="Cambria" w:eastAsia="Cambria" w:hAnsi="Cambria" w:cs="Cambria"/>
-        </w:rPr>
-        <w:t xml:space="preserve"> </w:t>
-      </w:r>
-    </w:p>
-    <w:p>
-      <w:pPr>
-        <w:spacing w:after="215"/>
-      </w:pPr>
-      <w:r>
-        <w:rPr>
-          <w:rFonts w:ascii="Cambria" w:eastAsia="Cambria" w:hAnsi="Cambria" w:cs="Cambria"/>
-        </w:rPr>
-        <w:t xml:space="preserve"> </w:t>
-      </w:r>
-    </w:p>
-    <w:p>
-      <w:pPr>
-        <w:spacing w:after="214"/>
-      </w:pPr>
-      <w:r>
-        <w:rPr>
-          <w:rFonts w:ascii="Cambria" w:eastAsia="Cambria" w:hAnsi="Cambria" w:cs="Cambria"/>
-        </w:rPr>
-        <w:t xml:space="preserve"> </w:t>
-      </w:r>
-    </w:p>
-    <w:p>
-      <w:pPr>
-        <w:spacing w:after="0"/>
-      </w:pPr>
-      <w:r>
-        <w:rPr>
-          <w:rFonts w:ascii="Cambria" w:eastAsia="Cambria" w:hAnsi="Cambria" w:cs="Cambria"/>
-        </w:rPr>
-        <w:t xml:space="preserve"> </w:t>
-      </w:r>
-    </w:p>
-    <w:p>
-      <w:pPr>
-        <w:pStyle w:val="Heading3"/>
-        <w:ind w:left="-5"/>
-      </w:pPr>
-      <w:r>
-        <w:t xml:space="preserve">3. Programa (40 puntos) </w:t>
-      </w:r>
-    </w:p>
-    <w:p>
-      <w:pPr>
         <w:spacing w:after="217"/>
         <w:ind w:left="-5" w:hanging="10"/>
       </w:pPr>
@@ -4299,13 +6709,7 @@
         <w:rPr>
           <w:rFonts w:ascii="Cambria" w:eastAsia="Cambria" w:hAnsi="Cambria" w:cs="Cambria"/>
         </w:rPr>
-        <w:t xml:space="preserve">En cada </w:t>
-      </w:r>
-      <w:r>
-        <w:rPr>
-          <w:rFonts w:ascii="Cambria" w:eastAsia="Cambria" w:hAnsi="Cambria" w:cs="Cambria"/>
-        </w:rPr>
-        <w:t xml:space="preserve">archivo `.java`, asegurarse de incluir: </w:t>
+        <w:t xml:space="preserve">En cada archivo `.java`, asegurarse de incluir: </w:t>
       </w:r>
     </w:p>
     <w:p>
@@ -4321,7 +6725,6 @@
         <w:rPr>
           <w:rFonts w:ascii="Cambria" w:eastAsia="Cambria" w:hAnsi="Cambria" w:cs="Cambria"/>
         </w:rPr>
-        <w:lastRenderedPageBreak/>
         <w:t xml:space="preserve">Las clases necesarias. </w:t>
       </w:r>
     </w:p>
@@ -4477,7 +6880,7 @@
       <w:pPr>
         <w:spacing w:after="554"/>
       </w:pPr>
-      <w:hyperlink r:id="rId7" w:history="1">
+      <w:hyperlink r:id="rId8" w:history="1">
         <w:r>
           <w:rPr>
             <w:rStyle w:val="Hyperlink"/>
@@ -4490,13 +6893,7 @@
         <w:rPr>
           <w:rFonts w:ascii="Cambria" w:eastAsia="Cambria" w:hAnsi="Cambria" w:cs="Cambria"/>
         </w:rPr>
-        <w:t xml:space="preserve">  </w:t>
-      </w:r>
-      <w:r>
-        <w:rPr>
-          <w:rFonts w:ascii="Cambria" w:eastAsia="Cambria" w:hAnsi="Cambria" w:cs="Cambria"/>
-        </w:rPr>
-        <w:t xml:space="preserve"> </w:t>
+        <w:t xml:space="preserve">   </w:t>
       </w:r>
     </w:p>
     <w:p>
@@ -4625,9 +7022,9 @@
       </w:r>
     </w:p>
     <w:sectPr>
-      <w:headerReference w:type="even" r:id="rId8"/>
-      <w:headerReference w:type="default" r:id="rId9"/>
-      <w:headerReference w:type="first" r:id="rId10"/>
+      <w:headerReference w:type="even" r:id="rId9"/>
+      <w:headerReference w:type="default" r:id="rId10"/>
+      <w:headerReference w:type="first" r:id="rId11"/>
       <w:pgSz w:w="12240" w:h="15840"/>
       <w:pgMar w:top="2106" w:right="1554" w:bottom="1467" w:left="1801" w:header="598" w:footer="720" w:gutter="0"/>
       <w:cols w:space="720"/>
@@ -4841,10 +7238,7 @@
       <w:spacing w:after="0"/>
     </w:pPr>
     <w:r>
-      <w:t xml:space="preserve">CC2008 - </w:t>
-    </w:r>
-    <w:r>
-      <w:t xml:space="preserve">Introducción a la Programación Orientada a Objetos </w:t>
+      <w:t xml:space="preserve">CC2008 - Introducción a la Programación Orientada a Objetos </w:t>
     </w:r>
   </w:p>
   <w:p>

--- a/Analisis de programa.docx
+++ b/Analisis de programa.docx
@@ -5,7 +5,7 @@
     <w:p>
       <w:pPr>
         <w:spacing w:after="0"/>
-        <w:ind w:right="1599"/>
+        <w:ind w:right="1599" w:firstLine="708"/>
         <w:jc w:val="right"/>
       </w:pPr>
       <w:r>
@@ -115,7 +115,7 @@
           </mc:Choice>
           <mc:Fallback>
             <w:pict>
-              <v:group w14:anchorId="1AE56909" id="Group 4756" o:spid="_x0000_s1026" style="width:449.7pt;height:1pt;mso-position-horizontal-relative:char;mso-position-vertical-relative:line" coordsize="57109,127" o:gfxdata="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">
+              <v:group w14:anchorId="6EC6B511" id="Group 4756" o:spid="_x0000_s1026" style="width:449.7pt;height:1pt;mso-position-horizontal-relative:char;mso-position-vertical-relative:line" coordsize="57109,127" o:gfxdata="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">
                 <v:shape id="Shape 6305" o:spid="_x0000_s1027" style="position:absolute;width:57109;height:127;visibility:visible;mso-wrap-style:square;v-text-anchor:top" coordsize="5710936,12700" o:gfxdata="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" path="m,l5710936,r,12700l,12700,,e" fillcolor="#4f81bd" stroked="f" strokeweight="0">
                   <v:stroke miterlimit="83231f" joinstyle="miter"/>
                   <v:path arrowok="t" textboxrect="0,0,5710936,12700"/>
@@ -2536,13 +2536,7 @@
               <w:rPr>
                 <w:rFonts w:ascii="Cambria" w:eastAsia="Cambria" w:hAnsi="Cambria" w:cs="Cambria"/>
               </w:rPr>
-              <w:t>4</w:t>
-            </w:r>
-            <w:r>
-              <w:rPr>
-                <w:rFonts w:ascii="Cambria" w:eastAsia="Cambria" w:hAnsi="Cambria" w:cs="Cambria"/>
-              </w:rPr>
-              <w:t>]</w:t>
+              <w:t>4]</w:t>
             </w:r>
           </w:p>
         </w:tc>
@@ -2579,19 +2573,7 @@
               <w:rPr>
                 <w:rFonts w:ascii="Cambria" w:eastAsia="Cambria" w:hAnsi="Cambria" w:cs="Cambria"/>
               </w:rPr>
-              <w:t>Esta lista contiene todos los salones</w:t>
-            </w:r>
-            <w:r>
-              <w:rPr>
-                <w:rFonts w:ascii="Cambria" w:eastAsia="Cambria" w:hAnsi="Cambria" w:cs="Cambria"/>
-              </w:rPr>
-              <w:t xml:space="preserve"> medianos</w:t>
-            </w:r>
-            <w:r>
-              <w:rPr>
-                <w:rFonts w:ascii="Cambria" w:eastAsia="Cambria" w:hAnsi="Cambria" w:cs="Cambria"/>
-              </w:rPr>
-              <w:t xml:space="preserve"> con los que cuenta el establecimiento.</w:t>
+              <w:t>Esta lista contiene todos los salones medianos con los que cuenta el establecimiento.</w:t>
             </w:r>
           </w:p>
         </w:tc>
@@ -2673,13 +2655,7 @@
               <w:rPr>
                 <w:rFonts w:ascii="Cambria" w:eastAsia="Cambria" w:hAnsi="Cambria" w:cs="Cambria"/>
               </w:rPr>
-              <w:t>3</w:t>
-            </w:r>
-            <w:r>
-              <w:rPr>
-                <w:rFonts w:ascii="Cambria" w:eastAsia="Cambria" w:hAnsi="Cambria" w:cs="Cambria"/>
-              </w:rPr>
-              <w:t>]</w:t>
+              <w:t>3]</w:t>
             </w:r>
           </w:p>
         </w:tc>
@@ -2716,19 +2692,7 @@
               <w:rPr>
                 <w:rFonts w:ascii="Cambria" w:eastAsia="Cambria" w:hAnsi="Cambria" w:cs="Cambria"/>
               </w:rPr>
-              <w:t>Esta lista contiene todos los salones</w:t>
-            </w:r>
-            <w:r>
-              <w:rPr>
-                <w:rFonts w:ascii="Cambria" w:eastAsia="Cambria" w:hAnsi="Cambria" w:cs="Cambria"/>
-              </w:rPr>
-              <w:t xml:space="preserve"> grandes</w:t>
-            </w:r>
-            <w:r>
-              <w:rPr>
-                <w:rFonts w:ascii="Cambria" w:eastAsia="Cambria" w:hAnsi="Cambria" w:cs="Cambria"/>
-              </w:rPr>
-              <w:t xml:space="preserve"> con los que cuenta el establecimiento.</w:t>
+              <w:t>Esta lista contiene todos los salones grandes con los que cuenta el establecimiento.</w:t>
             </w:r>
           </w:p>
         </w:tc>
@@ -2979,13 +2943,7 @@
               <w:rPr>
                 <w:rFonts w:ascii="Cambria" w:eastAsia="Cambria" w:hAnsi="Cambria" w:cs="Cambria"/>
               </w:rPr>
-              <w:t>i</w:t>
-            </w:r>
-            <w:r>
-              <w:rPr>
-                <w:rFonts w:ascii="Cambria" w:eastAsia="Cambria" w:hAnsi="Cambria" w:cs="Cambria"/>
-              </w:rPr>
-              <w:t>nt</w:t>
+              <w:t>int</w:t>
             </w:r>
             <w:proofErr w:type="spellEnd"/>
           </w:p>
@@ -3023,19 +2981,7 @@
               <w:rPr>
                 <w:rFonts w:ascii="Cambria" w:eastAsia="Cambria" w:hAnsi="Cambria" w:cs="Cambria"/>
               </w:rPr>
-              <w:t xml:space="preserve">Esta variable contiene la última posición disponible para ingresar un salón </w:t>
-            </w:r>
-            <w:r>
-              <w:rPr>
-                <w:rFonts w:ascii="Cambria" w:eastAsia="Cambria" w:hAnsi="Cambria" w:cs="Cambria"/>
-              </w:rPr>
-              <w:t>mediano</w:t>
-            </w:r>
-            <w:r>
-              <w:rPr>
-                <w:rFonts w:ascii="Cambria" w:eastAsia="Cambria" w:hAnsi="Cambria" w:cs="Cambria"/>
-              </w:rPr>
-              <w:t xml:space="preserve"> a su lista respectiva. Empieza en 0</w:t>
+              <w:t>Esta variable contiene la última posición disponible para ingresar un salón mediano a su lista respectiva. Empieza en 0</w:t>
             </w:r>
           </w:p>
         </w:tc>
@@ -3087,13 +3033,7 @@
               <w:rPr>
                 <w:rFonts w:ascii="Cambria" w:eastAsia="Cambria" w:hAnsi="Cambria" w:cs="Cambria"/>
               </w:rPr>
-              <w:t>i</w:t>
-            </w:r>
-            <w:r>
-              <w:rPr>
-                <w:rFonts w:ascii="Cambria" w:eastAsia="Cambria" w:hAnsi="Cambria" w:cs="Cambria"/>
-              </w:rPr>
-              <w:t>nt</w:t>
+              <w:t>int</w:t>
             </w:r>
             <w:proofErr w:type="spellEnd"/>
           </w:p>
@@ -3131,19 +3071,7 @@
               <w:rPr>
                 <w:rFonts w:ascii="Cambria" w:eastAsia="Cambria" w:hAnsi="Cambria" w:cs="Cambria"/>
               </w:rPr>
-              <w:t xml:space="preserve">Esta variable contiene la última posición disponible para ingresar un salón </w:t>
-            </w:r>
-            <w:r>
-              <w:rPr>
-                <w:rFonts w:ascii="Cambria" w:eastAsia="Cambria" w:hAnsi="Cambria" w:cs="Cambria"/>
-              </w:rPr>
-              <w:t>grande</w:t>
-            </w:r>
-            <w:r>
-              <w:rPr>
-                <w:rFonts w:ascii="Cambria" w:eastAsia="Cambria" w:hAnsi="Cambria" w:cs="Cambria"/>
-              </w:rPr>
-              <w:t xml:space="preserve"> a su lista respectiva. Empieza en 0</w:t>
+              <w:t>Esta variable contiene la última posición disponible para ingresar un salón grande a su lista respectiva. Empieza en 0</w:t>
             </w:r>
           </w:p>
         </w:tc>
@@ -3194,13 +3122,7 @@
               <w:rPr>
                 <w:rFonts w:ascii="Cambria" w:eastAsia="Cambria" w:hAnsi="Cambria" w:cs="Cambria"/>
               </w:rPr>
-              <w:t>i</w:t>
-            </w:r>
-            <w:r>
-              <w:rPr>
-                <w:rFonts w:ascii="Cambria" w:eastAsia="Cambria" w:hAnsi="Cambria" w:cs="Cambria"/>
-              </w:rPr>
-              <w:t>nt</w:t>
+              <w:t>int</w:t>
             </w:r>
             <w:proofErr w:type="spellEnd"/>
           </w:p>
@@ -3238,19 +3160,7 @@
               <w:rPr>
                 <w:rFonts w:ascii="Cambria" w:eastAsia="Cambria" w:hAnsi="Cambria" w:cs="Cambria"/>
               </w:rPr>
-              <w:t>Esta variable contiene la última posición disponible para ingresar un</w:t>
-            </w:r>
-            <w:r>
-              <w:rPr>
-                <w:rFonts w:ascii="Cambria" w:eastAsia="Cambria" w:hAnsi="Cambria" w:cs="Cambria"/>
-              </w:rPr>
-              <w:t>a reserva a la lista de espera</w:t>
-            </w:r>
-            <w:r>
-              <w:rPr>
-                <w:rFonts w:ascii="Cambria" w:eastAsia="Cambria" w:hAnsi="Cambria" w:cs="Cambria"/>
-              </w:rPr>
-              <w:t>. Empieza en 0</w:t>
+              <w:t>Esta variable contiene la última posición disponible para ingresar una reserva a la lista de espera. Empieza en 0</w:t>
             </w:r>
           </w:p>
         </w:tc>
@@ -5247,13 +5157,7 @@
         <w:rPr>
           <w:rFonts w:ascii="Cambria" w:eastAsia="Cambria" w:hAnsi="Cambria" w:cs="Cambria"/>
         </w:rPr>
-        <w:t xml:space="preserve">Clase:  </w:t>
-      </w:r>
-      <w:r>
-        <w:rPr>
-          <w:rFonts w:ascii="Cambria" w:eastAsia="Cambria" w:hAnsi="Cambria" w:cs="Cambria"/>
-        </w:rPr>
-        <w:t>Controlador</w:t>
+        <w:t>Clase:  Controlador</w:t>
       </w:r>
     </w:p>
     <w:tbl>
@@ -5424,13 +5328,11 @@
               <w:spacing w:after="214"/>
               <w:rPr>
                 <w:rFonts w:ascii="Cambria" w:eastAsia="Cambria" w:hAnsi="Cambria" w:cs="Cambria"/>
-                <w:lang w:val="en-US"/>
-              </w:rPr>
-            </w:pPr>
-            <w:r>
-              <w:rPr>
-                <w:rFonts w:ascii="Cambria" w:eastAsia="Cambria" w:hAnsi="Cambria" w:cs="Cambria"/>
-                <w:lang w:val="en-US"/>
+              </w:rPr>
+            </w:pPr>
+            <w:r>
+              <w:rPr>
+                <w:rFonts w:ascii="Cambria" w:eastAsia="Cambria" w:hAnsi="Cambria" w:cs="Cambria"/>
               </w:rPr>
               <w:t>Nombre: String</w:t>
             </w:r>
@@ -5440,24 +5342,13 @@
               <w:spacing w:after="214"/>
               <w:rPr>
                 <w:rFonts w:ascii="Cambria" w:hAnsi="Cambria"/>
-                <w:lang w:val="en-US"/>
-              </w:rPr>
-            </w:pPr>
-            <w:proofErr w:type="spellStart"/>
-            <w:r>
-              <w:rPr>
-                <w:rFonts w:ascii="Cambria" w:hAnsi="Cambria"/>
-                <w:lang w:val="en-US"/>
-              </w:rPr>
-              <w:t>Tamaño</w:t>
-            </w:r>
-            <w:proofErr w:type="spellEnd"/>
-            <w:r>
-              <w:rPr>
-                <w:rFonts w:ascii="Cambria" w:hAnsi="Cambria"/>
-                <w:lang w:val="en-US"/>
-              </w:rPr>
-              <w:t>: String</w:t>
+              </w:rPr>
+            </w:pPr>
+            <w:r>
+              <w:rPr>
+                <w:rFonts w:ascii="Cambria" w:hAnsi="Cambria"/>
+              </w:rPr>
+              <w:t>Tamaño: String</w:t>
             </w:r>
           </w:p>
           <w:p>
@@ -5795,13 +5686,11 @@
               <w:spacing w:after="214"/>
               <w:rPr>
                 <w:rFonts w:ascii="Cambria" w:eastAsia="Cambria" w:hAnsi="Cambria" w:cs="Cambria"/>
-                <w:lang w:val="en-US"/>
-              </w:rPr>
-            </w:pPr>
-            <w:r>
-              <w:rPr>
-                <w:rFonts w:ascii="Cambria" w:eastAsia="Cambria" w:hAnsi="Cambria" w:cs="Cambria"/>
-                <w:lang w:val="en-US"/>
+              </w:rPr>
+            </w:pPr>
+            <w:r>
+              <w:rPr>
+                <w:rFonts w:ascii="Cambria" w:eastAsia="Cambria" w:hAnsi="Cambria" w:cs="Cambria"/>
               </w:rPr>
               <w:t>Nombre: String</w:t>
             </w:r>
@@ -5811,70 +5700,43 @@
               <w:spacing w:after="214"/>
               <w:rPr>
                 <w:rFonts w:ascii="Cambria" w:eastAsia="Cambria" w:hAnsi="Cambria" w:cs="Cambria"/>
-                <w:lang w:val="en-US"/>
-              </w:rPr>
-            </w:pPr>
-            <w:proofErr w:type="spellStart"/>
-            <w:r>
-              <w:rPr>
-                <w:rFonts w:ascii="Cambria" w:eastAsia="Cambria" w:hAnsi="Cambria" w:cs="Cambria"/>
-                <w:lang w:val="en-US"/>
-              </w:rPr>
-              <w:t>Cliente</w:t>
-            </w:r>
-            <w:proofErr w:type="spellEnd"/>
-            <w:r>
-              <w:rPr>
-                <w:rFonts w:ascii="Cambria" w:eastAsia="Cambria" w:hAnsi="Cambria" w:cs="Cambria"/>
-                <w:lang w:val="en-US"/>
-              </w:rPr>
-              <w:t xml:space="preserve"> VIP: </w:t>
-            </w:r>
-            <w:proofErr w:type="spellStart"/>
-            <w:r>
-              <w:rPr>
-                <w:rFonts w:ascii="Cambria" w:eastAsia="Cambria" w:hAnsi="Cambria" w:cs="Cambria"/>
-                <w:lang w:val="en-US"/>
+              </w:rPr>
+            </w:pPr>
+            <w:r>
+              <w:rPr>
+                <w:rFonts w:ascii="Cambria" w:eastAsia="Cambria" w:hAnsi="Cambria" w:cs="Cambria"/>
+              </w:rPr>
+              <w:t xml:space="preserve">Cliente VIP: </w:t>
+            </w:r>
+            <w:r>
+              <w:rPr>
+                <w:rFonts w:ascii="Cambria" w:eastAsia="Cambria" w:hAnsi="Cambria" w:cs="Cambria"/>
               </w:rPr>
               <w:t>b</w:t>
             </w:r>
             <w:r>
               <w:rPr>
                 <w:rFonts w:ascii="Cambria" w:eastAsia="Cambria" w:hAnsi="Cambria" w:cs="Cambria"/>
-                <w:lang w:val="en-US"/>
               </w:rPr>
               <w:t>oolean</w:t>
             </w:r>
-            <w:proofErr w:type="spellEnd"/>
-          </w:p>
-          <w:p>
-            <w:pPr>
-              <w:spacing w:after="214"/>
-              <w:rPr>
-                <w:rFonts w:ascii="Cambria" w:eastAsia="Cambria" w:hAnsi="Cambria" w:cs="Cambria"/>
-                <w:lang w:val="en-US"/>
-              </w:rPr>
-            </w:pPr>
-            <w:r>
-              <w:rPr>
-                <w:rFonts w:ascii="Cambria" w:eastAsia="Cambria" w:hAnsi="Cambria" w:cs="Cambria"/>
-                <w:lang w:val="en-US"/>
-              </w:rPr>
-              <w:t xml:space="preserve">Hora de </w:t>
-            </w:r>
-            <w:proofErr w:type="spellStart"/>
-            <w:r>
-              <w:rPr>
-                <w:rFonts w:ascii="Cambria" w:eastAsia="Cambria" w:hAnsi="Cambria" w:cs="Cambria"/>
-                <w:lang w:val="en-US"/>
-              </w:rPr>
-              <w:t>inicio</w:t>
-            </w:r>
-            <w:proofErr w:type="spellEnd"/>
-            <w:r>
-              <w:rPr>
-                <w:rFonts w:ascii="Cambria" w:eastAsia="Cambria" w:hAnsi="Cambria" w:cs="Cambria"/>
-                <w:lang w:val="en-US"/>
+          </w:p>
+          <w:p>
+            <w:pPr>
+              <w:spacing w:after="214"/>
+              <w:rPr>
+                <w:rFonts w:ascii="Cambria" w:eastAsia="Cambria" w:hAnsi="Cambria" w:cs="Cambria"/>
+              </w:rPr>
+            </w:pPr>
+            <w:r>
+              <w:rPr>
+                <w:rFonts w:ascii="Cambria" w:eastAsia="Cambria" w:hAnsi="Cambria" w:cs="Cambria"/>
+              </w:rPr>
+              <w:t>Hora de inicio</w:t>
+            </w:r>
+            <w:r>
+              <w:rPr>
+                <w:rFonts w:ascii="Cambria" w:eastAsia="Cambria" w:hAnsi="Cambria" w:cs="Cambria"/>
               </w:rPr>
               <w:t>: int</w:t>
             </w:r>
@@ -5884,86 +5746,31 @@
               <w:spacing w:after="214"/>
               <w:rPr>
                 <w:rFonts w:ascii="Cambria" w:eastAsia="Cambria" w:hAnsi="Cambria" w:cs="Cambria"/>
-                <w:lang w:val="en-US"/>
-              </w:rPr>
-            </w:pPr>
-            <w:proofErr w:type="spellStart"/>
-            <w:r>
-              <w:rPr>
-                <w:rFonts w:ascii="Cambria" w:eastAsia="Cambria" w:hAnsi="Cambria" w:cs="Cambria"/>
-                <w:lang w:val="en-US"/>
-              </w:rPr>
-              <w:t>Duración</w:t>
-            </w:r>
-            <w:proofErr w:type="spellEnd"/>
-            <w:r>
-              <w:rPr>
-                <w:rFonts w:ascii="Cambria" w:eastAsia="Cambria" w:hAnsi="Cambria" w:cs="Cambria"/>
-                <w:lang w:val="en-US"/>
-              </w:rPr>
-              <w:t xml:space="preserve"> de </w:t>
-            </w:r>
-            <w:proofErr w:type="spellStart"/>
-            <w:r>
-              <w:rPr>
-                <w:rFonts w:ascii="Cambria" w:eastAsia="Cambria" w:hAnsi="Cambria" w:cs="Cambria"/>
-                <w:lang w:val="en-US"/>
-              </w:rPr>
-              <w:t>evento</w:t>
-            </w:r>
-            <w:proofErr w:type="spellEnd"/>
-            <w:r>
-              <w:rPr>
-                <w:rFonts w:ascii="Cambria" w:eastAsia="Cambria" w:hAnsi="Cambria" w:cs="Cambria"/>
-                <w:lang w:val="en-US"/>
-              </w:rPr>
-              <w:t>: int</w:t>
-            </w:r>
-          </w:p>
-          <w:p>
-            <w:pPr>
-              <w:spacing w:after="214"/>
-              <w:rPr>
-                <w:rFonts w:ascii="Cambria" w:eastAsia="Cambria" w:hAnsi="Cambria" w:cs="Cambria"/>
-                <w:lang w:val="en-US"/>
-              </w:rPr>
-            </w:pPr>
-            <w:proofErr w:type="spellStart"/>
-            <w:r>
-              <w:rPr>
-                <w:rFonts w:ascii="Cambria" w:eastAsia="Cambria" w:hAnsi="Cambria" w:cs="Cambria"/>
-                <w:lang w:val="en-US"/>
-              </w:rPr>
-              <w:t>Cantidad</w:t>
-            </w:r>
-            <w:proofErr w:type="spellEnd"/>
-            <w:r>
-              <w:rPr>
-                <w:rFonts w:ascii="Cambria" w:eastAsia="Cambria" w:hAnsi="Cambria" w:cs="Cambria"/>
-                <w:lang w:val="en-US"/>
-              </w:rPr>
-              <w:t xml:space="preserve"> de </w:t>
-            </w:r>
-            <w:proofErr w:type="spellStart"/>
-            <w:r>
-              <w:rPr>
-                <w:rFonts w:ascii="Cambria" w:eastAsia="Cambria" w:hAnsi="Cambria" w:cs="Cambria"/>
-                <w:lang w:val="en-US"/>
-              </w:rPr>
-              <w:t>asistentes</w:t>
-            </w:r>
-            <w:proofErr w:type="spellEnd"/>
-            <w:r>
-              <w:rPr>
-                <w:rFonts w:ascii="Cambria" w:eastAsia="Cambria" w:hAnsi="Cambria" w:cs="Cambria"/>
-                <w:lang w:val="en-US"/>
-              </w:rPr>
-              <w:t xml:space="preserve">: </w:t>
-            </w:r>
-            <w:r>
-              <w:rPr>
-                <w:rFonts w:ascii="Cambria" w:eastAsia="Cambria" w:hAnsi="Cambria" w:cs="Cambria"/>
-                <w:lang w:val="en-US"/>
+              </w:rPr>
+            </w:pPr>
+            <w:r>
+              <w:rPr>
+                <w:rFonts w:ascii="Cambria" w:eastAsia="Cambria" w:hAnsi="Cambria" w:cs="Cambria"/>
+              </w:rPr>
+              <w:t>Duración de evento: int</w:t>
+            </w:r>
+          </w:p>
+          <w:p>
+            <w:pPr>
+              <w:spacing w:after="214"/>
+              <w:rPr>
+                <w:rFonts w:ascii="Cambria" w:eastAsia="Cambria" w:hAnsi="Cambria" w:cs="Cambria"/>
+              </w:rPr>
+            </w:pPr>
+            <w:r>
+              <w:rPr>
+                <w:rFonts w:ascii="Cambria" w:eastAsia="Cambria" w:hAnsi="Cambria" w:cs="Cambria"/>
+              </w:rPr>
+              <w:t xml:space="preserve">Cantidad de asistentes: </w:t>
+            </w:r>
+            <w:r>
+              <w:rPr>
+                <w:rFonts w:ascii="Cambria" w:eastAsia="Cambria" w:hAnsi="Cambria" w:cs="Cambria"/>
               </w:rPr>
               <w:t>int</w:t>
             </w:r>
@@ -6060,43 +5867,7 @@
               <w:rPr>
                 <w:rFonts w:ascii="Cambria" w:hAnsi="Cambria"/>
               </w:rPr>
-              <w:t>Este método agrega un</w:t>
-            </w:r>
-            <w:r>
-              <w:rPr>
-                <w:rFonts w:ascii="Cambria" w:hAnsi="Cambria"/>
-              </w:rPr>
-              <w:t>a</w:t>
-            </w:r>
-            <w:r>
-              <w:rPr>
-                <w:rFonts w:ascii="Cambria" w:hAnsi="Cambria"/>
-              </w:rPr>
-              <w:t xml:space="preserve"> nuev</w:t>
-            </w:r>
-            <w:r>
-              <w:rPr>
-                <w:rFonts w:ascii="Cambria" w:hAnsi="Cambria"/>
-              </w:rPr>
-              <w:t>a</w:t>
-            </w:r>
-            <w:r>
-              <w:rPr>
-                <w:rFonts w:ascii="Cambria" w:hAnsi="Cambria"/>
-              </w:rPr>
-              <w:t xml:space="preserve"> </w:t>
-            </w:r>
-            <w:r>
-              <w:rPr>
-                <w:rFonts w:ascii="Cambria" w:hAnsi="Cambria"/>
-              </w:rPr>
-              <w:t>reserva a la lista de espera</w:t>
-            </w:r>
-            <w:r>
-              <w:rPr>
-                <w:rFonts w:ascii="Cambria" w:hAnsi="Cambria"/>
-              </w:rPr>
-              <w:t xml:space="preserve">. Antes de añadir </w:t>
+              <w:t xml:space="preserve">Este método agrega una nueva reserva a la lista de espera. Antes de añadir </w:t>
             </w:r>
             <w:r>
               <w:rPr>
@@ -6576,15 +6347,28 @@
           <w:lang w:val="en-US"/>
         </w:rPr>
       </w:pPr>
-      <w:hyperlink r:id="rId7" w:history="1">
-        <w:r>
-          <w:rPr>
-            <w:rStyle w:val="Hyperlink"/>
-            <w:lang w:val="en-US"/>
-          </w:rPr>
-          <w:t>https://lucid.app/lucidchart/b2f9cbea-99f6-4b1a-a100-71eff16c504c/edit?viewport_loc=-207%2C-967%2C2558%2C1408%2C0_0&amp;invitationId=inv_7b6be7cd-6054-4706-b327-c8b6ec71e2eb</w:t>
-        </w:r>
-      </w:hyperlink>
+      <w:r>
+        <w:fldChar w:fldCharType="begin"/>
+      </w:r>
+      <w:r>
+        <w:rPr>
+          <w:lang w:val="en-US"/>
+        </w:rPr>
+        <w:instrText>HYPERLINK "https://lucid.app/lucidchart/b2f9cbea-99f6-4b1a-a100-71eff16c504c/edit?viewport_loc=-207%2C-967%2C2558%2C1408%2C0_0&amp;invitationId=inv_7b6be7cd-6054-4706-b327-c8b6ec71e2eb"</w:instrText>
+      </w:r>
+      <w:r>
+        <w:fldChar w:fldCharType="separate"/>
+      </w:r>
+      <w:r>
+        <w:rPr>
+          <w:rStyle w:val="Hyperlink"/>
+          <w:lang w:val="en-US"/>
+        </w:rPr>
+        <w:t>https://lucid.app/lucidchart/b2f9cbea-99f6-4b1a-a100-71eff16c504c/edit?viewport_loc=-207%2C-967%2C2558%2C1408%2C0_0&amp;invitationId=inv_7b6be7cd-6054-4706-b327-c8b6ec71e2eb</w:t>
+      </w:r>
+      <w:r>
+        <w:fldChar w:fldCharType="end"/>
+      </w:r>
       <w:r>
         <w:rPr>
           <w:lang w:val="en-US"/>
@@ -6606,31 +6390,33 @@
         </w:rPr>
         <w:t xml:space="preserve"> </w:t>
       </w:r>
-      <w:r>
-        <w:rPr>
-          <w:rFonts w:ascii="Cambria" w:eastAsia="Cambria" w:hAnsi="Cambria" w:cs="Cambria"/>
-        </w:rPr>
-        <w:t xml:space="preserve"> </w:t>
-      </w:r>
     </w:p>
     <w:p>
       <w:pPr>
-        <w:spacing w:after="220"/>
+        <w:spacing w:after="554"/>
+        <w:rPr>
+          <w:lang w:val="en-US"/>
+        </w:rPr>
       </w:pPr>
       <w:r>
         <w:rPr>
           <w:rFonts w:ascii="Cambria" w:eastAsia="Cambria" w:hAnsi="Cambria" w:cs="Cambria"/>
+          <w:lang w:val="en-US"/>
         </w:rPr>
         <w:t xml:space="preserve"> </w:t>
       </w:r>
     </w:p>
     <w:p>
       <w:pPr>
-        <w:spacing w:after="215"/>
+        <w:spacing w:after="220"/>
+        <w:rPr>
+          <w:lang w:val="en-US"/>
+        </w:rPr>
       </w:pPr>
       <w:r>
         <w:rPr>
           <w:rFonts w:ascii="Cambria" w:eastAsia="Cambria" w:hAnsi="Cambria" w:cs="Cambria"/>
+          <w:lang w:val="en-US"/>
         </w:rPr>
         <w:lastRenderedPageBreak/>
         <w:t xml:space="preserve"> </w:t>
@@ -6638,55 +6424,90 @@
     </w:p>
     <w:p>
       <w:pPr>
-        <w:spacing w:after="214"/>
+        <w:spacing w:after="215"/>
+        <w:rPr>
+          <w:lang w:val="en-US"/>
+        </w:rPr>
       </w:pPr>
       <w:r>
         <w:rPr>
           <w:rFonts w:ascii="Cambria" w:eastAsia="Cambria" w:hAnsi="Cambria" w:cs="Cambria"/>
+          <w:lang w:val="en-US"/>
         </w:rPr>
         <w:t xml:space="preserve"> </w:t>
       </w:r>
     </w:p>
     <w:p>
       <w:pPr>
-        <w:spacing w:after="219"/>
+        <w:spacing w:after="214"/>
+        <w:rPr>
+          <w:lang w:val="en-US"/>
+        </w:rPr>
       </w:pPr>
       <w:r>
         <w:rPr>
           <w:rFonts w:ascii="Cambria" w:eastAsia="Cambria" w:hAnsi="Cambria" w:cs="Cambria"/>
+          <w:lang w:val="en-US"/>
         </w:rPr>
         <w:t xml:space="preserve"> </w:t>
       </w:r>
     </w:p>
     <w:p>
       <w:pPr>
-        <w:spacing w:after="215"/>
+        <w:spacing w:after="219"/>
+        <w:rPr>
+          <w:lang w:val="en-US"/>
+        </w:rPr>
       </w:pPr>
       <w:r>
         <w:rPr>
           <w:rFonts w:ascii="Cambria" w:eastAsia="Cambria" w:hAnsi="Cambria" w:cs="Cambria"/>
+          <w:lang w:val="en-US"/>
         </w:rPr>
         <w:t xml:space="preserve"> </w:t>
       </w:r>
     </w:p>
     <w:p>
       <w:pPr>
-        <w:spacing w:after="214"/>
+        <w:spacing w:after="215"/>
+        <w:rPr>
+          <w:lang w:val="en-US"/>
+        </w:rPr>
       </w:pPr>
       <w:r>
         <w:rPr>
           <w:rFonts w:ascii="Cambria" w:eastAsia="Cambria" w:hAnsi="Cambria" w:cs="Cambria"/>
+          <w:lang w:val="en-US"/>
         </w:rPr>
         <w:t xml:space="preserve"> </w:t>
       </w:r>
     </w:p>
     <w:p>
       <w:pPr>
+        <w:spacing w:after="214"/>
+        <w:rPr>
+          <w:lang w:val="en-US"/>
+        </w:rPr>
+      </w:pPr>
+      <w:r>
+        <w:rPr>
+          <w:rFonts w:ascii="Cambria" w:eastAsia="Cambria" w:hAnsi="Cambria" w:cs="Cambria"/>
+          <w:lang w:val="en-US"/>
+        </w:rPr>
+        <w:t xml:space="preserve"> </w:t>
+      </w:r>
+    </w:p>
+    <w:p>
+      <w:pPr>
         <w:spacing w:after="0"/>
+        <w:rPr>
+          <w:lang w:val="en-US"/>
+        </w:rPr>
       </w:pPr>
       <w:r>
         <w:rPr>
           <w:rFonts w:ascii="Cambria" w:eastAsia="Cambria" w:hAnsi="Cambria" w:cs="Cambria"/>
+          <w:lang w:val="en-US"/>
         </w:rPr>
         <w:t xml:space="preserve"> </w:t>
       </w:r>
@@ -6880,7 +6701,7 @@
       <w:pPr>
         <w:spacing w:after="554"/>
       </w:pPr>
-      <w:hyperlink r:id="rId8" w:history="1">
+      <w:hyperlink r:id="rId7" w:history="1">
         <w:r>
           <w:rPr>
             <w:rStyle w:val="Hyperlink"/>
@@ -7022,9 +6843,9 @@
       </w:r>
     </w:p>
     <w:sectPr>
-      <w:headerReference w:type="even" r:id="rId9"/>
-      <w:headerReference w:type="default" r:id="rId10"/>
-      <w:headerReference w:type="first" r:id="rId11"/>
+      <w:headerReference w:type="even" r:id="rId8"/>
+      <w:headerReference w:type="default" r:id="rId9"/>
+      <w:headerReference w:type="first" r:id="rId10"/>
       <w:pgSz w:w="12240" w:h="15840"/>
       <w:pgMar w:top="2106" w:right="1554" w:bottom="1467" w:left="1801" w:header="598" w:footer="720" w:gutter="0"/>
       <w:cols w:space="720"/>

--- a/Analisis de programa.docx
+++ b/Analisis de programa.docx
@@ -313,6 +313,9 @@
     <w:p>
       <w:pPr>
         <w:spacing w:after="259"/>
+        <w:rPr>
+          <w:rFonts w:ascii="Cambria" w:eastAsia="Cambria" w:hAnsi="Cambria" w:cs="Cambria"/>
+        </w:rPr>
       </w:pPr>
       <w:r>
         <w:rPr>
@@ -323,10 +326,48 @@
     </w:p>
     <w:p>
       <w:pPr>
+        <w:spacing w:after="259"/>
+        <w:rPr>
+          <w:rFonts w:ascii="Cambria" w:eastAsia="Cambria" w:hAnsi="Cambria" w:cs="Cambria"/>
+        </w:rPr>
+      </w:pPr>
+    </w:p>
+    <w:p>
+      <w:pPr>
+        <w:spacing w:after="259"/>
+        <w:rPr>
+          <w:rFonts w:ascii="Cambria" w:eastAsia="Cambria" w:hAnsi="Cambria" w:cs="Cambria"/>
+        </w:rPr>
+      </w:pPr>
+    </w:p>
+    <w:p>
+      <w:pPr>
+        <w:spacing w:after="259"/>
+        <w:rPr>
+          <w:rFonts w:ascii="Cambria" w:eastAsia="Cambria" w:hAnsi="Cambria" w:cs="Cambria"/>
+        </w:rPr>
+      </w:pPr>
+    </w:p>
+    <w:p>
+      <w:pPr>
+        <w:spacing w:after="259"/>
+        <w:rPr>
+          <w:rFonts w:ascii="Cambria" w:eastAsia="Cambria" w:hAnsi="Cambria" w:cs="Cambria"/>
+        </w:rPr>
+      </w:pPr>
+    </w:p>
+    <w:p>
+      <w:pPr>
+        <w:spacing w:after="259"/>
+      </w:pPr>
+    </w:p>
+    <w:p>
+      <w:pPr>
         <w:pStyle w:val="Heading2"/>
         <w:ind w:left="-5"/>
       </w:pPr>
       <w:r>
+        <w:lastRenderedPageBreak/>
         <w:t xml:space="preserve">1.2 Clases necesarias y su propósito (5 </w:t>
       </w:r>
       <w:proofErr w:type="spellStart"/>
@@ -428,6 +469,13 @@
               <w:t>Es la clase de vista, en donde se realizan la mayoría de los mensajes al usuario. Además, desde aquí se manda información que el controlador recibe para hacer las operaciones necesarias.</w:t>
             </w:r>
           </w:p>
+          <w:p>
+            <w:pPr>
+              <w:rPr>
+                <w:rFonts w:ascii="Cambria" w:eastAsia="Cambria" w:hAnsi="Cambria" w:cs="Cambria"/>
+              </w:rPr>
+            </w:pPr>
+          </w:p>
         </w:tc>
       </w:tr>
       <w:tr>
@@ -481,14 +529,7 @@
               <w:rPr>
                 <w:rFonts w:ascii="Cambria" w:eastAsia="Cambria" w:hAnsi="Cambria" w:cs="Cambria"/>
               </w:rPr>
-              <w:t xml:space="preserve">, Reserva y Reglas, y cuenta con </w:t>
-            </w:r>
-            <w:r>
-              <w:rPr>
-                <w:rFonts w:ascii="Cambria" w:eastAsia="Cambria" w:hAnsi="Cambria" w:cs="Cambria"/>
-              </w:rPr>
-              <w:lastRenderedPageBreak/>
-              <w:t xml:space="preserve">diversos métodos que el programa </w:t>
+              <w:t xml:space="preserve">, Reserva y Reglas, y cuenta con diversos métodos que el programa </w:t>
             </w:r>
             <w:proofErr w:type="spellStart"/>
             <w:r>
@@ -504,6 +545,13 @@
               </w:rPr>
               <w:t xml:space="preserve"> usa.</w:t>
             </w:r>
+          </w:p>
+          <w:p>
+            <w:pPr>
+              <w:rPr>
+                <w:rFonts w:ascii="Cambria" w:eastAsia="Cambria" w:hAnsi="Cambria" w:cs="Cambria"/>
+              </w:rPr>
+            </w:pPr>
           </w:p>
         </w:tc>
       </w:tr>
@@ -526,7 +574,6 @@
               <w:rPr>
                 <w:rFonts w:ascii="Cambria" w:eastAsia="Cambria" w:hAnsi="Cambria" w:cs="Cambria"/>
               </w:rPr>
-              <w:lastRenderedPageBreak/>
               <w:t xml:space="preserve"> </w:t>
             </w:r>
             <w:r>
@@ -542,13 +589,25 @@
             <w:tcW w:w="4322" w:type="dxa"/>
           </w:tcPr>
           <w:p>
-            <w:r>
-              <w:rPr>
-                <w:rFonts w:ascii="Cambria" w:eastAsia="Cambria" w:hAnsi="Cambria" w:cs="Cambria"/>
-              </w:rPr>
-              <w:t xml:space="preserve">Esta clase representa los salones con los que cuenta el negocio de eventos. Cada salón puede tener múltiples eventos asignados (aunque en diferente hora) </w:t>
-            </w:r>
-          </w:p>
+            <w:pPr>
+              <w:rPr>
+                <w:rFonts w:ascii="Cambria" w:eastAsia="Cambria" w:hAnsi="Cambria" w:cs="Cambria"/>
+              </w:rPr>
+            </w:pPr>
+            <w:r>
+              <w:rPr>
+                <w:rFonts w:ascii="Cambria" w:eastAsia="Cambria" w:hAnsi="Cambria" w:cs="Cambria"/>
+              </w:rPr>
+              <w:t>Esta clase representa los salones con los que cuenta el negocio de eventos. Cada salón puede tener múltiples eventos asignados (aunque en diferente hora)</w:t>
+            </w:r>
+            <w:r>
+              <w:rPr>
+                <w:rFonts w:ascii="Cambria" w:eastAsia="Cambria" w:hAnsi="Cambria" w:cs="Cambria"/>
+              </w:rPr>
+              <w:t>.</w:t>
+            </w:r>
+          </w:p>
+          <w:p/>
         </w:tc>
       </w:tr>
       <w:tr>
@@ -582,6 +641,11 @@
             <w:tcW w:w="4322" w:type="dxa"/>
           </w:tcPr>
           <w:p>
+            <w:pPr>
+              <w:rPr>
+                <w:rFonts w:ascii="Cambria" w:eastAsia="Cambria" w:hAnsi="Cambria" w:cs="Cambria"/>
+              </w:rPr>
+            </w:pPr>
             <w:r>
               <w:rPr>
                 <w:rFonts w:ascii="Cambria" w:eastAsia="Cambria" w:hAnsi="Cambria" w:cs="Cambria"/>
@@ -589,6 +653,7 @@
               <w:t>Esta clase representa las solicitudes de reserva que se tienen en lista de espera. Cada reserva tiene características propias, y en base a ellas se verifica si se puede asignar a un salón o no.</w:t>
             </w:r>
           </w:p>
+          <w:p/>
         </w:tc>
       </w:tr>
       <w:tr>
@@ -602,6 +667,9 @@
           <w:p>
             <w:pPr>
               <w:ind w:left="16"/>
+              <w:rPr>
+                <w:rFonts w:ascii="Cambria" w:hAnsi="Cambria"/>
+              </w:rPr>
             </w:pPr>
             <w:r>
               <w:rPr>
@@ -613,7 +681,13 @@
               <w:rPr>
                 <w:rFonts w:ascii="Cambria" w:eastAsia="Cambria" w:hAnsi="Cambria" w:cs="Cambria"/>
               </w:rPr>
-              <w:t>Reglas</w:t>
+              <w:t>Regla</w:t>
+            </w:r>
+            <w:r>
+              <w:rPr>
+                <w:rFonts w:ascii="Cambria" w:eastAsia="Cambria" w:hAnsi="Cambria" w:cs="Cambria"/>
+              </w:rPr>
+              <w:t>s</w:t>
             </w:r>
           </w:p>
         </w:tc>
@@ -622,17 +696,206 @@
             <w:tcW w:w="4322" w:type="dxa"/>
           </w:tcPr>
           <w:p>
-            <w:r>
-              <w:rPr>
-                <w:rFonts w:ascii="Cambria" w:eastAsia="Cambria" w:hAnsi="Cambria" w:cs="Cambria"/>
-              </w:rPr>
-              <w:t xml:space="preserve"> </w:t>
-            </w:r>
-            <w:r>
-              <w:rPr>
-                <w:rFonts w:ascii="Cambria" w:eastAsia="Cambria" w:hAnsi="Cambria" w:cs="Cambria"/>
-              </w:rPr>
-              <w:t>Esta clase representa las reglas que deben cumplirse para asignar una reserva a un salón. Se tienen 3 reglas diferentes, y todas deben cumplirse para realizar la asignación. Esta clase es estática.</w:t>
+            <w:pPr>
+              <w:rPr>
+                <w:rFonts w:ascii="Cambria" w:hAnsi="Cambria"/>
+              </w:rPr>
+            </w:pPr>
+            <w:r>
+              <w:rPr>
+                <w:rFonts w:ascii="Cambria" w:hAnsi="Cambria"/>
+              </w:rPr>
+              <w:t>Esta clase representa</w:t>
+            </w:r>
+            <w:r>
+              <w:rPr>
+                <w:rFonts w:ascii="Cambria" w:hAnsi="Cambria"/>
+              </w:rPr>
+              <w:t xml:space="preserve"> todas las reglas que se deben cumplir </w:t>
+            </w:r>
+            <w:r>
+              <w:rPr>
+                <w:rFonts w:ascii="Cambria" w:hAnsi="Cambria"/>
+              </w:rPr>
+              <w:t>para asignar una reserva a un salón. Está compuesta de funciones.</w:t>
+            </w:r>
+          </w:p>
+          <w:p>
+            <w:pPr>
+              <w:rPr>
+                <w:rFonts w:ascii="Cambria" w:hAnsi="Cambria"/>
+              </w:rPr>
+            </w:pPr>
+          </w:p>
+        </w:tc>
+      </w:tr>
+      <w:tr>
+        <w:trPr>
+          <w:trHeight w:val="506"/>
+        </w:trPr>
+        <w:tc>
+          <w:tcPr>
+            <w:tcW w:w="4337" w:type="dxa"/>
+          </w:tcPr>
+          <w:p>
+            <w:pPr>
+              <w:ind w:left="16"/>
+              <w:rPr>
+                <w:rFonts w:ascii="Cambria" w:eastAsia="Cambria" w:hAnsi="Cambria" w:cs="Cambria"/>
+              </w:rPr>
+            </w:pPr>
+            <w:r>
+              <w:rPr>
+                <w:rFonts w:ascii="Cambria" w:eastAsia="Cambria" w:hAnsi="Cambria" w:cs="Cambria"/>
+              </w:rPr>
+              <w:t xml:space="preserve">Lista de </w:t>
+            </w:r>
+            <w:proofErr w:type="spellStart"/>
+            <w:r>
+              <w:rPr>
+                <w:rFonts w:ascii="Cambria" w:eastAsia="Cambria" w:hAnsi="Cambria" w:cs="Cambria"/>
+              </w:rPr>
+              <w:t>salon</w:t>
+            </w:r>
+            <w:proofErr w:type="spellEnd"/>
+          </w:p>
+        </w:tc>
+        <w:tc>
+          <w:tcPr>
+            <w:tcW w:w="4322" w:type="dxa"/>
+          </w:tcPr>
+          <w:p>
+            <w:pPr>
+              <w:rPr>
+                <w:rFonts w:ascii="Cambria" w:eastAsia="Cambria" w:hAnsi="Cambria" w:cs="Cambria"/>
+              </w:rPr>
+            </w:pPr>
+            <w:r>
+              <w:rPr>
+                <w:rFonts w:ascii="Cambria" w:eastAsia="Cambria" w:hAnsi="Cambria" w:cs="Cambria"/>
+              </w:rPr>
+              <w:t>Esta clase</w:t>
+            </w:r>
+            <w:r>
+              <w:rPr>
+                <w:rFonts w:ascii="Cambria" w:eastAsia="Cambria" w:hAnsi="Cambria" w:cs="Cambria"/>
+              </w:rPr>
+              <w:t xml:space="preserve"> funciona para almacenar todos los salones </w:t>
+            </w:r>
+            <w:r>
+              <w:rPr>
+                <w:rFonts w:ascii="Cambria" w:eastAsia="Cambria" w:hAnsi="Cambria" w:cs="Cambria"/>
+              </w:rPr>
+              <w:t xml:space="preserve">que </w:t>
+            </w:r>
+            <w:r>
+              <w:rPr>
+                <w:rFonts w:ascii="Cambria" w:eastAsia="Cambria" w:hAnsi="Cambria" w:cs="Cambria"/>
+              </w:rPr>
+              <w:t>son creados por el usuario.</w:t>
+            </w:r>
+            <w:r>
+              <w:rPr>
+                <w:rFonts w:ascii="Cambria" w:eastAsia="Cambria" w:hAnsi="Cambria" w:cs="Cambria"/>
+              </w:rPr>
+              <w:t xml:space="preserve"> Se encarga además de verificar que no se exceda la cantidad de cierto tipo de salón, y t</w:t>
+            </w:r>
+            <w:r>
+              <w:rPr>
+                <w:rFonts w:ascii="Cambria" w:eastAsia="Cambria" w:hAnsi="Cambria" w:cs="Cambria"/>
+              </w:rPr>
+              <w:t>iene diferentes funciones para tratar los salones en su interior</w:t>
+            </w:r>
+            <w:r>
+              <w:rPr>
+                <w:rFonts w:ascii="Cambria" w:eastAsia="Cambria" w:hAnsi="Cambria" w:cs="Cambria"/>
+              </w:rPr>
+              <w:t>.</w:t>
+            </w:r>
+          </w:p>
+          <w:p>
+            <w:pPr>
+              <w:rPr>
+                <w:rFonts w:ascii="Cambria" w:eastAsia="Cambria" w:hAnsi="Cambria" w:cs="Cambria"/>
+              </w:rPr>
+            </w:pPr>
+          </w:p>
+        </w:tc>
+      </w:tr>
+      <w:tr>
+        <w:trPr>
+          <w:trHeight w:val="506"/>
+        </w:trPr>
+        <w:tc>
+          <w:tcPr>
+            <w:tcW w:w="4337" w:type="dxa"/>
+          </w:tcPr>
+          <w:p>
+            <w:pPr>
+              <w:ind w:left="16"/>
+              <w:rPr>
+                <w:rFonts w:ascii="Cambria" w:eastAsia="Cambria" w:hAnsi="Cambria" w:cs="Cambria"/>
+              </w:rPr>
+            </w:pPr>
+            <w:r>
+              <w:rPr>
+                <w:rFonts w:ascii="Cambria" w:eastAsia="Cambria" w:hAnsi="Cambria" w:cs="Cambria"/>
+              </w:rPr>
+              <w:t>Lista de espera</w:t>
+            </w:r>
+          </w:p>
+        </w:tc>
+        <w:tc>
+          <w:tcPr>
+            <w:tcW w:w="4322" w:type="dxa"/>
+          </w:tcPr>
+          <w:p>
+            <w:pPr>
+              <w:rPr>
+                <w:rFonts w:ascii="Cambria" w:eastAsia="Cambria" w:hAnsi="Cambria" w:cs="Cambria"/>
+              </w:rPr>
+            </w:pPr>
+            <w:r>
+              <w:rPr>
+                <w:rFonts w:ascii="Cambria" w:eastAsia="Cambria" w:hAnsi="Cambria" w:cs="Cambria"/>
+              </w:rPr>
+              <w:t xml:space="preserve">Esta clase funciona para almacenar todas las reservas que genera el sistema. </w:t>
+            </w:r>
+            <w:r>
+              <w:rPr>
+                <w:rFonts w:ascii="Cambria" w:eastAsia="Cambria" w:hAnsi="Cambria" w:cs="Cambria"/>
+              </w:rPr>
+              <w:t xml:space="preserve">Se encarga además de verificar que no se exceda la cantidad de </w:t>
+            </w:r>
+            <w:r>
+              <w:rPr>
+                <w:rFonts w:ascii="Cambria" w:eastAsia="Cambria" w:hAnsi="Cambria" w:cs="Cambria"/>
+              </w:rPr>
+              <w:t>reservas en la lista de espera</w:t>
+            </w:r>
+            <w:r>
+              <w:rPr>
+                <w:rFonts w:ascii="Cambria" w:eastAsia="Cambria" w:hAnsi="Cambria" w:cs="Cambria"/>
+              </w:rPr>
+              <w:t xml:space="preserve">, y tiene diferentes funciones para tratar </w:t>
+            </w:r>
+            <w:r>
+              <w:rPr>
+                <w:rFonts w:ascii="Cambria" w:eastAsia="Cambria" w:hAnsi="Cambria" w:cs="Cambria"/>
+              </w:rPr>
+              <w:t>las reservas</w:t>
+            </w:r>
+            <w:r>
+              <w:rPr>
+                <w:rFonts w:ascii="Cambria" w:eastAsia="Cambria" w:hAnsi="Cambria" w:cs="Cambria"/>
+              </w:rPr>
+              <w:t xml:space="preserve"> en su interior</w:t>
+            </w:r>
+            <w:r>
+              <w:rPr>
+                <w:rFonts w:ascii="Cambria" w:eastAsia="Cambria" w:hAnsi="Cambria" w:cs="Cambria"/>
+              </w:rPr>
+              <w:t>.</w:t>
             </w:r>
           </w:p>
         </w:tc>
@@ -641,11 +904,15 @@
     <w:p>
       <w:pPr>
         <w:spacing w:after="214"/>
+        <w:rPr>
+          <w:rFonts w:ascii="Cambria" w:eastAsia="Cambria" w:hAnsi="Cambria" w:cs="Cambria"/>
+        </w:rPr>
       </w:pPr>
       <w:r>
         <w:rPr>
           <w:rFonts w:ascii="Cambria" w:eastAsia="Cambria" w:hAnsi="Cambria" w:cs="Cambria"/>
         </w:rPr>
+        <w:lastRenderedPageBreak/>
         <w:t xml:space="preserve"> </w:t>
       </w:r>
     </w:p>
@@ -894,6 +1161,12 @@
               </w:rPr>
               <w:t>Representa el nombre del salón, funciona como identificador</w:t>
             </w:r>
+            <w:r>
+              <w:rPr>
+                <w:rFonts w:ascii="Cambria" w:hAnsi="Cambria"/>
+              </w:rPr>
+              <w:t>.</w:t>
+            </w:r>
           </w:p>
         </w:tc>
       </w:tr>
@@ -979,6 +1252,12 @@
               </w:rPr>
               <w:t>Representa el tamaño del salón. Debe ser de tipo “pequeño”, “mediano” o “grande”</w:t>
             </w:r>
+            <w:r>
+              <w:rPr>
+                <w:rFonts w:ascii="Cambria" w:hAnsi="Cambria"/>
+              </w:rPr>
+              <w:t>.</w:t>
+            </w:r>
           </w:p>
         </w:tc>
       </w:tr>
@@ -1070,6 +1349,12 @@
               </w:rPr>
               <w:t>. No lo asigna el usuario, empieza en 0</w:t>
             </w:r>
+            <w:r>
+              <w:rPr>
+                <w:rFonts w:ascii="Cambria" w:hAnsi="Cambria"/>
+              </w:rPr>
+              <w:t>.</w:t>
+            </w:r>
           </w:p>
         </w:tc>
       </w:tr>
@@ -1178,7 +1463,6 @@
               <w:rPr>
                 <w:rFonts w:ascii="Cambria" w:eastAsia="Cambria" w:hAnsi="Cambria" w:cs="Cambria"/>
               </w:rPr>
-              <w:lastRenderedPageBreak/>
               <w:t>Capacidad máxima</w:t>
             </w:r>
           </w:p>
@@ -1246,6 +1530,12 @@
                 <w:rFonts w:ascii="Cambria" w:hAnsi="Cambria"/>
               </w:rPr>
               <w:t>. No lo ingresa el usuario, se decide por el tamaño del salón</w:t>
+            </w:r>
+            <w:r>
+              <w:rPr>
+                <w:rFonts w:ascii="Cambria" w:hAnsi="Cambria"/>
+              </w:rPr>
+              <w:t>.</w:t>
             </w:r>
           </w:p>
         </w:tc>
@@ -1355,6 +1645,26 @@
         </w:rPr>
         <w:t xml:space="preserve"> </w:t>
       </w:r>
+    </w:p>
+    <w:p>
+      <w:pPr>
+        <w:spacing w:after="14"/>
+      </w:pPr>
+    </w:p>
+    <w:p>
+      <w:pPr>
+        <w:spacing w:after="14"/>
+      </w:pPr>
+    </w:p>
+    <w:p>
+      <w:pPr>
+        <w:spacing w:after="14"/>
+      </w:pPr>
+    </w:p>
+    <w:p>
+      <w:pPr>
+        <w:spacing w:after="14"/>
+      </w:pPr>
     </w:p>
     <w:p>
       <w:pPr>
@@ -1593,6 +1903,12 @@
               </w:rPr>
               <w:t xml:space="preserve"> del evento, el cual se usa como identificador</w:t>
             </w:r>
+            <w:r>
+              <w:rPr>
+                <w:rFonts w:ascii="Cambria" w:hAnsi="Cambria"/>
+              </w:rPr>
+              <w:t>.</w:t>
+            </w:r>
           </w:p>
         </w:tc>
       </w:tr>
@@ -1693,6 +2009,12 @@
               </w:rPr>
               <w:t>. En caso de ser True, el cliente se considera un cliente VIP. En caso de ser False, el cliente se considera un cliente normal</w:t>
             </w:r>
+            <w:r>
+              <w:rPr>
+                <w:rFonts w:ascii="Cambria" w:eastAsia="Cambria" w:hAnsi="Cambria" w:cs="Cambria"/>
+              </w:rPr>
+              <w:t>.</w:t>
+            </w:r>
           </w:p>
         </w:tc>
       </w:tr>
@@ -1779,6 +2101,12 @@
               </w:rPr>
               <w:t>Es la hora a la que inicia el evento. Debe ser un número positivo</w:t>
             </w:r>
+            <w:r>
+              <w:rPr>
+                <w:rFonts w:ascii="Cambria" w:eastAsia="Cambria" w:hAnsi="Cambria" w:cs="Cambria"/>
+              </w:rPr>
+              <w:t>.</w:t>
+            </w:r>
           </w:p>
           <w:p>
             <w:pPr>
@@ -1873,6 +2201,12 @@
               </w:rPr>
               <w:t>Es la duración del evento, en horas. Debe ser un número positivo</w:t>
             </w:r>
+            <w:r>
+              <w:rPr>
+                <w:rFonts w:ascii="Cambria" w:eastAsia="Cambria" w:hAnsi="Cambria" w:cs="Cambria"/>
+              </w:rPr>
+              <w:t>.</w:t>
+            </w:r>
           </w:p>
         </w:tc>
       </w:tr>
@@ -1959,6 +2293,12 @@
               </w:rPr>
               <w:t>Es la cantidad de personas que atenderán al evento. Debe ser un número positivo</w:t>
             </w:r>
+            <w:r>
+              <w:rPr>
+                <w:rFonts w:ascii="Cambria" w:eastAsia="Cambria" w:hAnsi="Cambria" w:cs="Cambria"/>
+              </w:rPr>
+              <w:t>.</w:t>
+            </w:r>
           </w:p>
         </w:tc>
       </w:tr>
@@ -1982,7 +2322,6 @@
               <w:rPr>
                 <w:rFonts w:ascii="Cambria" w:eastAsia="Cambria" w:hAnsi="Cambria" w:cs="Cambria"/>
               </w:rPr>
-              <w:lastRenderedPageBreak/>
               <w:t xml:space="preserve">Pago inicial de </w:t>
             </w:r>
             <w:proofErr w:type="spellStart"/>
@@ -2053,6 +2392,12 @@
                 <w:rFonts w:ascii="Cambria" w:eastAsia="Cambria" w:hAnsi="Cambria" w:cs="Cambria"/>
               </w:rPr>
               <w:t>Es la cantidad de dinero que el cliente pagará inicialmente para usar el salón</w:t>
+            </w:r>
+            <w:r>
+              <w:rPr>
+                <w:rFonts w:ascii="Cambria" w:eastAsia="Cambria" w:hAnsi="Cambria" w:cs="Cambria"/>
+              </w:rPr>
+              <w:t>.</w:t>
             </w:r>
           </w:p>
         </w:tc>
@@ -2060,33 +2405,32 @@
     </w:tbl>
     <w:p>
       <w:pPr>
-        <w:spacing w:after="555"/>
+        <w:spacing w:after="0"/>
+        <w:ind w:left="-5" w:hanging="10"/>
         <w:rPr>
           <w:rFonts w:ascii="Cambria" w:eastAsia="Cambria" w:hAnsi="Cambria" w:cs="Cambria"/>
         </w:rPr>
       </w:pPr>
-      <w:r>
-        <w:rPr>
-          <w:rFonts w:ascii="Cambria" w:eastAsia="Cambria" w:hAnsi="Cambria" w:cs="Cambria"/>
-        </w:rPr>
-        <w:t xml:space="preserve"> </w:t>
-      </w:r>
     </w:p>
     <w:p>
       <w:pPr>
         <w:spacing w:after="0"/>
+        <w:ind w:left="-5" w:hanging="10"/>
+        <w:rPr>
+          <w:rFonts w:ascii="Cambria" w:eastAsia="Cambria" w:hAnsi="Cambria" w:cs="Cambria"/>
+        </w:rPr>
+      </w:pPr>
+    </w:p>
+    <w:p>
+      <w:pPr>
+        <w:spacing w:after="0"/>
+        <w:ind w:left="-5" w:hanging="10"/>
       </w:pPr>
       <w:r>
         <w:rPr>
           <w:rFonts w:ascii="Cambria" w:eastAsia="Cambria" w:hAnsi="Cambria" w:cs="Cambria"/>
         </w:rPr>
-        <w:t>Clase:  Re</w:t>
-      </w:r>
-      <w:r>
-        <w:rPr>
-          <w:rFonts w:ascii="Cambria" w:eastAsia="Cambria" w:hAnsi="Cambria" w:cs="Cambria"/>
-        </w:rPr>
-        <w:t>glas</w:t>
+        <w:t>Clase:  Reglas</w:t>
       </w:r>
     </w:p>
     <w:tbl>
@@ -2191,7 +2535,7 @@
               <w:rPr>
                 <w:rFonts w:ascii="Cambria" w:eastAsia="Cambria" w:hAnsi="Cambria" w:cs="Cambria"/>
               </w:rPr>
-              <w:t>N/A</w:t>
+              <w:t>Ninguno</w:t>
             </w:r>
           </w:p>
         </w:tc>
@@ -2237,7 +2581,7 @@
     </w:tbl>
     <w:p>
       <w:pPr>
-        <w:spacing w:after="215"/>
+        <w:spacing w:after="555"/>
         <w:rPr>
           <w:rFonts w:ascii="Cambria" w:eastAsia="Cambria" w:hAnsi="Cambria" w:cs="Cambria"/>
         </w:rPr>
@@ -2245,15 +2589,859 @@
     </w:p>
     <w:p>
       <w:pPr>
+        <w:spacing w:after="0"/>
+      </w:pPr>
+      <w:r>
+        <w:rPr>
+          <w:rFonts w:ascii="Cambria" w:eastAsia="Cambria" w:hAnsi="Cambria" w:cs="Cambria"/>
+        </w:rPr>
+        <w:t xml:space="preserve">Clase:  Lista </w:t>
+      </w:r>
+      <w:r>
+        <w:rPr>
+          <w:rFonts w:ascii="Cambria" w:eastAsia="Cambria" w:hAnsi="Cambria" w:cs="Cambria"/>
+        </w:rPr>
+        <w:t>de salones</w:t>
+      </w:r>
+    </w:p>
+    <w:tbl>
+      <w:tblPr>
+        <w:tblStyle w:val="TableGrid0"/>
+        <w:tblW w:w="8635" w:type="dxa"/>
+        <w:tblLook w:val="04A0" w:firstRow="1" w:lastRow="0" w:firstColumn="1" w:lastColumn="0" w:noHBand="0" w:noVBand="1"/>
+      </w:tblPr>
+      <w:tblGrid>
+        <w:gridCol w:w="1741"/>
+        <w:gridCol w:w="1731"/>
+        <w:gridCol w:w="1731"/>
+        <w:gridCol w:w="3432"/>
+      </w:tblGrid>
+      <w:tr>
+        <w:trPr>
+          <w:trHeight w:val="500"/>
+        </w:trPr>
+        <w:tc>
+          <w:tcPr>
+            <w:tcW w:w="1741" w:type="dxa"/>
+          </w:tcPr>
+          <w:p>
+            <w:pPr>
+              <w:ind w:left="15"/>
+            </w:pPr>
+            <w:r>
+              <w:rPr>
+                <w:rFonts w:ascii="Cambria" w:eastAsia="Cambria" w:hAnsi="Cambria" w:cs="Cambria"/>
+              </w:rPr>
+              <w:t xml:space="preserve">Atributo </w:t>
+            </w:r>
+          </w:p>
+        </w:tc>
+        <w:tc>
+          <w:tcPr>
+            <w:tcW w:w="1731" w:type="dxa"/>
+          </w:tcPr>
+          <w:p>
+            <w:pPr>
+              <w:ind w:left="5"/>
+            </w:pPr>
+            <w:r>
+              <w:rPr>
+                <w:rFonts w:ascii="Cambria" w:eastAsia="Cambria" w:hAnsi="Cambria" w:cs="Cambria"/>
+              </w:rPr>
+              <w:t xml:space="preserve">Tipo de dato </w:t>
+            </w:r>
+          </w:p>
+        </w:tc>
+        <w:tc>
+          <w:tcPr>
+            <w:tcW w:w="1731" w:type="dxa"/>
+          </w:tcPr>
+          <w:p>
+            <w:pPr>
+              <w:ind w:left="5"/>
+            </w:pPr>
+            <w:r>
+              <w:rPr>
+                <w:rFonts w:ascii="Cambria" w:eastAsia="Cambria" w:hAnsi="Cambria" w:cs="Cambria"/>
+              </w:rPr>
+              <w:t xml:space="preserve">Visibilidad </w:t>
+            </w:r>
+          </w:p>
+        </w:tc>
+        <w:tc>
+          <w:tcPr>
+            <w:tcW w:w="3432" w:type="dxa"/>
+          </w:tcPr>
+          <w:p>
+            <w:pPr>
+              <w:rPr>
+                <w:rFonts w:ascii="Cambria" w:hAnsi="Cambria"/>
+              </w:rPr>
+            </w:pPr>
+            <w:r>
+              <w:rPr>
+                <w:rFonts w:ascii="Cambria" w:eastAsia="Cambria" w:hAnsi="Cambria" w:cs="Cambria"/>
+              </w:rPr>
+              <w:t xml:space="preserve">Propósito </w:t>
+            </w:r>
+          </w:p>
+        </w:tc>
+      </w:tr>
+      <w:tr>
+        <w:trPr>
+          <w:trHeight w:val="500"/>
+        </w:trPr>
+        <w:tc>
+          <w:tcPr>
+            <w:tcW w:w="1741" w:type="dxa"/>
+          </w:tcPr>
+          <w:p>
+            <w:pPr>
+              <w:ind w:left="15"/>
+              <w:rPr>
+                <w:rFonts w:ascii="Cambria" w:eastAsia="Cambria" w:hAnsi="Cambria" w:cs="Cambria"/>
+              </w:rPr>
+            </w:pPr>
+            <w:r>
+              <w:rPr>
+                <w:rFonts w:ascii="Cambria" w:eastAsia="Cambria" w:hAnsi="Cambria" w:cs="Cambria"/>
+              </w:rPr>
+              <w:t>Tamaño</w:t>
+            </w:r>
+          </w:p>
+        </w:tc>
+        <w:tc>
+          <w:tcPr>
+            <w:tcW w:w="1731" w:type="dxa"/>
+          </w:tcPr>
+          <w:p>
+            <w:pPr>
+              <w:ind w:left="5"/>
+              <w:rPr>
+                <w:rFonts w:ascii="Cambria" w:eastAsia="Cambria" w:hAnsi="Cambria" w:cs="Cambria"/>
+              </w:rPr>
+            </w:pPr>
+            <w:proofErr w:type="spellStart"/>
+            <w:r>
+              <w:rPr>
+                <w:rFonts w:ascii="Cambria" w:eastAsia="Cambria" w:hAnsi="Cambria" w:cs="Cambria"/>
+              </w:rPr>
+              <w:t>String</w:t>
+            </w:r>
+            <w:proofErr w:type="spellEnd"/>
+          </w:p>
+        </w:tc>
+        <w:tc>
+          <w:tcPr>
+            <w:tcW w:w="1731" w:type="dxa"/>
+          </w:tcPr>
+          <w:p>
+            <w:pPr>
+              <w:ind w:left="5"/>
+              <w:rPr>
+                <w:rFonts w:ascii="Cambria" w:eastAsia="Cambria" w:hAnsi="Cambria" w:cs="Cambria"/>
+              </w:rPr>
+            </w:pPr>
+            <w:r>
+              <w:rPr>
+                <w:rFonts w:ascii="Cambria" w:eastAsia="Cambria" w:hAnsi="Cambria" w:cs="Cambria"/>
+              </w:rPr>
+              <w:t>Privada</w:t>
+            </w:r>
+          </w:p>
+        </w:tc>
+        <w:tc>
+          <w:tcPr>
+            <w:tcW w:w="3432" w:type="dxa"/>
+          </w:tcPr>
+          <w:p>
+            <w:pPr>
+              <w:rPr>
+                <w:rFonts w:ascii="Cambria" w:eastAsia="Cambria" w:hAnsi="Cambria" w:cs="Cambria"/>
+              </w:rPr>
+            </w:pPr>
+            <w:r>
+              <w:rPr>
+                <w:rFonts w:ascii="Cambria" w:eastAsia="Cambria" w:hAnsi="Cambria" w:cs="Cambria"/>
+              </w:rPr>
+              <w:t>Es el tamaño de los salones que se almacenan en esta lista. Existen tres tamaños de salón: pequeño, mediano y grande.</w:t>
+            </w:r>
+          </w:p>
+          <w:p>
+            <w:pPr>
+              <w:rPr>
+                <w:rFonts w:ascii="Cambria" w:eastAsia="Cambria" w:hAnsi="Cambria" w:cs="Cambria"/>
+              </w:rPr>
+            </w:pPr>
+          </w:p>
+        </w:tc>
+      </w:tr>
+      <w:tr>
+        <w:trPr>
+          <w:trHeight w:val="500"/>
+        </w:trPr>
+        <w:tc>
+          <w:tcPr>
+            <w:tcW w:w="1741" w:type="dxa"/>
+          </w:tcPr>
+          <w:p>
+            <w:pPr>
+              <w:ind w:left="15"/>
+              <w:rPr>
+                <w:rFonts w:ascii="Cambria" w:eastAsia="Cambria" w:hAnsi="Cambria" w:cs="Cambria"/>
+              </w:rPr>
+            </w:pPr>
+            <w:r>
+              <w:rPr>
+                <w:rFonts w:ascii="Cambria" w:eastAsia="Cambria" w:hAnsi="Cambria" w:cs="Cambria"/>
+              </w:rPr>
+              <w:t>Salones</w:t>
+            </w:r>
+          </w:p>
+        </w:tc>
+        <w:tc>
+          <w:tcPr>
+            <w:tcW w:w="1731" w:type="dxa"/>
+          </w:tcPr>
+          <w:p>
+            <w:pPr>
+              <w:ind w:left="5"/>
+              <w:rPr>
+                <w:rFonts w:ascii="Cambria" w:eastAsia="Cambria" w:hAnsi="Cambria" w:cs="Cambria"/>
+              </w:rPr>
+            </w:pPr>
+            <w:proofErr w:type="spellStart"/>
+            <w:proofErr w:type="gramStart"/>
+            <w:r>
+              <w:rPr>
+                <w:rFonts w:ascii="Cambria" w:eastAsia="Cambria" w:hAnsi="Cambria" w:cs="Cambria"/>
+              </w:rPr>
+              <w:t>Salon</w:t>
+            </w:r>
+            <w:proofErr w:type="spellEnd"/>
+            <w:r>
+              <w:rPr>
+                <w:rFonts w:ascii="Cambria" w:eastAsia="Cambria" w:hAnsi="Cambria" w:cs="Cambria"/>
+              </w:rPr>
+              <w:t>[</w:t>
+            </w:r>
+            <w:proofErr w:type="gramEnd"/>
+            <w:r>
+              <w:rPr>
+                <w:rFonts w:ascii="Cambria" w:eastAsia="Cambria" w:hAnsi="Cambria" w:cs="Cambria"/>
+              </w:rPr>
+              <w:t>]</w:t>
+            </w:r>
+          </w:p>
+        </w:tc>
+        <w:tc>
+          <w:tcPr>
+            <w:tcW w:w="1731" w:type="dxa"/>
+          </w:tcPr>
+          <w:p>
+            <w:pPr>
+              <w:ind w:left="5"/>
+              <w:rPr>
+                <w:rFonts w:ascii="Cambria" w:eastAsia="Cambria" w:hAnsi="Cambria" w:cs="Cambria"/>
+              </w:rPr>
+            </w:pPr>
+            <w:r>
+              <w:rPr>
+                <w:rFonts w:ascii="Cambria" w:eastAsia="Cambria" w:hAnsi="Cambria" w:cs="Cambria"/>
+              </w:rPr>
+              <w:t>Privada</w:t>
+            </w:r>
+          </w:p>
+        </w:tc>
+        <w:tc>
+          <w:tcPr>
+            <w:tcW w:w="3432" w:type="dxa"/>
+          </w:tcPr>
+          <w:p>
+            <w:pPr>
+              <w:rPr>
+                <w:rFonts w:ascii="Cambria" w:eastAsia="Cambria" w:hAnsi="Cambria" w:cs="Cambria"/>
+              </w:rPr>
+            </w:pPr>
+            <w:r>
+              <w:rPr>
+                <w:rFonts w:ascii="Cambria" w:eastAsia="Cambria" w:hAnsi="Cambria" w:cs="Cambria"/>
+              </w:rPr>
+              <w:t xml:space="preserve">Es la lista en la que se almacenan los objetos de tipo </w:t>
+            </w:r>
+            <w:proofErr w:type="spellStart"/>
+            <w:r>
+              <w:rPr>
+                <w:rFonts w:ascii="Cambria" w:eastAsia="Cambria" w:hAnsi="Cambria" w:cs="Cambria"/>
+              </w:rPr>
+              <w:t>Salon</w:t>
+            </w:r>
+            <w:proofErr w:type="spellEnd"/>
+            <w:r>
+              <w:rPr>
+                <w:rFonts w:ascii="Cambria" w:eastAsia="Cambria" w:hAnsi="Cambria" w:cs="Cambria"/>
+              </w:rPr>
+              <w:t xml:space="preserve">. </w:t>
+            </w:r>
+          </w:p>
+          <w:p>
+            <w:pPr>
+              <w:rPr>
+                <w:rFonts w:ascii="Cambria" w:eastAsia="Cambria" w:hAnsi="Cambria" w:cs="Cambria"/>
+              </w:rPr>
+            </w:pPr>
+          </w:p>
+        </w:tc>
+      </w:tr>
+      <w:tr>
+        <w:trPr>
+          <w:trHeight w:val="500"/>
+        </w:trPr>
+        <w:tc>
+          <w:tcPr>
+            <w:tcW w:w="1741" w:type="dxa"/>
+          </w:tcPr>
+          <w:p>
+            <w:pPr>
+              <w:ind w:left="15"/>
+              <w:rPr>
+                <w:rFonts w:ascii="Cambria" w:eastAsia="Cambria" w:hAnsi="Cambria" w:cs="Cambria"/>
+              </w:rPr>
+            </w:pPr>
+            <w:r>
+              <w:rPr>
+                <w:rFonts w:ascii="Cambria" w:eastAsia="Cambria" w:hAnsi="Cambria" w:cs="Cambria"/>
+              </w:rPr>
+              <w:t>Posici</w:t>
+            </w:r>
+            <w:r>
+              <w:rPr>
+                <w:rFonts w:ascii="Cambria" w:eastAsia="Cambria" w:hAnsi="Cambria" w:cs="Cambria"/>
+              </w:rPr>
+              <w:t>ó</w:t>
+            </w:r>
+            <w:r>
+              <w:rPr>
+                <w:rFonts w:ascii="Cambria" w:eastAsia="Cambria" w:hAnsi="Cambria" w:cs="Cambria"/>
+              </w:rPr>
+              <w:t xml:space="preserve">n para nuevo salón </w:t>
+            </w:r>
+          </w:p>
+        </w:tc>
+        <w:tc>
+          <w:tcPr>
+            <w:tcW w:w="1731" w:type="dxa"/>
+          </w:tcPr>
+          <w:p>
+            <w:pPr>
+              <w:ind w:left="5"/>
+              <w:rPr>
+                <w:rFonts w:ascii="Cambria" w:eastAsia="Cambria" w:hAnsi="Cambria" w:cs="Cambria"/>
+              </w:rPr>
+            </w:pPr>
+            <w:proofErr w:type="spellStart"/>
+            <w:r>
+              <w:rPr>
+                <w:rFonts w:ascii="Cambria" w:eastAsia="Cambria" w:hAnsi="Cambria" w:cs="Cambria"/>
+              </w:rPr>
+              <w:t>int</w:t>
+            </w:r>
+            <w:proofErr w:type="spellEnd"/>
+          </w:p>
+        </w:tc>
+        <w:tc>
+          <w:tcPr>
+            <w:tcW w:w="1731" w:type="dxa"/>
+          </w:tcPr>
+          <w:p>
+            <w:pPr>
+              <w:ind w:left="5"/>
+              <w:rPr>
+                <w:rFonts w:ascii="Cambria" w:eastAsia="Cambria" w:hAnsi="Cambria" w:cs="Cambria"/>
+              </w:rPr>
+            </w:pPr>
+            <w:r>
+              <w:rPr>
+                <w:rFonts w:ascii="Cambria" w:eastAsia="Cambria" w:hAnsi="Cambria" w:cs="Cambria"/>
+              </w:rPr>
+              <w:t>Privada</w:t>
+            </w:r>
+          </w:p>
+        </w:tc>
+        <w:tc>
+          <w:tcPr>
+            <w:tcW w:w="3432" w:type="dxa"/>
+          </w:tcPr>
+          <w:p>
+            <w:pPr>
+              <w:rPr>
+                <w:rFonts w:ascii="Cambria" w:eastAsia="Cambria" w:hAnsi="Cambria" w:cs="Cambria"/>
+              </w:rPr>
+            </w:pPr>
+            <w:r>
+              <w:rPr>
+                <w:rFonts w:ascii="Cambria" w:eastAsia="Cambria" w:hAnsi="Cambria" w:cs="Cambria"/>
+              </w:rPr>
+              <w:t xml:space="preserve">Este </w:t>
+            </w:r>
+            <w:r>
+              <w:rPr>
+                <w:rFonts w:ascii="Cambria" w:eastAsia="Cambria" w:hAnsi="Cambria" w:cs="Cambria"/>
+              </w:rPr>
+              <w:t>número</w:t>
+            </w:r>
+            <w:r>
+              <w:rPr>
+                <w:rFonts w:ascii="Cambria" w:eastAsia="Cambria" w:hAnsi="Cambria" w:cs="Cambria"/>
+              </w:rPr>
+              <w:t xml:space="preserve"> sirve para saber en </w:t>
+            </w:r>
+            <w:r>
+              <w:rPr>
+                <w:rFonts w:ascii="Cambria" w:eastAsia="Cambria" w:hAnsi="Cambria" w:cs="Cambria"/>
+              </w:rPr>
+              <w:t>qué</w:t>
+            </w:r>
+            <w:r>
+              <w:rPr>
+                <w:rFonts w:ascii="Cambria" w:eastAsia="Cambria" w:hAnsi="Cambria" w:cs="Cambria"/>
+              </w:rPr>
+              <w:t xml:space="preserve"> posición debe colocarse un </w:t>
+            </w:r>
+            <w:proofErr w:type="spellStart"/>
+            <w:r>
+              <w:rPr>
+                <w:rFonts w:ascii="Cambria" w:eastAsia="Cambria" w:hAnsi="Cambria" w:cs="Cambria"/>
+              </w:rPr>
+              <w:t>Salon</w:t>
+            </w:r>
+            <w:proofErr w:type="spellEnd"/>
+            <w:r>
+              <w:rPr>
+                <w:rFonts w:ascii="Cambria" w:eastAsia="Cambria" w:hAnsi="Cambria" w:cs="Cambria"/>
+              </w:rPr>
+              <w:t xml:space="preserve"> que se ha añadido a la lista.</w:t>
+            </w:r>
+          </w:p>
+          <w:p>
+            <w:pPr>
+              <w:rPr>
+                <w:rFonts w:ascii="Cambria" w:eastAsia="Cambria" w:hAnsi="Cambria" w:cs="Cambria"/>
+              </w:rPr>
+            </w:pPr>
+          </w:p>
+        </w:tc>
+      </w:tr>
+    </w:tbl>
+    <w:p>
+      <w:pPr>
         <w:spacing w:after="215"/>
         <w:rPr>
           <w:rFonts w:ascii="Cambria" w:eastAsia="Cambria" w:hAnsi="Cambria" w:cs="Cambria"/>
         </w:rPr>
       </w:pPr>
+    </w:p>
+    <w:p>
+      <w:pPr>
+        <w:spacing w:after="215"/>
+        <w:rPr>
+          <w:rFonts w:ascii="Cambria" w:eastAsia="Cambria" w:hAnsi="Cambria" w:cs="Cambria"/>
+        </w:rPr>
+      </w:pPr>
+    </w:p>
+    <w:p>
+      <w:pPr>
+        <w:spacing w:after="0"/>
+      </w:pPr>
       <w:r>
         <w:rPr>
           <w:rFonts w:ascii="Cambria" w:eastAsia="Cambria" w:hAnsi="Cambria" w:cs="Cambria"/>
         </w:rPr>
+        <w:t xml:space="preserve">Clase:  </w:t>
+      </w:r>
+      <w:r>
+        <w:rPr>
+          <w:rFonts w:ascii="Cambria" w:eastAsia="Cambria" w:hAnsi="Cambria" w:cs="Cambria"/>
+        </w:rPr>
+        <w:t>Lista de espera</w:t>
+      </w:r>
+    </w:p>
+    <w:tbl>
+      <w:tblPr>
+        <w:tblStyle w:val="TableGrid0"/>
+        <w:tblW w:w="8635" w:type="dxa"/>
+        <w:tblLook w:val="04A0" w:firstRow="1" w:lastRow="0" w:firstColumn="1" w:lastColumn="0" w:noHBand="0" w:noVBand="1"/>
+      </w:tblPr>
+      <w:tblGrid>
+        <w:gridCol w:w="1741"/>
+        <w:gridCol w:w="1731"/>
+        <w:gridCol w:w="1731"/>
+        <w:gridCol w:w="3432"/>
+      </w:tblGrid>
+      <w:tr>
+        <w:trPr>
+          <w:trHeight w:val="500"/>
+        </w:trPr>
+        <w:tc>
+          <w:tcPr>
+            <w:tcW w:w="1741" w:type="dxa"/>
+          </w:tcPr>
+          <w:p>
+            <w:pPr>
+              <w:ind w:left="15"/>
+            </w:pPr>
+            <w:r>
+              <w:rPr>
+                <w:rFonts w:ascii="Cambria" w:eastAsia="Cambria" w:hAnsi="Cambria" w:cs="Cambria"/>
+              </w:rPr>
+              <w:t xml:space="preserve">Atributo </w:t>
+            </w:r>
+          </w:p>
+        </w:tc>
+        <w:tc>
+          <w:tcPr>
+            <w:tcW w:w="1731" w:type="dxa"/>
+          </w:tcPr>
+          <w:p>
+            <w:pPr>
+              <w:ind w:left="5"/>
+            </w:pPr>
+            <w:r>
+              <w:rPr>
+                <w:rFonts w:ascii="Cambria" w:eastAsia="Cambria" w:hAnsi="Cambria" w:cs="Cambria"/>
+              </w:rPr>
+              <w:t xml:space="preserve">Tipo de dato </w:t>
+            </w:r>
+          </w:p>
+        </w:tc>
+        <w:tc>
+          <w:tcPr>
+            <w:tcW w:w="1731" w:type="dxa"/>
+          </w:tcPr>
+          <w:p>
+            <w:pPr>
+              <w:ind w:left="5"/>
+            </w:pPr>
+            <w:r>
+              <w:rPr>
+                <w:rFonts w:ascii="Cambria" w:eastAsia="Cambria" w:hAnsi="Cambria" w:cs="Cambria"/>
+              </w:rPr>
+              <w:t xml:space="preserve">Visibilidad </w:t>
+            </w:r>
+          </w:p>
+        </w:tc>
+        <w:tc>
+          <w:tcPr>
+            <w:tcW w:w="3432" w:type="dxa"/>
+          </w:tcPr>
+          <w:p>
+            <w:pPr>
+              <w:rPr>
+                <w:rFonts w:ascii="Cambria" w:hAnsi="Cambria"/>
+              </w:rPr>
+            </w:pPr>
+            <w:r>
+              <w:rPr>
+                <w:rFonts w:ascii="Cambria" w:eastAsia="Cambria" w:hAnsi="Cambria" w:cs="Cambria"/>
+              </w:rPr>
+              <w:t xml:space="preserve">Propósito </w:t>
+            </w:r>
+          </w:p>
+        </w:tc>
+      </w:tr>
+      <w:tr>
+        <w:trPr>
+          <w:trHeight w:val="500"/>
+        </w:trPr>
+        <w:tc>
+          <w:tcPr>
+            <w:tcW w:w="1741" w:type="dxa"/>
+          </w:tcPr>
+          <w:p>
+            <w:pPr>
+              <w:ind w:left="15"/>
+              <w:rPr>
+                <w:rFonts w:ascii="Cambria" w:eastAsia="Cambria" w:hAnsi="Cambria" w:cs="Cambria"/>
+              </w:rPr>
+            </w:pPr>
+            <w:r>
+              <w:rPr>
+                <w:rFonts w:ascii="Cambria" w:eastAsia="Cambria" w:hAnsi="Cambria" w:cs="Cambria"/>
+              </w:rPr>
+              <w:t>Reservas</w:t>
+            </w:r>
+          </w:p>
+        </w:tc>
+        <w:tc>
+          <w:tcPr>
+            <w:tcW w:w="1731" w:type="dxa"/>
+          </w:tcPr>
+          <w:p>
+            <w:pPr>
+              <w:ind w:left="5"/>
+              <w:rPr>
+                <w:rFonts w:ascii="Cambria" w:eastAsia="Cambria" w:hAnsi="Cambria" w:cs="Cambria"/>
+              </w:rPr>
+            </w:pPr>
+            <w:proofErr w:type="gramStart"/>
+            <w:r>
+              <w:rPr>
+                <w:rFonts w:ascii="Cambria" w:eastAsia="Cambria" w:hAnsi="Cambria" w:cs="Cambria"/>
+              </w:rPr>
+              <w:t>Reserva</w:t>
+            </w:r>
+            <w:r>
+              <w:rPr>
+                <w:rFonts w:ascii="Cambria" w:eastAsia="Cambria" w:hAnsi="Cambria" w:cs="Cambria"/>
+              </w:rPr>
+              <w:t>[</w:t>
+            </w:r>
+            <w:proofErr w:type="gramEnd"/>
+            <w:r>
+              <w:rPr>
+                <w:rFonts w:ascii="Cambria" w:eastAsia="Cambria" w:hAnsi="Cambria" w:cs="Cambria"/>
+              </w:rPr>
+              <w:t>]</w:t>
+            </w:r>
+          </w:p>
+        </w:tc>
+        <w:tc>
+          <w:tcPr>
+            <w:tcW w:w="1731" w:type="dxa"/>
+          </w:tcPr>
+          <w:p>
+            <w:pPr>
+              <w:ind w:left="5"/>
+              <w:rPr>
+                <w:rFonts w:ascii="Cambria" w:eastAsia="Cambria" w:hAnsi="Cambria" w:cs="Cambria"/>
+              </w:rPr>
+            </w:pPr>
+            <w:r>
+              <w:rPr>
+                <w:rFonts w:ascii="Cambria" w:eastAsia="Cambria" w:hAnsi="Cambria" w:cs="Cambria"/>
+              </w:rPr>
+              <w:t>Privada</w:t>
+            </w:r>
+          </w:p>
+        </w:tc>
+        <w:tc>
+          <w:tcPr>
+            <w:tcW w:w="3432" w:type="dxa"/>
+          </w:tcPr>
+          <w:p>
+            <w:pPr>
+              <w:rPr>
+                <w:rFonts w:ascii="Cambria" w:eastAsia="Cambria" w:hAnsi="Cambria" w:cs="Cambria"/>
+              </w:rPr>
+            </w:pPr>
+            <w:r>
+              <w:rPr>
+                <w:rFonts w:ascii="Cambria" w:eastAsia="Cambria" w:hAnsi="Cambria" w:cs="Cambria"/>
+              </w:rPr>
+              <w:t>Es la lista en que se almacenan los objetos de tipo Reserva</w:t>
+            </w:r>
+            <w:r>
+              <w:rPr>
+                <w:rFonts w:ascii="Cambria" w:eastAsia="Cambria" w:hAnsi="Cambria" w:cs="Cambria"/>
+              </w:rPr>
+              <w:t>.</w:t>
+            </w:r>
+          </w:p>
+          <w:p>
+            <w:pPr>
+              <w:rPr>
+                <w:rFonts w:ascii="Cambria" w:eastAsia="Cambria" w:hAnsi="Cambria" w:cs="Cambria"/>
+              </w:rPr>
+            </w:pPr>
+          </w:p>
+        </w:tc>
+      </w:tr>
+      <w:tr>
+        <w:trPr>
+          <w:trHeight w:val="500"/>
+        </w:trPr>
+        <w:tc>
+          <w:tcPr>
+            <w:tcW w:w="1741" w:type="dxa"/>
+          </w:tcPr>
+          <w:p>
+            <w:pPr>
+              <w:ind w:left="15"/>
+              <w:rPr>
+                <w:rFonts w:ascii="Cambria" w:eastAsia="Cambria" w:hAnsi="Cambria" w:cs="Cambria"/>
+              </w:rPr>
+            </w:pPr>
+            <w:r>
+              <w:rPr>
+                <w:rFonts w:ascii="Cambria" w:eastAsia="Cambria" w:hAnsi="Cambria" w:cs="Cambria"/>
+              </w:rPr>
+              <w:t>Disponibles</w:t>
+            </w:r>
+          </w:p>
+        </w:tc>
+        <w:tc>
+          <w:tcPr>
+            <w:tcW w:w="1731" w:type="dxa"/>
+          </w:tcPr>
+          <w:p>
+            <w:pPr>
+              <w:ind w:left="5"/>
+              <w:rPr>
+                <w:rFonts w:ascii="Cambria" w:eastAsia="Cambria" w:hAnsi="Cambria" w:cs="Cambria"/>
+              </w:rPr>
+            </w:pPr>
+            <w:proofErr w:type="spellStart"/>
+            <w:proofErr w:type="gramStart"/>
+            <w:r>
+              <w:rPr>
+                <w:rFonts w:ascii="Cambria" w:eastAsia="Cambria" w:hAnsi="Cambria" w:cs="Cambria"/>
+              </w:rPr>
+              <w:t>boolean</w:t>
+            </w:r>
+            <w:proofErr w:type="spellEnd"/>
+            <w:r>
+              <w:rPr>
+                <w:rFonts w:ascii="Cambria" w:eastAsia="Cambria" w:hAnsi="Cambria" w:cs="Cambria"/>
+              </w:rPr>
+              <w:t>[</w:t>
+            </w:r>
+            <w:proofErr w:type="gramEnd"/>
+            <w:r>
+              <w:rPr>
+                <w:rFonts w:ascii="Cambria" w:eastAsia="Cambria" w:hAnsi="Cambria" w:cs="Cambria"/>
+              </w:rPr>
+              <w:t>]</w:t>
+            </w:r>
+          </w:p>
+        </w:tc>
+        <w:tc>
+          <w:tcPr>
+            <w:tcW w:w="1731" w:type="dxa"/>
+          </w:tcPr>
+          <w:p>
+            <w:pPr>
+              <w:ind w:left="5"/>
+              <w:rPr>
+                <w:rFonts w:ascii="Cambria" w:eastAsia="Cambria" w:hAnsi="Cambria" w:cs="Cambria"/>
+              </w:rPr>
+            </w:pPr>
+            <w:r>
+              <w:rPr>
+                <w:rFonts w:ascii="Cambria" w:eastAsia="Cambria" w:hAnsi="Cambria" w:cs="Cambria"/>
+              </w:rPr>
+              <w:t>Privada</w:t>
+            </w:r>
+          </w:p>
+        </w:tc>
+        <w:tc>
+          <w:tcPr>
+            <w:tcW w:w="3432" w:type="dxa"/>
+          </w:tcPr>
+          <w:p>
+            <w:pPr>
+              <w:rPr>
+                <w:rFonts w:ascii="Cambria" w:eastAsia="Cambria" w:hAnsi="Cambria" w:cs="Cambria"/>
+              </w:rPr>
+            </w:pPr>
+            <w:r>
+              <w:rPr>
+                <w:rFonts w:ascii="Cambria" w:eastAsia="Cambria" w:hAnsi="Cambria" w:cs="Cambria"/>
+              </w:rPr>
+              <w:t xml:space="preserve">Esta lista funciona para saber en </w:t>
+            </w:r>
+            <w:proofErr w:type="spellStart"/>
+            <w:r>
+              <w:rPr>
+                <w:rFonts w:ascii="Cambria" w:eastAsia="Cambria" w:hAnsi="Cambria" w:cs="Cambria"/>
+              </w:rPr>
+              <w:t>que</w:t>
+            </w:r>
+            <w:proofErr w:type="spellEnd"/>
+            <w:r>
+              <w:rPr>
+                <w:rFonts w:ascii="Cambria" w:eastAsia="Cambria" w:hAnsi="Cambria" w:cs="Cambria"/>
+              </w:rPr>
+              <w:t xml:space="preserve"> </w:t>
+            </w:r>
+            <w:r>
+              <w:rPr>
+                <w:rFonts w:ascii="Cambria" w:eastAsia="Cambria" w:hAnsi="Cambria" w:cs="Cambria"/>
+              </w:rPr>
+              <w:t>posiciones</w:t>
+            </w:r>
+            <w:r>
+              <w:rPr>
+                <w:rFonts w:ascii="Cambria" w:eastAsia="Cambria" w:hAnsi="Cambria" w:cs="Cambria"/>
+              </w:rPr>
+              <w:t xml:space="preserve"> </w:t>
+            </w:r>
+            <w:r>
+              <w:rPr>
+                <w:rFonts w:ascii="Cambria" w:eastAsia="Cambria" w:hAnsi="Cambria" w:cs="Cambria"/>
+              </w:rPr>
+              <w:t xml:space="preserve">de la lista de reservas puede almacenarse una nueva reserva. Empieza con valor de True en todos, </w:t>
+            </w:r>
+            <w:r>
+              <w:rPr>
+                <w:rFonts w:ascii="Cambria" w:eastAsia="Cambria" w:hAnsi="Cambria" w:cs="Cambria"/>
+              </w:rPr>
+              <w:t>y cada valor puede cambiar a lo largo del programa. True representa espacio desocupado, False representa espacio ocupado.</w:t>
+            </w:r>
+          </w:p>
+          <w:p>
+            <w:pPr>
+              <w:rPr>
+                <w:rFonts w:ascii="Cambria" w:eastAsia="Cambria" w:hAnsi="Cambria" w:cs="Cambria"/>
+              </w:rPr>
+            </w:pPr>
+          </w:p>
+        </w:tc>
+      </w:tr>
+    </w:tbl>
+    <w:p>
+      <w:pPr>
+        <w:spacing w:after="215"/>
+        <w:rPr>
+          <w:rFonts w:ascii="Cambria" w:eastAsia="Cambria" w:hAnsi="Cambria" w:cs="Cambria"/>
+        </w:rPr>
+      </w:pPr>
+    </w:p>
+    <w:p>
+      <w:pPr>
+        <w:spacing w:after="215"/>
+        <w:rPr>
+          <w:rFonts w:ascii="Cambria" w:eastAsia="Cambria" w:hAnsi="Cambria" w:cs="Cambria"/>
+        </w:rPr>
+      </w:pPr>
+    </w:p>
+    <w:p>
+      <w:pPr>
+        <w:spacing w:after="215"/>
+        <w:rPr>
+          <w:rFonts w:ascii="Cambria" w:eastAsia="Cambria" w:hAnsi="Cambria" w:cs="Cambria"/>
+        </w:rPr>
+      </w:pPr>
+    </w:p>
+    <w:p>
+      <w:pPr>
+        <w:spacing w:after="215"/>
+        <w:rPr>
+          <w:rFonts w:ascii="Cambria" w:eastAsia="Cambria" w:hAnsi="Cambria" w:cs="Cambria"/>
+        </w:rPr>
+      </w:pPr>
+    </w:p>
+    <w:p>
+      <w:pPr>
+        <w:spacing w:after="215"/>
+        <w:rPr>
+          <w:rFonts w:ascii="Cambria" w:eastAsia="Cambria" w:hAnsi="Cambria" w:cs="Cambria"/>
+        </w:rPr>
+      </w:pPr>
+      <w:r>
+        <w:rPr>
+          <w:rFonts w:ascii="Cambria" w:eastAsia="Cambria" w:hAnsi="Cambria" w:cs="Cambria"/>
+        </w:rPr>
+        <w:lastRenderedPageBreak/>
         <w:t>Clase: Controlador</w:t>
       </w:r>
     </w:p>
@@ -2397,27 +3585,23 @@
                 <w:rFonts w:ascii="Cambria" w:eastAsia="Cambria" w:hAnsi="Cambria" w:cs="Cambria"/>
               </w:rPr>
             </w:pPr>
-            <w:proofErr w:type="spellStart"/>
-            <w:proofErr w:type="gramStart"/>
+            <w:r>
+              <w:rPr>
+                <w:rFonts w:ascii="Cambria" w:eastAsia="Cambria" w:hAnsi="Cambria" w:cs="Cambria"/>
+              </w:rPr>
+              <w:t xml:space="preserve">Lista de </w:t>
+            </w:r>
             <w:r>
               <w:rPr>
                 <w:rFonts w:ascii="Cambria" w:eastAsia="Cambria" w:hAnsi="Cambria" w:cs="Cambria"/>
               </w:rPr>
               <w:t>Salon</w:t>
             </w:r>
-            <w:proofErr w:type="spellEnd"/>
-            <w:r>
-              <w:rPr>
-                <w:rFonts w:ascii="Cambria" w:eastAsia="Cambria" w:hAnsi="Cambria" w:cs="Cambria"/>
-              </w:rPr>
-              <w:t>[</w:t>
-            </w:r>
-            <w:proofErr w:type="gramEnd"/>
-            <w:r>
-              <w:rPr>
-                <w:rFonts w:ascii="Cambria" w:eastAsia="Cambria" w:hAnsi="Cambria" w:cs="Cambria"/>
-              </w:rPr>
-              <w:t>6]</w:t>
+            <w:r>
+              <w:rPr>
+                <w:rFonts w:ascii="Cambria" w:eastAsia="Cambria" w:hAnsi="Cambria" w:cs="Cambria"/>
+              </w:rPr>
+              <w:t>es</w:t>
             </w:r>
           </w:p>
         </w:tc>
@@ -2456,6 +3640,13 @@
               </w:rPr>
               <w:t>Esta lista contiene todos los salones pequeños con los que cuenta el establecimiento.</w:t>
             </w:r>
+          </w:p>
+          <w:p>
+            <w:pPr>
+              <w:rPr>
+                <w:rFonts w:ascii="Cambria" w:eastAsia="Cambria" w:hAnsi="Cambria" w:cs="Cambria"/>
+              </w:rPr>
+            </w:pPr>
           </w:p>
         </w:tc>
       </w:tr>
@@ -2516,27 +3707,11 @@
                 <w:rFonts w:ascii="Cambria" w:eastAsia="Cambria" w:hAnsi="Cambria" w:cs="Cambria"/>
               </w:rPr>
             </w:pPr>
-            <w:proofErr w:type="spellStart"/>
-            <w:proofErr w:type="gramStart"/>
-            <w:r>
-              <w:rPr>
-                <w:rFonts w:ascii="Cambria" w:eastAsia="Cambria" w:hAnsi="Cambria" w:cs="Cambria"/>
-              </w:rPr>
-              <w:t>Salon</w:t>
-            </w:r>
-            <w:proofErr w:type="spellEnd"/>
-            <w:r>
-              <w:rPr>
-                <w:rFonts w:ascii="Cambria" w:eastAsia="Cambria" w:hAnsi="Cambria" w:cs="Cambria"/>
-              </w:rPr>
-              <w:t>[</w:t>
-            </w:r>
-            <w:proofErr w:type="gramEnd"/>
-            <w:r>
-              <w:rPr>
-                <w:rFonts w:ascii="Cambria" w:eastAsia="Cambria" w:hAnsi="Cambria" w:cs="Cambria"/>
-              </w:rPr>
-              <w:t>4]</w:t>
+            <w:r>
+              <w:rPr>
+                <w:rFonts w:ascii="Cambria" w:eastAsia="Cambria" w:hAnsi="Cambria" w:cs="Cambria"/>
+              </w:rPr>
+              <w:t>Lista de Salones</w:t>
             </w:r>
           </w:p>
         </w:tc>
@@ -2575,6 +3750,13 @@
               </w:rPr>
               <w:t>Esta lista contiene todos los salones medianos con los que cuenta el establecimiento.</w:t>
             </w:r>
+          </w:p>
+          <w:p>
+            <w:pPr>
+              <w:rPr>
+                <w:rFonts w:ascii="Cambria" w:eastAsia="Cambria" w:hAnsi="Cambria" w:cs="Cambria"/>
+              </w:rPr>
+            </w:pPr>
           </w:p>
         </w:tc>
       </w:tr>
@@ -2635,27 +3817,11 @@
                 <w:rFonts w:ascii="Cambria" w:eastAsia="Cambria" w:hAnsi="Cambria" w:cs="Cambria"/>
               </w:rPr>
             </w:pPr>
-            <w:proofErr w:type="spellStart"/>
-            <w:proofErr w:type="gramStart"/>
-            <w:r>
-              <w:rPr>
-                <w:rFonts w:ascii="Cambria" w:eastAsia="Cambria" w:hAnsi="Cambria" w:cs="Cambria"/>
-              </w:rPr>
-              <w:t>Salon</w:t>
-            </w:r>
-            <w:proofErr w:type="spellEnd"/>
-            <w:r>
-              <w:rPr>
-                <w:rFonts w:ascii="Cambria" w:eastAsia="Cambria" w:hAnsi="Cambria" w:cs="Cambria"/>
-              </w:rPr>
-              <w:t>[</w:t>
-            </w:r>
-            <w:proofErr w:type="gramEnd"/>
-            <w:r>
-              <w:rPr>
-                <w:rFonts w:ascii="Cambria" w:eastAsia="Cambria" w:hAnsi="Cambria" w:cs="Cambria"/>
-              </w:rPr>
-              <w:t>3]</w:t>
+            <w:r>
+              <w:rPr>
+                <w:rFonts w:ascii="Cambria" w:eastAsia="Cambria" w:hAnsi="Cambria" w:cs="Cambria"/>
+              </w:rPr>
+              <w:t>Lista de Salones</w:t>
             </w:r>
           </w:p>
         </w:tc>
@@ -2694,6 +3860,13 @@
               </w:rPr>
               <w:t>Esta lista contiene todos los salones grandes con los que cuenta el establecimiento.</w:t>
             </w:r>
+          </w:p>
+          <w:p>
+            <w:pPr>
+              <w:rPr>
+                <w:rFonts w:ascii="Cambria" w:eastAsia="Cambria" w:hAnsi="Cambria" w:cs="Cambria"/>
+              </w:rPr>
+            </w:pPr>
           </w:p>
         </w:tc>
       </w:tr>
@@ -2715,13 +3888,7 @@
               <w:rPr>
                 <w:rFonts w:ascii="Cambria" w:eastAsia="Cambria" w:hAnsi="Cambria" w:cs="Cambria"/>
               </w:rPr>
-              <w:t>Lista</w:t>
-            </w:r>
-            <w:r>
-              <w:rPr>
-                <w:rFonts w:ascii="Cambria" w:eastAsia="Cambria" w:hAnsi="Cambria" w:cs="Cambria"/>
-              </w:rPr>
-              <w:t xml:space="preserve"> de espera</w:t>
+              <w:t>Lista de salones actual</w:t>
             </w:r>
           </w:p>
         </w:tc>
@@ -2736,19 +3903,11 @@
                 <w:rFonts w:ascii="Cambria" w:eastAsia="Cambria" w:hAnsi="Cambria" w:cs="Cambria"/>
               </w:rPr>
             </w:pPr>
-            <w:proofErr w:type="gramStart"/>
-            <w:r>
-              <w:rPr>
-                <w:rFonts w:ascii="Cambria" w:eastAsia="Cambria" w:hAnsi="Cambria" w:cs="Cambria"/>
-              </w:rPr>
-              <w:t>Reserva[</w:t>
-            </w:r>
-            <w:proofErr w:type="gramEnd"/>
-            <w:r>
-              <w:rPr>
-                <w:rFonts w:ascii="Cambria" w:eastAsia="Cambria" w:hAnsi="Cambria" w:cs="Cambria"/>
-              </w:rPr>
-              <w:t>10]</w:t>
+            <w:r>
+              <w:rPr>
+                <w:rFonts w:ascii="Cambria" w:eastAsia="Cambria" w:hAnsi="Cambria" w:cs="Cambria"/>
+              </w:rPr>
+              <w:t>Lista de Salones</w:t>
             </w:r>
           </w:p>
         </w:tc>
@@ -2785,8 +3944,27 @@
               <w:rPr>
                 <w:rFonts w:ascii="Cambria" w:eastAsia="Cambria" w:hAnsi="Cambria" w:cs="Cambria"/>
               </w:rPr>
-              <w:t>Esta lista contiene todas las reservas que aun no se han asignado a salones.</w:t>
-            </w:r>
+              <w:t xml:space="preserve">Sirve como referencia para saber con </w:t>
+            </w:r>
+            <w:r>
+              <w:rPr>
+                <w:rFonts w:ascii="Cambria" w:eastAsia="Cambria" w:hAnsi="Cambria" w:cs="Cambria"/>
+              </w:rPr>
+              <w:t>qué</w:t>
+            </w:r>
+            <w:r>
+              <w:rPr>
+                <w:rFonts w:ascii="Cambria" w:eastAsia="Cambria" w:hAnsi="Cambria" w:cs="Cambria"/>
+              </w:rPr>
+              <w:t xml:space="preserve"> lista de salones se trabaja en una función, y no tener que recorrer las tres listas de salones en cada ocasión.</w:t>
+            </w:r>
+          </w:p>
+          <w:p>
+            <w:pPr>
+              <w:rPr>
+                <w:rFonts w:ascii="Cambria" w:eastAsia="Cambria" w:hAnsi="Cambria" w:cs="Cambria"/>
+              </w:rPr>
+            </w:pPr>
           </w:p>
         </w:tc>
       </w:tr>
@@ -2804,19 +3982,17 @@
                 <w:rFonts w:ascii="Cambria" w:eastAsia="Cambria" w:hAnsi="Cambria" w:cs="Cambria"/>
               </w:rPr>
             </w:pPr>
-            <w:proofErr w:type="spellStart"/>
-            <w:r>
-              <w:rPr>
-                <w:rFonts w:ascii="Cambria" w:eastAsia="Cambria" w:hAnsi="Cambria" w:cs="Cambria"/>
-              </w:rPr>
-              <w:t>Cont</w:t>
-            </w:r>
-            <w:proofErr w:type="spellEnd"/>
-            <w:r>
-              <w:rPr>
-                <w:rFonts w:ascii="Cambria" w:eastAsia="Cambria" w:hAnsi="Cambria" w:cs="Cambria"/>
-              </w:rPr>
-              <w:t xml:space="preserve"> de salones pequeños</w:t>
+            <w:r>
+              <w:rPr>
+                <w:rFonts w:ascii="Cambria" w:eastAsia="Cambria" w:hAnsi="Cambria" w:cs="Cambria"/>
+              </w:rPr>
+              <w:t>Lista</w:t>
+            </w:r>
+            <w:r>
+              <w:rPr>
+                <w:rFonts w:ascii="Cambria" w:eastAsia="Cambria" w:hAnsi="Cambria" w:cs="Cambria"/>
+              </w:rPr>
+              <w:t xml:space="preserve"> de espera</w:t>
             </w:r>
           </w:p>
         </w:tc>
@@ -2831,14 +4007,12 @@
                 <w:rFonts w:ascii="Cambria" w:eastAsia="Cambria" w:hAnsi="Cambria" w:cs="Cambria"/>
               </w:rPr>
             </w:pPr>
-            <w:proofErr w:type="spellStart"/>
-            <w:r>
-              <w:rPr>
-                <w:rFonts w:ascii="Cambria" w:eastAsia="Cambria" w:hAnsi="Cambria" w:cs="Cambria"/>
-              </w:rPr>
-              <w:t>int</w:t>
-            </w:r>
-            <w:proofErr w:type="spellEnd"/>
+            <w:r>
+              <w:rPr>
+                <w:rFonts w:ascii="Cambria" w:eastAsia="Cambria" w:hAnsi="Cambria" w:cs="Cambria"/>
+              </w:rPr>
+              <w:t>Lista de Espera</w:t>
+            </w:r>
           </w:p>
         </w:tc>
         <w:tc>
@@ -2874,294 +4048,27 @@
               <w:rPr>
                 <w:rFonts w:ascii="Cambria" w:eastAsia="Cambria" w:hAnsi="Cambria" w:cs="Cambria"/>
               </w:rPr>
-              <w:t xml:space="preserve">Esta variable contiene la </w:t>
-            </w:r>
-            <w:r>
-              <w:rPr>
-                <w:rFonts w:ascii="Cambria" w:eastAsia="Cambria" w:hAnsi="Cambria" w:cs="Cambria"/>
-              </w:rPr>
-              <w:t>última</w:t>
-            </w:r>
-            <w:r>
-              <w:rPr>
-                <w:rFonts w:ascii="Cambria" w:eastAsia="Cambria" w:hAnsi="Cambria" w:cs="Cambria"/>
-              </w:rPr>
-              <w:t xml:space="preserve"> posición disponible para ingresar un salón pequeño a </w:t>
-            </w:r>
-            <w:r>
-              <w:rPr>
-                <w:rFonts w:ascii="Cambria" w:eastAsia="Cambria" w:hAnsi="Cambria" w:cs="Cambria"/>
-              </w:rPr>
-              <w:t>su lista respectiva. Empieza en 0</w:t>
-            </w:r>
-          </w:p>
-        </w:tc>
-      </w:tr>
-      <w:tr>
-        <w:trPr>
-          <w:trHeight w:val="500"/>
-        </w:trPr>
-        <w:tc>
-          <w:tcPr>
-            <w:tcW w:w="2671" w:type="dxa"/>
-          </w:tcPr>
-          <w:p>
-            <w:pPr>
-              <w:rPr>
-                <w:rFonts w:ascii="Cambria" w:eastAsia="Cambria" w:hAnsi="Cambria" w:cs="Cambria"/>
-              </w:rPr>
-            </w:pPr>
-            <w:proofErr w:type="spellStart"/>
-            <w:r>
-              <w:rPr>
-                <w:rFonts w:ascii="Cambria" w:eastAsia="Cambria" w:hAnsi="Cambria" w:cs="Cambria"/>
-              </w:rPr>
-              <w:t>Cont</w:t>
-            </w:r>
-            <w:proofErr w:type="spellEnd"/>
-            <w:r>
-              <w:rPr>
-                <w:rFonts w:ascii="Cambria" w:eastAsia="Cambria" w:hAnsi="Cambria" w:cs="Cambria"/>
-              </w:rPr>
-              <w:t xml:space="preserve"> de salones medianos</w:t>
-            </w:r>
-          </w:p>
-        </w:tc>
-        <w:tc>
-          <w:tcPr>
-            <w:tcW w:w="1513" w:type="dxa"/>
-          </w:tcPr>
-          <w:p>
-            <w:pPr>
-              <w:ind w:left="5"/>
-              <w:rPr>
-                <w:rFonts w:ascii="Cambria" w:eastAsia="Cambria" w:hAnsi="Cambria" w:cs="Cambria"/>
-              </w:rPr>
-            </w:pPr>
-            <w:proofErr w:type="spellStart"/>
-            <w:r>
-              <w:rPr>
-                <w:rFonts w:ascii="Cambria" w:eastAsia="Cambria" w:hAnsi="Cambria" w:cs="Cambria"/>
-              </w:rPr>
-              <w:t>int</w:t>
-            </w:r>
-            <w:proofErr w:type="spellEnd"/>
-          </w:p>
-        </w:tc>
-        <w:tc>
-          <w:tcPr>
-            <w:tcW w:w="1590" w:type="dxa"/>
-          </w:tcPr>
-          <w:p>
-            <w:pPr>
-              <w:ind w:left="5"/>
-              <w:rPr>
-                <w:rFonts w:ascii="Cambria" w:eastAsia="Cambria" w:hAnsi="Cambria" w:cs="Cambria"/>
-              </w:rPr>
-            </w:pPr>
-            <w:r>
-              <w:rPr>
-                <w:rFonts w:ascii="Cambria" w:eastAsia="Cambria" w:hAnsi="Cambria" w:cs="Cambria"/>
-              </w:rPr>
-              <w:t>Privada</w:t>
-            </w:r>
-          </w:p>
-        </w:tc>
-        <w:tc>
-          <w:tcPr>
-            <w:tcW w:w="2861" w:type="dxa"/>
-          </w:tcPr>
-          <w:p>
-            <w:pPr>
-              <w:rPr>
-                <w:rFonts w:ascii="Cambria" w:eastAsia="Cambria" w:hAnsi="Cambria" w:cs="Cambria"/>
-              </w:rPr>
-            </w:pPr>
-            <w:r>
-              <w:rPr>
-                <w:rFonts w:ascii="Cambria" w:eastAsia="Cambria" w:hAnsi="Cambria" w:cs="Cambria"/>
-              </w:rPr>
-              <w:t>Esta variable contiene la última posición disponible para ingresar un salón mediano a su lista respectiva. Empieza en 0</w:t>
-            </w:r>
-          </w:p>
-        </w:tc>
-      </w:tr>
-      <w:tr>
-        <w:trPr>
-          <w:trHeight w:val="500"/>
-        </w:trPr>
-        <w:tc>
-          <w:tcPr>
-            <w:tcW w:w="2671" w:type="dxa"/>
-          </w:tcPr>
-          <w:p>
-            <w:pPr>
-              <w:rPr>
-                <w:rFonts w:ascii="Cambria" w:eastAsia="Cambria" w:hAnsi="Cambria" w:cs="Cambria"/>
-              </w:rPr>
-            </w:pPr>
-            <w:proofErr w:type="spellStart"/>
-            <w:r>
-              <w:rPr>
-                <w:rFonts w:ascii="Cambria" w:eastAsia="Cambria" w:hAnsi="Cambria" w:cs="Cambria"/>
-              </w:rPr>
-              <w:lastRenderedPageBreak/>
-              <w:t>Cont</w:t>
-            </w:r>
-            <w:proofErr w:type="spellEnd"/>
-            <w:r>
-              <w:rPr>
-                <w:rFonts w:ascii="Cambria" w:eastAsia="Cambria" w:hAnsi="Cambria" w:cs="Cambria"/>
-              </w:rPr>
-              <w:t xml:space="preserve"> de salones grandes</w:t>
-            </w:r>
-          </w:p>
-        </w:tc>
-        <w:tc>
-          <w:tcPr>
-            <w:tcW w:w="1513" w:type="dxa"/>
-          </w:tcPr>
-          <w:p>
-            <w:pPr>
-              <w:ind w:left="5"/>
-              <w:rPr>
-                <w:rFonts w:ascii="Cambria" w:eastAsia="Cambria" w:hAnsi="Cambria" w:cs="Cambria"/>
-              </w:rPr>
-            </w:pPr>
-            <w:proofErr w:type="spellStart"/>
-            <w:r>
-              <w:rPr>
-                <w:rFonts w:ascii="Cambria" w:eastAsia="Cambria" w:hAnsi="Cambria" w:cs="Cambria"/>
-              </w:rPr>
-              <w:t>int</w:t>
-            </w:r>
-            <w:proofErr w:type="spellEnd"/>
-          </w:p>
-        </w:tc>
-        <w:tc>
-          <w:tcPr>
-            <w:tcW w:w="1590" w:type="dxa"/>
-          </w:tcPr>
-          <w:p>
-            <w:pPr>
-              <w:ind w:left="5"/>
-              <w:rPr>
-                <w:rFonts w:ascii="Cambria" w:eastAsia="Cambria" w:hAnsi="Cambria" w:cs="Cambria"/>
-              </w:rPr>
-            </w:pPr>
-            <w:r>
-              <w:rPr>
-                <w:rFonts w:ascii="Cambria" w:eastAsia="Cambria" w:hAnsi="Cambria" w:cs="Cambria"/>
-              </w:rPr>
-              <w:t>Privada</w:t>
-            </w:r>
-          </w:p>
-        </w:tc>
-        <w:tc>
-          <w:tcPr>
-            <w:tcW w:w="2861" w:type="dxa"/>
-          </w:tcPr>
-          <w:p>
-            <w:pPr>
-              <w:rPr>
-                <w:rFonts w:ascii="Cambria" w:eastAsia="Cambria" w:hAnsi="Cambria" w:cs="Cambria"/>
-              </w:rPr>
-            </w:pPr>
-            <w:r>
-              <w:rPr>
-                <w:rFonts w:ascii="Cambria" w:eastAsia="Cambria" w:hAnsi="Cambria" w:cs="Cambria"/>
-              </w:rPr>
-              <w:t>Esta variable contiene la última posición disponible para ingresar un salón grande a su lista respectiva. Empieza en 0</w:t>
-            </w:r>
-          </w:p>
-        </w:tc>
-      </w:tr>
-      <w:tr>
-        <w:trPr>
-          <w:trHeight w:val="500"/>
-        </w:trPr>
-        <w:tc>
-          <w:tcPr>
-            <w:tcW w:w="2671" w:type="dxa"/>
-          </w:tcPr>
-          <w:p>
-            <w:pPr>
-              <w:rPr>
-                <w:rFonts w:ascii="Cambria" w:eastAsia="Cambria" w:hAnsi="Cambria" w:cs="Cambria"/>
-              </w:rPr>
-            </w:pPr>
-            <w:proofErr w:type="spellStart"/>
-            <w:r>
-              <w:rPr>
-                <w:rFonts w:ascii="Cambria" w:eastAsia="Cambria" w:hAnsi="Cambria" w:cs="Cambria"/>
-              </w:rPr>
-              <w:t>Cont</w:t>
-            </w:r>
-            <w:proofErr w:type="spellEnd"/>
-            <w:r>
-              <w:rPr>
-                <w:rFonts w:ascii="Cambria" w:eastAsia="Cambria" w:hAnsi="Cambria" w:cs="Cambria"/>
-              </w:rPr>
-              <w:t xml:space="preserve"> de lista de espera</w:t>
-            </w:r>
-          </w:p>
-        </w:tc>
-        <w:tc>
-          <w:tcPr>
-            <w:tcW w:w="1513" w:type="dxa"/>
-          </w:tcPr>
-          <w:p>
-            <w:pPr>
-              <w:ind w:left="5"/>
-              <w:rPr>
-                <w:rFonts w:ascii="Cambria" w:eastAsia="Cambria" w:hAnsi="Cambria" w:cs="Cambria"/>
-              </w:rPr>
-            </w:pPr>
-            <w:proofErr w:type="spellStart"/>
-            <w:r>
-              <w:rPr>
-                <w:rFonts w:ascii="Cambria" w:eastAsia="Cambria" w:hAnsi="Cambria" w:cs="Cambria"/>
-              </w:rPr>
-              <w:t>int</w:t>
-            </w:r>
-            <w:proofErr w:type="spellEnd"/>
-          </w:p>
-        </w:tc>
-        <w:tc>
-          <w:tcPr>
-            <w:tcW w:w="1590" w:type="dxa"/>
-          </w:tcPr>
-          <w:p>
-            <w:pPr>
-              <w:ind w:left="5"/>
-              <w:rPr>
-                <w:rFonts w:ascii="Cambria" w:eastAsia="Cambria" w:hAnsi="Cambria" w:cs="Cambria"/>
-              </w:rPr>
-            </w:pPr>
-            <w:r>
-              <w:rPr>
-                <w:rFonts w:ascii="Cambria" w:eastAsia="Cambria" w:hAnsi="Cambria" w:cs="Cambria"/>
-              </w:rPr>
-              <w:t>Privada</w:t>
-            </w:r>
-          </w:p>
-        </w:tc>
-        <w:tc>
-          <w:tcPr>
-            <w:tcW w:w="2861" w:type="dxa"/>
-          </w:tcPr>
-          <w:p>
-            <w:pPr>
-              <w:rPr>
-                <w:rFonts w:ascii="Cambria" w:eastAsia="Cambria" w:hAnsi="Cambria" w:cs="Cambria"/>
-              </w:rPr>
-            </w:pPr>
-            <w:r>
-              <w:rPr>
-                <w:rFonts w:ascii="Cambria" w:eastAsia="Cambria" w:hAnsi="Cambria" w:cs="Cambria"/>
-              </w:rPr>
-              <w:t>Esta variable contiene la última posición disponible para ingresar una reserva a la lista de espera. Empieza en 0</w:t>
-            </w:r>
+              <w:t xml:space="preserve">Esta lista contiene todas las reservas que </w:t>
+            </w:r>
+            <w:r>
+              <w:rPr>
+                <w:rFonts w:ascii="Cambria" w:eastAsia="Cambria" w:hAnsi="Cambria" w:cs="Cambria"/>
+              </w:rPr>
+              <w:t>aún</w:t>
+            </w:r>
+            <w:r>
+              <w:rPr>
+                <w:rFonts w:ascii="Cambria" w:eastAsia="Cambria" w:hAnsi="Cambria" w:cs="Cambria"/>
+              </w:rPr>
+              <w:t xml:space="preserve"> no se han asignado a salones.</w:t>
+            </w:r>
+          </w:p>
+          <w:p>
+            <w:pPr>
+              <w:rPr>
+                <w:rFonts w:ascii="Cambria" w:eastAsia="Cambria" w:hAnsi="Cambria" w:cs="Cambria"/>
+              </w:rPr>
+            </w:pPr>
           </w:p>
         </w:tc>
       </w:tr>
@@ -3177,6 +4084,9 @@
     <w:p>
       <w:pPr>
         <w:spacing w:after="215"/>
+        <w:rPr>
+          <w:rFonts w:ascii="Cambria" w:eastAsia="Cambria" w:hAnsi="Cambria" w:cs="Cambria"/>
+        </w:rPr>
       </w:pPr>
       <w:r>
         <w:rPr>
@@ -3184,6 +4094,67 @@
         </w:rPr>
         <w:t xml:space="preserve"> </w:t>
       </w:r>
+    </w:p>
+    <w:p>
+      <w:pPr>
+        <w:spacing w:after="215"/>
+        <w:rPr>
+          <w:rFonts w:ascii="Cambria" w:eastAsia="Cambria" w:hAnsi="Cambria" w:cs="Cambria"/>
+        </w:rPr>
+      </w:pPr>
+    </w:p>
+    <w:p>
+      <w:pPr>
+        <w:spacing w:after="215"/>
+        <w:rPr>
+          <w:rFonts w:ascii="Cambria" w:eastAsia="Cambria" w:hAnsi="Cambria" w:cs="Cambria"/>
+        </w:rPr>
+      </w:pPr>
+    </w:p>
+    <w:p>
+      <w:pPr>
+        <w:spacing w:after="215"/>
+        <w:rPr>
+          <w:rFonts w:ascii="Cambria" w:eastAsia="Cambria" w:hAnsi="Cambria" w:cs="Cambria"/>
+        </w:rPr>
+      </w:pPr>
+    </w:p>
+    <w:p>
+      <w:pPr>
+        <w:spacing w:after="215"/>
+        <w:rPr>
+          <w:rFonts w:ascii="Cambria" w:eastAsia="Cambria" w:hAnsi="Cambria" w:cs="Cambria"/>
+        </w:rPr>
+      </w:pPr>
+    </w:p>
+    <w:p>
+      <w:pPr>
+        <w:spacing w:after="215"/>
+        <w:rPr>
+          <w:rFonts w:ascii="Cambria" w:eastAsia="Cambria" w:hAnsi="Cambria" w:cs="Cambria"/>
+        </w:rPr>
+      </w:pPr>
+    </w:p>
+    <w:p>
+      <w:pPr>
+        <w:spacing w:after="215"/>
+        <w:rPr>
+          <w:rFonts w:ascii="Cambria" w:eastAsia="Cambria" w:hAnsi="Cambria" w:cs="Cambria"/>
+        </w:rPr>
+      </w:pPr>
+    </w:p>
+    <w:p>
+      <w:pPr>
+        <w:spacing w:after="215"/>
+        <w:rPr>
+          <w:rFonts w:ascii="Cambria" w:eastAsia="Cambria" w:hAnsi="Cambria" w:cs="Cambria"/>
+        </w:rPr>
+      </w:pPr>
+    </w:p>
+    <w:p>
+      <w:pPr>
+        <w:spacing w:after="215"/>
+      </w:pPr>
     </w:p>
     <w:p>
       <w:pPr>
@@ -3372,8 +4343,14 @@
             <w:pPr>
               <w:spacing w:after="219"/>
               <w:ind w:left="20"/>
-            </w:pPr>
-            <w:r>
+              <w:rPr>
+                <w:rFonts w:ascii="Cambria" w:hAnsi="Cambria"/>
+              </w:rPr>
+            </w:pPr>
+            <w:r>
+              <w:rPr>
+                <w:rFonts w:ascii="Cambria" w:hAnsi="Cambria"/>
+              </w:rPr>
               <w:t>Actualizar disponibilidad</w:t>
             </w:r>
           </w:p>
@@ -3381,6 +4358,9 @@
             <w:pPr>
               <w:spacing w:after="214"/>
               <w:ind w:left="20"/>
+              <w:rPr>
+                <w:rFonts w:ascii="Cambria" w:hAnsi="Cambria"/>
+              </w:rPr>
             </w:pPr>
             <w:r>
               <w:rPr>
@@ -3392,6 +4372,9 @@
           <w:p>
             <w:pPr>
               <w:ind w:left="20"/>
+              <w:rPr>
+                <w:rFonts w:ascii="Cambria" w:hAnsi="Cambria"/>
+              </w:rPr>
             </w:pPr>
             <w:r>
               <w:rPr>
@@ -3567,6 +4550,12 @@
                 <w:rFonts w:ascii="Cambria" w:eastAsia="Cambria" w:hAnsi="Cambria" w:cs="Cambria"/>
               </w:rPr>
               <w:t>Este método actualiza la ultima hora en que puede asignarse un salón</w:t>
+            </w:r>
+            <w:r>
+              <w:rPr>
+                <w:rFonts w:ascii="Cambria" w:eastAsia="Cambria" w:hAnsi="Cambria" w:cs="Cambria"/>
+              </w:rPr>
+              <w:t>.</w:t>
             </w:r>
           </w:p>
           <w:p>
@@ -3606,12 +4595,21 @@
             <w:pPr>
               <w:spacing w:after="219"/>
               <w:ind w:left="20"/>
-            </w:pPr>
-            <w:r>
+              <w:rPr>
+                <w:rFonts w:ascii="Cambria" w:hAnsi="Cambria"/>
+              </w:rPr>
+            </w:pPr>
+            <w:r>
+              <w:rPr>
+                <w:rFonts w:ascii="Cambria" w:hAnsi="Cambria"/>
+              </w:rPr>
               <w:t xml:space="preserve">Asignar </w:t>
             </w:r>
             <w:proofErr w:type="spellStart"/>
             <w:r>
+              <w:rPr>
+                <w:rFonts w:ascii="Cambria" w:hAnsi="Cambria"/>
+              </w:rPr>
               <w:t>preset</w:t>
             </w:r>
             <w:proofErr w:type="spellEnd"/>
@@ -3911,25 +4909,13 @@
           </w:p>
           <w:p>
             <w:pPr>
-              <w:spacing w:after="214"/>
               <w:ind w:left="20"/>
             </w:pPr>
             <w:r>
               <w:rPr>
                 <w:rFonts w:ascii="Cambria" w:eastAsia="Cambria" w:hAnsi="Cambria" w:cs="Cambria"/>
               </w:rPr>
-              <w:t xml:space="preserve"> </w:t>
-            </w:r>
-          </w:p>
-          <w:p>
-            <w:pPr>
-              <w:ind w:left="20"/>
-            </w:pPr>
-            <w:r>
-              <w:rPr>
-                <w:rFonts w:ascii="Cambria" w:eastAsia="Cambria" w:hAnsi="Cambria" w:cs="Cambria"/>
-              </w:rPr>
-              <w:t xml:space="preserve"> </w:t>
+              <w:t xml:space="preserve">Ninguno </w:t>
             </w:r>
           </w:p>
         </w:tc>
@@ -4088,19 +5074,55 @@
     <w:p>
       <w:pPr>
         <w:spacing w:after="501"/>
-      </w:pPr>
-      <w:r>
         <w:rPr>
           <w:b/>
           <w:color w:val="365F91"/>
           <w:sz w:val="28"/>
         </w:rPr>
-        <w:lastRenderedPageBreak/>
-        <w:t xml:space="preserve"> </w:t>
-      </w:r>
+      </w:pPr>
     </w:p>
     <w:p>
       <w:pPr>
+        <w:spacing w:after="501"/>
+        <w:rPr>
+          <w:b/>
+          <w:color w:val="365F91"/>
+          <w:sz w:val="28"/>
+        </w:rPr>
+      </w:pPr>
+    </w:p>
+    <w:p>
+      <w:pPr>
+        <w:spacing w:after="501"/>
+        <w:rPr>
+          <w:b/>
+          <w:color w:val="365F91"/>
+          <w:sz w:val="28"/>
+        </w:rPr>
+      </w:pPr>
+    </w:p>
+    <w:p>
+      <w:pPr>
+        <w:spacing w:after="501"/>
+        <w:rPr>
+          <w:b/>
+          <w:color w:val="365F91"/>
+          <w:sz w:val="28"/>
+        </w:rPr>
+      </w:pPr>
+    </w:p>
+    <w:p>
+      <w:pPr>
+        <w:spacing w:after="501"/>
+        <w:rPr>
+          <w:b/>
+          <w:color w:val="365F91"/>
+          <w:sz w:val="28"/>
+        </w:rPr>
+      </w:pPr>
+    </w:p>
+    <w:p>
+      <w:pPr>
         <w:spacing w:after="0"/>
         <w:ind w:left="-5" w:hanging="10"/>
       </w:pPr>
@@ -4108,7 +5130,7 @@
         <w:rPr>
           <w:rFonts w:ascii="Cambria" w:eastAsia="Cambria" w:hAnsi="Cambria" w:cs="Cambria"/>
         </w:rPr>
-        <w:t>Clase:  Reglas</w:t>
+        <w:t>Clase:  Regla</w:t>
       </w:r>
     </w:p>
     <w:tbl>
@@ -4268,8 +5290,16 @@
               <w:rPr>
                 <w:rFonts w:ascii="Cambria" w:eastAsia="Cambria" w:hAnsi="Cambria" w:cs="Cambria"/>
               </w:rPr>
-              <w:t>Salón deseado: Salón</w:t>
-            </w:r>
+              <w:t xml:space="preserve">Tamaño de salón: </w:t>
+            </w:r>
+            <w:proofErr w:type="spellStart"/>
+            <w:r>
+              <w:rPr>
+                <w:rFonts w:ascii="Cambria" w:eastAsia="Cambria" w:hAnsi="Cambria" w:cs="Cambria"/>
+              </w:rPr>
+              <w:t>String</w:t>
+            </w:r>
+            <w:proofErr w:type="spellEnd"/>
           </w:p>
           <w:p>
             <w:pPr>
@@ -4389,6 +5419,12 @@
                 <w:rFonts w:ascii="Cambria" w:eastAsia="Cambria" w:hAnsi="Cambria" w:cs="Cambria"/>
               </w:rPr>
               <w:t xml:space="preserve"> sea grande, y la reserva no está hecha por una persona VIP, se regresa False. De lo contrario, se regresa True</w:t>
+            </w:r>
+            <w:r>
+              <w:rPr>
+                <w:rFonts w:ascii="Cambria" w:eastAsia="Cambria" w:hAnsi="Cambria" w:cs="Cambria"/>
+              </w:rPr>
+              <w:t>.</w:t>
             </w:r>
           </w:p>
           <w:p>
@@ -4437,13 +5473,7 @@
               <w:rPr>
                 <w:rFonts w:ascii="Cambria" w:eastAsia="Cambria" w:hAnsi="Cambria" w:cs="Cambria"/>
               </w:rPr>
-              <w:t xml:space="preserve">Salón deseado: </w:t>
-            </w:r>
-            <w:r>
-              <w:rPr>
-                <w:rFonts w:ascii="Cambria" w:eastAsia="Cambria" w:hAnsi="Cambria" w:cs="Cambria"/>
-              </w:rPr>
-              <w:t>Salón</w:t>
+              <w:t>Tamaño de salón: VIP</w:t>
             </w:r>
           </w:p>
           <w:p>
@@ -4648,6 +5678,12 @@
                 <w:rFonts w:ascii="Cambria" w:eastAsia="Cambria" w:hAnsi="Cambria" w:cs="Cambria"/>
               </w:rPr>
               <w:t xml:space="preserve"> Si no se cubre la cuota, se regresa False. De lo contrario, se regresa True</w:t>
+            </w:r>
+            <w:r>
+              <w:rPr>
+                <w:rFonts w:ascii="Cambria" w:eastAsia="Cambria" w:hAnsi="Cambria" w:cs="Cambria"/>
+              </w:rPr>
+              <w:t>.</w:t>
             </w:r>
           </w:p>
           <w:p>
@@ -4708,8 +5744,16 @@
               <w:rPr>
                 <w:rFonts w:ascii="Cambria" w:eastAsia="Cambria" w:hAnsi="Cambria" w:cs="Cambria"/>
               </w:rPr>
-              <w:t>Salón deseado: Salón</w:t>
-            </w:r>
+              <w:t xml:space="preserve">Hora disponible: </w:t>
+            </w:r>
+            <w:proofErr w:type="spellStart"/>
+            <w:r>
+              <w:rPr>
+                <w:rFonts w:ascii="Cambria" w:eastAsia="Cambria" w:hAnsi="Cambria" w:cs="Cambria"/>
+              </w:rPr>
+              <w:t>int</w:t>
+            </w:r>
+            <w:proofErr w:type="spellEnd"/>
           </w:p>
           <w:p>
             <w:pPr>
@@ -4859,8 +5903,16 @@
               <w:rPr>
                 <w:rFonts w:ascii="Cambria" w:eastAsia="Cambria" w:hAnsi="Cambria" w:cs="Cambria"/>
               </w:rPr>
-              <w:t>Salón deseado: Salón</w:t>
-            </w:r>
+              <w:t xml:space="preserve">Tiempo máximo de reserva: </w:t>
+            </w:r>
+            <w:proofErr w:type="spellStart"/>
+            <w:r>
+              <w:rPr>
+                <w:rFonts w:ascii="Cambria" w:eastAsia="Cambria" w:hAnsi="Cambria" w:cs="Cambria"/>
+              </w:rPr>
+              <w:t>int</w:t>
+            </w:r>
+            <w:proofErr w:type="spellEnd"/>
           </w:p>
           <w:p>
             <w:pPr>
@@ -4967,6 +6019,7 @@
       </w:tr>
       <w:tr>
         <w:trPr>
+          <w:cantSplit/>
           <w:trHeight w:val="1500"/>
         </w:trPr>
         <w:tc>
@@ -5011,8 +6064,16 @@
               <w:rPr>
                 <w:rFonts w:ascii="Cambria" w:eastAsia="Cambria" w:hAnsi="Cambria" w:cs="Cambria"/>
               </w:rPr>
-              <w:t>Salón deseado: Salón</w:t>
-            </w:r>
+              <w:t xml:space="preserve">Costo de salón: </w:t>
+            </w:r>
+            <w:proofErr w:type="spellStart"/>
+            <w:r>
+              <w:rPr>
+                <w:rFonts w:ascii="Cambria" w:eastAsia="Cambria" w:hAnsi="Cambria" w:cs="Cambria"/>
+              </w:rPr>
+              <w:t>double</w:t>
+            </w:r>
+            <w:proofErr w:type="spellEnd"/>
           </w:p>
           <w:p>
             <w:pPr>
@@ -5132,6 +6193,15 @@
               </w:rPr>
               <w:t>el pago inicial de la reserva sea suficiente para reservar el salón. Es necesario pagar al menos la mitad del pago total para poder reservar el salón (pago total = horas de evento * costo de salón). Si no puede pagarse, se regresa False. De lo contrario, se regresa True.</w:t>
             </w:r>
+          </w:p>
+          <w:p>
+            <w:pPr>
+              <w:spacing w:after="214"/>
+              <w:ind w:left="5"/>
+              <w:rPr>
+                <w:rFonts w:ascii="Cambria" w:eastAsia="Cambria" w:hAnsi="Cambria" w:cs="Cambria"/>
+              </w:rPr>
+            </w:pPr>
           </w:p>
         </w:tc>
       </w:tr>
@@ -5157,6 +6227,2439 @@
         <w:rPr>
           <w:rFonts w:ascii="Cambria" w:eastAsia="Cambria" w:hAnsi="Cambria" w:cs="Cambria"/>
         </w:rPr>
+        <w:t>Clase:  Lista de salones</w:t>
+      </w:r>
+    </w:p>
+    <w:tbl>
+      <w:tblPr>
+        <w:tblStyle w:val="TableGrid0"/>
+        <w:tblW w:w="9630" w:type="dxa"/>
+        <w:tblInd w:w="-455" w:type="dxa"/>
+        <w:tblLook w:val="04A0" w:firstRow="1" w:lastRow="0" w:firstColumn="1" w:lastColumn="0" w:noHBand="0" w:noVBand="1"/>
+      </w:tblPr>
+      <w:tblGrid>
+        <w:gridCol w:w="1530"/>
+        <w:gridCol w:w="1710"/>
+        <w:gridCol w:w="1530"/>
+        <w:gridCol w:w="1260"/>
+        <w:gridCol w:w="3600"/>
+      </w:tblGrid>
+      <w:tr>
+        <w:trPr>
+          <w:trHeight w:val="800"/>
+        </w:trPr>
+        <w:tc>
+          <w:tcPr>
+            <w:tcW w:w="1530" w:type="dxa"/>
+          </w:tcPr>
+          <w:p>
+            <w:pPr>
+              <w:ind w:left="20"/>
+            </w:pPr>
+            <w:r>
+              <w:rPr>
+                <w:rFonts w:ascii="Cambria" w:eastAsia="Cambria" w:hAnsi="Cambria" w:cs="Cambria"/>
+              </w:rPr>
+              <w:t>Método</w:t>
+            </w:r>
+          </w:p>
+        </w:tc>
+        <w:tc>
+          <w:tcPr>
+            <w:tcW w:w="1710" w:type="dxa"/>
+          </w:tcPr>
+          <w:p>
+            <w:pPr>
+              <w:rPr>
+                <w:rFonts w:ascii="Cambria" w:eastAsia="Cambria" w:hAnsi="Cambria" w:cs="Cambria"/>
+              </w:rPr>
+            </w:pPr>
+            <w:r>
+              <w:rPr>
+                <w:rFonts w:ascii="Cambria" w:eastAsia="Cambria" w:hAnsi="Cambria" w:cs="Cambria"/>
+              </w:rPr>
+              <w:t>Parámetros:</w:t>
+            </w:r>
+          </w:p>
+          <w:p>
+            <w:r>
+              <w:t>Tipo de datos</w:t>
+            </w:r>
+          </w:p>
+        </w:tc>
+        <w:tc>
+          <w:tcPr>
+            <w:tcW w:w="1530" w:type="dxa"/>
+          </w:tcPr>
+          <w:p>
+            <w:pPr>
+              <w:ind w:left="5"/>
+              <w:rPr>
+                <w:rFonts w:ascii="Cambria" w:eastAsia="Cambria" w:hAnsi="Cambria" w:cs="Cambria"/>
+              </w:rPr>
+            </w:pPr>
+            <w:r>
+              <w:rPr>
+                <w:rFonts w:ascii="Cambria" w:eastAsia="Cambria" w:hAnsi="Cambria" w:cs="Cambria"/>
+              </w:rPr>
+              <w:t xml:space="preserve">Resultado: </w:t>
+            </w:r>
+          </w:p>
+          <w:p>
+            <w:pPr>
+              <w:ind w:left="5"/>
+            </w:pPr>
+            <w:r>
+              <w:rPr>
+                <w:rFonts w:ascii="Cambria" w:eastAsia="Cambria" w:hAnsi="Cambria" w:cs="Cambria"/>
+              </w:rPr>
+              <w:t xml:space="preserve">Tipo de dato </w:t>
+            </w:r>
+          </w:p>
+        </w:tc>
+        <w:tc>
+          <w:tcPr>
+            <w:tcW w:w="1260" w:type="dxa"/>
+          </w:tcPr>
+          <w:p>
+            <w:r>
+              <w:rPr>
+                <w:rFonts w:ascii="Cambria" w:eastAsia="Cambria" w:hAnsi="Cambria" w:cs="Cambria"/>
+              </w:rPr>
+              <w:t xml:space="preserve">Visibilidad </w:t>
+            </w:r>
+          </w:p>
+        </w:tc>
+        <w:tc>
+          <w:tcPr>
+            <w:tcW w:w="3600" w:type="dxa"/>
+          </w:tcPr>
+          <w:p>
+            <w:pPr>
+              <w:ind w:left="5"/>
+            </w:pPr>
+            <w:r>
+              <w:rPr>
+                <w:rFonts w:ascii="Cambria" w:eastAsia="Cambria" w:hAnsi="Cambria" w:cs="Cambria"/>
+              </w:rPr>
+              <w:t xml:space="preserve">Propósito </w:t>
+            </w:r>
+          </w:p>
+        </w:tc>
+      </w:tr>
+      <w:tr>
+        <w:trPr>
+          <w:trHeight w:val="800"/>
+        </w:trPr>
+        <w:tc>
+          <w:tcPr>
+            <w:tcW w:w="1530" w:type="dxa"/>
+          </w:tcPr>
+          <w:p>
+            <w:pPr>
+              <w:ind w:left="20"/>
+              <w:rPr>
+                <w:rFonts w:ascii="Cambria" w:eastAsia="Cambria" w:hAnsi="Cambria" w:cs="Cambria"/>
+              </w:rPr>
+            </w:pPr>
+            <w:r>
+              <w:rPr>
+                <w:rFonts w:ascii="Cambria" w:eastAsia="Cambria" w:hAnsi="Cambria" w:cs="Cambria"/>
+              </w:rPr>
+              <w:t>Verificar capacidad máxima</w:t>
+            </w:r>
+          </w:p>
+        </w:tc>
+        <w:tc>
+          <w:tcPr>
+            <w:tcW w:w="1710" w:type="dxa"/>
+          </w:tcPr>
+          <w:p>
+            <w:pPr>
+              <w:rPr>
+                <w:rFonts w:ascii="Cambria" w:eastAsia="Cambria" w:hAnsi="Cambria" w:cs="Cambria"/>
+              </w:rPr>
+            </w:pPr>
+            <w:r>
+              <w:rPr>
+                <w:rFonts w:ascii="Cambria" w:eastAsia="Cambria" w:hAnsi="Cambria" w:cs="Cambria"/>
+              </w:rPr>
+              <w:t>Ninguno</w:t>
+            </w:r>
+          </w:p>
+        </w:tc>
+        <w:tc>
+          <w:tcPr>
+            <w:tcW w:w="1530" w:type="dxa"/>
+          </w:tcPr>
+          <w:p>
+            <w:pPr>
+              <w:ind w:left="5"/>
+              <w:rPr>
+                <w:rFonts w:ascii="Cambria" w:eastAsia="Cambria" w:hAnsi="Cambria" w:cs="Cambria"/>
+              </w:rPr>
+            </w:pPr>
+            <w:proofErr w:type="spellStart"/>
+            <w:r>
+              <w:rPr>
+                <w:rFonts w:ascii="Cambria" w:eastAsia="Cambria" w:hAnsi="Cambria" w:cs="Cambria"/>
+              </w:rPr>
+              <w:t>boolean</w:t>
+            </w:r>
+            <w:proofErr w:type="spellEnd"/>
+          </w:p>
+        </w:tc>
+        <w:tc>
+          <w:tcPr>
+            <w:tcW w:w="1260" w:type="dxa"/>
+          </w:tcPr>
+          <w:p>
+            <w:pPr>
+              <w:rPr>
+                <w:rFonts w:ascii="Cambria" w:eastAsia="Cambria" w:hAnsi="Cambria" w:cs="Cambria"/>
+              </w:rPr>
+            </w:pPr>
+            <w:r>
+              <w:rPr>
+                <w:rFonts w:ascii="Cambria" w:eastAsia="Cambria" w:hAnsi="Cambria" w:cs="Cambria"/>
+              </w:rPr>
+              <w:t>Pública</w:t>
+            </w:r>
+          </w:p>
+        </w:tc>
+        <w:tc>
+          <w:tcPr>
+            <w:tcW w:w="3600" w:type="dxa"/>
+          </w:tcPr>
+          <w:p>
+            <w:pPr>
+              <w:ind w:left="5"/>
+              <w:rPr>
+                <w:rFonts w:ascii="Cambria" w:eastAsia="Cambria" w:hAnsi="Cambria" w:cs="Cambria"/>
+              </w:rPr>
+            </w:pPr>
+            <w:r>
+              <w:rPr>
+                <w:rFonts w:ascii="Cambria" w:eastAsia="Cambria" w:hAnsi="Cambria" w:cs="Cambria"/>
+              </w:rPr>
+              <w:t xml:space="preserve">Este método verifica si </w:t>
+            </w:r>
+            <w:r>
+              <w:rPr>
+                <w:rFonts w:ascii="Cambria" w:eastAsia="Cambria" w:hAnsi="Cambria" w:cs="Cambria"/>
+              </w:rPr>
+              <w:t>aún</w:t>
+            </w:r>
+            <w:r>
+              <w:rPr>
+                <w:rFonts w:ascii="Cambria" w:eastAsia="Cambria" w:hAnsi="Cambria" w:cs="Cambria"/>
+              </w:rPr>
+              <w:t xml:space="preserve"> puede añadirse un nuevo </w:t>
+            </w:r>
+            <w:r>
+              <w:rPr>
+                <w:rFonts w:ascii="Cambria" w:eastAsia="Cambria" w:hAnsi="Cambria" w:cs="Cambria"/>
+              </w:rPr>
+              <w:t>salón a la lista de salones. Para ello, compara si la posición de nuevo salón es igual al tamaño del array de salones. En caso de ser verdadero, regresa False. De lo contrario, regresa True</w:t>
+            </w:r>
+            <w:r>
+              <w:rPr>
+                <w:rFonts w:ascii="Cambria" w:eastAsia="Cambria" w:hAnsi="Cambria" w:cs="Cambria"/>
+              </w:rPr>
+              <w:t>.</w:t>
+            </w:r>
+          </w:p>
+          <w:p>
+            <w:pPr>
+              <w:ind w:left="5"/>
+              <w:rPr>
+                <w:rFonts w:ascii="Cambria" w:eastAsia="Cambria" w:hAnsi="Cambria" w:cs="Cambria"/>
+              </w:rPr>
+            </w:pPr>
+          </w:p>
+        </w:tc>
+      </w:tr>
+      <w:tr>
+        <w:trPr>
+          <w:trHeight w:val="800"/>
+        </w:trPr>
+        <w:tc>
+          <w:tcPr>
+            <w:tcW w:w="1530" w:type="dxa"/>
+          </w:tcPr>
+          <w:p>
+            <w:pPr>
+              <w:ind w:left="20"/>
+              <w:rPr>
+                <w:rFonts w:ascii="Cambria" w:eastAsia="Cambria" w:hAnsi="Cambria" w:cs="Cambria"/>
+              </w:rPr>
+            </w:pPr>
+            <w:r>
+              <w:rPr>
+                <w:rFonts w:ascii="Cambria" w:eastAsia="Cambria" w:hAnsi="Cambria" w:cs="Cambria"/>
+              </w:rPr>
+              <w:t>Verificar hay salón en la lista de salones</w:t>
+            </w:r>
+          </w:p>
+        </w:tc>
+        <w:tc>
+          <w:tcPr>
+            <w:tcW w:w="1710" w:type="dxa"/>
+          </w:tcPr>
+          <w:p>
+            <w:pPr>
+              <w:rPr>
+                <w:rFonts w:ascii="Cambria" w:eastAsia="Cambria" w:hAnsi="Cambria" w:cs="Cambria"/>
+              </w:rPr>
+            </w:pPr>
+            <w:r>
+              <w:rPr>
+                <w:rFonts w:ascii="Cambria" w:eastAsia="Cambria" w:hAnsi="Cambria" w:cs="Cambria"/>
+              </w:rPr>
+              <w:t>Ninguno</w:t>
+            </w:r>
+          </w:p>
+        </w:tc>
+        <w:tc>
+          <w:tcPr>
+            <w:tcW w:w="1530" w:type="dxa"/>
+          </w:tcPr>
+          <w:p>
+            <w:pPr>
+              <w:ind w:left="5"/>
+              <w:rPr>
+                <w:rFonts w:ascii="Cambria" w:eastAsia="Cambria" w:hAnsi="Cambria" w:cs="Cambria"/>
+              </w:rPr>
+            </w:pPr>
+            <w:proofErr w:type="spellStart"/>
+            <w:r>
+              <w:rPr>
+                <w:rFonts w:ascii="Cambria" w:eastAsia="Cambria" w:hAnsi="Cambria" w:cs="Cambria"/>
+              </w:rPr>
+              <w:t>b</w:t>
+            </w:r>
+            <w:r>
+              <w:rPr>
+                <w:rFonts w:ascii="Cambria" w:eastAsia="Cambria" w:hAnsi="Cambria" w:cs="Cambria"/>
+              </w:rPr>
+              <w:t>oolean</w:t>
+            </w:r>
+            <w:proofErr w:type="spellEnd"/>
+          </w:p>
+        </w:tc>
+        <w:tc>
+          <w:tcPr>
+            <w:tcW w:w="1260" w:type="dxa"/>
+          </w:tcPr>
+          <w:p>
+            <w:pPr>
+              <w:rPr>
+                <w:rFonts w:ascii="Cambria" w:eastAsia="Cambria" w:hAnsi="Cambria" w:cs="Cambria"/>
+              </w:rPr>
+            </w:pPr>
+            <w:r>
+              <w:rPr>
+                <w:rFonts w:ascii="Cambria" w:eastAsia="Cambria" w:hAnsi="Cambria" w:cs="Cambria"/>
+              </w:rPr>
+              <w:t>Pública</w:t>
+            </w:r>
+          </w:p>
+        </w:tc>
+        <w:tc>
+          <w:tcPr>
+            <w:tcW w:w="3600" w:type="dxa"/>
+          </w:tcPr>
+          <w:p>
+            <w:pPr>
+              <w:ind w:left="5"/>
+              <w:rPr>
+                <w:rFonts w:ascii="Cambria" w:eastAsia="Cambria" w:hAnsi="Cambria" w:cs="Cambria"/>
+              </w:rPr>
+            </w:pPr>
+            <w:r>
+              <w:rPr>
+                <w:rFonts w:ascii="Cambria" w:eastAsia="Cambria" w:hAnsi="Cambria" w:cs="Cambria"/>
+              </w:rPr>
+              <w:t>Este método verifica si hay al menos 1 salón asignado en la lista de salones. Para ello, compara si la posición de nuevo salón es igual a 0. En caso de ser</w:t>
+            </w:r>
+            <w:r>
+              <w:rPr>
+                <w:rFonts w:ascii="Cambria" w:eastAsia="Cambria" w:hAnsi="Cambria" w:cs="Cambria"/>
+              </w:rPr>
+              <w:t xml:space="preserve"> verdadero, regresa False. De lo contrario, regresa True</w:t>
+            </w:r>
+            <w:r>
+              <w:rPr>
+                <w:rFonts w:ascii="Cambria" w:eastAsia="Cambria" w:hAnsi="Cambria" w:cs="Cambria"/>
+              </w:rPr>
+              <w:t>.</w:t>
+            </w:r>
+          </w:p>
+          <w:p>
+            <w:pPr>
+              <w:ind w:left="5"/>
+              <w:rPr>
+                <w:rFonts w:ascii="Cambria" w:eastAsia="Cambria" w:hAnsi="Cambria" w:cs="Cambria"/>
+              </w:rPr>
+            </w:pPr>
+          </w:p>
+        </w:tc>
+      </w:tr>
+      <w:tr>
+        <w:trPr>
+          <w:cantSplit/>
+          <w:trHeight w:val="800"/>
+        </w:trPr>
+        <w:tc>
+          <w:tcPr>
+            <w:tcW w:w="1530" w:type="dxa"/>
+          </w:tcPr>
+          <w:p>
+            <w:pPr>
+              <w:ind w:left="20"/>
+              <w:rPr>
+                <w:rFonts w:ascii="Cambria" w:eastAsia="Cambria" w:hAnsi="Cambria" w:cs="Cambria"/>
+              </w:rPr>
+            </w:pPr>
+            <w:r>
+              <w:rPr>
+                <w:rFonts w:ascii="Cambria" w:eastAsia="Cambria" w:hAnsi="Cambria" w:cs="Cambria"/>
+              </w:rPr>
+              <w:lastRenderedPageBreak/>
+              <w:t>Añadir salón</w:t>
+            </w:r>
+          </w:p>
+        </w:tc>
+        <w:tc>
+          <w:tcPr>
+            <w:tcW w:w="1710" w:type="dxa"/>
+          </w:tcPr>
+          <w:p>
+            <w:pPr>
+              <w:spacing w:after="214"/>
+              <w:rPr>
+                <w:rFonts w:ascii="Cambria" w:eastAsia="Cambria" w:hAnsi="Cambria" w:cs="Cambria"/>
+              </w:rPr>
+            </w:pPr>
+            <w:r>
+              <w:rPr>
+                <w:rFonts w:ascii="Cambria" w:eastAsia="Cambria" w:hAnsi="Cambria" w:cs="Cambria"/>
+              </w:rPr>
+              <w:t xml:space="preserve">Nombre: </w:t>
+            </w:r>
+            <w:proofErr w:type="spellStart"/>
+            <w:r>
+              <w:rPr>
+                <w:rFonts w:ascii="Cambria" w:eastAsia="Cambria" w:hAnsi="Cambria" w:cs="Cambria"/>
+              </w:rPr>
+              <w:t>String</w:t>
+            </w:r>
+            <w:proofErr w:type="spellEnd"/>
+          </w:p>
+          <w:p>
+            <w:pPr>
+              <w:spacing w:after="214"/>
+              <w:rPr>
+                <w:rFonts w:ascii="Cambria" w:hAnsi="Cambria"/>
+              </w:rPr>
+            </w:pPr>
+            <w:r>
+              <w:rPr>
+                <w:rFonts w:ascii="Cambria" w:hAnsi="Cambria"/>
+              </w:rPr>
+              <w:t xml:space="preserve">Tamaño: </w:t>
+            </w:r>
+            <w:proofErr w:type="spellStart"/>
+            <w:r>
+              <w:rPr>
+                <w:rFonts w:ascii="Cambria" w:hAnsi="Cambria"/>
+              </w:rPr>
+              <w:t>String</w:t>
+            </w:r>
+            <w:proofErr w:type="spellEnd"/>
+          </w:p>
+          <w:p>
+            <w:pPr>
+              <w:rPr>
+                <w:rFonts w:ascii="Cambria" w:eastAsia="Cambria" w:hAnsi="Cambria" w:cs="Cambria"/>
+              </w:rPr>
+            </w:pPr>
+            <w:r>
+              <w:rPr>
+                <w:rFonts w:ascii="Cambria" w:eastAsia="Cambria" w:hAnsi="Cambria" w:cs="Cambria"/>
+              </w:rPr>
+              <w:t xml:space="preserve">Costo de reserva: </w:t>
+            </w:r>
+            <w:proofErr w:type="spellStart"/>
+            <w:r>
+              <w:rPr>
+                <w:rFonts w:ascii="Cambria" w:eastAsia="Cambria" w:hAnsi="Cambria" w:cs="Cambria"/>
+              </w:rPr>
+              <w:t>double</w:t>
+            </w:r>
+            <w:proofErr w:type="spellEnd"/>
+          </w:p>
+          <w:p>
+            <w:pPr>
+              <w:rPr>
+                <w:rFonts w:ascii="Cambria" w:hAnsi="Cambria"/>
+              </w:rPr>
+            </w:pPr>
+          </w:p>
+          <w:p>
+            <w:pPr>
+              <w:rPr>
+                <w:rFonts w:ascii="Cambria" w:eastAsia="Cambria" w:hAnsi="Cambria" w:cs="Cambria"/>
+              </w:rPr>
+            </w:pPr>
+            <w:r>
+              <w:rPr>
+                <w:rFonts w:ascii="Cambria" w:hAnsi="Cambria"/>
+              </w:rPr>
+              <w:t xml:space="preserve">Tiempo máximo de reserva: </w:t>
+            </w:r>
+            <w:proofErr w:type="spellStart"/>
+            <w:r>
+              <w:rPr>
+                <w:rFonts w:ascii="Cambria" w:hAnsi="Cambria"/>
+              </w:rPr>
+              <w:t>int</w:t>
+            </w:r>
+            <w:proofErr w:type="spellEnd"/>
+          </w:p>
+        </w:tc>
+        <w:tc>
+          <w:tcPr>
+            <w:tcW w:w="1530" w:type="dxa"/>
+          </w:tcPr>
+          <w:p>
+            <w:pPr>
+              <w:ind w:left="5"/>
+              <w:rPr>
+                <w:rFonts w:ascii="Cambria" w:eastAsia="Cambria" w:hAnsi="Cambria" w:cs="Cambria"/>
+              </w:rPr>
+            </w:pPr>
+            <w:proofErr w:type="spellStart"/>
+            <w:r>
+              <w:rPr>
+                <w:rFonts w:ascii="Cambria" w:eastAsia="Cambria" w:hAnsi="Cambria" w:cs="Cambria"/>
+              </w:rPr>
+              <w:t>boolean</w:t>
+            </w:r>
+            <w:proofErr w:type="spellEnd"/>
+          </w:p>
+        </w:tc>
+        <w:tc>
+          <w:tcPr>
+            <w:tcW w:w="1260" w:type="dxa"/>
+          </w:tcPr>
+          <w:p>
+            <w:pPr>
+              <w:rPr>
+                <w:rFonts w:ascii="Cambria" w:eastAsia="Cambria" w:hAnsi="Cambria" w:cs="Cambria"/>
+              </w:rPr>
+            </w:pPr>
+            <w:r>
+              <w:rPr>
+                <w:rFonts w:ascii="Cambria" w:eastAsia="Cambria" w:hAnsi="Cambria" w:cs="Cambria"/>
+              </w:rPr>
+              <w:t>Pública</w:t>
+            </w:r>
+          </w:p>
+        </w:tc>
+        <w:tc>
+          <w:tcPr>
+            <w:tcW w:w="3600" w:type="dxa"/>
+          </w:tcPr>
+          <w:p>
+            <w:pPr>
+              <w:rPr>
+                <w:rFonts w:ascii="Cambria" w:eastAsia="Cambria" w:hAnsi="Cambria" w:cs="Cambria"/>
+              </w:rPr>
+            </w:pPr>
+            <w:r>
+              <w:rPr>
+                <w:rFonts w:ascii="Cambria" w:eastAsia="Cambria" w:hAnsi="Cambria" w:cs="Cambria"/>
+              </w:rPr>
+              <w:t xml:space="preserve">Este método añade un nuevo salón a la lista de salones. Para ello, verifica primero si puede añadirse un nuevo salón a la lista. En caso de no poderse, regresa False. De lo contrario, se </w:t>
+            </w:r>
+            <w:r>
+              <w:rPr>
+                <w:rFonts w:ascii="Cambria" w:eastAsia="Cambria" w:hAnsi="Cambria" w:cs="Cambria"/>
+              </w:rPr>
+              <w:t xml:space="preserve">crea un objeto nuevo de </w:t>
+            </w:r>
+            <w:proofErr w:type="spellStart"/>
+            <w:r>
+              <w:rPr>
+                <w:rFonts w:ascii="Cambria" w:eastAsia="Cambria" w:hAnsi="Cambria" w:cs="Cambria"/>
+              </w:rPr>
+              <w:t>Salon</w:t>
+            </w:r>
+            <w:proofErr w:type="spellEnd"/>
+            <w:r>
+              <w:rPr>
+                <w:rFonts w:ascii="Cambria" w:eastAsia="Cambria" w:hAnsi="Cambria" w:cs="Cambria"/>
+              </w:rPr>
+              <w:t xml:space="preserve"> con los parámetros ingresados, se asigna a la lista de salones </w:t>
+            </w:r>
+            <w:r>
+              <w:rPr>
+                <w:rFonts w:ascii="Cambria" w:eastAsia="Cambria" w:hAnsi="Cambria" w:cs="Cambria"/>
+              </w:rPr>
+              <w:t>en la posición para ingresar salones</w:t>
+            </w:r>
+            <w:r>
+              <w:rPr>
+                <w:rFonts w:ascii="Cambria" w:eastAsia="Cambria" w:hAnsi="Cambria" w:cs="Cambria"/>
+              </w:rPr>
+              <w:t xml:space="preserve">, se actualiza </w:t>
+            </w:r>
+            <w:r>
+              <w:rPr>
+                <w:rFonts w:ascii="Cambria" w:eastAsia="Cambria" w:hAnsi="Cambria" w:cs="Cambria"/>
+              </w:rPr>
+              <w:t>dicha</w:t>
+            </w:r>
+            <w:r>
+              <w:rPr>
+                <w:rFonts w:ascii="Cambria" w:eastAsia="Cambria" w:hAnsi="Cambria" w:cs="Cambria"/>
+              </w:rPr>
+              <w:t xml:space="preserve"> posición</w:t>
+            </w:r>
+            <w:r>
+              <w:rPr>
+                <w:rFonts w:ascii="Cambria" w:eastAsia="Cambria" w:hAnsi="Cambria" w:cs="Cambria"/>
+              </w:rPr>
+              <w:t xml:space="preserve"> y se regresa True</w:t>
+            </w:r>
+            <w:r>
+              <w:rPr>
+                <w:rFonts w:ascii="Cambria" w:eastAsia="Cambria" w:hAnsi="Cambria" w:cs="Cambria"/>
+              </w:rPr>
+              <w:t>.</w:t>
+            </w:r>
+          </w:p>
+          <w:p>
+            <w:pPr>
+              <w:rPr>
+                <w:rFonts w:ascii="Cambria" w:eastAsia="Cambria" w:hAnsi="Cambria" w:cs="Cambria"/>
+              </w:rPr>
+            </w:pPr>
+          </w:p>
+        </w:tc>
+      </w:tr>
+      <w:tr>
+        <w:trPr>
+          <w:trHeight w:val="800"/>
+        </w:trPr>
+        <w:tc>
+          <w:tcPr>
+            <w:tcW w:w="1530" w:type="dxa"/>
+          </w:tcPr>
+          <w:p>
+            <w:pPr>
+              <w:ind w:left="20"/>
+              <w:rPr>
+                <w:rFonts w:ascii="Cambria" w:eastAsia="Cambria" w:hAnsi="Cambria" w:cs="Cambria"/>
+              </w:rPr>
+            </w:pPr>
+            <w:r>
+              <w:rPr>
+                <w:rFonts w:ascii="Cambria" w:eastAsia="Cambria" w:hAnsi="Cambria" w:cs="Cambria"/>
+              </w:rPr>
+              <w:t>Buscar salón</w:t>
+            </w:r>
+          </w:p>
+        </w:tc>
+        <w:tc>
+          <w:tcPr>
+            <w:tcW w:w="1710" w:type="dxa"/>
+          </w:tcPr>
+          <w:p>
+            <w:pPr>
+              <w:rPr>
+                <w:rFonts w:ascii="Cambria" w:eastAsia="Cambria" w:hAnsi="Cambria" w:cs="Cambria"/>
+              </w:rPr>
+            </w:pPr>
+            <w:r>
+              <w:rPr>
+                <w:rFonts w:ascii="Cambria" w:eastAsia="Cambria" w:hAnsi="Cambria" w:cs="Cambria"/>
+              </w:rPr>
+              <w:t xml:space="preserve">Nombre de salón a buscar: </w:t>
+            </w:r>
+            <w:proofErr w:type="spellStart"/>
+            <w:r>
+              <w:rPr>
+                <w:rFonts w:ascii="Cambria" w:eastAsia="Cambria" w:hAnsi="Cambria" w:cs="Cambria"/>
+              </w:rPr>
+              <w:t>String</w:t>
+            </w:r>
+            <w:proofErr w:type="spellEnd"/>
+          </w:p>
+        </w:tc>
+        <w:tc>
+          <w:tcPr>
+            <w:tcW w:w="1530" w:type="dxa"/>
+          </w:tcPr>
+          <w:p>
+            <w:pPr>
+              <w:rPr>
+                <w:rFonts w:ascii="Cambria" w:eastAsia="Cambria" w:hAnsi="Cambria" w:cs="Cambria"/>
+              </w:rPr>
+            </w:pPr>
+            <w:proofErr w:type="spellStart"/>
+            <w:r>
+              <w:rPr>
+                <w:rFonts w:ascii="Cambria" w:eastAsia="Cambria" w:hAnsi="Cambria" w:cs="Cambria"/>
+              </w:rPr>
+              <w:t>Salon</w:t>
+            </w:r>
+            <w:proofErr w:type="spellEnd"/>
+          </w:p>
+        </w:tc>
+        <w:tc>
+          <w:tcPr>
+            <w:tcW w:w="1260" w:type="dxa"/>
+          </w:tcPr>
+          <w:p>
+            <w:pPr>
+              <w:rPr>
+                <w:rFonts w:ascii="Cambria" w:eastAsia="Cambria" w:hAnsi="Cambria" w:cs="Cambria"/>
+              </w:rPr>
+            </w:pPr>
+            <w:r>
+              <w:rPr>
+                <w:rFonts w:ascii="Cambria" w:eastAsia="Cambria" w:hAnsi="Cambria" w:cs="Cambria"/>
+              </w:rPr>
+              <w:t>P</w:t>
+            </w:r>
+            <w:r>
+              <w:rPr>
+                <w:rFonts w:ascii="Cambria" w:eastAsia="Cambria" w:hAnsi="Cambria" w:cs="Cambria"/>
+              </w:rPr>
+              <w:t>rivada</w:t>
+            </w:r>
+          </w:p>
+        </w:tc>
+        <w:tc>
+          <w:tcPr>
+            <w:tcW w:w="3600" w:type="dxa"/>
+          </w:tcPr>
+          <w:p>
+            <w:pPr>
+              <w:ind w:left="5"/>
+              <w:rPr>
+                <w:rFonts w:ascii="Cambria" w:eastAsia="Cambria" w:hAnsi="Cambria" w:cs="Cambria"/>
+              </w:rPr>
+            </w:pPr>
+            <w:r>
+              <w:rPr>
+                <w:rFonts w:ascii="Cambria" w:eastAsia="Cambria" w:hAnsi="Cambria" w:cs="Cambria"/>
+              </w:rPr>
+              <w:t xml:space="preserve">Este método busca si el nombre del salón ingresado le corresponde a alguno de los salones de la lista. Para ello, recorre la lista de salones, comparando el nombre de cada uno con el nombre ingresado. Si no se encuentra, se regresa </w:t>
+            </w:r>
+            <w:proofErr w:type="spellStart"/>
+            <w:r>
+              <w:rPr>
+                <w:rFonts w:ascii="Cambria" w:eastAsia="Cambria" w:hAnsi="Cambria" w:cs="Cambria"/>
+              </w:rPr>
+              <w:t>Null</w:t>
+            </w:r>
+            <w:proofErr w:type="spellEnd"/>
+            <w:r>
+              <w:rPr>
+                <w:rFonts w:ascii="Cambria" w:eastAsia="Cambria" w:hAnsi="Cambria" w:cs="Cambria"/>
+              </w:rPr>
+              <w:t xml:space="preserve">. De lo contrario, se regresa el </w:t>
+            </w:r>
+            <w:proofErr w:type="spellStart"/>
+            <w:r>
+              <w:rPr>
+                <w:rFonts w:ascii="Cambria" w:eastAsia="Cambria" w:hAnsi="Cambria" w:cs="Cambria"/>
+              </w:rPr>
+              <w:t>Salon</w:t>
+            </w:r>
+            <w:proofErr w:type="spellEnd"/>
+            <w:r>
+              <w:rPr>
+                <w:rFonts w:ascii="Cambria" w:eastAsia="Cambria" w:hAnsi="Cambria" w:cs="Cambria"/>
+              </w:rPr>
+              <w:t xml:space="preserve"> que coincida con el nombre. </w:t>
+            </w:r>
+          </w:p>
+          <w:p>
+            <w:pPr>
+              <w:ind w:left="5"/>
+              <w:rPr>
+                <w:rFonts w:ascii="Cambria" w:eastAsia="Cambria" w:hAnsi="Cambria" w:cs="Cambria"/>
+              </w:rPr>
+            </w:pPr>
+          </w:p>
+        </w:tc>
+      </w:tr>
+      <w:tr>
+        <w:trPr>
+          <w:trHeight w:val="800"/>
+        </w:trPr>
+        <w:tc>
+          <w:tcPr>
+            <w:tcW w:w="1530" w:type="dxa"/>
+          </w:tcPr>
+          <w:p>
+            <w:pPr>
+              <w:ind w:left="20"/>
+              <w:rPr>
+                <w:rFonts w:ascii="Cambria" w:eastAsia="Cambria" w:hAnsi="Cambria" w:cs="Cambria"/>
+              </w:rPr>
+            </w:pPr>
+            <w:proofErr w:type="spellStart"/>
+            <w:r>
+              <w:rPr>
+                <w:rFonts w:ascii="Cambria" w:eastAsia="Cambria" w:hAnsi="Cambria" w:cs="Cambria"/>
+              </w:rPr>
+              <w:t>Salon</w:t>
+            </w:r>
+            <w:proofErr w:type="spellEnd"/>
+            <w:r>
+              <w:rPr>
+                <w:rFonts w:ascii="Cambria" w:eastAsia="Cambria" w:hAnsi="Cambria" w:cs="Cambria"/>
+              </w:rPr>
+              <w:t xml:space="preserve"> se encuentra en lista</w:t>
+            </w:r>
+          </w:p>
+        </w:tc>
+        <w:tc>
+          <w:tcPr>
+            <w:tcW w:w="1710" w:type="dxa"/>
+          </w:tcPr>
+          <w:p>
+            <w:pPr>
+              <w:rPr>
+                <w:rFonts w:ascii="Cambria" w:eastAsia="Cambria" w:hAnsi="Cambria" w:cs="Cambria"/>
+              </w:rPr>
+            </w:pPr>
+            <w:r>
+              <w:rPr>
+                <w:rFonts w:ascii="Cambria" w:eastAsia="Cambria" w:hAnsi="Cambria" w:cs="Cambria"/>
+              </w:rPr>
+              <w:t xml:space="preserve">Nombre de salón a buscar: </w:t>
+            </w:r>
+            <w:proofErr w:type="spellStart"/>
+            <w:r>
+              <w:rPr>
+                <w:rFonts w:ascii="Cambria" w:eastAsia="Cambria" w:hAnsi="Cambria" w:cs="Cambria"/>
+              </w:rPr>
+              <w:t>String</w:t>
+            </w:r>
+            <w:proofErr w:type="spellEnd"/>
+          </w:p>
+        </w:tc>
+        <w:tc>
+          <w:tcPr>
+            <w:tcW w:w="1530" w:type="dxa"/>
+          </w:tcPr>
+          <w:p>
+            <w:pPr>
+              <w:rPr>
+                <w:rFonts w:ascii="Cambria" w:eastAsia="Cambria" w:hAnsi="Cambria" w:cs="Cambria"/>
+              </w:rPr>
+            </w:pPr>
+            <w:proofErr w:type="spellStart"/>
+            <w:r>
+              <w:rPr>
+                <w:rFonts w:ascii="Cambria" w:eastAsia="Cambria" w:hAnsi="Cambria" w:cs="Cambria"/>
+              </w:rPr>
+              <w:t>boolean</w:t>
+            </w:r>
+            <w:proofErr w:type="spellEnd"/>
+          </w:p>
+        </w:tc>
+        <w:tc>
+          <w:tcPr>
+            <w:tcW w:w="1260" w:type="dxa"/>
+          </w:tcPr>
+          <w:p>
+            <w:pPr>
+              <w:rPr>
+                <w:rFonts w:ascii="Cambria" w:eastAsia="Cambria" w:hAnsi="Cambria" w:cs="Cambria"/>
+              </w:rPr>
+            </w:pPr>
+            <w:r>
+              <w:rPr>
+                <w:rFonts w:ascii="Cambria" w:eastAsia="Cambria" w:hAnsi="Cambria" w:cs="Cambria"/>
+              </w:rPr>
+              <w:t>Pública</w:t>
+            </w:r>
+          </w:p>
+        </w:tc>
+        <w:tc>
+          <w:tcPr>
+            <w:tcW w:w="3600" w:type="dxa"/>
+          </w:tcPr>
+          <w:p>
+            <w:pPr>
+              <w:rPr>
+                <w:rFonts w:ascii="Cambria" w:eastAsia="Cambria" w:hAnsi="Cambria" w:cs="Cambria"/>
+              </w:rPr>
+            </w:pPr>
+            <w:r>
+              <w:rPr>
+                <w:rFonts w:ascii="Cambria" w:eastAsia="Cambria" w:hAnsi="Cambria" w:cs="Cambria"/>
+              </w:rPr>
+              <w:t xml:space="preserve">Este método llama al método de Buscar salón. Si este regresa </w:t>
+            </w:r>
+            <w:proofErr w:type="spellStart"/>
+            <w:r>
+              <w:rPr>
+                <w:rFonts w:ascii="Cambria" w:eastAsia="Cambria" w:hAnsi="Cambria" w:cs="Cambria"/>
+              </w:rPr>
+              <w:t>Null</w:t>
+            </w:r>
+            <w:proofErr w:type="spellEnd"/>
+            <w:r>
+              <w:rPr>
+                <w:rFonts w:ascii="Cambria" w:eastAsia="Cambria" w:hAnsi="Cambria" w:cs="Cambria"/>
+              </w:rPr>
+              <w:t>, se regresa False. De lo contrario, se regresa True.</w:t>
+            </w:r>
+          </w:p>
+          <w:p>
+            <w:pPr>
+              <w:ind w:left="5"/>
+              <w:rPr>
+                <w:rFonts w:ascii="Cambria" w:eastAsia="Cambria" w:hAnsi="Cambria" w:cs="Cambria"/>
+              </w:rPr>
+            </w:pPr>
+          </w:p>
+        </w:tc>
+      </w:tr>
+      <w:tr>
+        <w:trPr>
+          <w:trHeight w:val="800"/>
+        </w:trPr>
+        <w:tc>
+          <w:tcPr>
+            <w:tcW w:w="1530" w:type="dxa"/>
+          </w:tcPr>
+          <w:p>
+            <w:pPr>
+              <w:ind w:left="20"/>
+              <w:rPr>
+                <w:rFonts w:ascii="Cambria" w:eastAsia="Cambria" w:hAnsi="Cambria" w:cs="Cambria"/>
+              </w:rPr>
+            </w:pPr>
+            <w:r>
+              <w:rPr>
+                <w:rFonts w:ascii="Cambria" w:eastAsia="Cambria" w:hAnsi="Cambria" w:cs="Cambria"/>
+              </w:rPr>
+              <w:t>Mostrar salones</w:t>
+            </w:r>
+          </w:p>
+        </w:tc>
+        <w:tc>
+          <w:tcPr>
+            <w:tcW w:w="1710" w:type="dxa"/>
+          </w:tcPr>
+          <w:p>
+            <w:pPr>
+              <w:rPr>
+                <w:rFonts w:ascii="Cambria" w:eastAsia="Cambria" w:hAnsi="Cambria" w:cs="Cambria"/>
+              </w:rPr>
+            </w:pPr>
+            <w:r>
+              <w:rPr>
+                <w:rFonts w:ascii="Cambria" w:eastAsia="Cambria" w:hAnsi="Cambria" w:cs="Cambria"/>
+              </w:rPr>
+              <w:t>ninguno</w:t>
+            </w:r>
+          </w:p>
+        </w:tc>
+        <w:tc>
+          <w:tcPr>
+            <w:tcW w:w="1530" w:type="dxa"/>
+          </w:tcPr>
+          <w:p>
+            <w:pPr>
+              <w:rPr>
+                <w:rFonts w:ascii="Cambria" w:eastAsia="Cambria" w:hAnsi="Cambria" w:cs="Cambria"/>
+              </w:rPr>
+            </w:pPr>
+            <w:proofErr w:type="spellStart"/>
+            <w:r>
+              <w:rPr>
+                <w:rFonts w:ascii="Cambria" w:eastAsia="Cambria" w:hAnsi="Cambria" w:cs="Cambria"/>
+              </w:rPr>
+              <w:t>String</w:t>
+            </w:r>
+            <w:proofErr w:type="spellEnd"/>
+          </w:p>
+        </w:tc>
+        <w:tc>
+          <w:tcPr>
+            <w:tcW w:w="1260" w:type="dxa"/>
+          </w:tcPr>
+          <w:p>
+            <w:pPr>
+              <w:rPr>
+                <w:rFonts w:ascii="Cambria" w:eastAsia="Cambria" w:hAnsi="Cambria" w:cs="Cambria"/>
+              </w:rPr>
+            </w:pPr>
+            <w:r>
+              <w:rPr>
+                <w:rFonts w:ascii="Cambria" w:eastAsia="Cambria" w:hAnsi="Cambria" w:cs="Cambria"/>
+              </w:rPr>
+              <w:t>Pública</w:t>
+            </w:r>
+          </w:p>
+        </w:tc>
+        <w:tc>
+          <w:tcPr>
+            <w:tcW w:w="3600" w:type="dxa"/>
+          </w:tcPr>
+          <w:p>
+            <w:pPr>
+              <w:ind w:left="5"/>
+              <w:rPr>
+                <w:rFonts w:ascii="Cambria" w:eastAsia="Cambria" w:hAnsi="Cambria" w:cs="Cambria"/>
+              </w:rPr>
+            </w:pPr>
+            <w:r>
+              <w:rPr>
+                <w:rFonts w:ascii="Cambria" w:eastAsia="Cambria" w:hAnsi="Cambria" w:cs="Cambria"/>
+              </w:rPr>
+              <w:t xml:space="preserve">Este método da el nombre de todos los salones que se encuentran en la lista de salones. Para ello, empieza un </w:t>
+            </w:r>
+            <w:proofErr w:type="spellStart"/>
+            <w:r>
+              <w:rPr>
+                <w:rFonts w:ascii="Cambria" w:eastAsia="Cambria" w:hAnsi="Cambria" w:cs="Cambria"/>
+              </w:rPr>
+              <w:t>String</w:t>
+            </w:r>
+            <w:proofErr w:type="spellEnd"/>
+            <w:r>
+              <w:rPr>
+                <w:rFonts w:ascii="Cambria" w:eastAsia="Cambria" w:hAnsi="Cambria" w:cs="Cambria"/>
+              </w:rPr>
+              <w:t xml:space="preserve"> con el tamaño de salones de esta lista. Seguido de ello, recorre la lista de salones hasta la posición de nuevo salón, añadiendo el nombre de cada salón al </w:t>
+            </w:r>
+            <w:proofErr w:type="spellStart"/>
+            <w:r>
+              <w:rPr>
+                <w:rFonts w:ascii="Cambria" w:eastAsia="Cambria" w:hAnsi="Cambria" w:cs="Cambria"/>
+              </w:rPr>
+              <w:t>String</w:t>
+            </w:r>
+            <w:proofErr w:type="spellEnd"/>
+            <w:r>
+              <w:rPr>
+                <w:rFonts w:ascii="Cambria" w:eastAsia="Cambria" w:hAnsi="Cambria" w:cs="Cambria"/>
+              </w:rPr>
+              <w:t xml:space="preserve"> de mensaje. Al final, regresa el </w:t>
+            </w:r>
+            <w:proofErr w:type="spellStart"/>
+            <w:r>
+              <w:rPr>
+                <w:rFonts w:ascii="Cambria" w:eastAsia="Cambria" w:hAnsi="Cambria" w:cs="Cambria"/>
+              </w:rPr>
+              <w:t>String</w:t>
+            </w:r>
+            <w:proofErr w:type="spellEnd"/>
+            <w:r>
+              <w:rPr>
+                <w:rFonts w:ascii="Cambria" w:eastAsia="Cambria" w:hAnsi="Cambria" w:cs="Cambria"/>
+              </w:rPr>
+              <w:t xml:space="preserve"> de mensaje. </w:t>
+            </w:r>
+          </w:p>
+          <w:p>
+            <w:pPr>
+              <w:ind w:left="5"/>
+              <w:rPr>
+                <w:rFonts w:ascii="Cambria" w:eastAsia="Cambria" w:hAnsi="Cambria" w:cs="Cambria"/>
+              </w:rPr>
+            </w:pPr>
+          </w:p>
+        </w:tc>
+      </w:tr>
+    </w:tbl>
+    <w:p/>
+    <w:p/>
+    <w:p/>
+    <w:p/>
+    <w:p>
+      <w:pPr>
+        <w:spacing w:after="0"/>
+        <w:ind w:left="-5" w:hanging="10"/>
+      </w:pPr>
+      <w:r>
+        <w:rPr>
+          <w:rFonts w:ascii="Cambria" w:eastAsia="Cambria" w:hAnsi="Cambria" w:cs="Cambria"/>
+        </w:rPr>
+        <w:lastRenderedPageBreak/>
+        <w:t xml:space="preserve">Clase:  Lista de </w:t>
+      </w:r>
+      <w:r>
+        <w:rPr>
+          <w:rFonts w:ascii="Cambria" w:eastAsia="Cambria" w:hAnsi="Cambria" w:cs="Cambria"/>
+        </w:rPr>
+        <w:t>espera</w:t>
+      </w:r>
+    </w:p>
+    <w:tbl>
+      <w:tblPr>
+        <w:tblStyle w:val="TableGrid0"/>
+        <w:tblW w:w="9630" w:type="dxa"/>
+        <w:tblInd w:w="-455" w:type="dxa"/>
+        <w:tblLook w:val="04A0" w:firstRow="1" w:lastRow="0" w:firstColumn="1" w:lastColumn="0" w:noHBand="0" w:noVBand="1"/>
+      </w:tblPr>
+      <w:tblGrid>
+        <w:gridCol w:w="1530"/>
+        <w:gridCol w:w="1710"/>
+        <w:gridCol w:w="1530"/>
+        <w:gridCol w:w="1260"/>
+        <w:gridCol w:w="3600"/>
+      </w:tblGrid>
+      <w:tr>
+        <w:trPr>
+          <w:trHeight w:val="800"/>
+        </w:trPr>
+        <w:tc>
+          <w:tcPr>
+            <w:tcW w:w="1530" w:type="dxa"/>
+          </w:tcPr>
+          <w:p>
+            <w:pPr>
+              <w:ind w:left="20"/>
+            </w:pPr>
+            <w:r>
+              <w:rPr>
+                <w:rFonts w:ascii="Cambria" w:eastAsia="Cambria" w:hAnsi="Cambria" w:cs="Cambria"/>
+              </w:rPr>
+              <w:t>Método</w:t>
+            </w:r>
+          </w:p>
+        </w:tc>
+        <w:tc>
+          <w:tcPr>
+            <w:tcW w:w="1710" w:type="dxa"/>
+          </w:tcPr>
+          <w:p>
+            <w:pPr>
+              <w:rPr>
+                <w:rFonts w:ascii="Cambria" w:eastAsia="Cambria" w:hAnsi="Cambria" w:cs="Cambria"/>
+              </w:rPr>
+            </w:pPr>
+            <w:r>
+              <w:rPr>
+                <w:rFonts w:ascii="Cambria" w:eastAsia="Cambria" w:hAnsi="Cambria" w:cs="Cambria"/>
+              </w:rPr>
+              <w:t>Parámetros:</w:t>
+            </w:r>
+          </w:p>
+          <w:p>
+            <w:r>
+              <w:t>Tipo de datos</w:t>
+            </w:r>
+          </w:p>
+        </w:tc>
+        <w:tc>
+          <w:tcPr>
+            <w:tcW w:w="1530" w:type="dxa"/>
+          </w:tcPr>
+          <w:p>
+            <w:pPr>
+              <w:ind w:left="5"/>
+              <w:rPr>
+                <w:rFonts w:ascii="Cambria" w:eastAsia="Cambria" w:hAnsi="Cambria" w:cs="Cambria"/>
+              </w:rPr>
+            </w:pPr>
+            <w:r>
+              <w:rPr>
+                <w:rFonts w:ascii="Cambria" w:eastAsia="Cambria" w:hAnsi="Cambria" w:cs="Cambria"/>
+              </w:rPr>
+              <w:t xml:space="preserve">Resultado: </w:t>
+            </w:r>
+          </w:p>
+          <w:p>
+            <w:pPr>
+              <w:ind w:left="5"/>
+            </w:pPr>
+            <w:r>
+              <w:rPr>
+                <w:rFonts w:ascii="Cambria" w:eastAsia="Cambria" w:hAnsi="Cambria" w:cs="Cambria"/>
+              </w:rPr>
+              <w:t xml:space="preserve">Tipo de dato </w:t>
+            </w:r>
+          </w:p>
+        </w:tc>
+        <w:tc>
+          <w:tcPr>
+            <w:tcW w:w="1260" w:type="dxa"/>
+          </w:tcPr>
+          <w:p>
+            <w:r>
+              <w:rPr>
+                <w:rFonts w:ascii="Cambria" w:eastAsia="Cambria" w:hAnsi="Cambria" w:cs="Cambria"/>
+              </w:rPr>
+              <w:t xml:space="preserve">Visibilidad </w:t>
+            </w:r>
+          </w:p>
+        </w:tc>
+        <w:tc>
+          <w:tcPr>
+            <w:tcW w:w="3600" w:type="dxa"/>
+          </w:tcPr>
+          <w:p>
+            <w:pPr>
+              <w:ind w:left="5"/>
+            </w:pPr>
+            <w:r>
+              <w:rPr>
+                <w:rFonts w:ascii="Cambria" w:eastAsia="Cambria" w:hAnsi="Cambria" w:cs="Cambria"/>
+              </w:rPr>
+              <w:t xml:space="preserve">Propósito </w:t>
+            </w:r>
+          </w:p>
+        </w:tc>
+      </w:tr>
+      <w:tr>
+        <w:trPr>
+          <w:trHeight w:val="800"/>
+        </w:trPr>
+        <w:tc>
+          <w:tcPr>
+            <w:tcW w:w="1530" w:type="dxa"/>
+          </w:tcPr>
+          <w:p>
+            <w:pPr>
+              <w:ind w:left="20"/>
+              <w:rPr>
+                <w:rFonts w:ascii="Cambria" w:eastAsia="Cambria" w:hAnsi="Cambria" w:cs="Cambria"/>
+              </w:rPr>
+            </w:pPr>
+            <w:r>
+              <w:rPr>
+                <w:rFonts w:ascii="Cambria" w:eastAsia="Cambria" w:hAnsi="Cambria" w:cs="Cambria"/>
+              </w:rPr>
+              <w:t xml:space="preserve">Verificar </w:t>
+            </w:r>
+            <w:r>
+              <w:rPr>
+                <w:rFonts w:ascii="Cambria" w:eastAsia="Cambria" w:hAnsi="Cambria" w:cs="Cambria"/>
+              </w:rPr>
+              <w:t>espacio para reserva</w:t>
+            </w:r>
+          </w:p>
+        </w:tc>
+        <w:tc>
+          <w:tcPr>
+            <w:tcW w:w="1710" w:type="dxa"/>
+          </w:tcPr>
+          <w:p>
+            <w:pPr>
+              <w:rPr>
+                <w:rFonts w:ascii="Cambria" w:eastAsia="Cambria" w:hAnsi="Cambria" w:cs="Cambria"/>
+              </w:rPr>
+            </w:pPr>
+            <w:r>
+              <w:rPr>
+                <w:rFonts w:ascii="Cambria" w:eastAsia="Cambria" w:hAnsi="Cambria" w:cs="Cambria"/>
+              </w:rPr>
+              <w:t>Ninguno</w:t>
+            </w:r>
+          </w:p>
+        </w:tc>
+        <w:tc>
+          <w:tcPr>
+            <w:tcW w:w="1530" w:type="dxa"/>
+          </w:tcPr>
+          <w:p>
+            <w:pPr>
+              <w:ind w:left="5"/>
+              <w:rPr>
+                <w:rFonts w:ascii="Cambria" w:eastAsia="Cambria" w:hAnsi="Cambria" w:cs="Cambria"/>
+              </w:rPr>
+            </w:pPr>
+            <w:proofErr w:type="spellStart"/>
+            <w:r>
+              <w:rPr>
+                <w:rFonts w:ascii="Cambria" w:eastAsia="Cambria" w:hAnsi="Cambria" w:cs="Cambria"/>
+              </w:rPr>
+              <w:t>boolean</w:t>
+            </w:r>
+            <w:proofErr w:type="spellEnd"/>
+          </w:p>
+        </w:tc>
+        <w:tc>
+          <w:tcPr>
+            <w:tcW w:w="1260" w:type="dxa"/>
+          </w:tcPr>
+          <w:p>
+            <w:pPr>
+              <w:rPr>
+                <w:rFonts w:ascii="Cambria" w:eastAsia="Cambria" w:hAnsi="Cambria" w:cs="Cambria"/>
+              </w:rPr>
+            </w:pPr>
+            <w:r>
+              <w:rPr>
+                <w:rFonts w:ascii="Cambria" w:eastAsia="Cambria" w:hAnsi="Cambria" w:cs="Cambria"/>
+              </w:rPr>
+              <w:t>Pública</w:t>
+            </w:r>
+          </w:p>
+        </w:tc>
+        <w:tc>
+          <w:tcPr>
+            <w:tcW w:w="3600" w:type="dxa"/>
+          </w:tcPr>
+          <w:p>
+            <w:pPr>
+              <w:ind w:left="5"/>
+              <w:rPr>
+                <w:rFonts w:ascii="Cambria" w:eastAsia="Cambria" w:hAnsi="Cambria" w:cs="Cambria"/>
+              </w:rPr>
+            </w:pPr>
+            <w:r>
+              <w:rPr>
+                <w:rFonts w:ascii="Cambria" w:eastAsia="Cambria" w:hAnsi="Cambria" w:cs="Cambria"/>
+              </w:rPr>
+              <w:t xml:space="preserve">Este método verifica si </w:t>
+            </w:r>
+            <w:r>
+              <w:rPr>
+                <w:rFonts w:ascii="Cambria" w:eastAsia="Cambria" w:hAnsi="Cambria" w:cs="Cambria"/>
+              </w:rPr>
+              <w:t>aún</w:t>
+            </w:r>
+            <w:r>
+              <w:rPr>
+                <w:rFonts w:ascii="Cambria" w:eastAsia="Cambria" w:hAnsi="Cambria" w:cs="Cambria"/>
+              </w:rPr>
+              <w:t xml:space="preserve"> puede añadirse un</w:t>
+            </w:r>
+            <w:r>
+              <w:rPr>
+                <w:rFonts w:ascii="Cambria" w:eastAsia="Cambria" w:hAnsi="Cambria" w:cs="Cambria"/>
+              </w:rPr>
+              <w:t xml:space="preserve">a nueva reserva a la lista de espera. Para ello, recorre la lista de disponibles. Si encuentra que en una posición hay True, regresa True. Por el contrario, si </w:t>
+            </w:r>
+            <w:r>
+              <w:rPr>
+                <w:rFonts w:ascii="Cambria" w:eastAsia="Cambria" w:hAnsi="Cambria" w:cs="Cambria"/>
+              </w:rPr>
+              <w:t>logra recorrer toda la lista, regresa False.</w:t>
+            </w:r>
+          </w:p>
+          <w:p>
+            <w:pPr>
+              <w:ind w:left="5"/>
+              <w:rPr>
+                <w:rFonts w:ascii="Cambria" w:eastAsia="Cambria" w:hAnsi="Cambria" w:cs="Cambria"/>
+              </w:rPr>
+            </w:pPr>
+          </w:p>
+        </w:tc>
+      </w:tr>
+      <w:tr>
+        <w:trPr>
+          <w:trHeight w:val="800"/>
+        </w:trPr>
+        <w:tc>
+          <w:tcPr>
+            <w:tcW w:w="1530" w:type="dxa"/>
+          </w:tcPr>
+          <w:p>
+            <w:pPr>
+              <w:ind w:left="20"/>
+              <w:rPr>
+                <w:rFonts w:ascii="Cambria" w:eastAsia="Cambria" w:hAnsi="Cambria" w:cs="Cambria"/>
+              </w:rPr>
+            </w:pPr>
+            <w:r>
+              <w:rPr>
+                <w:rFonts w:ascii="Cambria" w:eastAsia="Cambria" w:hAnsi="Cambria" w:cs="Cambria"/>
+              </w:rPr>
+              <w:t xml:space="preserve">Verificar </w:t>
+            </w:r>
+            <w:r>
+              <w:rPr>
+                <w:rFonts w:ascii="Cambria" w:eastAsia="Cambria" w:hAnsi="Cambria" w:cs="Cambria"/>
+              </w:rPr>
+              <w:t>reservas en lista de espera</w:t>
+            </w:r>
+          </w:p>
+        </w:tc>
+        <w:tc>
+          <w:tcPr>
+            <w:tcW w:w="1710" w:type="dxa"/>
+          </w:tcPr>
+          <w:p>
+            <w:pPr>
+              <w:rPr>
+                <w:rFonts w:ascii="Cambria" w:eastAsia="Cambria" w:hAnsi="Cambria" w:cs="Cambria"/>
+              </w:rPr>
+            </w:pPr>
+            <w:r>
+              <w:rPr>
+                <w:rFonts w:ascii="Cambria" w:eastAsia="Cambria" w:hAnsi="Cambria" w:cs="Cambria"/>
+              </w:rPr>
+              <w:t>Ninguno</w:t>
+            </w:r>
+          </w:p>
+        </w:tc>
+        <w:tc>
+          <w:tcPr>
+            <w:tcW w:w="1530" w:type="dxa"/>
+          </w:tcPr>
+          <w:p>
+            <w:pPr>
+              <w:ind w:left="5"/>
+              <w:rPr>
+                <w:rFonts w:ascii="Cambria" w:eastAsia="Cambria" w:hAnsi="Cambria" w:cs="Cambria"/>
+              </w:rPr>
+            </w:pPr>
+            <w:proofErr w:type="spellStart"/>
+            <w:r>
+              <w:rPr>
+                <w:rFonts w:ascii="Cambria" w:eastAsia="Cambria" w:hAnsi="Cambria" w:cs="Cambria"/>
+              </w:rPr>
+              <w:t>b</w:t>
+            </w:r>
+            <w:r>
+              <w:rPr>
+                <w:rFonts w:ascii="Cambria" w:eastAsia="Cambria" w:hAnsi="Cambria" w:cs="Cambria"/>
+              </w:rPr>
+              <w:t>oolean</w:t>
+            </w:r>
+            <w:proofErr w:type="spellEnd"/>
+          </w:p>
+        </w:tc>
+        <w:tc>
+          <w:tcPr>
+            <w:tcW w:w="1260" w:type="dxa"/>
+          </w:tcPr>
+          <w:p>
+            <w:pPr>
+              <w:rPr>
+                <w:rFonts w:ascii="Cambria" w:eastAsia="Cambria" w:hAnsi="Cambria" w:cs="Cambria"/>
+              </w:rPr>
+            </w:pPr>
+            <w:r>
+              <w:rPr>
+                <w:rFonts w:ascii="Cambria" w:eastAsia="Cambria" w:hAnsi="Cambria" w:cs="Cambria"/>
+              </w:rPr>
+              <w:t>Pública</w:t>
+            </w:r>
+          </w:p>
+        </w:tc>
+        <w:tc>
+          <w:tcPr>
+            <w:tcW w:w="3600" w:type="dxa"/>
+          </w:tcPr>
+          <w:p>
+            <w:pPr>
+              <w:ind w:left="5"/>
+              <w:rPr>
+                <w:rFonts w:ascii="Cambria" w:eastAsia="Cambria" w:hAnsi="Cambria" w:cs="Cambria"/>
+              </w:rPr>
+            </w:pPr>
+            <w:r>
+              <w:rPr>
+                <w:rFonts w:ascii="Cambria" w:eastAsia="Cambria" w:hAnsi="Cambria" w:cs="Cambria"/>
+              </w:rPr>
+              <w:t>Este método verifica si hay alguna reserva en la lista de espera. Para ello, recorre la lista de disponibles. Si encuentra que en una posición hay False, regresa True. Por el contrario, si logra recorrer toda la lista, regresa False.</w:t>
+            </w:r>
+          </w:p>
+          <w:p>
+            <w:pPr>
+              <w:ind w:left="5"/>
+              <w:rPr>
+                <w:rFonts w:ascii="Cambria" w:eastAsia="Cambria" w:hAnsi="Cambria" w:cs="Cambria"/>
+              </w:rPr>
+            </w:pPr>
+          </w:p>
+        </w:tc>
+      </w:tr>
+      <w:tr>
+        <w:trPr>
+          <w:trHeight w:val="800"/>
+        </w:trPr>
+        <w:tc>
+          <w:tcPr>
+            <w:tcW w:w="1530" w:type="dxa"/>
+          </w:tcPr>
+          <w:p>
+            <w:pPr>
+              <w:ind w:left="20"/>
+              <w:rPr>
+                <w:rFonts w:ascii="Cambria" w:eastAsia="Cambria" w:hAnsi="Cambria" w:cs="Cambria"/>
+              </w:rPr>
+            </w:pPr>
+            <w:r>
+              <w:rPr>
+                <w:rFonts w:ascii="Cambria" w:eastAsia="Cambria" w:hAnsi="Cambria" w:cs="Cambria"/>
+              </w:rPr>
+              <w:t>Añadir reserva</w:t>
+            </w:r>
+          </w:p>
+        </w:tc>
+        <w:tc>
+          <w:tcPr>
+            <w:tcW w:w="1710" w:type="dxa"/>
+          </w:tcPr>
+          <w:p>
+            <w:pPr>
+              <w:spacing w:after="214"/>
+              <w:rPr>
+                <w:rFonts w:ascii="Cambria" w:eastAsia="Cambria" w:hAnsi="Cambria" w:cs="Cambria"/>
+              </w:rPr>
+            </w:pPr>
+            <w:r>
+              <w:rPr>
+                <w:rFonts w:ascii="Cambria" w:eastAsia="Cambria" w:hAnsi="Cambria" w:cs="Cambria"/>
+              </w:rPr>
+              <w:t xml:space="preserve">Nombre: </w:t>
+            </w:r>
+            <w:proofErr w:type="spellStart"/>
+            <w:r>
+              <w:rPr>
+                <w:rFonts w:ascii="Cambria" w:eastAsia="Cambria" w:hAnsi="Cambria" w:cs="Cambria"/>
+              </w:rPr>
+              <w:t>String</w:t>
+            </w:r>
+            <w:proofErr w:type="spellEnd"/>
+          </w:p>
+          <w:p>
+            <w:pPr>
+              <w:spacing w:after="214"/>
+              <w:rPr>
+                <w:rFonts w:ascii="Cambria" w:eastAsia="Cambria" w:hAnsi="Cambria" w:cs="Cambria"/>
+              </w:rPr>
+            </w:pPr>
+            <w:r>
+              <w:rPr>
+                <w:rFonts w:ascii="Cambria" w:eastAsia="Cambria" w:hAnsi="Cambria" w:cs="Cambria"/>
+              </w:rPr>
+              <w:t xml:space="preserve">Cliente VIP: </w:t>
+            </w:r>
+            <w:proofErr w:type="spellStart"/>
+            <w:r>
+              <w:rPr>
+                <w:rFonts w:ascii="Cambria" w:eastAsia="Cambria" w:hAnsi="Cambria" w:cs="Cambria"/>
+              </w:rPr>
+              <w:t>boolean</w:t>
+            </w:r>
+            <w:proofErr w:type="spellEnd"/>
+          </w:p>
+          <w:p>
+            <w:pPr>
+              <w:spacing w:after="214"/>
+              <w:rPr>
+                <w:rFonts w:ascii="Cambria" w:eastAsia="Cambria" w:hAnsi="Cambria" w:cs="Cambria"/>
+              </w:rPr>
+            </w:pPr>
+            <w:r>
+              <w:rPr>
+                <w:rFonts w:ascii="Cambria" w:eastAsia="Cambria" w:hAnsi="Cambria" w:cs="Cambria"/>
+              </w:rPr>
+              <w:t xml:space="preserve">Hora de inicio: </w:t>
+            </w:r>
+            <w:proofErr w:type="spellStart"/>
+            <w:r>
+              <w:rPr>
+                <w:rFonts w:ascii="Cambria" w:eastAsia="Cambria" w:hAnsi="Cambria" w:cs="Cambria"/>
+              </w:rPr>
+              <w:t>int</w:t>
+            </w:r>
+            <w:proofErr w:type="spellEnd"/>
+          </w:p>
+          <w:p>
+            <w:pPr>
+              <w:spacing w:after="214"/>
+              <w:rPr>
+                <w:rFonts w:ascii="Cambria" w:eastAsia="Cambria" w:hAnsi="Cambria" w:cs="Cambria"/>
+              </w:rPr>
+            </w:pPr>
+            <w:r>
+              <w:rPr>
+                <w:rFonts w:ascii="Cambria" w:eastAsia="Cambria" w:hAnsi="Cambria" w:cs="Cambria"/>
+              </w:rPr>
+              <w:t xml:space="preserve">Duración de evento: </w:t>
+            </w:r>
+            <w:proofErr w:type="spellStart"/>
+            <w:r>
+              <w:rPr>
+                <w:rFonts w:ascii="Cambria" w:eastAsia="Cambria" w:hAnsi="Cambria" w:cs="Cambria"/>
+              </w:rPr>
+              <w:t>int</w:t>
+            </w:r>
+            <w:proofErr w:type="spellEnd"/>
+          </w:p>
+          <w:p>
+            <w:pPr>
+              <w:spacing w:after="214"/>
+              <w:rPr>
+                <w:rFonts w:ascii="Cambria" w:eastAsia="Cambria" w:hAnsi="Cambria" w:cs="Cambria"/>
+              </w:rPr>
+            </w:pPr>
+            <w:r>
+              <w:rPr>
+                <w:rFonts w:ascii="Cambria" w:eastAsia="Cambria" w:hAnsi="Cambria" w:cs="Cambria"/>
+              </w:rPr>
+              <w:t xml:space="preserve">Cantidad de asistentes: </w:t>
+            </w:r>
+            <w:proofErr w:type="spellStart"/>
+            <w:r>
+              <w:rPr>
+                <w:rFonts w:ascii="Cambria" w:eastAsia="Cambria" w:hAnsi="Cambria" w:cs="Cambria"/>
+              </w:rPr>
+              <w:t>int</w:t>
+            </w:r>
+            <w:proofErr w:type="spellEnd"/>
+          </w:p>
+          <w:p>
+            <w:pPr>
+              <w:rPr>
+                <w:rFonts w:ascii="Cambria" w:eastAsia="Cambria" w:hAnsi="Cambria" w:cs="Cambria"/>
+              </w:rPr>
+            </w:pPr>
+            <w:r>
+              <w:rPr>
+                <w:rFonts w:ascii="Cambria" w:eastAsia="Cambria" w:hAnsi="Cambria" w:cs="Cambria"/>
+                <w:lang w:val="en-US"/>
+              </w:rPr>
+              <w:t xml:space="preserve">Pago </w:t>
+            </w:r>
+            <w:proofErr w:type="spellStart"/>
+            <w:r>
+              <w:rPr>
+                <w:rFonts w:ascii="Cambria" w:eastAsia="Cambria" w:hAnsi="Cambria" w:cs="Cambria"/>
+                <w:lang w:val="en-US"/>
+              </w:rPr>
+              <w:t>inicial</w:t>
+            </w:r>
+            <w:proofErr w:type="spellEnd"/>
+            <w:r>
+              <w:rPr>
+                <w:rFonts w:ascii="Cambria" w:eastAsia="Cambria" w:hAnsi="Cambria" w:cs="Cambria"/>
+                <w:lang w:val="en-US"/>
+              </w:rPr>
+              <w:t>: double</w:t>
+            </w:r>
+          </w:p>
+        </w:tc>
+        <w:tc>
+          <w:tcPr>
+            <w:tcW w:w="1530" w:type="dxa"/>
+          </w:tcPr>
+          <w:p>
+            <w:pPr>
+              <w:ind w:left="5"/>
+              <w:rPr>
+                <w:rFonts w:ascii="Cambria" w:eastAsia="Cambria" w:hAnsi="Cambria" w:cs="Cambria"/>
+              </w:rPr>
+            </w:pPr>
+            <w:proofErr w:type="spellStart"/>
+            <w:r>
+              <w:rPr>
+                <w:rFonts w:ascii="Cambria" w:eastAsia="Cambria" w:hAnsi="Cambria" w:cs="Cambria"/>
+              </w:rPr>
+              <w:t>boolean</w:t>
+            </w:r>
+            <w:proofErr w:type="spellEnd"/>
+          </w:p>
+        </w:tc>
+        <w:tc>
+          <w:tcPr>
+            <w:tcW w:w="1260" w:type="dxa"/>
+          </w:tcPr>
+          <w:p>
+            <w:pPr>
+              <w:rPr>
+                <w:rFonts w:ascii="Cambria" w:eastAsia="Cambria" w:hAnsi="Cambria" w:cs="Cambria"/>
+              </w:rPr>
+            </w:pPr>
+            <w:r>
+              <w:rPr>
+                <w:rFonts w:ascii="Cambria" w:eastAsia="Cambria" w:hAnsi="Cambria" w:cs="Cambria"/>
+              </w:rPr>
+              <w:t>Pública</w:t>
+            </w:r>
+          </w:p>
+        </w:tc>
+        <w:tc>
+          <w:tcPr>
+            <w:tcW w:w="3600" w:type="dxa"/>
+          </w:tcPr>
+          <w:p>
+            <w:pPr>
+              <w:ind w:left="5"/>
+              <w:rPr>
+                <w:rFonts w:ascii="Cambria" w:eastAsia="Cambria" w:hAnsi="Cambria" w:cs="Cambria"/>
+              </w:rPr>
+            </w:pPr>
+            <w:r>
+              <w:rPr>
+                <w:rFonts w:ascii="Cambria" w:eastAsia="Cambria" w:hAnsi="Cambria" w:cs="Cambria"/>
+              </w:rPr>
+              <w:t>Este método ingresa una nueva reserva a la lista de espera. Para ello,</w:t>
+            </w:r>
+            <w:r>
+              <w:rPr>
+                <w:rFonts w:ascii="Cambria" w:eastAsia="Cambria" w:hAnsi="Cambria" w:cs="Cambria"/>
+              </w:rPr>
+              <w:t xml:space="preserve"> verifica si se puede </w:t>
+            </w:r>
+            <w:r>
+              <w:rPr>
+                <w:rFonts w:ascii="Cambria" w:eastAsia="Cambria" w:hAnsi="Cambria" w:cs="Cambria"/>
+              </w:rPr>
+              <w:t>ingresar una nueva reserva. En caso de que no, se regresa False. De lo contrario, se</w:t>
+            </w:r>
+            <w:r>
+              <w:rPr>
+                <w:rFonts w:ascii="Cambria" w:eastAsia="Cambria" w:hAnsi="Cambria" w:cs="Cambria"/>
+              </w:rPr>
+              <w:t xml:space="preserve"> busca la primera posición de la lista de disponibles que tenga True</w:t>
+            </w:r>
+            <w:r>
+              <w:rPr>
+                <w:rFonts w:ascii="Cambria" w:eastAsia="Cambria" w:hAnsi="Cambria" w:cs="Cambria"/>
+              </w:rPr>
+              <w:t>.</w:t>
+            </w:r>
+            <w:r>
+              <w:rPr>
+                <w:rFonts w:ascii="Cambria" w:eastAsia="Cambria" w:hAnsi="Cambria" w:cs="Cambria"/>
+              </w:rPr>
+              <w:t xml:space="preserve"> Cambia esta posición a False, e ingresa </w:t>
+            </w:r>
+            <w:r>
+              <w:rPr>
+                <w:rFonts w:ascii="Cambria" w:eastAsia="Cambria" w:hAnsi="Cambria" w:cs="Cambria"/>
+              </w:rPr>
+              <w:t>un nuevo objeto de Reserva</w:t>
+            </w:r>
+            <w:r>
+              <w:rPr>
+                <w:rFonts w:ascii="Cambria" w:eastAsia="Cambria" w:hAnsi="Cambria" w:cs="Cambria"/>
+              </w:rPr>
+              <w:t xml:space="preserve"> en la misma posición, en la lista de </w:t>
+            </w:r>
+            <w:r>
+              <w:rPr>
+                <w:rFonts w:ascii="Cambria" w:eastAsia="Cambria" w:hAnsi="Cambria" w:cs="Cambria"/>
+              </w:rPr>
+              <w:t>reservas</w:t>
+            </w:r>
+            <w:r>
+              <w:rPr>
+                <w:rFonts w:ascii="Cambria" w:eastAsia="Cambria" w:hAnsi="Cambria" w:cs="Cambria"/>
+              </w:rPr>
+              <w:t>.</w:t>
+            </w:r>
+            <w:r>
+              <w:rPr>
+                <w:rFonts w:ascii="Cambria" w:eastAsia="Cambria" w:hAnsi="Cambria" w:cs="Cambria"/>
+              </w:rPr>
+              <w:t xml:space="preserve"> El nuevo objeto de Reserva se crea con los parámetros ingresados.</w:t>
+            </w:r>
+            <w:r>
+              <w:rPr>
+                <w:rFonts w:ascii="Cambria" w:eastAsia="Cambria" w:hAnsi="Cambria" w:cs="Cambria"/>
+              </w:rPr>
+              <w:t xml:space="preserve"> </w:t>
+            </w:r>
+            <w:r>
+              <w:rPr>
+                <w:rFonts w:ascii="Cambria" w:eastAsia="Cambria" w:hAnsi="Cambria" w:cs="Cambria"/>
+              </w:rPr>
+              <w:t>Después de esto, regresa True</w:t>
+            </w:r>
+            <w:r>
+              <w:rPr>
+                <w:rFonts w:ascii="Cambria" w:eastAsia="Cambria" w:hAnsi="Cambria" w:cs="Cambria"/>
+              </w:rPr>
+              <w:t>.</w:t>
+            </w:r>
+          </w:p>
+          <w:p>
+            <w:pPr>
+              <w:ind w:left="5"/>
+              <w:rPr>
+                <w:rFonts w:ascii="Cambria" w:eastAsia="Cambria" w:hAnsi="Cambria" w:cs="Cambria"/>
+              </w:rPr>
+            </w:pPr>
+          </w:p>
+        </w:tc>
+      </w:tr>
+      <w:tr>
+        <w:trPr>
+          <w:cantSplit/>
+          <w:trHeight w:val="800"/>
+        </w:trPr>
+        <w:tc>
+          <w:tcPr>
+            <w:tcW w:w="1530" w:type="dxa"/>
+          </w:tcPr>
+          <w:p>
+            <w:pPr>
+              <w:ind w:left="20"/>
+              <w:rPr>
+                <w:rFonts w:ascii="Cambria" w:eastAsia="Cambria" w:hAnsi="Cambria" w:cs="Cambria"/>
+              </w:rPr>
+            </w:pPr>
+            <w:r>
+              <w:rPr>
+                <w:rFonts w:ascii="Cambria" w:eastAsia="Cambria" w:hAnsi="Cambria" w:cs="Cambria"/>
+              </w:rPr>
+              <w:lastRenderedPageBreak/>
+              <w:t>Buscar reserva</w:t>
+            </w:r>
+          </w:p>
+        </w:tc>
+        <w:tc>
+          <w:tcPr>
+            <w:tcW w:w="1710" w:type="dxa"/>
+          </w:tcPr>
+          <w:p>
+            <w:pPr>
+              <w:rPr>
+                <w:rFonts w:ascii="Cambria" w:eastAsia="Cambria" w:hAnsi="Cambria" w:cs="Cambria"/>
+              </w:rPr>
+            </w:pPr>
+            <w:r>
+              <w:rPr>
+                <w:rFonts w:ascii="Cambria" w:eastAsia="Cambria" w:hAnsi="Cambria" w:cs="Cambria"/>
+              </w:rPr>
+              <w:t xml:space="preserve">Nombre de reserva a buscar: </w:t>
+            </w:r>
+            <w:proofErr w:type="spellStart"/>
+            <w:r>
+              <w:rPr>
+                <w:rFonts w:ascii="Cambria" w:eastAsia="Cambria" w:hAnsi="Cambria" w:cs="Cambria"/>
+              </w:rPr>
+              <w:t>String</w:t>
+            </w:r>
+            <w:proofErr w:type="spellEnd"/>
+          </w:p>
+        </w:tc>
+        <w:tc>
+          <w:tcPr>
+            <w:tcW w:w="1530" w:type="dxa"/>
+          </w:tcPr>
+          <w:p>
+            <w:pPr>
+              <w:ind w:left="5"/>
+              <w:rPr>
+                <w:rFonts w:ascii="Cambria" w:eastAsia="Cambria" w:hAnsi="Cambria" w:cs="Cambria"/>
+              </w:rPr>
+            </w:pPr>
+            <w:r>
+              <w:rPr>
+                <w:rFonts w:ascii="Cambria" w:eastAsia="Cambria" w:hAnsi="Cambria" w:cs="Cambria"/>
+              </w:rPr>
+              <w:t>Reserva</w:t>
+            </w:r>
+          </w:p>
+        </w:tc>
+        <w:tc>
+          <w:tcPr>
+            <w:tcW w:w="1260" w:type="dxa"/>
+          </w:tcPr>
+          <w:p>
+            <w:pPr>
+              <w:rPr>
+                <w:rFonts w:ascii="Cambria" w:eastAsia="Cambria" w:hAnsi="Cambria" w:cs="Cambria"/>
+              </w:rPr>
+            </w:pPr>
+            <w:r>
+              <w:rPr>
+                <w:rFonts w:ascii="Cambria" w:eastAsia="Cambria" w:hAnsi="Cambria" w:cs="Cambria"/>
+              </w:rPr>
+              <w:t>Privada</w:t>
+            </w:r>
+          </w:p>
+        </w:tc>
+        <w:tc>
+          <w:tcPr>
+            <w:tcW w:w="3600" w:type="dxa"/>
+          </w:tcPr>
+          <w:p>
+            <w:pPr>
+              <w:ind w:left="5"/>
+              <w:rPr>
+                <w:rFonts w:ascii="Cambria" w:eastAsia="Cambria" w:hAnsi="Cambria" w:cs="Cambria"/>
+              </w:rPr>
+            </w:pPr>
+            <w:r>
+              <w:rPr>
+                <w:rFonts w:ascii="Cambria" w:eastAsia="Cambria" w:hAnsi="Cambria" w:cs="Cambria"/>
+              </w:rPr>
+              <w:t xml:space="preserve">Este método busca si una reserva se encuentra en la lista de reservas. Para ello, </w:t>
+            </w:r>
+            <w:r>
+              <w:rPr>
+                <w:rFonts w:ascii="Cambria" w:eastAsia="Cambria" w:hAnsi="Cambria" w:cs="Cambria"/>
+              </w:rPr>
+              <w:t xml:space="preserve">recorre la lista de disponibles. En cada paso, si el valor disponible es </w:t>
+            </w:r>
+            <w:r>
+              <w:rPr>
+                <w:rFonts w:ascii="Cambria" w:eastAsia="Cambria" w:hAnsi="Cambria" w:cs="Cambria"/>
+              </w:rPr>
+              <w:t>False</w:t>
+            </w:r>
+            <w:r>
+              <w:rPr>
+                <w:rFonts w:ascii="Cambria" w:eastAsia="Cambria" w:hAnsi="Cambria" w:cs="Cambria"/>
+              </w:rPr>
+              <w:t xml:space="preserve">, comprueba la posición equivalente en la lista de reservas. </w:t>
+            </w:r>
+            <w:r>
+              <w:rPr>
+                <w:rFonts w:ascii="Cambria" w:eastAsia="Cambria" w:hAnsi="Cambria" w:cs="Cambria"/>
+              </w:rPr>
+              <w:t>Si el nombre coincide con el ingresado, se regresa e</w:t>
+            </w:r>
+            <w:r>
+              <w:rPr>
+                <w:rFonts w:ascii="Cambria" w:eastAsia="Cambria" w:hAnsi="Cambria" w:cs="Cambria"/>
+              </w:rPr>
+              <w:t>l objeto de esa</w:t>
+            </w:r>
+            <w:r>
+              <w:rPr>
+                <w:rFonts w:ascii="Cambria" w:eastAsia="Cambria" w:hAnsi="Cambria" w:cs="Cambria"/>
+              </w:rPr>
+              <w:t xml:space="preserve"> reserva. De lo contrario, se sigue buscando. Si se recorre toda la lista</w:t>
+            </w:r>
+            <w:r>
+              <w:rPr>
+                <w:rFonts w:ascii="Cambria" w:eastAsia="Cambria" w:hAnsi="Cambria" w:cs="Cambria"/>
+              </w:rPr>
+              <w:t>, se regresa</w:t>
+            </w:r>
+            <w:r>
+              <w:rPr>
+                <w:rFonts w:ascii="Cambria" w:eastAsia="Cambria" w:hAnsi="Cambria" w:cs="Cambria"/>
+              </w:rPr>
+              <w:t xml:space="preserve"> </w:t>
+            </w:r>
+            <w:proofErr w:type="spellStart"/>
+            <w:r>
+              <w:rPr>
+                <w:rFonts w:ascii="Cambria" w:eastAsia="Cambria" w:hAnsi="Cambria" w:cs="Cambria"/>
+              </w:rPr>
+              <w:t>Null</w:t>
+            </w:r>
+            <w:proofErr w:type="spellEnd"/>
+            <w:r>
+              <w:rPr>
+                <w:rFonts w:ascii="Cambria" w:eastAsia="Cambria" w:hAnsi="Cambria" w:cs="Cambria"/>
+              </w:rPr>
+              <w:t>.</w:t>
+            </w:r>
+            <w:r>
+              <w:rPr>
+                <w:rFonts w:ascii="Cambria" w:eastAsia="Cambria" w:hAnsi="Cambria" w:cs="Cambria"/>
+              </w:rPr>
+              <w:t xml:space="preserve"> </w:t>
+            </w:r>
+          </w:p>
+          <w:p>
+            <w:pPr>
+              <w:ind w:left="5"/>
+              <w:rPr>
+                <w:rFonts w:ascii="Cambria" w:eastAsia="Cambria" w:hAnsi="Cambria" w:cs="Cambria"/>
+              </w:rPr>
+            </w:pPr>
+          </w:p>
+        </w:tc>
+      </w:tr>
+      <w:tr>
+        <w:trPr>
+          <w:trHeight w:val="800"/>
+        </w:trPr>
+        <w:tc>
+          <w:tcPr>
+            <w:tcW w:w="1530" w:type="dxa"/>
+          </w:tcPr>
+          <w:p>
+            <w:pPr>
+              <w:ind w:left="20"/>
+              <w:rPr>
+                <w:rFonts w:ascii="Cambria" w:eastAsia="Cambria" w:hAnsi="Cambria" w:cs="Cambria"/>
+              </w:rPr>
+            </w:pPr>
+            <w:r>
+              <w:rPr>
+                <w:rFonts w:ascii="Cambria" w:eastAsia="Cambria" w:hAnsi="Cambria" w:cs="Cambria"/>
+              </w:rPr>
+              <w:t>Reserva existe en lista</w:t>
+            </w:r>
+          </w:p>
+        </w:tc>
+        <w:tc>
+          <w:tcPr>
+            <w:tcW w:w="1710" w:type="dxa"/>
+          </w:tcPr>
+          <w:p>
+            <w:pPr>
+              <w:rPr>
+                <w:rFonts w:ascii="Cambria" w:eastAsia="Cambria" w:hAnsi="Cambria" w:cs="Cambria"/>
+              </w:rPr>
+            </w:pPr>
+            <w:r>
+              <w:rPr>
+                <w:rFonts w:ascii="Cambria" w:eastAsia="Cambria" w:hAnsi="Cambria" w:cs="Cambria"/>
+              </w:rPr>
+              <w:t xml:space="preserve">Nombre de reserva a buscar: </w:t>
+            </w:r>
+            <w:proofErr w:type="spellStart"/>
+            <w:r>
+              <w:rPr>
+                <w:rFonts w:ascii="Cambria" w:eastAsia="Cambria" w:hAnsi="Cambria" w:cs="Cambria"/>
+              </w:rPr>
+              <w:t>String</w:t>
+            </w:r>
+            <w:proofErr w:type="spellEnd"/>
+          </w:p>
+        </w:tc>
+        <w:tc>
+          <w:tcPr>
+            <w:tcW w:w="1530" w:type="dxa"/>
+          </w:tcPr>
+          <w:p>
+            <w:pPr>
+              <w:ind w:left="5"/>
+              <w:rPr>
+                <w:rFonts w:ascii="Cambria" w:eastAsia="Cambria" w:hAnsi="Cambria" w:cs="Cambria"/>
+              </w:rPr>
+            </w:pPr>
+            <w:proofErr w:type="spellStart"/>
+            <w:r>
+              <w:rPr>
+                <w:rFonts w:ascii="Cambria" w:eastAsia="Cambria" w:hAnsi="Cambria" w:cs="Cambria"/>
+              </w:rPr>
+              <w:t>boolean</w:t>
+            </w:r>
+            <w:proofErr w:type="spellEnd"/>
+          </w:p>
+        </w:tc>
+        <w:tc>
+          <w:tcPr>
+            <w:tcW w:w="1260" w:type="dxa"/>
+          </w:tcPr>
+          <w:p>
+            <w:pPr>
+              <w:rPr>
+                <w:rFonts w:ascii="Cambria" w:eastAsia="Cambria" w:hAnsi="Cambria" w:cs="Cambria"/>
+              </w:rPr>
+            </w:pPr>
+            <w:r>
+              <w:rPr>
+                <w:rFonts w:ascii="Cambria" w:eastAsia="Cambria" w:hAnsi="Cambria" w:cs="Cambria"/>
+              </w:rPr>
+              <w:t>Publica</w:t>
+            </w:r>
+          </w:p>
+        </w:tc>
+        <w:tc>
+          <w:tcPr>
+            <w:tcW w:w="3600" w:type="dxa"/>
+          </w:tcPr>
+          <w:p>
+            <w:pPr>
+              <w:ind w:left="5"/>
+              <w:rPr>
+                <w:rFonts w:ascii="Cambria" w:eastAsia="Cambria" w:hAnsi="Cambria" w:cs="Cambria"/>
+              </w:rPr>
+            </w:pPr>
+            <w:r>
+              <w:rPr>
+                <w:rFonts w:ascii="Cambria" w:eastAsia="Cambria" w:hAnsi="Cambria" w:cs="Cambria"/>
+              </w:rPr>
+              <w:t xml:space="preserve">Este método llama al método de Buscar reserva. En caso de obtener </w:t>
+            </w:r>
+            <w:proofErr w:type="spellStart"/>
+            <w:r>
+              <w:rPr>
+                <w:rFonts w:ascii="Cambria" w:eastAsia="Cambria" w:hAnsi="Cambria" w:cs="Cambria"/>
+              </w:rPr>
+              <w:t>Null</w:t>
+            </w:r>
+            <w:proofErr w:type="spellEnd"/>
+            <w:r>
+              <w:rPr>
+                <w:rFonts w:ascii="Cambria" w:eastAsia="Cambria" w:hAnsi="Cambria" w:cs="Cambria"/>
+              </w:rPr>
+              <w:t>, regresa False. De lo contrario, regresa True.</w:t>
+            </w:r>
+          </w:p>
+          <w:p>
+            <w:pPr>
+              <w:ind w:left="5"/>
+              <w:rPr>
+                <w:rFonts w:ascii="Cambria" w:eastAsia="Cambria" w:hAnsi="Cambria" w:cs="Cambria"/>
+              </w:rPr>
+            </w:pPr>
+          </w:p>
+        </w:tc>
+      </w:tr>
+      <w:tr>
+        <w:trPr>
+          <w:trHeight w:val="800"/>
+        </w:trPr>
+        <w:tc>
+          <w:tcPr>
+            <w:tcW w:w="1530" w:type="dxa"/>
+          </w:tcPr>
+          <w:p>
+            <w:pPr>
+              <w:ind w:left="20"/>
+              <w:rPr>
+                <w:rFonts w:ascii="Cambria" w:eastAsia="Cambria" w:hAnsi="Cambria" w:cs="Cambria"/>
+              </w:rPr>
+            </w:pPr>
+            <w:r>
+              <w:rPr>
+                <w:rFonts w:ascii="Cambria" w:eastAsia="Cambria" w:hAnsi="Cambria" w:cs="Cambria"/>
+              </w:rPr>
+              <w:t>Quitar reserva</w:t>
+            </w:r>
+          </w:p>
+        </w:tc>
+        <w:tc>
+          <w:tcPr>
+            <w:tcW w:w="1710" w:type="dxa"/>
+          </w:tcPr>
+          <w:p>
+            <w:pPr>
+              <w:rPr>
+                <w:rFonts w:ascii="Cambria" w:eastAsia="Cambria" w:hAnsi="Cambria" w:cs="Cambria"/>
+              </w:rPr>
+            </w:pPr>
+            <w:r>
+              <w:rPr>
+                <w:rFonts w:ascii="Cambria" w:eastAsia="Cambria" w:hAnsi="Cambria" w:cs="Cambria"/>
+              </w:rPr>
+              <w:t xml:space="preserve">Nombre de reserva a quitar: </w:t>
+            </w:r>
+            <w:proofErr w:type="spellStart"/>
+            <w:r>
+              <w:rPr>
+                <w:rFonts w:ascii="Cambria" w:eastAsia="Cambria" w:hAnsi="Cambria" w:cs="Cambria"/>
+              </w:rPr>
+              <w:t>String</w:t>
+            </w:r>
+            <w:proofErr w:type="spellEnd"/>
+          </w:p>
+        </w:tc>
+        <w:tc>
+          <w:tcPr>
+            <w:tcW w:w="1530" w:type="dxa"/>
+          </w:tcPr>
+          <w:p>
+            <w:pPr>
+              <w:ind w:left="5"/>
+              <w:rPr>
+                <w:rFonts w:ascii="Cambria" w:eastAsia="Cambria" w:hAnsi="Cambria" w:cs="Cambria"/>
+              </w:rPr>
+            </w:pPr>
+            <w:proofErr w:type="spellStart"/>
+            <w:r>
+              <w:rPr>
+                <w:rFonts w:ascii="Cambria" w:eastAsia="Cambria" w:hAnsi="Cambria" w:cs="Cambria"/>
+              </w:rPr>
+              <w:t>void</w:t>
+            </w:r>
+            <w:proofErr w:type="spellEnd"/>
+          </w:p>
+        </w:tc>
+        <w:tc>
+          <w:tcPr>
+            <w:tcW w:w="1260" w:type="dxa"/>
+          </w:tcPr>
+          <w:p>
+            <w:pPr>
+              <w:rPr>
+                <w:rFonts w:ascii="Cambria" w:eastAsia="Cambria" w:hAnsi="Cambria" w:cs="Cambria"/>
+              </w:rPr>
+            </w:pPr>
+            <w:r>
+              <w:rPr>
+                <w:rFonts w:ascii="Cambria" w:eastAsia="Cambria" w:hAnsi="Cambria" w:cs="Cambria"/>
+              </w:rPr>
+              <w:t>Publica</w:t>
+            </w:r>
+          </w:p>
+        </w:tc>
+        <w:tc>
+          <w:tcPr>
+            <w:tcW w:w="3600" w:type="dxa"/>
+          </w:tcPr>
+          <w:p>
+            <w:pPr>
+              <w:ind w:left="5"/>
+              <w:rPr>
+                <w:rFonts w:ascii="Cambria" w:eastAsia="Cambria" w:hAnsi="Cambria" w:cs="Cambria"/>
+              </w:rPr>
+            </w:pPr>
+            <w:r>
+              <w:rPr>
+                <w:rFonts w:ascii="Cambria" w:eastAsia="Cambria" w:hAnsi="Cambria" w:cs="Cambria"/>
+              </w:rPr>
+              <w:t>Este método</w:t>
+            </w:r>
+            <w:r>
+              <w:rPr>
+                <w:rFonts w:ascii="Cambria" w:eastAsia="Cambria" w:hAnsi="Cambria" w:cs="Cambria"/>
+              </w:rPr>
+              <w:t xml:space="preserve"> remueve una reserva de la lista de espera. Para ello,</w:t>
+            </w:r>
+            <w:r>
+              <w:rPr>
+                <w:rFonts w:ascii="Cambria" w:eastAsia="Cambria" w:hAnsi="Cambria" w:cs="Cambria"/>
+              </w:rPr>
+              <w:t xml:space="preserve"> se recorre la lista de disponible, y se comprueba si son </w:t>
+            </w:r>
+            <w:r>
+              <w:rPr>
+                <w:rFonts w:ascii="Cambria" w:eastAsia="Cambria" w:hAnsi="Cambria" w:cs="Cambria"/>
+              </w:rPr>
+              <w:t>False</w:t>
+            </w:r>
+            <w:r>
+              <w:rPr>
+                <w:rFonts w:ascii="Cambria" w:eastAsia="Cambria" w:hAnsi="Cambria" w:cs="Cambria"/>
+              </w:rPr>
+              <w:t xml:space="preserve">. En caso de serlo, se comprueba si su equivalente en la lista de </w:t>
+            </w:r>
+            <w:r>
+              <w:rPr>
+                <w:rFonts w:ascii="Cambria" w:eastAsia="Cambria" w:hAnsi="Cambria" w:cs="Cambria"/>
+              </w:rPr>
+              <w:t>reservas</w:t>
+            </w:r>
+            <w:r>
+              <w:rPr>
+                <w:rFonts w:ascii="Cambria" w:eastAsia="Cambria" w:hAnsi="Cambria" w:cs="Cambria"/>
+              </w:rPr>
+              <w:t xml:space="preserve"> tiene el mismo nombre que el de la reserva a quitar. En caso de ser verdadero, </w:t>
+            </w:r>
+            <w:r>
+              <w:rPr>
+                <w:rFonts w:ascii="Cambria" w:eastAsia="Cambria" w:hAnsi="Cambria" w:cs="Cambria"/>
+              </w:rPr>
+              <w:t xml:space="preserve">a esa posición se le asigna </w:t>
+            </w:r>
+            <w:proofErr w:type="spellStart"/>
+            <w:r>
+              <w:rPr>
+                <w:rFonts w:ascii="Cambria" w:eastAsia="Cambria" w:hAnsi="Cambria" w:cs="Cambria"/>
+              </w:rPr>
+              <w:t>null</w:t>
+            </w:r>
+            <w:proofErr w:type="spellEnd"/>
+            <w:r>
+              <w:rPr>
+                <w:rFonts w:ascii="Cambria" w:eastAsia="Cambria" w:hAnsi="Cambria" w:cs="Cambria"/>
+              </w:rPr>
+              <w:t>, y en la lista de disponibles se coloca True.</w:t>
+            </w:r>
+          </w:p>
+          <w:p>
+            <w:pPr>
+              <w:ind w:left="5"/>
+              <w:rPr>
+                <w:rFonts w:ascii="Cambria" w:eastAsia="Cambria" w:hAnsi="Cambria" w:cs="Cambria"/>
+              </w:rPr>
+            </w:pPr>
+          </w:p>
+        </w:tc>
+      </w:tr>
+      <w:tr>
+        <w:trPr>
+          <w:trHeight w:val="800"/>
+        </w:trPr>
+        <w:tc>
+          <w:tcPr>
+            <w:tcW w:w="1530" w:type="dxa"/>
+          </w:tcPr>
+          <w:p>
+            <w:pPr>
+              <w:ind w:left="20"/>
+              <w:rPr>
+                <w:rFonts w:ascii="Cambria" w:eastAsia="Cambria" w:hAnsi="Cambria" w:cs="Cambria"/>
+              </w:rPr>
+            </w:pPr>
+            <w:r>
+              <w:rPr>
+                <w:rFonts w:ascii="Cambria" w:eastAsia="Cambria" w:hAnsi="Cambria" w:cs="Cambria"/>
+              </w:rPr>
+              <w:t>Mostrar reservas</w:t>
+            </w:r>
+          </w:p>
+        </w:tc>
+        <w:tc>
+          <w:tcPr>
+            <w:tcW w:w="1710" w:type="dxa"/>
+          </w:tcPr>
+          <w:p>
+            <w:pPr>
+              <w:rPr>
+                <w:rFonts w:ascii="Cambria" w:eastAsia="Cambria" w:hAnsi="Cambria" w:cs="Cambria"/>
+              </w:rPr>
+            </w:pPr>
+            <w:r>
+              <w:rPr>
+                <w:rFonts w:ascii="Cambria" w:eastAsia="Cambria" w:hAnsi="Cambria" w:cs="Cambria"/>
+              </w:rPr>
+              <w:t>ninguno</w:t>
+            </w:r>
+          </w:p>
+        </w:tc>
+        <w:tc>
+          <w:tcPr>
+            <w:tcW w:w="1530" w:type="dxa"/>
+          </w:tcPr>
+          <w:p>
+            <w:pPr>
+              <w:ind w:left="5"/>
+              <w:rPr>
+                <w:rFonts w:ascii="Cambria" w:eastAsia="Cambria" w:hAnsi="Cambria" w:cs="Cambria"/>
+              </w:rPr>
+            </w:pPr>
+            <w:proofErr w:type="spellStart"/>
+            <w:r>
+              <w:rPr>
+                <w:rFonts w:ascii="Cambria" w:eastAsia="Cambria" w:hAnsi="Cambria" w:cs="Cambria"/>
+              </w:rPr>
+              <w:t>String</w:t>
+            </w:r>
+            <w:proofErr w:type="spellEnd"/>
+          </w:p>
+        </w:tc>
+        <w:tc>
+          <w:tcPr>
+            <w:tcW w:w="1260" w:type="dxa"/>
+          </w:tcPr>
+          <w:p>
+            <w:pPr>
+              <w:rPr>
+                <w:rFonts w:ascii="Cambria" w:eastAsia="Cambria" w:hAnsi="Cambria" w:cs="Cambria"/>
+              </w:rPr>
+            </w:pPr>
+            <w:r>
+              <w:rPr>
+                <w:rFonts w:ascii="Cambria" w:eastAsia="Cambria" w:hAnsi="Cambria" w:cs="Cambria"/>
+              </w:rPr>
+              <w:t>Pública</w:t>
+            </w:r>
+          </w:p>
+        </w:tc>
+        <w:tc>
+          <w:tcPr>
+            <w:tcW w:w="3600" w:type="dxa"/>
+          </w:tcPr>
+          <w:p>
+            <w:pPr>
+              <w:ind w:left="5"/>
+              <w:rPr>
+                <w:rFonts w:ascii="Cambria" w:eastAsia="Cambria" w:hAnsi="Cambria" w:cs="Cambria"/>
+              </w:rPr>
+            </w:pPr>
+            <w:r>
+              <w:rPr>
+                <w:rFonts w:ascii="Cambria" w:eastAsia="Cambria" w:hAnsi="Cambria" w:cs="Cambria"/>
+              </w:rPr>
+              <w:t xml:space="preserve">Este método </w:t>
+            </w:r>
+            <w:r>
+              <w:rPr>
+                <w:rFonts w:ascii="Cambria" w:eastAsia="Cambria" w:hAnsi="Cambria" w:cs="Cambria"/>
+              </w:rPr>
+              <w:t xml:space="preserve">da el nombre de todas las reservas en la lista de espera. Para ello, </w:t>
+            </w:r>
+            <w:r>
+              <w:rPr>
+                <w:rFonts w:ascii="Cambria" w:eastAsia="Cambria" w:hAnsi="Cambria" w:cs="Cambria"/>
+              </w:rPr>
+              <w:t xml:space="preserve">se recorre la lista de disponibles, y se comprueba si </w:t>
+            </w:r>
+            <w:r>
+              <w:rPr>
+                <w:rFonts w:ascii="Cambria" w:eastAsia="Cambria" w:hAnsi="Cambria" w:cs="Cambria"/>
+              </w:rPr>
+              <w:t>cada posición es False. En caso de serlo, el nombre de la reserva equivalente en la lista de</w:t>
+            </w:r>
+            <w:r>
+              <w:rPr>
+                <w:rFonts w:ascii="Cambria" w:eastAsia="Cambria" w:hAnsi="Cambria" w:cs="Cambria"/>
+              </w:rPr>
+              <w:t xml:space="preserve"> reservas</w:t>
+            </w:r>
+            <w:r>
+              <w:rPr>
+                <w:rFonts w:ascii="Cambria" w:eastAsia="Cambria" w:hAnsi="Cambria" w:cs="Cambria"/>
+              </w:rPr>
+              <w:t xml:space="preserve"> se añade a un </w:t>
+            </w:r>
+            <w:proofErr w:type="spellStart"/>
+            <w:r>
+              <w:rPr>
+                <w:rFonts w:ascii="Cambria" w:eastAsia="Cambria" w:hAnsi="Cambria" w:cs="Cambria"/>
+              </w:rPr>
+              <w:t>String</w:t>
+            </w:r>
+            <w:proofErr w:type="spellEnd"/>
+            <w:r>
+              <w:rPr>
+                <w:rFonts w:ascii="Cambria" w:eastAsia="Cambria" w:hAnsi="Cambria" w:cs="Cambria"/>
+              </w:rPr>
+              <w:t xml:space="preserve">. Al finalizar, se regresa el </w:t>
+            </w:r>
+            <w:proofErr w:type="spellStart"/>
+            <w:r>
+              <w:rPr>
+                <w:rFonts w:ascii="Cambria" w:eastAsia="Cambria" w:hAnsi="Cambria" w:cs="Cambria"/>
+              </w:rPr>
+              <w:t>String</w:t>
+            </w:r>
+            <w:proofErr w:type="spellEnd"/>
+            <w:r>
+              <w:rPr>
+                <w:rFonts w:ascii="Cambria" w:eastAsia="Cambria" w:hAnsi="Cambria" w:cs="Cambria"/>
+              </w:rPr>
+              <w:t>.</w:t>
+            </w:r>
+          </w:p>
+          <w:p>
+            <w:pPr>
+              <w:ind w:left="5"/>
+              <w:rPr>
+                <w:rFonts w:ascii="Cambria" w:eastAsia="Cambria" w:hAnsi="Cambria" w:cs="Cambria"/>
+              </w:rPr>
+            </w:pPr>
+          </w:p>
+        </w:tc>
+      </w:tr>
+    </w:tbl>
+    <w:p/>
+    <w:p/>
+    <w:p>
+      <w:pPr>
+        <w:spacing w:after="0"/>
+        <w:ind w:left="-5" w:hanging="10"/>
+      </w:pPr>
+      <w:r>
+        <w:rPr>
+          <w:rFonts w:ascii="Cambria" w:eastAsia="Cambria" w:hAnsi="Cambria" w:cs="Cambria"/>
+        </w:rPr>
+        <w:lastRenderedPageBreak/>
         <w:t>Clase:  Controlador</w:t>
       </w:r>
     </w:p>
@@ -5334,8 +8837,16 @@
               <w:rPr>
                 <w:rFonts w:ascii="Cambria" w:eastAsia="Cambria" w:hAnsi="Cambria" w:cs="Cambria"/>
               </w:rPr>
-              <w:t>Nombre: String</w:t>
-            </w:r>
+              <w:t xml:space="preserve">Nombre: </w:t>
+            </w:r>
+            <w:proofErr w:type="spellStart"/>
+            <w:r>
+              <w:rPr>
+                <w:rFonts w:ascii="Cambria" w:eastAsia="Cambria" w:hAnsi="Cambria" w:cs="Cambria"/>
+              </w:rPr>
+              <w:t>String</w:t>
+            </w:r>
+            <w:proofErr w:type="spellEnd"/>
           </w:p>
           <w:p>
             <w:pPr>
@@ -5348,8 +8859,16 @@
               <w:rPr>
                 <w:rFonts w:ascii="Cambria" w:hAnsi="Cambria"/>
               </w:rPr>
-              <w:t>Tamaño: String</w:t>
-            </w:r>
+              <w:t xml:space="preserve">Tamaño: </w:t>
+            </w:r>
+            <w:proofErr w:type="spellStart"/>
+            <w:r>
+              <w:rPr>
+                <w:rFonts w:ascii="Cambria" w:hAnsi="Cambria"/>
+              </w:rPr>
+              <w:t>String</w:t>
+            </w:r>
+            <w:proofErr w:type="spellEnd"/>
           </w:p>
           <w:p>
             <w:pPr>
@@ -5510,7 +9029,6 @@
           </w:tcPr>
           <w:p>
             <w:pPr>
-              <w:spacing w:after="214"/>
               <w:ind w:left="5"/>
               <w:rPr>
                 <w:rFonts w:ascii="Cambria" w:hAnsi="Cambria"/>
@@ -5520,124 +9038,40 @@
               <w:rPr>
                 <w:rFonts w:ascii="Cambria" w:hAnsi="Cambria"/>
               </w:rPr>
-              <w:t>Este método agrega un nuevo salón a la lista de salones</w:t>
+              <w:t>Este método añade un nuevo salón a su lista correspondiente. Para ello, se selecciona una lista de salones en base al tamaño ingresado. S</w:t>
             </w:r>
             <w:r>
               <w:rPr>
                 <w:rFonts w:ascii="Cambria" w:hAnsi="Cambria"/>
               </w:rPr>
-              <w:t xml:space="preserve">. Antes de añadir el salón, verifica si </w:t>
+              <w:t xml:space="preserve">i esta lista no puede tener más salones, se regresa False. De lo contrario, se </w:t>
             </w:r>
             <w:r>
               <w:rPr>
                 <w:rFonts w:ascii="Cambria" w:hAnsi="Cambria"/>
               </w:rPr>
-              <w:t>el contador de su lista correspondiente es igual al tamaño de la lista. En caso de serlo, no</w:t>
+              <w:t xml:space="preserve">llama al método de Añadir </w:t>
             </w:r>
             <w:r>
               <w:rPr>
                 <w:rFonts w:ascii="Cambria" w:hAnsi="Cambria"/>
               </w:rPr>
-              <w:t xml:space="preserve"> se puede añadir </w:t>
+              <w:t xml:space="preserve">salón de la lista de salones correspondiente. En esta llamada se le envían todos los parámetros ingresados. Después de esto, se regresa </w:t>
             </w:r>
             <w:r>
               <w:rPr>
                 <w:rFonts w:ascii="Cambria" w:hAnsi="Cambria"/>
               </w:rPr>
-              <w:t xml:space="preserve">el </w:t>
-            </w:r>
-            <w:r>
+              <w:t>True.</w:t>
+            </w:r>
+          </w:p>
+          <w:p>
+            <w:pPr>
+              <w:ind w:left="5"/>
               <w:rPr>
                 <w:rFonts w:ascii="Cambria" w:hAnsi="Cambria"/>
               </w:rPr>
-              <w:t>salón</w:t>
-            </w:r>
-            <w:r>
-              <w:rPr>
-                <w:rFonts w:ascii="Cambria" w:hAnsi="Cambria"/>
-              </w:rPr>
-              <w:t xml:space="preserve"> al sistema</w:t>
-            </w:r>
-            <w:r>
-              <w:rPr>
-                <w:rFonts w:ascii="Cambria" w:hAnsi="Cambria"/>
-              </w:rPr>
-              <w:t>, y se regresa False.</w:t>
-            </w:r>
-            <w:r>
-              <w:rPr>
-                <w:rFonts w:ascii="Cambria" w:hAnsi="Cambria"/>
-              </w:rPr>
-              <w:t xml:space="preserve"> De lo contrario, </w:t>
-            </w:r>
-            <w:r>
-              <w:rPr>
-                <w:rFonts w:ascii="Cambria" w:hAnsi="Cambria"/>
-              </w:rPr>
-              <w:t xml:space="preserve">se crea un nuevo objeto de </w:t>
-            </w:r>
-            <w:r>
-              <w:rPr>
-                <w:rFonts w:ascii="Cambria" w:hAnsi="Cambria"/>
-              </w:rPr>
-              <w:t>Salón</w:t>
-            </w:r>
-            <w:r>
-              <w:rPr>
-                <w:rFonts w:ascii="Cambria" w:hAnsi="Cambria"/>
-              </w:rPr>
-              <w:t xml:space="preserve">, se </w:t>
-            </w:r>
-            <w:r>
-              <w:rPr>
-                <w:rFonts w:ascii="Cambria" w:hAnsi="Cambria"/>
-              </w:rPr>
-              <w:t>añade</w:t>
-            </w:r>
-            <w:r>
-              <w:rPr>
-                <w:rFonts w:ascii="Cambria" w:hAnsi="Cambria"/>
-              </w:rPr>
-              <w:t xml:space="preserve"> a la lista correspondiente y se actualiza </w:t>
-            </w:r>
-            <w:r>
-              <w:rPr>
-                <w:rFonts w:ascii="Cambria" w:hAnsi="Cambria"/>
-              </w:rPr>
-              <w:t xml:space="preserve">el contador de la lista. </w:t>
-            </w:r>
-            <w:r>
-              <w:rPr>
-                <w:rFonts w:ascii="Cambria" w:hAnsi="Cambria"/>
-              </w:rPr>
-              <w:t>Después</w:t>
-            </w:r>
-            <w:r>
-              <w:rPr>
-                <w:rFonts w:ascii="Cambria" w:hAnsi="Cambria"/>
-              </w:rPr>
-              <w:t xml:space="preserve"> de esto, </w:t>
-            </w:r>
-            <w:r>
-              <w:rPr>
-                <w:rFonts w:ascii="Cambria" w:hAnsi="Cambria"/>
-              </w:rPr>
-              <w:t>se regresa True</w:t>
-            </w:r>
-          </w:p>
-          <w:p>
-            <w:pPr>
-              <w:ind w:left="5"/>
-              <w:rPr>
-                <w:rFonts w:ascii="Cambria" w:hAnsi="Cambria"/>
-              </w:rPr>
-            </w:pPr>
-            <w:r>
-              <w:rPr>
-                <w:rFonts w:ascii="Cambria" w:eastAsia="Cambria" w:hAnsi="Cambria" w:cs="Cambria"/>
-              </w:rPr>
-              <w:t xml:space="preserve"> </w:t>
-            </w:r>
+            </w:pPr>
           </w:p>
         </w:tc>
       </w:tr>
@@ -5692,8 +9126,16 @@
               <w:rPr>
                 <w:rFonts w:ascii="Cambria" w:eastAsia="Cambria" w:hAnsi="Cambria" w:cs="Cambria"/>
               </w:rPr>
-              <w:t>Nombre: String</w:t>
-            </w:r>
+              <w:t xml:space="preserve">Nombre: </w:t>
+            </w:r>
+            <w:proofErr w:type="spellStart"/>
+            <w:r>
+              <w:rPr>
+                <w:rFonts w:ascii="Cambria" w:eastAsia="Cambria" w:hAnsi="Cambria" w:cs="Cambria"/>
+              </w:rPr>
+              <w:t>String</w:t>
+            </w:r>
+            <w:proofErr w:type="spellEnd"/>
           </w:p>
           <w:p>
             <w:pPr>
@@ -5708,6 +9150,7 @@
               </w:rPr>
               <w:t xml:space="preserve">Cliente VIP: </w:t>
             </w:r>
+            <w:proofErr w:type="spellStart"/>
             <w:r>
               <w:rPr>
                 <w:rFonts w:ascii="Cambria" w:eastAsia="Cambria" w:hAnsi="Cambria" w:cs="Cambria"/>
@@ -5720,6 +9163,7 @@
               </w:rPr>
               <w:t>oolean</w:t>
             </w:r>
+            <w:proofErr w:type="spellEnd"/>
           </w:p>
           <w:p>
             <w:pPr>
@@ -5738,8 +9182,16 @@
               <w:rPr>
                 <w:rFonts w:ascii="Cambria" w:eastAsia="Cambria" w:hAnsi="Cambria" w:cs="Cambria"/>
               </w:rPr>
-              <w:t>: int</w:t>
-            </w:r>
+              <w:t xml:space="preserve">: </w:t>
+            </w:r>
+            <w:proofErr w:type="spellStart"/>
+            <w:r>
+              <w:rPr>
+                <w:rFonts w:ascii="Cambria" w:eastAsia="Cambria" w:hAnsi="Cambria" w:cs="Cambria"/>
+              </w:rPr>
+              <w:t>int</w:t>
+            </w:r>
+            <w:proofErr w:type="spellEnd"/>
           </w:p>
           <w:p>
             <w:pPr>
@@ -5752,8 +9204,16 @@
               <w:rPr>
                 <w:rFonts w:ascii="Cambria" w:eastAsia="Cambria" w:hAnsi="Cambria" w:cs="Cambria"/>
               </w:rPr>
-              <w:t>Duración de evento: int</w:t>
-            </w:r>
+              <w:t xml:space="preserve">Duración de evento: </w:t>
+            </w:r>
+            <w:proofErr w:type="spellStart"/>
+            <w:r>
+              <w:rPr>
+                <w:rFonts w:ascii="Cambria" w:eastAsia="Cambria" w:hAnsi="Cambria" w:cs="Cambria"/>
+              </w:rPr>
+              <w:t>int</w:t>
+            </w:r>
+            <w:proofErr w:type="spellEnd"/>
           </w:p>
           <w:p>
             <w:pPr>
@@ -5768,12 +9228,14 @@
               </w:rPr>
               <w:t xml:space="preserve">Cantidad de asistentes: </w:t>
             </w:r>
+            <w:proofErr w:type="spellStart"/>
             <w:r>
               <w:rPr>
                 <w:rFonts w:ascii="Cambria" w:eastAsia="Cambria" w:hAnsi="Cambria" w:cs="Cambria"/>
               </w:rPr>
               <w:t>int</w:t>
             </w:r>
+            <w:proofErr w:type="spellEnd"/>
           </w:p>
           <w:p>
             <w:pPr>
@@ -5788,7 +9250,6 @@
                 <w:rFonts w:ascii="Cambria" w:eastAsia="Cambria" w:hAnsi="Cambria" w:cs="Cambria"/>
                 <w:lang w:val="en-US"/>
               </w:rPr>
-              <w:lastRenderedPageBreak/>
               <w:t xml:space="preserve">Pago </w:t>
             </w:r>
             <w:proofErr w:type="spellStart"/>
@@ -5826,7 +9287,6 @@
               <w:rPr>
                 <w:rFonts w:ascii="Cambria" w:eastAsia="Cambria" w:hAnsi="Cambria" w:cs="Cambria"/>
               </w:rPr>
-              <w:lastRenderedPageBreak/>
               <w:t>boolean</w:t>
             </w:r>
             <w:proofErr w:type="spellEnd"/>
@@ -5867,85 +9327,31 @@
               <w:rPr>
                 <w:rFonts w:ascii="Cambria" w:hAnsi="Cambria"/>
               </w:rPr>
-              <w:t xml:space="preserve">Este método agrega una nueva reserva a la lista de espera. Antes de añadir </w:t>
+              <w:t xml:space="preserve">Este método añade </w:t>
             </w:r>
             <w:r>
               <w:rPr>
                 <w:rFonts w:ascii="Cambria" w:hAnsi="Cambria"/>
               </w:rPr>
-              <w:t>la reserva</w:t>
+              <w:t xml:space="preserve">una nueva reserva a la lista de espera. Para ello, se verifica primero si </w:t>
             </w:r>
             <w:r>
               <w:rPr>
                 <w:rFonts w:ascii="Cambria" w:hAnsi="Cambria"/>
               </w:rPr>
-              <w:t xml:space="preserve">, verifica si el contador de </w:t>
+              <w:t xml:space="preserve">la lista de espera no </w:t>
             </w:r>
             <w:r>
               <w:rPr>
                 <w:rFonts w:ascii="Cambria" w:hAnsi="Cambria"/>
               </w:rPr>
-              <w:t>la lista</w:t>
+              <w:t>está</w:t>
             </w:r>
             <w:r>
               <w:rPr>
                 <w:rFonts w:ascii="Cambria" w:hAnsi="Cambria"/>
               </w:rPr>
-              <w:t xml:space="preserve"> de</w:t>
-            </w:r>
-            <w:r>
-              <w:rPr>
-                <w:rFonts w:ascii="Cambria" w:hAnsi="Cambria"/>
-              </w:rPr>
-              <w:t xml:space="preserve"> espera</w:t>
-            </w:r>
-            <w:r>
-              <w:rPr>
-                <w:rFonts w:ascii="Cambria" w:hAnsi="Cambria"/>
-              </w:rPr>
-              <w:t xml:space="preserve"> es igual al tamaño de la </w:t>
-            </w:r>
-            <w:r>
-              <w:rPr>
-                <w:rFonts w:ascii="Cambria" w:hAnsi="Cambria"/>
-              </w:rPr>
-              <w:t>lista</w:t>
-            </w:r>
-            <w:r>
-              <w:rPr>
-                <w:rFonts w:ascii="Cambria" w:hAnsi="Cambria"/>
-              </w:rPr>
-              <w:t xml:space="preserve">. En caso de serlo, no se puede </w:t>
-            </w:r>
-            <w:r>
-              <w:rPr>
-                <w:rFonts w:ascii="Cambria" w:hAnsi="Cambria"/>
-              </w:rPr>
-              <w:t>añadir la reserva</w:t>
-            </w:r>
-            <w:r>
-              <w:rPr>
-                <w:rFonts w:ascii="Cambria" w:hAnsi="Cambria"/>
-              </w:rPr>
-              <w:t xml:space="preserve"> al sistema, y se regresa False. De lo contrario, </w:t>
-            </w:r>
-            <w:r>
-              <w:rPr>
-                <w:rFonts w:ascii="Cambria" w:hAnsi="Cambria"/>
-              </w:rPr>
-              <w:t xml:space="preserve">se crea un nuevo objeto de Reserva, se añade a la lista de espera y se actualiza el contador correspondiente. Después de esto, </w:t>
-            </w:r>
-            <w:r>
-              <w:rPr>
-                <w:rFonts w:ascii="Cambria" w:hAnsi="Cambria"/>
-              </w:rPr>
-              <w:t>se regresa True</w:t>
-            </w:r>
-            <w:r>
-              <w:rPr>
-                <w:rFonts w:ascii="Cambria" w:hAnsi="Cambria"/>
-              </w:rPr>
-              <w:t>.</w:t>
+              <w:t xml:space="preserve"> en su capacidad máxima. En caso de estarlo, se regresa False. De lo contrario, se llama a la función de Añadir reserva de la lista de espera. En esta llamada se le pasan todos los parámetros ingresados. Después de esto, se regresa True.</w:t>
             </w:r>
           </w:p>
         </w:tc>
@@ -5970,6 +9376,234 @@
               <w:rPr>
                 <w:rFonts w:ascii="Cambria" w:eastAsia="Cambria" w:hAnsi="Cambria" w:cs="Cambria"/>
               </w:rPr>
+              <w:t>Verificar reserva puede asignarse</w:t>
+            </w:r>
+          </w:p>
+        </w:tc>
+        <w:tc>
+          <w:tcPr>
+            <w:tcW w:w="1710" w:type="dxa"/>
+          </w:tcPr>
+          <w:p>
+            <w:pPr>
+              <w:rPr>
+                <w:rFonts w:ascii="Cambria" w:eastAsia="Cambria" w:hAnsi="Cambria" w:cs="Cambria"/>
+              </w:rPr>
+            </w:pPr>
+            <w:r>
+              <w:rPr>
+                <w:rFonts w:ascii="Cambria" w:eastAsia="Cambria" w:hAnsi="Cambria" w:cs="Cambria"/>
+              </w:rPr>
+              <w:t>Nombre de r</w:t>
+            </w:r>
+            <w:r>
+              <w:rPr>
+                <w:rFonts w:ascii="Cambria" w:eastAsia="Cambria" w:hAnsi="Cambria" w:cs="Cambria"/>
+              </w:rPr>
+              <w:t xml:space="preserve">eserva a asignar: </w:t>
+            </w:r>
+            <w:proofErr w:type="spellStart"/>
+            <w:r>
+              <w:rPr>
+                <w:rFonts w:ascii="Cambria" w:eastAsia="Cambria" w:hAnsi="Cambria" w:cs="Cambria"/>
+              </w:rPr>
+              <w:t>String</w:t>
+            </w:r>
+            <w:proofErr w:type="spellEnd"/>
+          </w:p>
+          <w:p>
+            <w:pPr>
+              <w:rPr>
+                <w:rFonts w:ascii="Cambria" w:eastAsia="Cambria" w:hAnsi="Cambria" w:cs="Cambria"/>
+              </w:rPr>
+            </w:pPr>
+          </w:p>
+          <w:p>
+            <w:pPr>
+              <w:spacing w:after="214"/>
+              <w:rPr>
+                <w:rFonts w:ascii="Cambria" w:eastAsia="Cambria" w:hAnsi="Cambria" w:cs="Cambria"/>
+              </w:rPr>
+            </w:pPr>
+            <w:r>
+              <w:rPr>
+                <w:rFonts w:ascii="Cambria" w:eastAsia="Cambria" w:hAnsi="Cambria" w:cs="Cambria"/>
+              </w:rPr>
+              <w:t xml:space="preserve">Nombre de </w:t>
+            </w:r>
+            <w:proofErr w:type="spellStart"/>
+            <w:r>
+              <w:rPr>
+                <w:rFonts w:ascii="Cambria" w:eastAsia="Cambria" w:hAnsi="Cambria" w:cs="Cambria"/>
+              </w:rPr>
+              <w:t>s</w:t>
+            </w:r>
+            <w:r>
+              <w:rPr>
+                <w:rFonts w:ascii="Cambria" w:eastAsia="Cambria" w:hAnsi="Cambria" w:cs="Cambria"/>
+              </w:rPr>
+              <w:t>alon</w:t>
+            </w:r>
+            <w:proofErr w:type="spellEnd"/>
+            <w:r>
+              <w:rPr>
+                <w:rFonts w:ascii="Cambria" w:eastAsia="Cambria" w:hAnsi="Cambria" w:cs="Cambria"/>
+              </w:rPr>
+              <w:t xml:space="preserve"> deseado: </w:t>
+            </w:r>
+            <w:proofErr w:type="spellStart"/>
+            <w:r>
+              <w:rPr>
+                <w:rFonts w:ascii="Cambria" w:eastAsia="Cambria" w:hAnsi="Cambria" w:cs="Cambria"/>
+              </w:rPr>
+              <w:t>String</w:t>
+            </w:r>
+            <w:proofErr w:type="spellEnd"/>
+          </w:p>
+        </w:tc>
+        <w:tc>
+          <w:tcPr>
+            <w:tcW w:w="1530" w:type="dxa"/>
+          </w:tcPr>
+          <w:p>
+            <w:pPr>
+              <w:spacing w:after="214"/>
+              <w:ind w:left="5"/>
+              <w:rPr>
+                <w:rFonts w:ascii="Cambria" w:eastAsia="Cambria" w:hAnsi="Cambria" w:cs="Cambria"/>
+              </w:rPr>
+            </w:pPr>
+            <w:proofErr w:type="spellStart"/>
+            <w:r>
+              <w:rPr>
+                <w:rFonts w:ascii="Cambria" w:eastAsia="Cambria" w:hAnsi="Cambria" w:cs="Cambria"/>
+              </w:rPr>
+              <w:t>int</w:t>
+            </w:r>
+            <w:proofErr w:type="spellEnd"/>
+            <w:r>
+              <w:rPr>
+                <w:rFonts w:ascii="Cambria" w:eastAsia="Cambria" w:hAnsi="Cambria" w:cs="Cambria"/>
+              </w:rPr>
+              <w:t xml:space="preserve">   </w:t>
+            </w:r>
+          </w:p>
+        </w:tc>
+        <w:tc>
+          <w:tcPr>
+            <w:tcW w:w="1260" w:type="dxa"/>
+          </w:tcPr>
+          <w:p>
+            <w:pPr>
+              <w:spacing w:after="214"/>
+              <w:rPr>
+                <w:rFonts w:ascii="Cambria" w:eastAsia="Cambria" w:hAnsi="Cambria" w:cs="Cambria"/>
+              </w:rPr>
+            </w:pPr>
+            <w:r>
+              <w:rPr>
+                <w:rFonts w:ascii="Cambria" w:eastAsia="Cambria" w:hAnsi="Cambria" w:cs="Cambria"/>
+              </w:rPr>
+              <w:t>Privado</w:t>
+            </w:r>
+          </w:p>
+        </w:tc>
+        <w:tc>
+          <w:tcPr>
+            <w:tcW w:w="3600" w:type="dxa"/>
+          </w:tcPr>
+          <w:p>
+            <w:pPr>
+              <w:spacing w:after="214"/>
+              <w:ind w:left="5"/>
+              <w:rPr>
+                <w:rFonts w:ascii="Cambria" w:hAnsi="Cambria"/>
+              </w:rPr>
+            </w:pPr>
+            <w:r>
+              <w:rPr>
+                <w:rFonts w:ascii="Cambria" w:hAnsi="Cambria"/>
+              </w:rPr>
+              <w:t xml:space="preserve">Se revisa si una reserva puede asignarse a un salón. Para ello, se aplican diferentes </w:t>
+            </w:r>
+            <w:proofErr w:type="spellStart"/>
+            <w:r>
+              <w:rPr>
+                <w:rFonts w:ascii="Cambria" w:hAnsi="Cambria"/>
+              </w:rPr>
+              <w:t>ifs</w:t>
+            </w:r>
+            <w:proofErr w:type="spellEnd"/>
+            <w:r>
+              <w:rPr>
+                <w:rFonts w:ascii="Cambria" w:hAnsi="Cambria"/>
+              </w:rPr>
+              <w:t xml:space="preserve"> que usan características de la reserva y del salón deseado</w:t>
+            </w:r>
+            <w:r>
+              <w:rPr>
+                <w:rFonts w:ascii="Cambria" w:hAnsi="Cambria"/>
+              </w:rPr>
+              <w:t xml:space="preserve">. En caso de no cumplirse, cada </w:t>
+            </w:r>
+            <w:proofErr w:type="spellStart"/>
+            <w:r>
+              <w:rPr>
+                <w:rFonts w:ascii="Cambria" w:hAnsi="Cambria"/>
+              </w:rPr>
+              <w:t>if</w:t>
+            </w:r>
+            <w:proofErr w:type="spellEnd"/>
+            <w:r>
+              <w:rPr>
+                <w:rFonts w:ascii="Cambria" w:hAnsi="Cambria"/>
+              </w:rPr>
+              <w:t xml:space="preserve"> regresa un numero diferente (un código)</w:t>
+            </w:r>
+            <w:r>
+              <w:rPr>
+                <w:rFonts w:ascii="Cambria" w:hAnsi="Cambria"/>
+              </w:rPr>
+              <w:t xml:space="preserve">. Si todos los </w:t>
+            </w:r>
+            <w:proofErr w:type="spellStart"/>
+            <w:r>
+              <w:rPr>
+                <w:rFonts w:ascii="Cambria" w:hAnsi="Cambria"/>
+              </w:rPr>
+              <w:t>ifs</w:t>
+            </w:r>
+            <w:proofErr w:type="spellEnd"/>
+            <w:r>
+              <w:rPr>
+                <w:rFonts w:ascii="Cambria" w:hAnsi="Cambria"/>
+              </w:rPr>
+              <w:t xml:space="preserve"> se cumplen, se regresa 0.</w:t>
+            </w:r>
+          </w:p>
+        </w:tc>
+      </w:tr>
+      <w:tr>
+        <w:trPr>
+          <w:trHeight w:val="1500"/>
+        </w:trPr>
+        <w:tc>
+          <w:tcPr>
+            <w:tcW w:w="1530" w:type="dxa"/>
+          </w:tcPr>
+          <w:p>
+            <w:pPr>
+              <w:spacing w:after="214"/>
+              <w:ind w:left="20"/>
+              <w:rPr>
+                <w:rFonts w:ascii="Cambria" w:eastAsia="Cambria" w:hAnsi="Cambria" w:cs="Cambria"/>
+              </w:rPr>
+            </w:pPr>
+            <w:r>
+              <w:rPr>
+                <w:rFonts w:ascii="Cambria" w:eastAsia="Cambria" w:hAnsi="Cambria" w:cs="Cambria"/>
+              </w:rPr>
+              <w:lastRenderedPageBreak/>
               <w:t xml:space="preserve">Asignar </w:t>
             </w:r>
             <w:r>
@@ -6098,139 +9732,64 @@
               <w:rPr>
                 <w:rFonts w:ascii="Cambria" w:hAnsi="Cambria"/>
               </w:rPr>
-              <w:t>Este método asigna una reserva al salón deseado.</w:t>
+              <w:t xml:space="preserve">Este método asigna una reserva de la lista de espera al salón deseado. </w:t>
             </w:r>
             <w:r>
               <w:rPr>
                 <w:rFonts w:ascii="Cambria" w:hAnsi="Cambria"/>
               </w:rPr>
-              <w:t xml:space="preserve"> </w:t>
+              <w:t xml:space="preserve">Para ello, se </w:t>
             </w:r>
             <w:r>
               <w:rPr>
                 <w:rFonts w:ascii="Cambria" w:hAnsi="Cambria"/>
               </w:rPr>
-              <w:t xml:space="preserve">Se busca la reserva en la lista que coincida con el nombre ingresado, lo mismo con el </w:t>
-            </w:r>
-            <w:proofErr w:type="spellStart"/>
+              <w:t xml:space="preserve">busca si </w:t>
+            </w:r>
             <w:r>
               <w:rPr>
                 <w:rFonts w:ascii="Cambria" w:hAnsi="Cambria"/>
               </w:rPr>
-              <w:t>salon</w:t>
-            </w:r>
-            <w:proofErr w:type="spellEnd"/>
+              <w:t xml:space="preserve">la reserva y el salón ingresados se encuentran en el sistema. En caso de no estarlo, se regresa -2 y -1, respectivamente. De lo contrario, se </w:t>
+            </w:r>
             <w:r>
               <w:rPr>
                 <w:rFonts w:ascii="Cambria" w:hAnsi="Cambria"/>
               </w:rPr>
-              <w:t xml:space="preserve">. </w:t>
+              <w:t xml:space="preserve">llama a la función de verificar si reserva puede asignarse, usando los parámetros ingresados. Si esta función regresa 0, </w:t>
             </w:r>
             <w:r>
               <w:rPr>
                 <w:rFonts w:ascii="Cambria" w:hAnsi="Cambria"/>
               </w:rPr>
-              <w:t>S</w:t>
+              <w:t>se</w:t>
             </w:r>
             <w:r>
               <w:rPr>
                 <w:rFonts w:ascii="Cambria" w:hAnsi="Cambria"/>
               </w:rPr>
-              <w:t>e comprueba si la reserva cumple con las reglas necesarias</w:t>
+              <w:t xml:space="preserve"> actualiza</w:t>
             </w:r>
             <w:r>
               <w:rPr>
                 <w:rFonts w:ascii="Cambria" w:hAnsi="Cambria"/>
               </w:rPr>
-              <w:t xml:space="preserve"> para ser asignado al salón deseado</w:t>
+              <w:t>n los datos del salón correspondiente, y se remueve la reserva de la lista de espera. Al finalizar, se regresa 0. Si, por el contrario, la función regresa otro número, no se realiza nin</w:t>
             </w:r>
             <w:r>
               <w:rPr>
                 <w:rFonts w:ascii="Cambria" w:hAnsi="Cambria"/>
               </w:rPr>
-              <w:t xml:space="preserve">. Si cumple con estas reglas, el salón se actualiza </w:t>
-            </w:r>
-            <w:r>
-              <w:rPr>
-                <w:rFonts w:ascii="Cambria" w:hAnsi="Cambria"/>
-              </w:rPr>
-              <w:t>con la nueva hora disponible</w:t>
-            </w:r>
-            <w:r>
-              <w:rPr>
-                <w:rFonts w:ascii="Cambria" w:hAnsi="Cambria"/>
-              </w:rPr>
-              <w:t xml:space="preserve">, se quita la reserva de la lista de espera y se regresa </w:t>
-            </w:r>
-            <w:r>
-              <w:rPr>
-                <w:rFonts w:ascii="Cambria" w:hAnsi="Cambria"/>
-              </w:rPr>
-              <w:t>1</w:t>
-            </w:r>
-            <w:r>
-              <w:rPr>
-                <w:rFonts w:ascii="Cambria" w:hAnsi="Cambria"/>
-              </w:rPr>
-              <w:t xml:space="preserve">. De lo contrario, se regresa </w:t>
-            </w:r>
-            <w:r>
-              <w:rPr>
-                <w:rFonts w:ascii="Cambria" w:hAnsi="Cambria"/>
-              </w:rPr>
-              <w:t xml:space="preserve">un código de </w:t>
-            </w:r>
-            <w:r>
-              <w:rPr>
-                <w:rFonts w:ascii="Cambria" w:hAnsi="Cambria"/>
-              </w:rPr>
-              <w:t>2 a 5, dependiendo de la regla que no se cumplió por parte de la reserva</w:t>
-            </w:r>
-            <w:r>
-              <w:rPr>
-                <w:rFonts w:ascii="Cambria" w:hAnsi="Cambria"/>
-              </w:rPr>
-              <w:t>.</w:t>
+              <w:t>guna otra acción y se regresa el mismo número.</w:t>
             </w:r>
           </w:p>
         </w:tc>
       </w:tr>
     </w:tbl>
-    <w:p/>
     <w:p>
       <w:pPr>
-        <w:pStyle w:val="Heading2"/>
-        <w:spacing w:after="499" w:line="265" w:lineRule="auto"/>
-        <w:ind w:left="-5"/>
-      </w:pPr>
-      <w:r>
-        <w:rPr>
-          <w:color w:val="F79646"/>
-          <w:sz w:val="28"/>
-          <w:shd w:val="clear" w:color="auto" w:fill="FFFF00"/>
-        </w:rPr>
-        <w:t>Agregar las necesarias</w:t>
-      </w:r>
-      <w:r>
-        <w:rPr>
-          <w:color w:val="F79646"/>
-          <w:sz w:val="28"/>
-        </w:rPr>
-        <w:t xml:space="preserve"> </w:t>
-      </w:r>
-    </w:p>
-    <w:p>
-      <w:pPr>
         <w:spacing w:after="0"/>
       </w:pPr>
-      <w:r>
-        <w:rPr>
-          <w:b/>
-          <w:color w:val="365F91"/>
-          <w:sz w:val="28"/>
-        </w:rPr>
-        <w:t xml:space="preserve"> </w:t>
-      </w:r>
     </w:p>
     <w:p>
       <w:pPr>
@@ -6347,28 +9906,15 @@
           <w:lang w:val="en-US"/>
         </w:rPr>
       </w:pPr>
-      <w:r>
-        <w:fldChar w:fldCharType="begin"/>
-      </w:r>
-      <w:r>
-        <w:rPr>
-          <w:lang w:val="en-US"/>
-        </w:rPr>
-        <w:instrText>HYPERLINK "https://lucid.app/lucidchart/b2f9cbea-99f6-4b1a-a100-71eff16c504c/edit?viewport_loc=-207%2C-967%2C2558%2C1408%2C0_0&amp;invitationId=inv_7b6be7cd-6054-4706-b327-c8b6ec71e2eb"</w:instrText>
-      </w:r>
-      <w:r>
-        <w:fldChar w:fldCharType="separate"/>
-      </w:r>
-      <w:r>
-        <w:rPr>
-          <w:rStyle w:val="Hyperlink"/>
-          <w:lang w:val="en-US"/>
-        </w:rPr>
-        <w:t>https://lucid.app/lucidchart/b2f9cbea-99f6-4b1a-a100-71eff16c504c/edit?viewport_loc=-207%2C-967%2C2558%2C1408%2C0_0&amp;invitationId=inv_7b6be7cd-6054-4706-b327-c8b6ec71e2eb</w:t>
-      </w:r>
-      <w:r>
-        <w:fldChar w:fldCharType="end"/>
-      </w:r>
+      <w:hyperlink r:id="rId7" w:history="1">
+        <w:r>
+          <w:rPr>
+            <w:rStyle w:val="Hyperlink"/>
+            <w:lang w:val="en-US"/>
+          </w:rPr>
+          <w:t>https://lucid.app/lucidchart/b2f9cbea-99f6-4b1a-a100-71eff16c504c/edit?viewport_loc=-207%2C-967%2C2558%2C1408%2C0_0&amp;invitationId=inv_7b6be7cd-6054-4706-b327-c8b6ec71e2eb</w:t>
+        </w:r>
+      </w:hyperlink>
       <w:r>
         <w:rPr>
           <w:lang w:val="en-US"/>
@@ -6418,7 +9964,6 @@
           <w:rFonts w:ascii="Cambria" w:eastAsia="Cambria" w:hAnsi="Cambria" w:cs="Cambria"/>
           <w:lang w:val="en-US"/>
         </w:rPr>
-        <w:lastRenderedPageBreak/>
         <w:t xml:space="preserve"> </w:t>
       </w:r>
     </w:p>
@@ -6464,6 +10009,7 @@
           <w:rFonts w:ascii="Cambria" w:eastAsia="Cambria" w:hAnsi="Cambria" w:cs="Cambria"/>
           <w:lang w:val="en-US"/>
         </w:rPr>
+        <w:lastRenderedPageBreak/>
         <w:t xml:space="preserve"> </w:t>
       </w:r>
     </w:p>
@@ -6701,7 +10247,7 @@
       <w:pPr>
         <w:spacing w:after="554"/>
       </w:pPr>
-      <w:hyperlink r:id="rId7" w:history="1">
+      <w:hyperlink r:id="rId8" w:history="1">
         <w:r>
           <w:rPr>
             <w:rStyle w:val="Hyperlink"/>
@@ -6843,9 +10389,9 @@
       </w:r>
     </w:p>
     <w:sectPr>
-      <w:headerReference w:type="even" r:id="rId8"/>
-      <w:headerReference w:type="default" r:id="rId9"/>
-      <w:headerReference w:type="first" r:id="rId10"/>
+      <w:headerReference w:type="even" r:id="rId9"/>
+      <w:headerReference w:type="default" r:id="rId10"/>
+      <w:headerReference w:type="first" r:id="rId11"/>
       <w:pgSz w:w="12240" w:h="15840"/>
       <w:pgMar w:top="2106" w:right="1554" w:bottom="1467" w:left="1801" w:header="598" w:footer="720" w:gutter="0"/>
       <w:cols w:space="720"/>

--- a/Analisis de programa.docx
+++ b/Analisis de programa.docx
@@ -14,14 +14,7 @@
           <w:sz w:val="40"/>
           <w:shd w:val="clear" w:color="auto" w:fill="FFFF00"/>
         </w:rPr>
-        <w:t>{Nombre del problema a resolver}</w:t>
-      </w:r>
-      <w:r>
-        <w:rPr>
-          <w:color w:val="F79646"/>
-          <w:sz w:val="40"/>
-        </w:rPr>
-        <w:t xml:space="preserve"> </w:t>
+        <w:t>Manager de salones de eventos</w:t>
       </w:r>
     </w:p>
     <w:p>
@@ -143,15 +136,7 @@
         <w:ind w:left="-5"/>
       </w:pPr>
       <w:r>
-        <w:t xml:space="preserve">1.1 Requisitos funcionales del sistema (5 </w:t>
-      </w:r>
-      <w:proofErr w:type="spellStart"/>
-      <w:r>
-        <w:t>pts</w:t>
-      </w:r>
-      <w:proofErr w:type="spellEnd"/>
-      <w:r>
-        <w:t xml:space="preserve">) </w:t>
+        <w:t xml:space="preserve">1.1 Requisitos funcionales del sistema (5 pts) </w:t>
       </w:r>
     </w:p>
     <w:p>
@@ -195,21 +180,7 @@
         <w:rPr>
           <w:rFonts w:ascii="Cambria" w:eastAsia="Cambria" w:hAnsi="Cambria" w:cs="Cambria"/>
         </w:rPr>
-        <w:t xml:space="preserve">El programa debe ser capaz de tener 4 tipos de </w:t>
-      </w:r>
-      <w:proofErr w:type="spellStart"/>
-      <w:r>
-        <w:rPr>
-          <w:rFonts w:ascii="Cambria" w:eastAsia="Cambria" w:hAnsi="Cambria" w:cs="Cambria"/>
-        </w:rPr>
-        <w:t>arrays</w:t>
-      </w:r>
-      <w:proofErr w:type="spellEnd"/>
-      <w:r>
-        <w:rPr>
-          <w:rFonts w:ascii="Cambria" w:eastAsia="Cambria" w:hAnsi="Cambria" w:cs="Cambria"/>
-        </w:rPr>
-        <w:t>: 1 de salones pequeños (tamaño de 6 salones), 1 de salones medianos (tamaño de 4 salones), 1 de salones grandes (tamaño de 3 salones), y uno de eventos en espera (tamaño de 10 eventos).</w:t>
+        <w:t>El programa debe ser capaz de tener 4 tipos de arrays: 1 de salones pequeños (tamaño de 6 salones), 1 de salones medianos (tamaño de 4 salones), 1 de salones grandes (tamaño de 3 salones), y uno de eventos en espera (tamaño de 10 eventos).</w:t>
       </w:r>
     </w:p>
     <w:p>
@@ -266,21 +237,7 @@
         <w:rPr>
           <w:rFonts w:ascii="Cambria" w:eastAsia="Cambria" w:hAnsi="Cambria" w:cs="Cambria"/>
         </w:rPr>
-        <w:t xml:space="preserve">El usuario debe ser capaz de ingresar un nuevo salón al sistema. Para ello, se le pedirá ingresar las características propias del salón. Una vez ha ingresado estas características, </w:t>
-      </w:r>
-      <w:proofErr w:type="gramStart"/>
-      <w:r>
-        <w:rPr>
-          <w:rFonts w:ascii="Cambria" w:eastAsia="Cambria" w:hAnsi="Cambria" w:cs="Cambria"/>
-        </w:rPr>
-        <w:t>el  salón</w:t>
-      </w:r>
-      <w:proofErr w:type="gramEnd"/>
-      <w:r>
-        <w:rPr>
-          <w:rFonts w:ascii="Cambria" w:eastAsia="Cambria" w:hAnsi="Cambria" w:cs="Cambria"/>
-        </w:rPr>
-        <w:t xml:space="preserve"> se asigna a una lista en base al tamaño que tenga (pequeño, mediano o grande). </w:t>
+        <w:t xml:space="preserve">El usuario debe ser capaz de ingresar un nuevo salón al sistema. Para ello, se le pedirá ingresar las características propias del salón. Una vez ha ingresado estas características, el  salón se asigna a una lista en base al tamaño que tenga (pequeño, mediano o grande). </w:t>
       </w:r>
     </w:p>
     <w:p>
@@ -368,15 +325,7 @@
       </w:pPr>
       <w:r>
         <w:lastRenderedPageBreak/>
-        <w:t xml:space="preserve">1.2 Clases necesarias y su propósito (5 </w:t>
-      </w:r>
-      <w:proofErr w:type="spellStart"/>
-      <w:r>
-        <w:t>pts</w:t>
-      </w:r>
-      <w:proofErr w:type="spellEnd"/>
-      <w:r>
-        <w:t xml:space="preserve">) </w:t>
+        <w:t xml:space="preserve">1.2 Clases necesarias y su propósito (5 pts) </w:t>
       </w:r>
     </w:p>
     <w:tbl>
@@ -442,14 +391,12 @@
                 <w:rFonts w:ascii="Cambria" w:eastAsia="Cambria" w:hAnsi="Cambria" w:cs="Cambria"/>
               </w:rPr>
             </w:pPr>
-            <w:proofErr w:type="spellStart"/>
             <w:r>
               <w:rPr>
                 <w:rFonts w:ascii="Cambria" w:eastAsia="Cambria" w:hAnsi="Cambria" w:cs="Cambria"/>
               </w:rPr>
               <w:t>Main</w:t>
             </w:r>
-            <w:proofErr w:type="spellEnd"/>
           </w:p>
         </w:tc>
         <w:tc>
@@ -515,35 +462,7 @@
               <w:rPr>
                 <w:rFonts w:ascii="Cambria" w:eastAsia="Cambria" w:hAnsi="Cambria" w:cs="Cambria"/>
               </w:rPr>
-              <w:t xml:space="preserve">Esta clase se encarga de manejar el desarrollo del programa. Tiene objetos de </w:t>
-            </w:r>
-            <w:proofErr w:type="spellStart"/>
-            <w:r>
-              <w:rPr>
-                <w:rFonts w:ascii="Cambria" w:eastAsia="Cambria" w:hAnsi="Cambria" w:cs="Cambria"/>
-              </w:rPr>
-              <w:t>Salon</w:t>
-            </w:r>
-            <w:proofErr w:type="spellEnd"/>
-            <w:r>
-              <w:rPr>
-                <w:rFonts w:ascii="Cambria" w:eastAsia="Cambria" w:hAnsi="Cambria" w:cs="Cambria"/>
-              </w:rPr>
-              <w:t xml:space="preserve">, Reserva y Reglas, y cuenta con diversos métodos que el programa </w:t>
-            </w:r>
-            <w:proofErr w:type="spellStart"/>
-            <w:r>
-              <w:rPr>
-                <w:rFonts w:ascii="Cambria" w:eastAsia="Cambria" w:hAnsi="Cambria" w:cs="Cambria"/>
-              </w:rPr>
-              <w:t>Main</w:t>
-            </w:r>
-            <w:proofErr w:type="spellEnd"/>
-            <w:r>
-              <w:rPr>
-                <w:rFonts w:ascii="Cambria" w:eastAsia="Cambria" w:hAnsi="Cambria" w:cs="Cambria"/>
-              </w:rPr>
-              <w:t xml:space="preserve"> usa.</w:t>
+              <w:t>Esta clase se encarga de manejar el desarrollo del programa. Tiene objetos de Salon, Reserva y Reglas, y cuenta con diversos métodos que el programa Main usa.</w:t>
             </w:r>
           </w:p>
           <w:p>
@@ -748,16 +667,8 @@
               <w:rPr>
                 <w:rFonts w:ascii="Cambria" w:eastAsia="Cambria" w:hAnsi="Cambria" w:cs="Cambria"/>
               </w:rPr>
-              <w:t xml:space="preserve">Lista de </w:t>
-            </w:r>
-            <w:proofErr w:type="spellStart"/>
-            <w:r>
-              <w:rPr>
-                <w:rFonts w:ascii="Cambria" w:eastAsia="Cambria" w:hAnsi="Cambria" w:cs="Cambria"/>
-              </w:rPr>
-              <w:t>salon</w:t>
-            </w:r>
-            <w:proofErr w:type="spellEnd"/>
+              <w:t>Lista de salon</w:t>
+            </w:r>
           </w:p>
         </w:tc>
         <w:tc>
@@ -922,15 +833,7 @@
         <w:ind w:left="-5"/>
       </w:pPr>
       <w:r>
-        <w:t xml:space="preserve">1.3 Atributos de cada clase (10 </w:t>
-      </w:r>
-      <w:proofErr w:type="spellStart"/>
-      <w:r>
-        <w:t>pts</w:t>
-      </w:r>
-      <w:proofErr w:type="spellEnd"/>
-      <w:r>
-        <w:t xml:space="preserve">) </w:t>
+        <w:t xml:space="preserve">1.3 Atributos de cada clase (10 pts) </w:t>
       </w:r>
     </w:p>
     <w:p>
@@ -1075,16 +978,8 @@
               <w:rPr>
                 <w:rFonts w:ascii="Cambria" w:eastAsia="Cambria" w:hAnsi="Cambria" w:cs="Cambria"/>
               </w:rPr>
-              <w:t xml:space="preserve"> </w:t>
-            </w:r>
-            <w:proofErr w:type="spellStart"/>
-            <w:r>
-              <w:rPr>
-                <w:rFonts w:ascii="Cambria" w:eastAsia="Cambria" w:hAnsi="Cambria" w:cs="Cambria"/>
-              </w:rPr>
-              <w:t>String</w:t>
-            </w:r>
-            <w:proofErr w:type="spellEnd"/>
+              <w:t xml:space="preserve"> String</w:t>
+            </w:r>
           </w:p>
           <w:p>
             <w:pPr>
@@ -1206,14 +1101,12 @@
                 <w:rFonts w:ascii="Cambria" w:eastAsia="Cambria" w:hAnsi="Cambria" w:cs="Cambria"/>
               </w:rPr>
             </w:pPr>
-            <w:proofErr w:type="spellStart"/>
             <w:r>
               <w:rPr>
                 <w:rFonts w:ascii="Cambria" w:eastAsia="Cambria" w:hAnsi="Cambria" w:cs="Cambria"/>
               </w:rPr>
               <w:t>String</w:t>
             </w:r>
-            <w:proofErr w:type="spellEnd"/>
           </w:p>
         </w:tc>
         <w:tc>
@@ -1297,14 +1190,12 @@
                 <w:rFonts w:ascii="Cambria" w:eastAsia="Cambria" w:hAnsi="Cambria" w:cs="Cambria"/>
               </w:rPr>
             </w:pPr>
-            <w:proofErr w:type="spellStart"/>
             <w:r>
               <w:rPr>
                 <w:rFonts w:ascii="Cambria" w:eastAsia="Cambria" w:hAnsi="Cambria" w:cs="Cambria"/>
               </w:rPr>
               <w:t>int</w:t>
             </w:r>
-            <w:proofErr w:type="spellEnd"/>
           </w:p>
         </w:tc>
         <w:tc>
@@ -1394,14 +1285,12 @@
                 <w:rFonts w:ascii="Cambria" w:eastAsia="Cambria" w:hAnsi="Cambria" w:cs="Cambria"/>
               </w:rPr>
             </w:pPr>
-            <w:proofErr w:type="spellStart"/>
             <w:r>
               <w:rPr>
                 <w:rFonts w:ascii="Cambria" w:eastAsia="Cambria" w:hAnsi="Cambria" w:cs="Cambria"/>
               </w:rPr>
               <w:t>int</w:t>
             </w:r>
-            <w:proofErr w:type="spellEnd"/>
           </w:p>
         </w:tc>
         <w:tc>
@@ -1479,14 +1368,12 @@
                 <w:rFonts w:ascii="Cambria" w:eastAsia="Cambria" w:hAnsi="Cambria" w:cs="Cambria"/>
               </w:rPr>
             </w:pPr>
-            <w:proofErr w:type="spellStart"/>
             <w:r>
               <w:rPr>
                 <w:rFonts w:ascii="Cambria" w:eastAsia="Cambria" w:hAnsi="Cambria" w:cs="Cambria"/>
               </w:rPr>
               <w:t>int</w:t>
             </w:r>
-            <w:proofErr w:type="spellEnd"/>
           </w:p>
         </w:tc>
         <w:tc>
@@ -1576,14 +1463,12 @@
                 <w:rFonts w:ascii="Cambria" w:eastAsia="Cambria" w:hAnsi="Cambria" w:cs="Cambria"/>
               </w:rPr>
             </w:pPr>
-            <w:proofErr w:type="spellStart"/>
             <w:r>
               <w:rPr>
                 <w:rFonts w:ascii="Cambria" w:eastAsia="Cambria" w:hAnsi="Cambria" w:cs="Cambria"/>
               </w:rPr>
               <w:t>double</w:t>
             </w:r>
-            <w:proofErr w:type="spellEnd"/>
           </w:p>
         </w:tc>
         <w:tc>
@@ -1808,14 +1693,12 @@
               </w:rPr>
               <w:t xml:space="preserve"> </w:t>
             </w:r>
-            <w:proofErr w:type="spellStart"/>
             <w:r>
               <w:rPr>
                 <w:rFonts w:ascii="Cambria" w:eastAsia="Cambria" w:hAnsi="Cambria" w:cs="Cambria"/>
               </w:rPr>
               <w:t>String</w:t>
             </w:r>
-            <w:proofErr w:type="spellEnd"/>
           </w:p>
           <w:p>
             <w:pPr>
@@ -1948,14 +1831,12 @@
                 <w:rFonts w:ascii="Cambria" w:eastAsia="Cambria" w:hAnsi="Cambria" w:cs="Cambria"/>
               </w:rPr>
             </w:pPr>
-            <w:proofErr w:type="spellStart"/>
             <w:r>
               <w:rPr>
                 <w:rFonts w:ascii="Cambria" w:eastAsia="Cambria" w:hAnsi="Cambria" w:cs="Cambria"/>
               </w:rPr>
               <w:t>boolean</w:t>
             </w:r>
-            <w:proofErr w:type="spellEnd"/>
           </w:p>
         </w:tc>
         <w:tc>
@@ -1993,21 +1874,7 @@
               <w:rPr>
                 <w:rFonts w:ascii="Cambria" w:eastAsia="Cambria" w:hAnsi="Cambria" w:cs="Cambria"/>
               </w:rPr>
-              <w:t xml:space="preserve">Es el tipo de cliente que hace </w:t>
-            </w:r>
-            <w:proofErr w:type="gramStart"/>
-            <w:r>
-              <w:rPr>
-                <w:rFonts w:ascii="Cambria" w:eastAsia="Cambria" w:hAnsi="Cambria" w:cs="Cambria"/>
-              </w:rPr>
-              <w:t>la  reserva</w:t>
-            </w:r>
-            <w:proofErr w:type="gramEnd"/>
-            <w:r>
-              <w:rPr>
-                <w:rFonts w:ascii="Cambria" w:eastAsia="Cambria" w:hAnsi="Cambria" w:cs="Cambria"/>
-              </w:rPr>
-              <w:t>. En caso de ser True, el cliente se considera un cliente VIP. En caso de ser False, el cliente se considera un cliente normal</w:t>
+              <w:t>Es el tipo de cliente que hace la  reserva. En caso de ser True, el cliente se considera un cliente VIP. En caso de ser False, el cliente se considera un cliente normal</w:t>
             </w:r>
             <w:r>
               <w:rPr>
@@ -2054,14 +1921,12 @@
                 <w:rFonts w:ascii="Cambria" w:eastAsia="Cambria" w:hAnsi="Cambria" w:cs="Cambria"/>
               </w:rPr>
             </w:pPr>
-            <w:proofErr w:type="spellStart"/>
             <w:r>
               <w:rPr>
                 <w:rFonts w:ascii="Cambria" w:eastAsia="Cambria" w:hAnsi="Cambria" w:cs="Cambria"/>
               </w:rPr>
               <w:t>int</w:t>
             </w:r>
-            <w:proofErr w:type="spellEnd"/>
           </w:p>
         </w:tc>
         <w:tc>
@@ -2154,14 +2019,12 @@
                 <w:rFonts w:ascii="Cambria" w:eastAsia="Cambria" w:hAnsi="Cambria" w:cs="Cambria"/>
               </w:rPr>
             </w:pPr>
-            <w:proofErr w:type="spellStart"/>
             <w:r>
               <w:rPr>
                 <w:rFonts w:ascii="Cambria" w:eastAsia="Cambria" w:hAnsi="Cambria" w:cs="Cambria"/>
               </w:rPr>
               <w:t>int</w:t>
             </w:r>
-            <w:proofErr w:type="spellEnd"/>
           </w:p>
         </w:tc>
         <w:tc>
@@ -2246,14 +2109,12 @@
                 <w:rFonts w:ascii="Cambria" w:eastAsia="Cambria" w:hAnsi="Cambria" w:cs="Cambria"/>
               </w:rPr>
             </w:pPr>
-            <w:proofErr w:type="spellStart"/>
             <w:r>
               <w:rPr>
                 <w:rFonts w:ascii="Cambria" w:eastAsia="Cambria" w:hAnsi="Cambria" w:cs="Cambria"/>
               </w:rPr>
               <w:t>int</w:t>
             </w:r>
-            <w:proofErr w:type="spellEnd"/>
           </w:p>
         </w:tc>
         <w:tc>
@@ -2322,16 +2183,8 @@
               <w:rPr>
                 <w:rFonts w:ascii="Cambria" w:eastAsia="Cambria" w:hAnsi="Cambria" w:cs="Cambria"/>
               </w:rPr>
-              <w:t xml:space="preserve">Pago inicial de </w:t>
-            </w:r>
-            <w:proofErr w:type="spellStart"/>
-            <w:r>
-              <w:rPr>
-                <w:rFonts w:ascii="Cambria" w:eastAsia="Cambria" w:hAnsi="Cambria" w:cs="Cambria"/>
-              </w:rPr>
-              <w:t>salon</w:t>
-            </w:r>
-            <w:proofErr w:type="spellEnd"/>
+              <w:t>Pago inicial de salon</w:t>
+            </w:r>
           </w:p>
         </w:tc>
         <w:tc>
@@ -2346,14 +2199,12 @@
                 <w:rFonts w:ascii="Cambria" w:eastAsia="Cambria" w:hAnsi="Cambria" w:cs="Cambria"/>
               </w:rPr>
             </w:pPr>
-            <w:proofErr w:type="spellStart"/>
             <w:r>
               <w:rPr>
                 <w:rFonts w:ascii="Cambria" w:eastAsia="Cambria" w:hAnsi="Cambria" w:cs="Cambria"/>
               </w:rPr>
               <w:t>double</w:t>
             </w:r>
-            <w:proofErr w:type="spellEnd"/>
           </w:p>
         </w:tc>
         <w:tc>
@@ -2721,14 +2572,12 @@
                 <w:rFonts w:ascii="Cambria" w:eastAsia="Cambria" w:hAnsi="Cambria" w:cs="Cambria"/>
               </w:rPr>
             </w:pPr>
-            <w:proofErr w:type="spellStart"/>
             <w:r>
               <w:rPr>
                 <w:rFonts w:ascii="Cambria" w:eastAsia="Cambria" w:hAnsi="Cambria" w:cs="Cambria"/>
               </w:rPr>
               <w:t>String</w:t>
             </w:r>
-            <w:proofErr w:type="spellEnd"/>
           </w:p>
         </w:tc>
         <w:tc>
@@ -2810,27 +2659,11 @@
                 <w:rFonts w:ascii="Cambria" w:eastAsia="Cambria" w:hAnsi="Cambria" w:cs="Cambria"/>
               </w:rPr>
             </w:pPr>
-            <w:proofErr w:type="spellStart"/>
-            <w:proofErr w:type="gramStart"/>
-            <w:r>
-              <w:rPr>
-                <w:rFonts w:ascii="Cambria" w:eastAsia="Cambria" w:hAnsi="Cambria" w:cs="Cambria"/>
-              </w:rPr>
-              <w:t>Salon</w:t>
-            </w:r>
-            <w:proofErr w:type="spellEnd"/>
-            <w:r>
-              <w:rPr>
-                <w:rFonts w:ascii="Cambria" w:eastAsia="Cambria" w:hAnsi="Cambria" w:cs="Cambria"/>
-              </w:rPr>
-              <w:t>[</w:t>
-            </w:r>
-            <w:proofErr w:type="gramEnd"/>
-            <w:r>
-              <w:rPr>
-                <w:rFonts w:ascii="Cambria" w:eastAsia="Cambria" w:hAnsi="Cambria" w:cs="Cambria"/>
-              </w:rPr>
-              <w:t>]</w:t>
+            <w:r>
+              <w:rPr>
+                <w:rFonts w:ascii="Cambria" w:eastAsia="Cambria" w:hAnsi="Cambria" w:cs="Cambria"/>
+              </w:rPr>
+              <w:t>Salon[]</w:t>
             </w:r>
           </w:p>
         </w:tc>
@@ -2867,21 +2700,7 @@
               <w:rPr>
                 <w:rFonts w:ascii="Cambria" w:eastAsia="Cambria" w:hAnsi="Cambria" w:cs="Cambria"/>
               </w:rPr>
-              <w:t xml:space="preserve">Es la lista en la que se almacenan los objetos de tipo </w:t>
-            </w:r>
-            <w:proofErr w:type="spellStart"/>
-            <w:r>
-              <w:rPr>
-                <w:rFonts w:ascii="Cambria" w:eastAsia="Cambria" w:hAnsi="Cambria" w:cs="Cambria"/>
-              </w:rPr>
-              <w:t>Salon</w:t>
-            </w:r>
-            <w:proofErr w:type="spellEnd"/>
-            <w:r>
-              <w:rPr>
-                <w:rFonts w:ascii="Cambria" w:eastAsia="Cambria" w:hAnsi="Cambria" w:cs="Cambria"/>
-              </w:rPr>
-              <w:t xml:space="preserve">. </w:t>
+              <w:t xml:space="preserve">Es la lista en la que se almacenan los objetos de tipo Salon. </w:t>
             </w:r>
           </w:p>
           <w:p>
@@ -2939,14 +2758,12 @@
                 <w:rFonts w:ascii="Cambria" w:eastAsia="Cambria" w:hAnsi="Cambria" w:cs="Cambria"/>
               </w:rPr>
             </w:pPr>
-            <w:proofErr w:type="spellStart"/>
             <w:r>
               <w:rPr>
                 <w:rFonts w:ascii="Cambria" w:eastAsia="Cambria" w:hAnsi="Cambria" w:cs="Cambria"/>
               </w:rPr>
               <w:t>int</w:t>
             </w:r>
-            <w:proofErr w:type="spellEnd"/>
           </w:p>
         </w:tc>
         <w:tc>
@@ -3006,21 +2823,7 @@
               <w:rPr>
                 <w:rFonts w:ascii="Cambria" w:eastAsia="Cambria" w:hAnsi="Cambria" w:cs="Cambria"/>
               </w:rPr>
-              <w:t xml:space="preserve"> posición debe colocarse un </w:t>
-            </w:r>
-            <w:proofErr w:type="spellStart"/>
-            <w:r>
-              <w:rPr>
-                <w:rFonts w:ascii="Cambria" w:eastAsia="Cambria" w:hAnsi="Cambria" w:cs="Cambria"/>
-              </w:rPr>
-              <w:t>Salon</w:t>
-            </w:r>
-            <w:proofErr w:type="spellEnd"/>
-            <w:r>
-              <w:rPr>
-                <w:rFonts w:ascii="Cambria" w:eastAsia="Cambria" w:hAnsi="Cambria" w:cs="Cambria"/>
-              </w:rPr>
-              <w:t xml:space="preserve"> que se ha añadido a la lista.</w:t>
+              <w:t xml:space="preserve"> posición debe colocarse un Salon que se ha añadido a la lista.</w:t>
             </w:r>
           </w:p>
           <w:p>
@@ -3183,7 +2986,6 @@
                 <w:rFonts w:ascii="Cambria" w:eastAsia="Cambria" w:hAnsi="Cambria" w:cs="Cambria"/>
               </w:rPr>
             </w:pPr>
-            <w:proofErr w:type="gramStart"/>
             <w:r>
               <w:rPr>
                 <w:rFonts w:ascii="Cambria" w:eastAsia="Cambria" w:hAnsi="Cambria" w:cs="Cambria"/>
@@ -3194,14 +2996,7 @@
               <w:rPr>
                 <w:rFonts w:ascii="Cambria" w:eastAsia="Cambria" w:hAnsi="Cambria" w:cs="Cambria"/>
               </w:rPr>
-              <w:t>[</w:t>
-            </w:r>
-            <w:proofErr w:type="gramEnd"/>
-            <w:r>
-              <w:rPr>
-                <w:rFonts w:ascii="Cambria" w:eastAsia="Cambria" w:hAnsi="Cambria" w:cs="Cambria"/>
-              </w:rPr>
-              <w:t>]</w:t>
+              <w:t>[]</w:t>
             </w:r>
           </w:p>
         </w:tc>
@@ -3290,27 +3085,11 @@
                 <w:rFonts w:ascii="Cambria" w:eastAsia="Cambria" w:hAnsi="Cambria" w:cs="Cambria"/>
               </w:rPr>
             </w:pPr>
-            <w:proofErr w:type="spellStart"/>
-            <w:proofErr w:type="gramStart"/>
-            <w:r>
-              <w:rPr>
-                <w:rFonts w:ascii="Cambria" w:eastAsia="Cambria" w:hAnsi="Cambria" w:cs="Cambria"/>
-              </w:rPr>
-              <w:t>boolean</w:t>
-            </w:r>
-            <w:proofErr w:type="spellEnd"/>
-            <w:r>
-              <w:rPr>
-                <w:rFonts w:ascii="Cambria" w:eastAsia="Cambria" w:hAnsi="Cambria" w:cs="Cambria"/>
-              </w:rPr>
-              <w:t>[</w:t>
-            </w:r>
-            <w:proofErr w:type="gramEnd"/>
-            <w:r>
-              <w:rPr>
-                <w:rFonts w:ascii="Cambria" w:eastAsia="Cambria" w:hAnsi="Cambria" w:cs="Cambria"/>
-              </w:rPr>
-              <w:t>]</w:t>
+            <w:r>
+              <w:rPr>
+                <w:rFonts w:ascii="Cambria" w:eastAsia="Cambria" w:hAnsi="Cambria" w:cs="Cambria"/>
+              </w:rPr>
+              <w:t>boolean[]</w:t>
             </w:r>
           </w:p>
         </w:tc>
@@ -3347,21 +3126,7 @@
               <w:rPr>
                 <w:rFonts w:ascii="Cambria" w:eastAsia="Cambria" w:hAnsi="Cambria" w:cs="Cambria"/>
               </w:rPr>
-              <w:t xml:space="preserve">Esta lista funciona para saber en </w:t>
-            </w:r>
-            <w:proofErr w:type="spellStart"/>
-            <w:r>
-              <w:rPr>
-                <w:rFonts w:ascii="Cambria" w:eastAsia="Cambria" w:hAnsi="Cambria" w:cs="Cambria"/>
-              </w:rPr>
-              <w:t>que</w:t>
-            </w:r>
-            <w:proofErr w:type="spellEnd"/>
-            <w:r>
-              <w:rPr>
-                <w:rFonts w:ascii="Cambria" w:eastAsia="Cambria" w:hAnsi="Cambria" w:cs="Cambria"/>
-              </w:rPr>
-              <w:t xml:space="preserve"> </w:t>
+              <w:t xml:space="preserve">Esta lista funciona para saber en que </w:t>
             </w:r>
             <w:r>
               <w:rPr>
@@ -4177,23 +3942,7 @@
           <w:color w:val="4F81BD"/>
           <w:sz w:val="26"/>
         </w:rPr>
-        <w:t xml:space="preserve">1.4 Métodos de cada clase (10 </w:t>
-      </w:r>
-      <w:proofErr w:type="spellStart"/>
-      <w:r>
-        <w:rPr>
-          <w:color w:val="4F81BD"/>
-          <w:sz w:val="26"/>
-        </w:rPr>
-        <w:t>pts</w:t>
-      </w:r>
-      <w:proofErr w:type="spellEnd"/>
-      <w:r>
-        <w:rPr>
-          <w:color w:val="4F81BD"/>
-          <w:sz w:val="26"/>
-        </w:rPr>
-        <w:t xml:space="preserve">) </w:t>
+        <w:t xml:space="preserve">1.4 Métodos de cada clase (10 pts) </w:t>
       </w:r>
     </w:p>
     <w:p>
@@ -4404,28 +4153,12 @@
               </w:rPr>
               <w:t xml:space="preserve">Nueva hora: </w:t>
             </w:r>
-            <w:proofErr w:type="spellStart"/>
-            <w:r>
-              <w:rPr>
-                <w:rFonts w:ascii="Cambria" w:eastAsia="Cambria" w:hAnsi="Cambria" w:cs="Cambria"/>
-              </w:rPr>
-              <w:t>int</w:t>
-            </w:r>
-            <w:proofErr w:type="spellEnd"/>
-            <w:r>
-              <w:rPr>
-                <w:rFonts w:ascii="Cambria" w:eastAsia="Cambria" w:hAnsi="Cambria" w:cs="Cambria"/>
-              </w:rPr>
-              <w:t xml:space="preserve">, tiempo de reserva: </w:t>
-            </w:r>
-            <w:proofErr w:type="spellStart"/>
-            <w:r>
-              <w:rPr>
-                <w:rFonts w:ascii="Cambria" w:eastAsia="Cambria" w:hAnsi="Cambria" w:cs="Cambria"/>
-              </w:rPr>
-              <w:t>int</w:t>
-            </w:r>
-            <w:proofErr w:type="spellEnd"/>
+            <w:r>
+              <w:rPr>
+                <w:rFonts w:ascii="Cambria" w:eastAsia="Cambria" w:hAnsi="Cambria" w:cs="Cambria"/>
+              </w:rPr>
+              <w:t>int, tiempo de reserva: int</w:t>
+            </w:r>
           </w:p>
           <w:p>
             <w:pPr>
@@ -4462,14 +4195,12 @@
               </w:rPr>
               <w:t xml:space="preserve"> </w:t>
             </w:r>
-            <w:proofErr w:type="spellStart"/>
             <w:r>
               <w:rPr>
                 <w:rFonts w:ascii="Cambria" w:eastAsia="Cambria" w:hAnsi="Cambria" w:cs="Cambria"/>
               </w:rPr>
               <w:t>void</w:t>
             </w:r>
-            <w:proofErr w:type="spellEnd"/>
           </w:p>
           <w:p>
             <w:pPr>
@@ -4603,16 +4334,8 @@
               <w:rPr>
                 <w:rFonts w:ascii="Cambria" w:hAnsi="Cambria"/>
               </w:rPr>
-              <w:t xml:space="preserve">Asignar </w:t>
-            </w:r>
-            <w:proofErr w:type="spellStart"/>
-            <w:r>
-              <w:rPr>
-                <w:rFonts w:ascii="Cambria" w:hAnsi="Cambria"/>
-              </w:rPr>
-              <w:t>preset</w:t>
-            </w:r>
-            <w:proofErr w:type="spellEnd"/>
+              <w:t>Asignar preset</w:t>
+            </w:r>
           </w:p>
         </w:tc>
         <w:tc>
@@ -4630,16 +4353,8 @@
               <w:rPr>
                 <w:rFonts w:ascii="Cambria" w:eastAsia="Cambria" w:hAnsi="Cambria" w:cs="Cambria"/>
               </w:rPr>
-              <w:t xml:space="preserve">Tamaño: </w:t>
-            </w:r>
-            <w:proofErr w:type="spellStart"/>
-            <w:r>
-              <w:rPr>
-                <w:rFonts w:ascii="Cambria" w:eastAsia="Cambria" w:hAnsi="Cambria" w:cs="Cambria"/>
-              </w:rPr>
-              <w:t>String</w:t>
-            </w:r>
-            <w:proofErr w:type="spellEnd"/>
+              <w:t>Tamaño: String</w:t>
+            </w:r>
           </w:p>
         </w:tc>
         <w:tc>
@@ -4654,14 +4369,12 @@
                 <w:rFonts w:ascii="Cambria" w:eastAsia="Cambria" w:hAnsi="Cambria" w:cs="Cambria"/>
               </w:rPr>
             </w:pPr>
-            <w:proofErr w:type="spellStart"/>
             <w:r>
               <w:rPr>
                 <w:rFonts w:ascii="Cambria" w:eastAsia="Cambria" w:hAnsi="Cambria" w:cs="Cambria"/>
               </w:rPr>
               <w:t>void</w:t>
             </w:r>
-            <w:proofErr w:type="spellEnd"/>
           </w:p>
         </w:tc>
         <w:tc>
@@ -5132,6 +4845,12 @@
         </w:rPr>
         <w:t>Clase:  Regla</w:t>
       </w:r>
+      <w:r>
+        <w:rPr>
+          <w:rFonts w:ascii="Cambria" w:eastAsia="Cambria" w:hAnsi="Cambria" w:cs="Cambria"/>
+        </w:rPr>
+        <w:t>s</w:t>
+      </w:r>
     </w:p>
     <w:tbl>
       <w:tblPr>
@@ -5290,65 +5009,47 @@
               <w:rPr>
                 <w:rFonts w:ascii="Cambria" w:eastAsia="Cambria" w:hAnsi="Cambria" w:cs="Cambria"/>
               </w:rPr>
-              <w:t xml:space="preserve">Tamaño de salón: </w:t>
-            </w:r>
-            <w:proofErr w:type="spellStart"/>
-            <w:r>
-              <w:rPr>
-                <w:rFonts w:ascii="Cambria" w:eastAsia="Cambria" w:hAnsi="Cambria" w:cs="Cambria"/>
-              </w:rPr>
-              <w:t>String</w:t>
-            </w:r>
-            <w:proofErr w:type="spellEnd"/>
-          </w:p>
-          <w:p>
-            <w:pPr>
-              <w:rPr>
-                <w:rFonts w:ascii="Cambria" w:eastAsia="Cambria" w:hAnsi="Cambria" w:cs="Cambria"/>
-              </w:rPr>
-            </w:pPr>
-          </w:p>
-          <w:p>
-            <w:pPr>
-              <w:rPr>
-                <w:rFonts w:ascii="Cambria" w:eastAsia="Cambria" w:hAnsi="Cambria" w:cs="Cambria"/>
-              </w:rPr>
-            </w:pPr>
-            <w:r>
-              <w:rPr>
-                <w:rFonts w:ascii="Cambria" w:eastAsia="Cambria" w:hAnsi="Cambria" w:cs="Cambria"/>
-              </w:rPr>
-              <w:t xml:space="preserve">Reserva VIP: </w:t>
-            </w:r>
-            <w:proofErr w:type="spellStart"/>
+              <w:t>Tamaño de salón: String</w:t>
+            </w:r>
+          </w:p>
+          <w:p>
+            <w:pPr>
+              <w:rPr>
+                <w:rFonts w:ascii="Cambria" w:eastAsia="Cambria" w:hAnsi="Cambria" w:cs="Cambria"/>
+              </w:rPr>
+            </w:pPr>
+          </w:p>
+          <w:p>
+            <w:pPr>
+              <w:rPr>
+                <w:rFonts w:ascii="Cambria" w:eastAsia="Cambria" w:hAnsi="Cambria" w:cs="Cambria"/>
+              </w:rPr>
+            </w:pPr>
+            <w:r>
+              <w:rPr>
+                <w:rFonts w:ascii="Cambria" w:eastAsia="Cambria" w:hAnsi="Cambria" w:cs="Cambria"/>
+              </w:rPr>
+              <w:t>Reserva VIP: boolean</w:t>
+            </w:r>
+          </w:p>
+        </w:tc>
+        <w:tc>
+          <w:tcPr>
+            <w:tcW w:w="1506" w:type="dxa"/>
+          </w:tcPr>
+          <w:p>
+            <w:pPr>
+              <w:ind w:left="5"/>
+              <w:rPr>
+                <w:rFonts w:ascii="Cambria" w:eastAsia="Cambria" w:hAnsi="Cambria" w:cs="Cambria"/>
+              </w:rPr>
+            </w:pPr>
             <w:r>
               <w:rPr>
                 <w:rFonts w:ascii="Cambria" w:eastAsia="Cambria" w:hAnsi="Cambria" w:cs="Cambria"/>
               </w:rPr>
               <w:t>boolean</w:t>
             </w:r>
-            <w:proofErr w:type="spellEnd"/>
-          </w:p>
-        </w:tc>
-        <w:tc>
-          <w:tcPr>
-            <w:tcW w:w="1506" w:type="dxa"/>
-          </w:tcPr>
-          <w:p>
-            <w:pPr>
-              <w:ind w:left="5"/>
-              <w:rPr>
-                <w:rFonts w:ascii="Cambria" w:eastAsia="Cambria" w:hAnsi="Cambria" w:cs="Cambria"/>
-              </w:rPr>
-            </w:pPr>
-            <w:proofErr w:type="spellStart"/>
-            <w:r>
-              <w:rPr>
-                <w:rFonts w:ascii="Cambria" w:eastAsia="Cambria" w:hAnsi="Cambria" w:cs="Cambria"/>
-              </w:rPr>
-              <w:t>boolean</w:t>
-            </w:r>
-            <w:proofErr w:type="spellEnd"/>
           </w:p>
         </w:tc>
         <w:tc>
@@ -5390,35 +5091,7 @@
               <w:rPr>
                 <w:rFonts w:ascii="Cambria" w:eastAsia="Cambria" w:hAnsi="Cambria" w:cs="Cambria"/>
               </w:rPr>
-              <w:t xml:space="preserve">la reserva puede asignarse a un </w:t>
-            </w:r>
-            <w:proofErr w:type="spellStart"/>
-            <w:r>
-              <w:rPr>
-                <w:rFonts w:ascii="Cambria" w:eastAsia="Cambria" w:hAnsi="Cambria" w:cs="Cambria"/>
-              </w:rPr>
-              <w:t>salon</w:t>
-            </w:r>
-            <w:proofErr w:type="spellEnd"/>
-            <w:r>
-              <w:rPr>
-                <w:rFonts w:ascii="Cambria" w:eastAsia="Cambria" w:hAnsi="Cambria" w:cs="Cambria"/>
-              </w:rPr>
-              <w:t xml:space="preserve"> grande. En caso de que el tamaño del </w:t>
-            </w:r>
-            <w:proofErr w:type="spellStart"/>
-            <w:r>
-              <w:rPr>
-                <w:rFonts w:ascii="Cambria" w:eastAsia="Cambria" w:hAnsi="Cambria" w:cs="Cambria"/>
-              </w:rPr>
-              <w:t>salon</w:t>
-            </w:r>
-            <w:proofErr w:type="spellEnd"/>
-            <w:r>
-              <w:rPr>
-                <w:rFonts w:ascii="Cambria" w:eastAsia="Cambria" w:hAnsi="Cambria" w:cs="Cambria"/>
-              </w:rPr>
-              <w:t xml:space="preserve"> sea grande, y la reserva no está hecha por una persona VIP, se regresa False. De lo contrario, se regresa True</w:t>
+              <w:t>la reserva puede asignarse a un salon grande. En caso de que el tamaño del salon sea grande, y la reserva no está hecha por una persona VIP, se regresa False. De lo contrario, se regresa True</w:t>
             </w:r>
             <w:r>
               <w:rPr>
@@ -5473,7 +5146,13 @@
               <w:rPr>
                 <w:rFonts w:ascii="Cambria" w:eastAsia="Cambria" w:hAnsi="Cambria" w:cs="Cambria"/>
               </w:rPr>
-              <w:t>Tamaño de salón: VIP</w:t>
+              <w:t xml:space="preserve">Tamaño de salón: </w:t>
+            </w:r>
+            <w:r>
+              <w:rPr>
+                <w:rFonts w:ascii="Cambria" w:eastAsia="Cambria" w:hAnsi="Cambria" w:cs="Cambria"/>
+              </w:rPr>
+              <w:t>String</w:t>
             </w:r>
           </w:p>
           <w:p>
@@ -5484,16 +5163,8 @@
               <w:rPr>
                 <w:rFonts w:ascii="Cambria" w:eastAsia="Cambria" w:hAnsi="Cambria" w:cs="Cambria"/>
               </w:rPr>
-              <w:t xml:space="preserve">Cantidad de asistentes: </w:t>
-            </w:r>
-            <w:proofErr w:type="spellStart"/>
-            <w:r>
-              <w:rPr>
-                <w:rFonts w:ascii="Cambria" w:eastAsia="Cambria" w:hAnsi="Cambria" w:cs="Cambria"/>
-              </w:rPr>
-              <w:t>int</w:t>
-            </w:r>
-            <w:proofErr w:type="spellEnd"/>
+              <w:t>Cantidad de asistentes: int</w:t>
+            </w:r>
             <w:r>
               <w:rPr>
                 <w:rFonts w:ascii="Cambria" w:eastAsia="Cambria" w:hAnsi="Cambria" w:cs="Cambria"/>
@@ -5536,14 +5207,12 @@
               </w:rPr>
               <w:t xml:space="preserve"> </w:t>
             </w:r>
-            <w:proofErr w:type="spellStart"/>
             <w:r>
               <w:rPr>
                 <w:rFonts w:ascii="Cambria" w:eastAsia="Cambria" w:hAnsi="Cambria" w:cs="Cambria"/>
               </w:rPr>
               <w:t>boolean</w:t>
             </w:r>
-            <w:proofErr w:type="spellEnd"/>
           </w:p>
           <w:p>
             <w:pPr>
@@ -5744,16 +5413,8 @@
               <w:rPr>
                 <w:rFonts w:ascii="Cambria" w:eastAsia="Cambria" w:hAnsi="Cambria" w:cs="Cambria"/>
               </w:rPr>
-              <w:t xml:space="preserve">Hora disponible: </w:t>
-            </w:r>
-            <w:proofErr w:type="spellStart"/>
-            <w:r>
-              <w:rPr>
-                <w:rFonts w:ascii="Cambria" w:eastAsia="Cambria" w:hAnsi="Cambria" w:cs="Cambria"/>
-              </w:rPr>
-              <w:t>int</w:t>
-            </w:r>
-            <w:proofErr w:type="spellEnd"/>
+              <w:t>Hora disponible: int</w:t>
+            </w:r>
           </w:p>
           <w:p>
             <w:pPr>
@@ -5772,21 +5433,7 @@
               <w:rPr>
                 <w:rFonts w:ascii="Cambria" w:eastAsia="Cambria" w:hAnsi="Cambria" w:cs="Cambria"/>
               </w:rPr>
-              <w:t xml:space="preserve">de inicio: </w:t>
-            </w:r>
-            <w:proofErr w:type="spellStart"/>
-            <w:r>
-              <w:rPr>
-                <w:rFonts w:ascii="Cambria" w:eastAsia="Cambria" w:hAnsi="Cambria" w:cs="Cambria"/>
-              </w:rPr>
-              <w:t>int</w:t>
-            </w:r>
-            <w:proofErr w:type="spellEnd"/>
-            <w:r>
-              <w:rPr>
-                <w:rFonts w:ascii="Cambria" w:eastAsia="Cambria" w:hAnsi="Cambria" w:cs="Cambria"/>
-              </w:rPr>
-              <w:t xml:space="preserve"> </w:t>
+              <w:t xml:space="preserve">de inicio: int </w:t>
             </w:r>
           </w:p>
         </w:tc>
@@ -5802,14 +5449,12 @@
                 <w:rFonts w:ascii="Cambria" w:eastAsia="Cambria" w:hAnsi="Cambria" w:cs="Cambria"/>
               </w:rPr>
             </w:pPr>
-            <w:proofErr w:type="spellStart"/>
             <w:r>
               <w:rPr>
                 <w:rFonts w:ascii="Cambria" w:eastAsia="Cambria" w:hAnsi="Cambria" w:cs="Cambria"/>
               </w:rPr>
               <w:t>boolean</w:t>
             </w:r>
-            <w:proofErr w:type="spellEnd"/>
           </w:p>
         </w:tc>
         <w:tc>
@@ -5903,16 +5548,8 @@
               <w:rPr>
                 <w:rFonts w:ascii="Cambria" w:eastAsia="Cambria" w:hAnsi="Cambria" w:cs="Cambria"/>
               </w:rPr>
-              <w:t xml:space="preserve">Tiempo máximo de reserva: </w:t>
-            </w:r>
-            <w:proofErr w:type="spellStart"/>
-            <w:r>
-              <w:rPr>
-                <w:rFonts w:ascii="Cambria" w:eastAsia="Cambria" w:hAnsi="Cambria" w:cs="Cambria"/>
-              </w:rPr>
-              <w:t>int</w:t>
-            </w:r>
-            <w:proofErr w:type="spellEnd"/>
+              <w:t>Tiempo máximo de reserva: int</w:t>
+            </w:r>
           </w:p>
           <w:p>
             <w:pPr>
@@ -5931,16 +5568,8 @@
               <w:rPr>
                 <w:rFonts w:ascii="Cambria" w:eastAsia="Cambria" w:hAnsi="Cambria" w:cs="Cambria"/>
               </w:rPr>
-              <w:t xml:space="preserve">: </w:t>
-            </w:r>
-            <w:proofErr w:type="spellStart"/>
-            <w:r>
-              <w:rPr>
-                <w:rFonts w:ascii="Cambria" w:eastAsia="Cambria" w:hAnsi="Cambria" w:cs="Cambria"/>
-              </w:rPr>
-              <w:t>int</w:t>
-            </w:r>
-            <w:proofErr w:type="spellEnd"/>
+              <w:t>: int</w:t>
+            </w:r>
           </w:p>
         </w:tc>
         <w:tc>
@@ -5955,14 +5584,12 @@
                 <w:rFonts w:ascii="Cambria" w:eastAsia="Cambria" w:hAnsi="Cambria" w:cs="Cambria"/>
               </w:rPr>
             </w:pPr>
-            <w:proofErr w:type="spellStart"/>
             <w:r>
               <w:rPr>
                 <w:rFonts w:ascii="Cambria" w:eastAsia="Cambria" w:hAnsi="Cambria" w:cs="Cambria"/>
               </w:rPr>
               <w:t>boolean</w:t>
             </w:r>
-            <w:proofErr w:type="spellEnd"/>
           </w:p>
         </w:tc>
         <w:tc>
@@ -6045,7 +5672,7 @@
               <w:rPr>
                 <w:rFonts w:ascii="Cambria" w:eastAsia="Cambria" w:hAnsi="Cambria" w:cs="Cambria"/>
               </w:rPr>
-              <w:t>presupuesto</w:t>
+              <w:t>deposito</w:t>
             </w:r>
           </w:p>
         </w:tc>
@@ -6064,90 +5691,74 @@
               <w:rPr>
                 <w:rFonts w:ascii="Cambria" w:eastAsia="Cambria" w:hAnsi="Cambria" w:cs="Cambria"/>
               </w:rPr>
-              <w:t xml:space="preserve">Costo de salón: </w:t>
-            </w:r>
-            <w:proofErr w:type="spellStart"/>
+              <w:t>Costo de salón: double</w:t>
+            </w:r>
+          </w:p>
+          <w:p>
+            <w:pPr>
+              <w:spacing w:after="214"/>
+              <w:rPr>
+                <w:rFonts w:ascii="Cambria" w:eastAsia="Cambria" w:hAnsi="Cambria" w:cs="Cambria"/>
+              </w:rPr>
+            </w:pPr>
+            <w:r>
+              <w:rPr>
+                <w:rFonts w:ascii="Cambria" w:eastAsia="Cambria" w:hAnsi="Cambria" w:cs="Cambria"/>
+              </w:rPr>
+              <w:t>Duracion</w:t>
+            </w:r>
+            <w:r>
+              <w:rPr>
+                <w:rFonts w:ascii="Cambria" w:eastAsia="Cambria" w:hAnsi="Cambria" w:cs="Cambria"/>
+              </w:rPr>
+              <w:t xml:space="preserve"> del </w:t>
+            </w:r>
+            <w:r>
+              <w:rPr>
+                <w:rFonts w:ascii="Cambria" w:eastAsia="Cambria" w:hAnsi="Cambria" w:cs="Cambria"/>
+              </w:rPr>
+              <w:t>evento: int</w:t>
+            </w:r>
+          </w:p>
+          <w:p>
+            <w:pPr>
+              <w:spacing w:after="214"/>
+              <w:rPr>
+                <w:rFonts w:ascii="Cambria" w:eastAsia="Cambria" w:hAnsi="Cambria" w:cs="Cambria"/>
+              </w:rPr>
+            </w:pPr>
+            <w:r>
+              <w:rPr>
+                <w:rFonts w:ascii="Cambria" w:eastAsia="Cambria" w:hAnsi="Cambria" w:cs="Cambria"/>
+              </w:rPr>
+              <w:t xml:space="preserve">Pago inicial: </w:t>
+            </w:r>
             <w:r>
               <w:rPr>
                 <w:rFonts w:ascii="Cambria" w:eastAsia="Cambria" w:hAnsi="Cambria" w:cs="Cambria"/>
               </w:rPr>
               <w:t>double</w:t>
             </w:r>
-            <w:proofErr w:type="spellEnd"/>
-          </w:p>
+          </w:p>
+        </w:tc>
+        <w:tc>
+          <w:tcPr>
+            <w:tcW w:w="1506" w:type="dxa"/>
+          </w:tcPr>
           <w:p>
             <w:pPr>
               <w:spacing w:after="214"/>
-              <w:rPr>
-                <w:rFonts w:ascii="Cambria" w:eastAsia="Cambria" w:hAnsi="Cambria" w:cs="Cambria"/>
-              </w:rPr>
-            </w:pPr>
-            <w:proofErr w:type="spellStart"/>
-            <w:r>
-              <w:rPr>
-                <w:rFonts w:ascii="Cambria" w:eastAsia="Cambria" w:hAnsi="Cambria" w:cs="Cambria"/>
-              </w:rPr>
-              <w:t>Duracion_evento</w:t>
-            </w:r>
-            <w:proofErr w:type="spellEnd"/>
-            <w:r>
-              <w:rPr>
-                <w:rFonts w:ascii="Cambria" w:eastAsia="Cambria" w:hAnsi="Cambria" w:cs="Cambria"/>
-              </w:rPr>
-              <w:t xml:space="preserve">: </w:t>
-            </w:r>
-            <w:proofErr w:type="spellStart"/>
-            <w:r>
-              <w:rPr>
-                <w:rFonts w:ascii="Cambria" w:eastAsia="Cambria" w:hAnsi="Cambria" w:cs="Cambria"/>
-              </w:rPr>
-              <w:t>int</w:t>
-            </w:r>
-            <w:proofErr w:type="spellEnd"/>
-          </w:p>
-          <w:p>
-            <w:pPr>
-              <w:spacing w:after="214"/>
-              <w:rPr>
-                <w:rFonts w:ascii="Cambria" w:eastAsia="Cambria" w:hAnsi="Cambria" w:cs="Cambria"/>
-              </w:rPr>
-            </w:pPr>
-            <w:r>
-              <w:rPr>
-                <w:rFonts w:ascii="Cambria" w:eastAsia="Cambria" w:hAnsi="Cambria" w:cs="Cambria"/>
-              </w:rPr>
-              <w:t xml:space="preserve">Pago inicial: </w:t>
-            </w:r>
-            <w:proofErr w:type="spellStart"/>
-            <w:r>
-              <w:rPr>
-                <w:rFonts w:ascii="Cambria" w:eastAsia="Cambria" w:hAnsi="Cambria" w:cs="Cambria"/>
-              </w:rPr>
-              <w:t>double</w:t>
-            </w:r>
-            <w:proofErr w:type="spellEnd"/>
-          </w:p>
-        </w:tc>
-        <w:tc>
-          <w:tcPr>
-            <w:tcW w:w="1506" w:type="dxa"/>
-          </w:tcPr>
-          <w:p>
-            <w:pPr>
-              <w:spacing w:after="214"/>
-              <w:ind w:left="5"/>
-              <w:rPr>
-                <w:rFonts w:ascii="Cambria" w:eastAsia="Cambria" w:hAnsi="Cambria" w:cs="Cambria"/>
-              </w:rPr>
-            </w:pPr>
-            <w:proofErr w:type="spellStart"/>
+              <w:ind w:left="5"/>
+              <w:rPr>
+                <w:rFonts w:ascii="Cambria" w:eastAsia="Cambria" w:hAnsi="Cambria" w:cs="Cambria"/>
+              </w:rPr>
+            </w:pPr>
             <w:r>
               <w:rPr>
                 <w:rFonts w:ascii="Cambria" w:eastAsia="Cambria" w:hAnsi="Cambria" w:cs="Cambria"/>
               </w:rPr>
               <w:t>boolean</w:t>
             </w:r>
-            <w:proofErr w:type="spellEnd"/>
           </w:p>
         </w:tc>
         <w:tc>
@@ -6399,14 +6010,12 @@
                 <w:rFonts w:ascii="Cambria" w:eastAsia="Cambria" w:hAnsi="Cambria" w:cs="Cambria"/>
               </w:rPr>
             </w:pPr>
-            <w:proofErr w:type="spellStart"/>
             <w:r>
               <w:rPr>
                 <w:rFonts w:ascii="Cambria" w:eastAsia="Cambria" w:hAnsi="Cambria" w:cs="Cambria"/>
               </w:rPr>
               <w:t>boolean</w:t>
             </w:r>
-            <w:proofErr w:type="spellEnd"/>
           </w:p>
         </w:tc>
         <w:tc>
@@ -6531,7 +6140,6 @@
                 <w:rFonts w:ascii="Cambria" w:eastAsia="Cambria" w:hAnsi="Cambria" w:cs="Cambria"/>
               </w:rPr>
             </w:pPr>
-            <w:proofErr w:type="spellStart"/>
             <w:r>
               <w:rPr>
                 <w:rFonts w:ascii="Cambria" w:eastAsia="Cambria" w:hAnsi="Cambria" w:cs="Cambria"/>
@@ -6544,7 +6152,6 @@
               </w:rPr>
               <w:t>oolean</w:t>
             </w:r>
-            <w:proofErr w:type="spellEnd"/>
           </w:p>
         </w:tc>
         <w:tc>
@@ -6645,16 +6252,8 @@
               <w:rPr>
                 <w:rFonts w:ascii="Cambria" w:eastAsia="Cambria" w:hAnsi="Cambria" w:cs="Cambria"/>
               </w:rPr>
-              <w:t xml:space="preserve">Nombre: </w:t>
-            </w:r>
-            <w:proofErr w:type="spellStart"/>
-            <w:r>
-              <w:rPr>
-                <w:rFonts w:ascii="Cambria" w:eastAsia="Cambria" w:hAnsi="Cambria" w:cs="Cambria"/>
-              </w:rPr>
-              <w:t>String</w:t>
-            </w:r>
-            <w:proofErr w:type="spellEnd"/>
+              <w:t>Nombre: String</w:t>
+            </w:r>
           </w:p>
           <w:p>
             <w:pPr>
@@ -6667,65 +6266,41 @@
               <w:rPr>
                 <w:rFonts w:ascii="Cambria" w:hAnsi="Cambria"/>
               </w:rPr>
-              <w:t xml:space="preserve">Tamaño: </w:t>
-            </w:r>
-            <w:proofErr w:type="spellStart"/>
-            <w:r>
+              <w:t>Tamaño: String</w:t>
+            </w:r>
+          </w:p>
+          <w:p>
+            <w:pPr>
+              <w:rPr>
+                <w:rFonts w:ascii="Cambria" w:eastAsia="Cambria" w:hAnsi="Cambria" w:cs="Cambria"/>
+              </w:rPr>
+            </w:pPr>
+            <w:r>
+              <w:rPr>
+                <w:rFonts w:ascii="Cambria" w:eastAsia="Cambria" w:hAnsi="Cambria" w:cs="Cambria"/>
+              </w:rPr>
+              <w:t>Costo de reserva: double</w:t>
+            </w:r>
+          </w:p>
+          <w:p>
+            <w:pPr>
               <w:rPr>
                 <w:rFonts w:ascii="Cambria" w:hAnsi="Cambria"/>
               </w:rPr>
-              <w:t>String</w:t>
-            </w:r>
-            <w:proofErr w:type="spellEnd"/>
-          </w:p>
-          <w:p>
-            <w:pPr>
-              <w:rPr>
-                <w:rFonts w:ascii="Cambria" w:eastAsia="Cambria" w:hAnsi="Cambria" w:cs="Cambria"/>
-              </w:rPr>
-            </w:pPr>
-            <w:r>
-              <w:rPr>
-                <w:rFonts w:ascii="Cambria" w:eastAsia="Cambria" w:hAnsi="Cambria" w:cs="Cambria"/>
-              </w:rPr>
-              <w:t xml:space="preserve">Costo de reserva: </w:t>
-            </w:r>
-            <w:proofErr w:type="spellStart"/>
-            <w:r>
-              <w:rPr>
-                <w:rFonts w:ascii="Cambria" w:eastAsia="Cambria" w:hAnsi="Cambria" w:cs="Cambria"/>
-              </w:rPr>
-              <w:t>double</w:t>
-            </w:r>
-            <w:proofErr w:type="spellEnd"/>
-          </w:p>
-          <w:p>
-            <w:pPr>
+            </w:pPr>
+          </w:p>
+          <w:p>
+            <w:pPr>
+              <w:rPr>
+                <w:rFonts w:ascii="Cambria" w:eastAsia="Cambria" w:hAnsi="Cambria" w:cs="Cambria"/>
+              </w:rPr>
+            </w:pPr>
+            <w:r>
               <w:rPr>
                 <w:rFonts w:ascii="Cambria" w:hAnsi="Cambria"/>
               </w:rPr>
-            </w:pPr>
-          </w:p>
-          <w:p>
-            <w:pPr>
-              <w:rPr>
-                <w:rFonts w:ascii="Cambria" w:eastAsia="Cambria" w:hAnsi="Cambria" w:cs="Cambria"/>
-              </w:rPr>
-            </w:pPr>
-            <w:r>
-              <w:rPr>
-                <w:rFonts w:ascii="Cambria" w:hAnsi="Cambria"/>
-              </w:rPr>
-              <w:t xml:space="preserve">Tiempo máximo de reserva: </w:t>
-            </w:r>
-            <w:proofErr w:type="spellStart"/>
-            <w:r>
-              <w:rPr>
-                <w:rFonts w:ascii="Cambria" w:hAnsi="Cambria"/>
-              </w:rPr>
-              <w:t>int</w:t>
-            </w:r>
-            <w:proofErr w:type="spellEnd"/>
+              <w:t>Tiempo máximo de reserva: int</w:t>
+            </w:r>
           </w:p>
         </w:tc>
         <w:tc>
@@ -6739,14 +6314,12 @@
                 <w:rFonts w:ascii="Cambria" w:eastAsia="Cambria" w:hAnsi="Cambria" w:cs="Cambria"/>
               </w:rPr>
             </w:pPr>
-            <w:proofErr w:type="spellStart"/>
             <w:r>
               <w:rPr>
                 <w:rFonts w:ascii="Cambria" w:eastAsia="Cambria" w:hAnsi="Cambria" w:cs="Cambria"/>
               </w:rPr>
               <w:t>boolean</w:t>
             </w:r>
-            <w:proofErr w:type="spellEnd"/>
           </w:p>
         </w:tc>
         <w:tc>
@@ -6787,21 +6360,7 @@
               <w:rPr>
                 <w:rFonts w:ascii="Cambria" w:eastAsia="Cambria" w:hAnsi="Cambria" w:cs="Cambria"/>
               </w:rPr>
-              <w:t xml:space="preserve">crea un objeto nuevo de </w:t>
-            </w:r>
-            <w:proofErr w:type="spellStart"/>
-            <w:r>
-              <w:rPr>
-                <w:rFonts w:ascii="Cambria" w:eastAsia="Cambria" w:hAnsi="Cambria" w:cs="Cambria"/>
-              </w:rPr>
-              <w:t>Salon</w:t>
-            </w:r>
-            <w:proofErr w:type="spellEnd"/>
-            <w:r>
-              <w:rPr>
-                <w:rFonts w:ascii="Cambria" w:eastAsia="Cambria" w:hAnsi="Cambria" w:cs="Cambria"/>
-              </w:rPr>
-              <w:t xml:space="preserve"> con los parámetros ingresados, se asigna a la lista de salones </w:t>
+              <w:t xml:space="preserve">crea un objeto nuevo de Salon con los parámetros ingresados, se asigna a la lista de salones </w:t>
             </w:r>
             <w:r>
               <w:rPr>
@@ -6886,16 +6445,8 @@
               <w:rPr>
                 <w:rFonts w:ascii="Cambria" w:eastAsia="Cambria" w:hAnsi="Cambria" w:cs="Cambria"/>
               </w:rPr>
-              <w:t xml:space="preserve">Nombre de salón a buscar: </w:t>
-            </w:r>
-            <w:proofErr w:type="spellStart"/>
-            <w:r>
-              <w:rPr>
-                <w:rFonts w:ascii="Cambria" w:eastAsia="Cambria" w:hAnsi="Cambria" w:cs="Cambria"/>
-              </w:rPr>
-              <w:t>String</w:t>
-            </w:r>
-            <w:proofErr w:type="spellEnd"/>
+              <w:t>Nombre de salón a buscar: String</w:t>
+            </w:r>
           </w:p>
         </w:tc>
         <w:tc>
@@ -6908,14 +6459,12 @@
                 <w:rFonts w:ascii="Cambria" w:eastAsia="Cambria" w:hAnsi="Cambria" w:cs="Cambria"/>
               </w:rPr>
             </w:pPr>
-            <w:proofErr w:type="spellStart"/>
             <w:r>
               <w:rPr>
                 <w:rFonts w:ascii="Cambria" w:eastAsia="Cambria" w:hAnsi="Cambria" w:cs="Cambria"/>
               </w:rPr>
               <w:t>Salon</w:t>
             </w:r>
-            <w:proofErr w:type="spellEnd"/>
           </w:p>
         </w:tc>
         <w:tc>
@@ -6957,35 +6506,7 @@
               <w:rPr>
                 <w:rFonts w:ascii="Cambria" w:eastAsia="Cambria" w:hAnsi="Cambria" w:cs="Cambria"/>
               </w:rPr>
-              <w:t xml:space="preserve">Este método busca si el nombre del salón ingresado le corresponde a alguno de los salones de la lista. Para ello, recorre la lista de salones, comparando el nombre de cada uno con el nombre ingresado. Si no se encuentra, se regresa </w:t>
-            </w:r>
-            <w:proofErr w:type="spellStart"/>
-            <w:r>
-              <w:rPr>
-                <w:rFonts w:ascii="Cambria" w:eastAsia="Cambria" w:hAnsi="Cambria" w:cs="Cambria"/>
-              </w:rPr>
-              <w:t>Null</w:t>
-            </w:r>
-            <w:proofErr w:type="spellEnd"/>
-            <w:r>
-              <w:rPr>
-                <w:rFonts w:ascii="Cambria" w:eastAsia="Cambria" w:hAnsi="Cambria" w:cs="Cambria"/>
-              </w:rPr>
-              <w:t xml:space="preserve">. De lo contrario, se regresa el </w:t>
-            </w:r>
-            <w:proofErr w:type="spellStart"/>
-            <w:r>
-              <w:rPr>
-                <w:rFonts w:ascii="Cambria" w:eastAsia="Cambria" w:hAnsi="Cambria" w:cs="Cambria"/>
-              </w:rPr>
-              <w:t>Salon</w:t>
-            </w:r>
-            <w:proofErr w:type="spellEnd"/>
-            <w:r>
-              <w:rPr>
-                <w:rFonts w:ascii="Cambria" w:eastAsia="Cambria" w:hAnsi="Cambria" w:cs="Cambria"/>
-              </w:rPr>
-              <w:t xml:space="preserve"> que coincida con el nombre. </w:t>
+              <w:t xml:space="preserve">Este método busca si el nombre del salón ingresado le corresponde a alguno de los salones de la lista. Para ello, recorre la lista de salones, comparando el nombre de cada uno con el nombre ingresado. Si no se encuentra, se regresa Null. De lo contrario, se regresa el Salon que coincida con el nombre. </w:t>
             </w:r>
           </w:p>
           <w:p>
@@ -7013,19 +6534,11 @@
                 <w:rFonts w:ascii="Cambria" w:eastAsia="Cambria" w:hAnsi="Cambria" w:cs="Cambria"/>
               </w:rPr>
             </w:pPr>
-            <w:proofErr w:type="spellStart"/>
-            <w:r>
-              <w:rPr>
-                <w:rFonts w:ascii="Cambria" w:eastAsia="Cambria" w:hAnsi="Cambria" w:cs="Cambria"/>
-              </w:rPr>
-              <w:t>Salon</w:t>
-            </w:r>
-            <w:proofErr w:type="spellEnd"/>
-            <w:r>
-              <w:rPr>
-                <w:rFonts w:ascii="Cambria" w:eastAsia="Cambria" w:hAnsi="Cambria" w:cs="Cambria"/>
-              </w:rPr>
-              <w:t xml:space="preserve"> se encuentra en lista</w:t>
+            <w:r>
+              <w:rPr>
+                <w:rFonts w:ascii="Cambria" w:eastAsia="Cambria" w:hAnsi="Cambria" w:cs="Cambria"/>
+              </w:rPr>
+              <w:t>Salon se encuentra en lista</w:t>
             </w:r>
           </w:p>
         </w:tc>
@@ -7043,16 +6556,8 @@
               <w:rPr>
                 <w:rFonts w:ascii="Cambria" w:eastAsia="Cambria" w:hAnsi="Cambria" w:cs="Cambria"/>
               </w:rPr>
-              <w:t xml:space="preserve">Nombre de salón a buscar: </w:t>
-            </w:r>
-            <w:proofErr w:type="spellStart"/>
-            <w:r>
-              <w:rPr>
-                <w:rFonts w:ascii="Cambria" w:eastAsia="Cambria" w:hAnsi="Cambria" w:cs="Cambria"/>
-              </w:rPr>
-              <w:t>String</w:t>
-            </w:r>
-            <w:proofErr w:type="spellEnd"/>
+              <w:t>Nombre de salón a buscar: String</w:t>
+            </w:r>
           </w:p>
         </w:tc>
         <w:tc>
@@ -7065,14 +6570,12 @@
                 <w:rFonts w:ascii="Cambria" w:eastAsia="Cambria" w:hAnsi="Cambria" w:cs="Cambria"/>
               </w:rPr>
             </w:pPr>
-            <w:proofErr w:type="spellStart"/>
             <w:r>
               <w:rPr>
                 <w:rFonts w:ascii="Cambria" w:eastAsia="Cambria" w:hAnsi="Cambria" w:cs="Cambria"/>
               </w:rPr>
               <w:t>boolean</w:t>
             </w:r>
-            <w:proofErr w:type="spellEnd"/>
           </w:p>
         </w:tc>
         <w:tc>
@@ -7107,21 +6610,7 @@
               <w:rPr>
                 <w:rFonts w:ascii="Cambria" w:eastAsia="Cambria" w:hAnsi="Cambria" w:cs="Cambria"/>
               </w:rPr>
-              <w:t xml:space="preserve">Este método llama al método de Buscar salón. Si este regresa </w:t>
-            </w:r>
-            <w:proofErr w:type="spellStart"/>
-            <w:r>
-              <w:rPr>
-                <w:rFonts w:ascii="Cambria" w:eastAsia="Cambria" w:hAnsi="Cambria" w:cs="Cambria"/>
-              </w:rPr>
-              <w:t>Null</w:t>
-            </w:r>
-            <w:proofErr w:type="spellEnd"/>
-            <w:r>
-              <w:rPr>
-                <w:rFonts w:ascii="Cambria" w:eastAsia="Cambria" w:hAnsi="Cambria" w:cs="Cambria"/>
-              </w:rPr>
-              <w:t>, se regresa False. De lo contrario, se regresa True.</w:t>
+              <w:t>Este método llama al método de Buscar salón. Si este regresa Null, se regresa False. De lo contrario, se regresa True.</w:t>
             </w:r>
           </w:p>
           <w:p>
@@ -7185,14 +6674,12 @@
                 <w:rFonts w:ascii="Cambria" w:eastAsia="Cambria" w:hAnsi="Cambria" w:cs="Cambria"/>
               </w:rPr>
             </w:pPr>
-            <w:proofErr w:type="spellStart"/>
             <w:r>
               <w:rPr>
                 <w:rFonts w:ascii="Cambria" w:eastAsia="Cambria" w:hAnsi="Cambria" w:cs="Cambria"/>
               </w:rPr>
               <w:t>String</w:t>
             </w:r>
-            <w:proofErr w:type="spellEnd"/>
           </w:p>
         </w:tc>
         <w:tc>
@@ -7228,49 +6715,7 @@
               <w:rPr>
                 <w:rFonts w:ascii="Cambria" w:eastAsia="Cambria" w:hAnsi="Cambria" w:cs="Cambria"/>
               </w:rPr>
-              <w:t xml:space="preserve">Este método da el nombre de todos los salones que se encuentran en la lista de salones. Para ello, empieza un </w:t>
-            </w:r>
-            <w:proofErr w:type="spellStart"/>
-            <w:r>
-              <w:rPr>
-                <w:rFonts w:ascii="Cambria" w:eastAsia="Cambria" w:hAnsi="Cambria" w:cs="Cambria"/>
-              </w:rPr>
-              <w:t>String</w:t>
-            </w:r>
-            <w:proofErr w:type="spellEnd"/>
-            <w:r>
-              <w:rPr>
-                <w:rFonts w:ascii="Cambria" w:eastAsia="Cambria" w:hAnsi="Cambria" w:cs="Cambria"/>
-              </w:rPr>
-              <w:t xml:space="preserve"> con el tamaño de salones de esta lista. Seguido de ello, recorre la lista de salones hasta la posición de nuevo salón, añadiendo el nombre de cada salón al </w:t>
-            </w:r>
-            <w:proofErr w:type="spellStart"/>
-            <w:r>
-              <w:rPr>
-                <w:rFonts w:ascii="Cambria" w:eastAsia="Cambria" w:hAnsi="Cambria" w:cs="Cambria"/>
-              </w:rPr>
-              <w:t>String</w:t>
-            </w:r>
-            <w:proofErr w:type="spellEnd"/>
-            <w:r>
-              <w:rPr>
-                <w:rFonts w:ascii="Cambria" w:eastAsia="Cambria" w:hAnsi="Cambria" w:cs="Cambria"/>
-              </w:rPr>
-              <w:t xml:space="preserve"> de mensaje. Al final, regresa el </w:t>
-            </w:r>
-            <w:proofErr w:type="spellStart"/>
-            <w:r>
-              <w:rPr>
-                <w:rFonts w:ascii="Cambria" w:eastAsia="Cambria" w:hAnsi="Cambria" w:cs="Cambria"/>
-              </w:rPr>
-              <w:t>String</w:t>
-            </w:r>
-            <w:proofErr w:type="spellEnd"/>
-            <w:r>
-              <w:rPr>
-                <w:rFonts w:ascii="Cambria" w:eastAsia="Cambria" w:hAnsi="Cambria" w:cs="Cambria"/>
-              </w:rPr>
-              <w:t xml:space="preserve"> de mensaje. </w:t>
+              <w:t xml:space="preserve">Este método da el nombre de todos los salones que se encuentran en la lista de salones. Para ello, empieza un String con el tamaño de salones de esta lista. Seguido de ello, recorre la lista de salones hasta la posición de nuevo salón, añadiendo el nombre de cada salón al String de mensaje. Al final, regresa el String de mensaje. </w:t>
             </w:r>
           </w:p>
           <w:p>
@@ -7482,14 +6927,12 @@
                 <w:rFonts w:ascii="Cambria" w:eastAsia="Cambria" w:hAnsi="Cambria" w:cs="Cambria"/>
               </w:rPr>
             </w:pPr>
-            <w:proofErr w:type="spellStart"/>
             <w:r>
               <w:rPr>
                 <w:rFonts w:ascii="Cambria" w:eastAsia="Cambria" w:hAnsi="Cambria" w:cs="Cambria"/>
               </w:rPr>
               <w:t>boolean</w:t>
             </w:r>
-            <w:proofErr w:type="spellEnd"/>
           </w:p>
         </w:tc>
         <w:tc>
@@ -7620,7 +7063,6 @@
                 <w:rFonts w:ascii="Cambria" w:eastAsia="Cambria" w:hAnsi="Cambria" w:cs="Cambria"/>
               </w:rPr>
             </w:pPr>
-            <w:proofErr w:type="spellStart"/>
             <w:r>
               <w:rPr>
                 <w:rFonts w:ascii="Cambria" w:eastAsia="Cambria" w:hAnsi="Cambria" w:cs="Cambria"/>
@@ -7633,7 +7075,6 @@
               </w:rPr>
               <w:t>oolean</w:t>
             </w:r>
-            <w:proofErr w:type="spellEnd"/>
           </w:p>
         </w:tc>
         <w:tc>
@@ -7720,16 +7161,8 @@
               <w:rPr>
                 <w:rFonts w:ascii="Cambria" w:eastAsia="Cambria" w:hAnsi="Cambria" w:cs="Cambria"/>
               </w:rPr>
-              <w:t xml:space="preserve">Nombre: </w:t>
-            </w:r>
-            <w:proofErr w:type="spellStart"/>
-            <w:r>
-              <w:rPr>
-                <w:rFonts w:ascii="Cambria" w:eastAsia="Cambria" w:hAnsi="Cambria" w:cs="Cambria"/>
-              </w:rPr>
-              <w:t>String</w:t>
-            </w:r>
-            <w:proofErr w:type="spellEnd"/>
+              <w:t>Nombre: String</w:t>
+            </w:r>
           </w:p>
           <w:p>
             <w:pPr>
@@ -7742,133 +7175,83 @@
               <w:rPr>
                 <w:rFonts w:ascii="Cambria" w:eastAsia="Cambria" w:hAnsi="Cambria" w:cs="Cambria"/>
               </w:rPr>
-              <w:t xml:space="preserve">Cliente VIP: </w:t>
-            </w:r>
-            <w:proofErr w:type="spellStart"/>
+              <w:t>Cliente VIP: boolean</w:t>
+            </w:r>
+          </w:p>
+          <w:p>
+            <w:pPr>
+              <w:spacing w:after="214"/>
+              <w:rPr>
+                <w:rFonts w:ascii="Cambria" w:eastAsia="Cambria" w:hAnsi="Cambria" w:cs="Cambria"/>
+              </w:rPr>
+            </w:pPr>
+            <w:r>
+              <w:rPr>
+                <w:rFonts w:ascii="Cambria" w:eastAsia="Cambria" w:hAnsi="Cambria" w:cs="Cambria"/>
+              </w:rPr>
+              <w:t>Hora de inicio: int</w:t>
+            </w:r>
+          </w:p>
+          <w:p>
+            <w:pPr>
+              <w:spacing w:after="214"/>
+              <w:rPr>
+                <w:rFonts w:ascii="Cambria" w:eastAsia="Cambria" w:hAnsi="Cambria" w:cs="Cambria"/>
+              </w:rPr>
+            </w:pPr>
+            <w:r>
+              <w:rPr>
+                <w:rFonts w:ascii="Cambria" w:eastAsia="Cambria" w:hAnsi="Cambria" w:cs="Cambria"/>
+              </w:rPr>
+              <w:t>Duración de evento: int</w:t>
+            </w:r>
+          </w:p>
+          <w:p>
+            <w:pPr>
+              <w:spacing w:after="214"/>
+              <w:rPr>
+                <w:rFonts w:ascii="Cambria" w:eastAsia="Cambria" w:hAnsi="Cambria" w:cs="Cambria"/>
+              </w:rPr>
+            </w:pPr>
+            <w:r>
+              <w:rPr>
+                <w:rFonts w:ascii="Cambria" w:eastAsia="Cambria" w:hAnsi="Cambria" w:cs="Cambria"/>
+              </w:rPr>
+              <w:t>Cantidad de asistentes: int</w:t>
+            </w:r>
+          </w:p>
+          <w:p>
+            <w:pPr>
+              <w:rPr>
+                <w:rFonts w:ascii="Cambria" w:eastAsia="Cambria" w:hAnsi="Cambria" w:cs="Cambria"/>
+              </w:rPr>
+            </w:pPr>
+            <w:r>
+              <w:rPr>
+                <w:rFonts w:ascii="Cambria" w:eastAsia="Cambria" w:hAnsi="Cambria" w:cs="Cambria"/>
+                <w:lang w:val="en-US"/>
+              </w:rPr>
+              <w:t>Pago inicial: double</w:t>
+            </w:r>
+          </w:p>
+        </w:tc>
+        <w:tc>
+          <w:tcPr>
+            <w:tcW w:w="1530" w:type="dxa"/>
+          </w:tcPr>
+          <w:p>
+            <w:pPr>
+              <w:ind w:left="5"/>
+              <w:rPr>
+                <w:rFonts w:ascii="Cambria" w:eastAsia="Cambria" w:hAnsi="Cambria" w:cs="Cambria"/>
+              </w:rPr>
+            </w:pPr>
             <w:r>
               <w:rPr>
                 <w:rFonts w:ascii="Cambria" w:eastAsia="Cambria" w:hAnsi="Cambria" w:cs="Cambria"/>
               </w:rPr>
               <w:t>boolean</w:t>
             </w:r>
-            <w:proofErr w:type="spellEnd"/>
-          </w:p>
-          <w:p>
-            <w:pPr>
-              <w:spacing w:after="214"/>
-              <w:rPr>
-                <w:rFonts w:ascii="Cambria" w:eastAsia="Cambria" w:hAnsi="Cambria" w:cs="Cambria"/>
-              </w:rPr>
-            </w:pPr>
-            <w:r>
-              <w:rPr>
-                <w:rFonts w:ascii="Cambria" w:eastAsia="Cambria" w:hAnsi="Cambria" w:cs="Cambria"/>
-              </w:rPr>
-              <w:t xml:space="preserve">Hora de inicio: </w:t>
-            </w:r>
-            <w:proofErr w:type="spellStart"/>
-            <w:r>
-              <w:rPr>
-                <w:rFonts w:ascii="Cambria" w:eastAsia="Cambria" w:hAnsi="Cambria" w:cs="Cambria"/>
-              </w:rPr>
-              <w:t>int</w:t>
-            </w:r>
-            <w:proofErr w:type="spellEnd"/>
-          </w:p>
-          <w:p>
-            <w:pPr>
-              <w:spacing w:after="214"/>
-              <w:rPr>
-                <w:rFonts w:ascii="Cambria" w:eastAsia="Cambria" w:hAnsi="Cambria" w:cs="Cambria"/>
-              </w:rPr>
-            </w:pPr>
-            <w:r>
-              <w:rPr>
-                <w:rFonts w:ascii="Cambria" w:eastAsia="Cambria" w:hAnsi="Cambria" w:cs="Cambria"/>
-              </w:rPr>
-              <w:t xml:space="preserve">Duración de evento: </w:t>
-            </w:r>
-            <w:proofErr w:type="spellStart"/>
-            <w:r>
-              <w:rPr>
-                <w:rFonts w:ascii="Cambria" w:eastAsia="Cambria" w:hAnsi="Cambria" w:cs="Cambria"/>
-              </w:rPr>
-              <w:t>int</w:t>
-            </w:r>
-            <w:proofErr w:type="spellEnd"/>
-          </w:p>
-          <w:p>
-            <w:pPr>
-              <w:spacing w:after="214"/>
-              <w:rPr>
-                <w:rFonts w:ascii="Cambria" w:eastAsia="Cambria" w:hAnsi="Cambria" w:cs="Cambria"/>
-              </w:rPr>
-            </w:pPr>
-            <w:r>
-              <w:rPr>
-                <w:rFonts w:ascii="Cambria" w:eastAsia="Cambria" w:hAnsi="Cambria" w:cs="Cambria"/>
-              </w:rPr>
-              <w:t xml:space="preserve">Cantidad de asistentes: </w:t>
-            </w:r>
-            <w:proofErr w:type="spellStart"/>
-            <w:r>
-              <w:rPr>
-                <w:rFonts w:ascii="Cambria" w:eastAsia="Cambria" w:hAnsi="Cambria" w:cs="Cambria"/>
-              </w:rPr>
-              <w:t>int</w:t>
-            </w:r>
-            <w:proofErr w:type="spellEnd"/>
-          </w:p>
-          <w:p>
-            <w:pPr>
-              <w:rPr>
-                <w:rFonts w:ascii="Cambria" w:eastAsia="Cambria" w:hAnsi="Cambria" w:cs="Cambria"/>
-              </w:rPr>
-            </w:pPr>
-            <w:r>
-              <w:rPr>
-                <w:rFonts w:ascii="Cambria" w:eastAsia="Cambria" w:hAnsi="Cambria" w:cs="Cambria"/>
-                <w:lang w:val="en-US"/>
-              </w:rPr>
-              <w:t xml:space="preserve">Pago </w:t>
-            </w:r>
-            <w:proofErr w:type="spellStart"/>
-            <w:r>
-              <w:rPr>
-                <w:rFonts w:ascii="Cambria" w:eastAsia="Cambria" w:hAnsi="Cambria" w:cs="Cambria"/>
-                <w:lang w:val="en-US"/>
-              </w:rPr>
-              <w:t>inicial</w:t>
-            </w:r>
-            <w:proofErr w:type="spellEnd"/>
-            <w:r>
-              <w:rPr>
-                <w:rFonts w:ascii="Cambria" w:eastAsia="Cambria" w:hAnsi="Cambria" w:cs="Cambria"/>
-                <w:lang w:val="en-US"/>
-              </w:rPr>
-              <w:t>: double</w:t>
-            </w:r>
-          </w:p>
-        </w:tc>
-        <w:tc>
-          <w:tcPr>
-            <w:tcW w:w="1530" w:type="dxa"/>
-          </w:tcPr>
-          <w:p>
-            <w:pPr>
-              <w:ind w:left="5"/>
-              <w:rPr>
-                <w:rFonts w:ascii="Cambria" w:eastAsia="Cambria" w:hAnsi="Cambria" w:cs="Cambria"/>
-              </w:rPr>
-            </w:pPr>
-            <w:proofErr w:type="spellStart"/>
-            <w:r>
-              <w:rPr>
-                <w:rFonts w:ascii="Cambria" w:eastAsia="Cambria" w:hAnsi="Cambria" w:cs="Cambria"/>
-              </w:rPr>
-              <w:t>boolean</w:t>
-            </w:r>
-            <w:proofErr w:type="spellEnd"/>
           </w:p>
         </w:tc>
         <w:tc>
@@ -8034,16 +7417,8 @@
               <w:rPr>
                 <w:rFonts w:ascii="Cambria" w:eastAsia="Cambria" w:hAnsi="Cambria" w:cs="Cambria"/>
               </w:rPr>
-              <w:t xml:space="preserve">Nombre de reserva a buscar: </w:t>
-            </w:r>
-            <w:proofErr w:type="spellStart"/>
-            <w:r>
-              <w:rPr>
-                <w:rFonts w:ascii="Cambria" w:eastAsia="Cambria" w:hAnsi="Cambria" w:cs="Cambria"/>
-              </w:rPr>
-              <w:t>String</w:t>
-            </w:r>
-            <w:proofErr w:type="spellEnd"/>
+              <w:t>Nombre de reserva a buscar: String</w:t>
+            </w:r>
           </w:p>
         </w:tc>
         <w:tc>
@@ -8146,21 +7521,7 @@
               <w:rPr>
                 <w:rFonts w:ascii="Cambria" w:eastAsia="Cambria" w:hAnsi="Cambria" w:cs="Cambria"/>
               </w:rPr>
-              <w:t xml:space="preserve"> </w:t>
-            </w:r>
-            <w:proofErr w:type="spellStart"/>
-            <w:r>
-              <w:rPr>
-                <w:rFonts w:ascii="Cambria" w:eastAsia="Cambria" w:hAnsi="Cambria" w:cs="Cambria"/>
-              </w:rPr>
-              <w:t>Null</w:t>
-            </w:r>
-            <w:proofErr w:type="spellEnd"/>
-            <w:r>
-              <w:rPr>
-                <w:rFonts w:ascii="Cambria" w:eastAsia="Cambria" w:hAnsi="Cambria" w:cs="Cambria"/>
-              </w:rPr>
-              <w:t>.</w:t>
+              <w:t xml:space="preserve"> Null.</w:t>
             </w:r>
             <w:r>
               <w:rPr>
@@ -8216,16 +7577,8 @@
               <w:rPr>
                 <w:rFonts w:ascii="Cambria" w:eastAsia="Cambria" w:hAnsi="Cambria" w:cs="Cambria"/>
               </w:rPr>
-              <w:t xml:space="preserve">Nombre de reserva a buscar: </w:t>
-            </w:r>
-            <w:proofErr w:type="spellStart"/>
-            <w:r>
-              <w:rPr>
-                <w:rFonts w:ascii="Cambria" w:eastAsia="Cambria" w:hAnsi="Cambria" w:cs="Cambria"/>
-              </w:rPr>
-              <w:t>String</w:t>
-            </w:r>
-            <w:proofErr w:type="spellEnd"/>
+              <w:t>Nombre de reserva a buscar: String</w:t>
+            </w:r>
           </w:p>
         </w:tc>
         <w:tc>
@@ -8239,14 +7592,12 @@
                 <w:rFonts w:ascii="Cambria" w:eastAsia="Cambria" w:hAnsi="Cambria" w:cs="Cambria"/>
               </w:rPr>
             </w:pPr>
-            <w:proofErr w:type="spellStart"/>
             <w:r>
               <w:rPr>
                 <w:rFonts w:ascii="Cambria" w:eastAsia="Cambria" w:hAnsi="Cambria" w:cs="Cambria"/>
               </w:rPr>
               <w:t>boolean</w:t>
             </w:r>
-            <w:proofErr w:type="spellEnd"/>
           </w:p>
         </w:tc>
         <w:tc>
@@ -8282,21 +7633,7 @@
               <w:rPr>
                 <w:rFonts w:ascii="Cambria" w:eastAsia="Cambria" w:hAnsi="Cambria" w:cs="Cambria"/>
               </w:rPr>
-              <w:t xml:space="preserve">Este método llama al método de Buscar reserva. En caso de obtener </w:t>
-            </w:r>
-            <w:proofErr w:type="spellStart"/>
-            <w:r>
-              <w:rPr>
-                <w:rFonts w:ascii="Cambria" w:eastAsia="Cambria" w:hAnsi="Cambria" w:cs="Cambria"/>
-              </w:rPr>
-              <w:t>Null</w:t>
-            </w:r>
-            <w:proofErr w:type="spellEnd"/>
-            <w:r>
-              <w:rPr>
-                <w:rFonts w:ascii="Cambria" w:eastAsia="Cambria" w:hAnsi="Cambria" w:cs="Cambria"/>
-              </w:rPr>
-              <w:t>, regresa False. De lo contrario, regresa True.</w:t>
+              <w:t>Este método llama al método de Buscar reserva. En caso de obtener Null, regresa False. De lo contrario, regresa True.</w:t>
             </w:r>
           </w:p>
           <w:p>
@@ -8346,16 +7683,8 @@
               <w:rPr>
                 <w:rFonts w:ascii="Cambria" w:eastAsia="Cambria" w:hAnsi="Cambria" w:cs="Cambria"/>
               </w:rPr>
-              <w:t xml:space="preserve">Nombre de reserva a quitar: </w:t>
-            </w:r>
-            <w:proofErr w:type="spellStart"/>
-            <w:r>
-              <w:rPr>
-                <w:rFonts w:ascii="Cambria" w:eastAsia="Cambria" w:hAnsi="Cambria" w:cs="Cambria"/>
-              </w:rPr>
-              <w:t>String</w:t>
-            </w:r>
-            <w:proofErr w:type="spellEnd"/>
+              <w:t>Nombre de reserva a quitar: String</w:t>
+            </w:r>
           </w:p>
         </w:tc>
         <w:tc>
@@ -8369,14 +7698,12 @@
                 <w:rFonts w:ascii="Cambria" w:eastAsia="Cambria" w:hAnsi="Cambria" w:cs="Cambria"/>
               </w:rPr>
             </w:pPr>
-            <w:proofErr w:type="spellStart"/>
             <w:r>
               <w:rPr>
                 <w:rFonts w:ascii="Cambria" w:eastAsia="Cambria" w:hAnsi="Cambria" w:cs="Cambria"/>
               </w:rPr>
               <w:t>void</w:t>
             </w:r>
-            <w:proofErr w:type="spellEnd"/>
           </w:p>
         </w:tc>
         <w:tc>
@@ -8454,21 +7781,7 @@
               <w:rPr>
                 <w:rFonts w:ascii="Cambria" w:eastAsia="Cambria" w:hAnsi="Cambria" w:cs="Cambria"/>
               </w:rPr>
-              <w:t xml:space="preserve">a esa posición se le asigna </w:t>
-            </w:r>
-            <w:proofErr w:type="spellStart"/>
-            <w:r>
-              <w:rPr>
-                <w:rFonts w:ascii="Cambria" w:eastAsia="Cambria" w:hAnsi="Cambria" w:cs="Cambria"/>
-              </w:rPr>
-              <w:t>null</w:t>
-            </w:r>
-            <w:proofErr w:type="spellEnd"/>
-            <w:r>
-              <w:rPr>
-                <w:rFonts w:ascii="Cambria" w:eastAsia="Cambria" w:hAnsi="Cambria" w:cs="Cambria"/>
-              </w:rPr>
-              <w:t>, y en la lista de disponibles se coloca True.</w:t>
+              <w:t>a esa posición se le asigna null, y en la lista de disponibles se coloca True.</w:t>
             </w:r>
           </w:p>
           <w:p>
@@ -8533,14 +7846,12 @@
                 <w:rFonts w:ascii="Cambria" w:eastAsia="Cambria" w:hAnsi="Cambria" w:cs="Cambria"/>
               </w:rPr>
             </w:pPr>
-            <w:proofErr w:type="spellStart"/>
             <w:r>
               <w:rPr>
                 <w:rFonts w:ascii="Cambria" w:eastAsia="Cambria" w:hAnsi="Cambria" w:cs="Cambria"/>
               </w:rPr>
               <w:t>String</w:t>
             </w:r>
-            <w:proofErr w:type="spellEnd"/>
           </w:p>
         </w:tc>
         <w:tc>
@@ -8606,35 +7917,7 @@
               <w:rPr>
                 <w:rFonts w:ascii="Cambria" w:eastAsia="Cambria" w:hAnsi="Cambria" w:cs="Cambria"/>
               </w:rPr>
-              <w:t xml:space="preserve"> se añade a un </w:t>
-            </w:r>
-            <w:proofErr w:type="spellStart"/>
-            <w:r>
-              <w:rPr>
-                <w:rFonts w:ascii="Cambria" w:eastAsia="Cambria" w:hAnsi="Cambria" w:cs="Cambria"/>
-              </w:rPr>
-              <w:t>String</w:t>
-            </w:r>
-            <w:proofErr w:type="spellEnd"/>
-            <w:r>
-              <w:rPr>
-                <w:rFonts w:ascii="Cambria" w:eastAsia="Cambria" w:hAnsi="Cambria" w:cs="Cambria"/>
-              </w:rPr>
-              <w:t xml:space="preserve">. Al finalizar, se regresa el </w:t>
-            </w:r>
-            <w:proofErr w:type="spellStart"/>
-            <w:r>
-              <w:rPr>
-                <w:rFonts w:ascii="Cambria" w:eastAsia="Cambria" w:hAnsi="Cambria" w:cs="Cambria"/>
-              </w:rPr>
-              <w:t>String</w:t>
-            </w:r>
-            <w:proofErr w:type="spellEnd"/>
-            <w:r>
-              <w:rPr>
-                <w:rFonts w:ascii="Cambria" w:eastAsia="Cambria" w:hAnsi="Cambria" w:cs="Cambria"/>
-              </w:rPr>
-              <w:t>.</w:t>
+              <w:t xml:space="preserve"> se añade a un String. Al finalizar, se regresa el String.</w:t>
             </w:r>
           </w:p>
           <w:p>
@@ -8837,16 +8120,8 @@
               <w:rPr>
                 <w:rFonts w:ascii="Cambria" w:eastAsia="Cambria" w:hAnsi="Cambria" w:cs="Cambria"/>
               </w:rPr>
-              <w:t xml:space="preserve">Nombre: </w:t>
-            </w:r>
-            <w:proofErr w:type="spellStart"/>
-            <w:r>
-              <w:rPr>
-                <w:rFonts w:ascii="Cambria" w:eastAsia="Cambria" w:hAnsi="Cambria" w:cs="Cambria"/>
-              </w:rPr>
-              <w:t>String</w:t>
-            </w:r>
-            <w:proofErr w:type="spellEnd"/>
+              <w:t>Nombre: String</w:t>
+            </w:r>
           </w:p>
           <w:p>
             <w:pPr>
@@ -8859,37 +8134,34 @@
               <w:rPr>
                 <w:rFonts w:ascii="Cambria" w:hAnsi="Cambria"/>
               </w:rPr>
-              <w:t xml:space="preserve">Tamaño: </w:t>
-            </w:r>
-            <w:proofErr w:type="spellStart"/>
-            <w:r>
+              <w:t>Tamaño: String</w:t>
+            </w:r>
+          </w:p>
+          <w:p>
+            <w:pPr>
+              <w:rPr>
+                <w:rFonts w:ascii="Cambria" w:eastAsia="Cambria" w:hAnsi="Cambria" w:cs="Cambria"/>
+              </w:rPr>
+            </w:pPr>
+            <w:r>
+              <w:rPr>
+                <w:rFonts w:ascii="Cambria" w:eastAsia="Cambria" w:hAnsi="Cambria" w:cs="Cambria"/>
+              </w:rPr>
+              <w:t xml:space="preserve">Costo de reserva: </w:t>
+            </w:r>
+            <w:r>
+              <w:rPr>
+                <w:rFonts w:ascii="Cambria" w:eastAsia="Cambria" w:hAnsi="Cambria" w:cs="Cambria"/>
+              </w:rPr>
+              <w:t>double</w:t>
+            </w:r>
+          </w:p>
+          <w:p>
+            <w:pPr>
               <w:rPr>
                 <w:rFonts w:ascii="Cambria" w:hAnsi="Cambria"/>
               </w:rPr>
-              <w:t>String</w:t>
-            </w:r>
-            <w:proofErr w:type="spellEnd"/>
-          </w:p>
-          <w:p>
-            <w:pPr>
-              <w:rPr>
-                <w:rFonts w:ascii="Cambria" w:eastAsia="Cambria" w:hAnsi="Cambria" w:cs="Cambria"/>
-              </w:rPr>
-            </w:pPr>
-            <w:r>
-              <w:rPr>
-                <w:rFonts w:ascii="Cambria" w:eastAsia="Cambria" w:hAnsi="Cambria" w:cs="Cambria"/>
-              </w:rPr>
-              <w:t xml:space="preserve">Costo de reserva: </w:t>
-            </w:r>
-            <w:proofErr w:type="spellStart"/>
-            <w:r>
-              <w:rPr>
-                <w:rFonts w:ascii="Cambria" w:eastAsia="Cambria" w:hAnsi="Cambria" w:cs="Cambria"/>
-              </w:rPr>
-              <w:t>double</w:t>
-            </w:r>
-            <w:proofErr w:type="spellEnd"/>
+            </w:pPr>
           </w:p>
           <w:p>
             <w:pPr>
@@ -8897,40 +8169,25 @@
                 <w:rFonts w:ascii="Cambria" w:hAnsi="Cambria"/>
               </w:rPr>
             </w:pPr>
-          </w:p>
-          <w:p>
-            <w:pPr>
+            <w:r>
               <w:rPr>
                 <w:rFonts w:ascii="Cambria" w:hAnsi="Cambria"/>
               </w:rPr>
-            </w:pPr>
-            <w:r>
+              <w:t>Tiempo máximo de reserva: int</w:t>
+            </w:r>
+          </w:p>
+        </w:tc>
+        <w:tc>
+          <w:tcPr>
+            <w:tcW w:w="1530" w:type="dxa"/>
+          </w:tcPr>
+          <w:p>
+            <w:pPr>
+              <w:spacing w:after="214"/>
+              <w:ind w:left="5"/>
               <w:rPr>
                 <w:rFonts w:ascii="Cambria" w:hAnsi="Cambria"/>
               </w:rPr>
-              <w:t xml:space="preserve">Tiempo máximo de reserva: </w:t>
-            </w:r>
-            <w:proofErr w:type="spellStart"/>
-            <w:r>
-              <w:rPr>
-                <w:rFonts w:ascii="Cambria" w:hAnsi="Cambria"/>
-              </w:rPr>
-              <w:t>int</w:t>
-            </w:r>
-            <w:proofErr w:type="spellEnd"/>
-          </w:p>
-        </w:tc>
-        <w:tc>
-          <w:tcPr>
-            <w:tcW w:w="1530" w:type="dxa"/>
-          </w:tcPr>
-          <w:p>
-            <w:pPr>
-              <w:spacing w:after="214"/>
-              <w:ind w:left="5"/>
-              <w:rPr>
-                <w:rFonts w:ascii="Cambria" w:hAnsi="Cambria"/>
-              </w:rPr>
             </w:pPr>
             <w:r>
               <w:rPr>
@@ -8938,14 +8195,12 @@
               </w:rPr>
               <w:t xml:space="preserve"> </w:t>
             </w:r>
-            <w:proofErr w:type="spellStart"/>
             <w:r>
               <w:rPr>
                 <w:rFonts w:ascii="Cambria" w:eastAsia="Cambria" w:hAnsi="Cambria" w:cs="Cambria"/>
               </w:rPr>
               <w:t>boolean</w:t>
             </w:r>
-            <w:proofErr w:type="spellEnd"/>
           </w:p>
           <w:p>
             <w:pPr>
@@ -9126,16 +8381,8 @@
               <w:rPr>
                 <w:rFonts w:ascii="Cambria" w:eastAsia="Cambria" w:hAnsi="Cambria" w:cs="Cambria"/>
               </w:rPr>
-              <w:t xml:space="preserve">Nombre: </w:t>
-            </w:r>
-            <w:proofErr w:type="spellStart"/>
-            <w:r>
-              <w:rPr>
-                <w:rFonts w:ascii="Cambria" w:eastAsia="Cambria" w:hAnsi="Cambria" w:cs="Cambria"/>
-              </w:rPr>
-              <w:t>String</w:t>
-            </w:r>
-            <w:proofErr w:type="spellEnd"/>
+              <w:t>Nombre: String</w:t>
+            </w:r>
           </w:p>
           <w:p>
             <w:pPr>
@@ -9150,7 +8397,6 @@
               </w:rPr>
               <w:t xml:space="preserve">Cliente VIP: </w:t>
             </w:r>
-            <w:proofErr w:type="spellStart"/>
             <w:r>
               <w:rPr>
                 <w:rFonts w:ascii="Cambria" w:eastAsia="Cambria" w:hAnsi="Cambria" w:cs="Cambria"/>
@@ -9163,7 +8409,6 @@
               </w:rPr>
               <w:t>oolean</w:t>
             </w:r>
-            <w:proofErr w:type="spellEnd"/>
           </w:p>
           <w:p>
             <w:pPr>
@@ -9182,114 +8427,78 @@
               <w:rPr>
                 <w:rFonts w:ascii="Cambria" w:eastAsia="Cambria" w:hAnsi="Cambria" w:cs="Cambria"/>
               </w:rPr>
-              <w:t xml:space="preserve">: </w:t>
-            </w:r>
-            <w:proofErr w:type="spellStart"/>
+              <w:t>: int</w:t>
+            </w:r>
+          </w:p>
+          <w:p>
+            <w:pPr>
+              <w:spacing w:after="214"/>
+              <w:rPr>
+                <w:rFonts w:ascii="Cambria" w:eastAsia="Cambria" w:hAnsi="Cambria" w:cs="Cambria"/>
+              </w:rPr>
+            </w:pPr>
+            <w:r>
+              <w:rPr>
+                <w:rFonts w:ascii="Cambria" w:eastAsia="Cambria" w:hAnsi="Cambria" w:cs="Cambria"/>
+              </w:rPr>
+              <w:t>Duración de evento: int</w:t>
+            </w:r>
+          </w:p>
+          <w:p>
+            <w:pPr>
+              <w:spacing w:after="214"/>
+              <w:rPr>
+                <w:rFonts w:ascii="Cambria" w:eastAsia="Cambria" w:hAnsi="Cambria" w:cs="Cambria"/>
+              </w:rPr>
+            </w:pPr>
+            <w:r>
+              <w:rPr>
+                <w:rFonts w:ascii="Cambria" w:eastAsia="Cambria" w:hAnsi="Cambria" w:cs="Cambria"/>
+              </w:rPr>
+              <w:t xml:space="preserve">Cantidad de asistentes: </w:t>
+            </w:r>
             <w:r>
               <w:rPr>
                 <w:rFonts w:ascii="Cambria" w:eastAsia="Cambria" w:hAnsi="Cambria" w:cs="Cambria"/>
               </w:rPr>
               <w:t>int</w:t>
             </w:r>
-            <w:proofErr w:type="spellEnd"/>
           </w:p>
           <w:p>
             <w:pPr>
               <w:spacing w:after="214"/>
               <w:rPr>
                 <w:rFonts w:ascii="Cambria" w:eastAsia="Cambria" w:hAnsi="Cambria" w:cs="Cambria"/>
-              </w:rPr>
-            </w:pPr>
-            <w:r>
-              <w:rPr>
-                <w:rFonts w:ascii="Cambria" w:eastAsia="Cambria" w:hAnsi="Cambria" w:cs="Cambria"/>
-              </w:rPr>
-              <w:t xml:space="preserve">Duración de evento: </w:t>
-            </w:r>
-            <w:proofErr w:type="spellStart"/>
-            <w:r>
-              <w:rPr>
-                <w:rFonts w:ascii="Cambria" w:eastAsia="Cambria" w:hAnsi="Cambria" w:cs="Cambria"/>
-              </w:rPr>
-              <w:t>int</w:t>
-            </w:r>
-            <w:proofErr w:type="spellEnd"/>
-          </w:p>
+                <w:lang w:val="en-US"/>
+              </w:rPr>
+            </w:pPr>
+            <w:r>
+              <w:rPr>
+                <w:rFonts w:ascii="Cambria" w:eastAsia="Cambria" w:hAnsi="Cambria" w:cs="Cambria"/>
+                <w:lang w:val="en-US"/>
+              </w:rPr>
+              <w:t>Pago inicial: double</w:t>
+            </w:r>
+          </w:p>
+        </w:tc>
+        <w:tc>
+          <w:tcPr>
+            <w:tcW w:w="1530" w:type="dxa"/>
+          </w:tcPr>
           <w:p>
             <w:pPr>
               <w:spacing w:after="214"/>
-              <w:rPr>
-                <w:rFonts w:ascii="Cambria" w:eastAsia="Cambria" w:hAnsi="Cambria" w:cs="Cambria"/>
-              </w:rPr>
-            </w:pPr>
-            <w:r>
-              <w:rPr>
-                <w:rFonts w:ascii="Cambria" w:eastAsia="Cambria" w:hAnsi="Cambria" w:cs="Cambria"/>
-              </w:rPr>
-              <w:t xml:space="preserve">Cantidad de asistentes: </w:t>
-            </w:r>
-            <w:proofErr w:type="spellStart"/>
-            <w:r>
-              <w:rPr>
-                <w:rFonts w:ascii="Cambria" w:eastAsia="Cambria" w:hAnsi="Cambria" w:cs="Cambria"/>
-              </w:rPr>
-              <w:t>int</w:t>
-            </w:r>
-            <w:proofErr w:type="spellEnd"/>
-          </w:p>
-          <w:p>
-            <w:pPr>
-              <w:spacing w:after="214"/>
-              <w:rPr>
-                <w:rFonts w:ascii="Cambria" w:eastAsia="Cambria" w:hAnsi="Cambria" w:cs="Cambria"/>
-                <w:lang w:val="en-US"/>
-              </w:rPr>
-            </w:pPr>
-            <w:r>
-              <w:rPr>
-                <w:rFonts w:ascii="Cambria" w:eastAsia="Cambria" w:hAnsi="Cambria" w:cs="Cambria"/>
-                <w:lang w:val="en-US"/>
-              </w:rPr>
-              <w:t xml:space="preserve">Pago </w:t>
-            </w:r>
-            <w:proofErr w:type="spellStart"/>
-            <w:r>
-              <w:rPr>
-                <w:rFonts w:ascii="Cambria" w:eastAsia="Cambria" w:hAnsi="Cambria" w:cs="Cambria"/>
-                <w:lang w:val="en-US"/>
-              </w:rPr>
-              <w:t>inicial</w:t>
-            </w:r>
-            <w:proofErr w:type="spellEnd"/>
-            <w:r>
-              <w:rPr>
-                <w:rFonts w:ascii="Cambria" w:eastAsia="Cambria" w:hAnsi="Cambria" w:cs="Cambria"/>
-                <w:lang w:val="en-US"/>
-              </w:rPr>
-              <w:t>: double</w:t>
-            </w:r>
-          </w:p>
-        </w:tc>
-        <w:tc>
-          <w:tcPr>
-            <w:tcW w:w="1530" w:type="dxa"/>
-          </w:tcPr>
-          <w:p>
-            <w:pPr>
-              <w:spacing w:after="214"/>
-              <w:ind w:left="5"/>
-              <w:rPr>
-                <w:rFonts w:ascii="Cambria" w:eastAsia="Cambria" w:hAnsi="Cambria" w:cs="Cambria"/>
-              </w:rPr>
-            </w:pPr>
-            <w:proofErr w:type="spellStart"/>
+              <w:ind w:left="5"/>
+              <w:rPr>
+                <w:rFonts w:ascii="Cambria" w:eastAsia="Cambria" w:hAnsi="Cambria" w:cs="Cambria"/>
+              </w:rPr>
+            </w:pPr>
             <w:r>
               <w:rPr>
                 <w:rFonts w:ascii="Cambria" w:eastAsia="Cambria" w:hAnsi="Cambria" w:cs="Cambria"/>
               </w:rPr>
               <w:t>boolean</w:t>
             </w:r>
-            <w:proofErr w:type="spellEnd"/>
           </w:p>
         </w:tc>
         <w:tc>
@@ -9402,14 +8611,12 @@
               </w:rPr>
               <w:t xml:space="preserve">eserva a asignar: </w:t>
             </w:r>
-            <w:proofErr w:type="spellStart"/>
             <w:r>
               <w:rPr>
                 <w:rFonts w:ascii="Cambria" w:eastAsia="Cambria" w:hAnsi="Cambria" w:cs="Cambria"/>
               </w:rPr>
               <w:t>String</w:t>
             </w:r>
-            <w:proofErr w:type="spellEnd"/>
           </w:p>
           <w:p>
             <w:pPr>
@@ -9429,36 +8636,20 @@
               <w:rPr>
                 <w:rFonts w:ascii="Cambria" w:eastAsia="Cambria" w:hAnsi="Cambria" w:cs="Cambria"/>
               </w:rPr>
-              <w:t xml:space="preserve">Nombre de </w:t>
-            </w:r>
-            <w:proofErr w:type="spellStart"/>
-            <w:r>
-              <w:rPr>
-                <w:rFonts w:ascii="Cambria" w:eastAsia="Cambria" w:hAnsi="Cambria" w:cs="Cambria"/>
-              </w:rPr>
-              <w:t>s</w:t>
-            </w:r>
-            <w:r>
-              <w:rPr>
-                <w:rFonts w:ascii="Cambria" w:eastAsia="Cambria" w:hAnsi="Cambria" w:cs="Cambria"/>
-              </w:rPr>
-              <w:t>alon</w:t>
-            </w:r>
-            <w:proofErr w:type="spellEnd"/>
-            <w:r>
-              <w:rPr>
-                <w:rFonts w:ascii="Cambria" w:eastAsia="Cambria" w:hAnsi="Cambria" w:cs="Cambria"/>
-              </w:rPr>
-              <w:t xml:space="preserve"> deseado: </w:t>
-            </w:r>
-            <w:proofErr w:type="spellStart"/>
+              <w:t>Nombre de s</w:t>
+            </w:r>
+            <w:r>
+              <w:rPr>
+                <w:rFonts w:ascii="Cambria" w:eastAsia="Cambria" w:hAnsi="Cambria" w:cs="Cambria"/>
+              </w:rPr>
+              <w:t xml:space="preserve">alon deseado: </w:t>
+            </w:r>
             <w:r>
               <w:rPr>
                 <w:rFonts w:ascii="Cambria" w:eastAsia="Cambria" w:hAnsi="Cambria" w:cs="Cambria"/>
               </w:rPr>
               <w:t>String</w:t>
             </w:r>
-            <w:proofErr w:type="spellEnd"/>
           </w:p>
         </w:tc>
         <w:tc>
@@ -9473,19 +8664,11 @@
                 <w:rFonts w:ascii="Cambria" w:eastAsia="Cambria" w:hAnsi="Cambria" w:cs="Cambria"/>
               </w:rPr>
             </w:pPr>
-            <w:proofErr w:type="spellStart"/>
-            <w:r>
-              <w:rPr>
-                <w:rFonts w:ascii="Cambria" w:eastAsia="Cambria" w:hAnsi="Cambria" w:cs="Cambria"/>
-              </w:rPr>
-              <w:t>int</w:t>
-            </w:r>
-            <w:proofErr w:type="spellEnd"/>
-            <w:r>
-              <w:rPr>
-                <w:rFonts w:ascii="Cambria" w:eastAsia="Cambria" w:hAnsi="Cambria" w:cs="Cambria"/>
-              </w:rPr>
-              <w:t xml:space="preserve">   </w:t>
+            <w:r>
+              <w:rPr>
+                <w:rFonts w:ascii="Cambria" w:eastAsia="Cambria" w:hAnsi="Cambria" w:cs="Cambria"/>
+              </w:rPr>
+              <w:t xml:space="preserve">int   </w:t>
             </w:r>
           </w:p>
         </w:tc>
@@ -9526,59 +8709,23 @@
               </w:rPr>
               <w:t xml:space="preserve">Se revisa si una reserva puede asignarse a un salón. Para ello, se aplican diferentes </w:t>
             </w:r>
-            <w:proofErr w:type="spellStart"/>
             <w:r>
               <w:rPr>
                 <w:rFonts w:ascii="Cambria" w:hAnsi="Cambria"/>
               </w:rPr>
-              <w:t>ifs</w:t>
-            </w:r>
-            <w:proofErr w:type="spellEnd"/>
+              <w:t>ifs que usan características de la reserva y del salón deseado</w:t>
+            </w:r>
             <w:r>
               <w:rPr>
                 <w:rFonts w:ascii="Cambria" w:hAnsi="Cambria"/>
               </w:rPr>
-              <w:t xml:space="preserve"> que usan características de la reserva y del salón deseado</w:t>
+              <w:t>. En caso de no cumplirse, cada if regresa un numero diferente (un código)</w:t>
             </w:r>
             <w:r>
               <w:rPr>
                 <w:rFonts w:ascii="Cambria" w:hAnsi="Cambria"/>
               </w:rPr>
-              <w:t xml:space="preserve">. En caso de no cumplirse, cada </w:t>
-            </w:r>
-            <w:proofErr w:type="spellStart"/>
-            <w:r>
-              <w:rPr>
-                <w:rFonts w:ascii="Cambria" w:hAnsi="Cambria"/>
-              </w:rPr>
-              <w:t>if</w:t>
-            </w:r>
-            <w:proofErr w:type="spellEnd"/>
-            <w:r>
-              <w:rPr>
-                <w:rFonts w:ascii="Cambria" w:hAnsi="Cambria"/>
-              </w:rPr>
-              <w:t xml:space="preserve"> regresa un numero diferente (un código)</w:t>
-            </w:r>
-            <w:r>
-              <w:rPr>
-                <w:rFonts w:ascii="Cambria" w:hAnsi="Cambria"/>
-              </w:rPr>
-              <w:t xml:space="preserve">. Si todos los </w:t>
-            </w:r>
-            <w:proofErr w:type="spellStart"/>
-            <w:r>
-              <w:rPr>
-                <w:rFonts w:ascii="Cambria" w:hAnsi="Cambria"/>
-              </w:rPr>
-              <w:t>ifs</w:t>
-            </w:r>
-            <w:proofErr w:type="spellEnd"/>
-            <w:r>
-              <w:rPr>
-                <w:rFonts w:ascii="Cambria" w:hAnsi="Cambria"/>
-              </w:rPr>
-              <w:t xml:space="preserve"> se cumplen, se regresa 0.</w:t>
+              <w:t>. Si todos los ifs se cumplen, se regresa 0.</w:t>
             </w:r>
           </w:p>
         </w:tc>
@@ -9637,14 +8784,12 @@
               </w:rPr>
               <w:t xml:space="preserve">: </w:t>
             </w:r>
-            <w:proofErr w:type="spellStart"/>
             <w:r>
               <w:rPr>
                 <w:rFonts w:ascii="Cambria" w:eastAsia="Cambria" w:hAnsi="Cambria" w:cs="Cambria"/>
               </w:rPr>
               <w:t>String</w:t>
             </w:r>
-            <w:proofErr w:type="spellEnd"/>
           </w:p>
           <w:p>
             <w:pPr>
@@ -9665,14 +8810,12 @@
               </w:rPr>
               <w:t xml:space="preserve">: </w:t>
             </w:r>
-            <w:proofErr w:type="spellStart"/>
             <w:r>
               <w:rPr>
                 <w:rFonts w:ascii="Cambria" w:eastAsia="Cambria" w:hAnsi="Cambria" w:cs="Cambria"/>
               </w:rPr>
               <w:t>String</w:t>
             </w:r>
-            <w:proofErr w:type="spellEnd"/>
           </w:p>
         </w:tc>
         <w:tc>
@@ -9687,14 +8830,12 @@
                 <w:rFonts w:ascii="Cambria" w:eastAsia="Cambria" w:hAnsi="Cambria" w:cs="Cambria"/>
               </w:rPr>
             </w:pPr>
-            <w:proofErr w:type="spellStart"/>
             <w:r>
               <w:rPr>
                 <w:rFonts w:ascii="Cambria" w:eastAsia="Cambria" w:hAnsi="Cambria" w:cs="Cambria"/>
               </w:rPr>
               <w:t>int</w:t>
             </w:r>
-            <w:proofErr w:type="spellEnd"/>
           </w:p>
         </w:tc>
         <w:tc>
@@ -9794,6 +8935,9 @@
     <w:p>
       <w:pPr>
         <w:spacing w:after="215"/>
+        <w:rPr>
+          <w:rFonts w:ascii="Cambria" w:eastAsia="Cambria" w:hAnsi="Cambria" w:cs="Cambria"/>
+        </w:rPr>
       </w:pPr>
       <w:r>
         <w:rPr>
@@ -9804,10 +8948,104 @@
     </w:p>
     <w:p>
       <w:pPr>
+        <w:spacing w:after="215"/>
+        <w:rPr>
+          <w:rFonts w:ascii="Cambria" w:eastAsia="Cambria" w:hAnsi="Cambria" w:cs="Cambria"/>
+        </w:rPr>
+      </w:pPr>
+    </w:p>
+    <w:p>
+      <w:pPr>
+        <w:spacing w:after="215"/>
+        <w:rPr>
+          <w:rFonts w:ascii="Cambria" w:eastAsia="Cambria" w:hAnsi="Cambria" w:cs="Cambria"/>
+        </w:rPr>
+      </w:pPr>
+    </w:p>
+    <w:p>
+      <w:pPr>
+        <w:spacing w:after="215"/>
+        <w:rPr>
+          <w:rFonts w:ascii="Cambria" w:eastAsia="Cambria" w:hAnsi="Cambria" w:cs="Cambria"/>
+        </w:rPr>
+      </w:pPr>
+    </w:p>
+    <w:p>
+      <w:pPr>
+        <w:spacing w:after="215"/>
+        <w:rPr>
+          <w:rFonts w:ascii="Cambria" w:eastAsia="Cambria" w:hAnsi="Cambria" w:cs="Cambria"/>
+        </w:rPr>
+      </w:pPr>
+    </w:p>
+    <w:p>
+      <w:pPr>
+        <w:spacing w:after="215"/>
+        <w:rPr>
+          <w:rFonts w:ascii="Cambria" w:eastAsia="Cambria" w:hAnsi="Cambria" w:cs="Cambria"/>
+        </w:rPr>
+      </w:pPr>
+    </w:p>
+    <w:p>
+      <w:pPr>
+        <w:spacing w:after="215"/>
+        <w:rPr>
+          <w:rFonts w:ascii="Cambria" w:eastAsia="Cambria" w:hAnsi="Cambria" w:cs="Cambria"/>
+        </w:rPr>
+      </w:pPr>
+    </w:p>
+    <w:p>
+      <w:pPr>
+        <w:spacing w:after="215"/>
+        <w:rPr>
+          <w:rFonts w:ascii="Cambria" w:eastAsia="Cambria" w:hAnsi="Cambria" w:cs="Cambria"/>
+        </w:rPr>
+      </w:pPr>
+    </w:p>
+    <w:p>
+      <w:pPr>
+        <w:spacing w:after="215"/>
+        <w:rPr>
+          <w:rFonts w:ascii="Cambria" w:eastAsia="Cambria" w:hAnsi="Cambria" w:cs="Cambria"/>
+        </w:rPr>
+      </w:pPr>
+    </w:p>
+    <w:p>
+      <w:pPr>
+        <w:spacing w:after="215"/>
+        <w:rPr>
+          <w:rFonts w:ascii="Cambria" w:eastAsia="Cambria" w:hAnsi="Cambria" w:cs="Cambria"/>
+        </w:rPr>
+      </w:pPr>
+    </w:p>
+    <w:p>
+      <w:pPr>
+        <w:spacing w:after="215"/>
+        <w:rPr>
+          <w:rFonts w:ascii="Cambria" w:eastAsia="Cambria" w:hAnsi="Cambria" w:cs="Cambria"/>
+        </w:rPr>
+      </w:pPr>
+    </w:p>
+    <w:p>
+      <w:pPr>
+        <w:spacing w:after="215"/>
+        <w:rPr>
+          <w:rFonts w:ascii="Cambria" w:eastAsia="Cambria" w:hAnsi="Cambria" w:cs="Cambria"/>
+        </w:rPr>
+      </w:pPr>
+    </w:p>
+    <w:p>
+      <w:pPr>
+        <w:spacing w:after="215"/>
+      </w:pPr>
+    </w:p>
+    <w:p>
+      <w:pPr>
         <w:pStyle w:val="Heading3"/>
         <w:ind w:left="-5"/>
       </w:pPr>
       <w:r>
+        <w:lastRenderedPageBreak/>
         <w:t xml:space="preserve"> 2. Diseño: Diagrama de Clases (30 puntos) </w:t>
       </w:r>
     </w:p>
@@ -9866,37 +9104,12 @@
           <w:lang w:val="en-US"/>
         </w:rPr>
       </w:pPr>
-      <w:proofErr w:type="spellStart"/>
       <w:r>
         <w:rPr>
           <w:rFonts w:ascii="Cambria" w:eastAsia="Cambria" w:hAnsi="Cambria" w:cs="Cambria"/>
           <w:lang w:val="en-US"/>
         </w:rPr>
-        <w:t>Incluye</w:t>
-      </w:r>
-      <w:proofErr w:type="spellEnd"/>
-      <w:r>
-        <w:rPr>
-          <w:rFonts w:ascii="Cambria" w:eastAsia="Cambria" w:hAnsi="Cambria" w:cs="Cambria"/>
-          <w:lang w:val="en-US"/>
-        </w:rPr>
-        <w:t xml:space="preserve"> </w:t>
-      </w:r>
-      <w:proofErr w:type="spellStart"/>
-      <w:r>
-        <w:rPr>
-          <w:rFonts w:ascii="Cambria" w:eastAsia="Cambria" w:hAnsi="Cambria" w:cs="Cambria"/>
-          <w:lang w:val="en-US"/>
-        </w:rPr>
-        <w:t>el</w:t>
-      </w:r>
-      <w:proofErr w:type="spellEnd"/>
-      <w:r>
-        <w:rPr>
-          <w:rFonts w:ascii="Cambria" w:eastAsia="Cambria" w:hAnsi="Cambria" w:cs="Cambria"/>
-          <w:lang w:val="en-US"/>
-        </w:rPr>
-        <w:t xml:space="preserve"> driver program (Main). </w:t>
+        <w:t xml:space="preserve">Incluye el driver program (Main). </w:t>
       </w:r>
     </w:p>
     <w:p>
@@ -9926,14 +9139,15 @@
       <w:pPr>
         <w:spacing w:after="554"/>
         <w:rPr>
-          <w:lang w:val="en-US"/>
-        </w:rPr>
-      </w:pPr>
-      <w:r>
-        <w:rPr>
           <w:rFonts w:ascii="Cambria" w:eastAsia="Cambria" w:hAnsi="Cambria" w:cs="Cambria"/>
           <w:lang w:val="en-US"/>
         </w:rPr>
+      </w:pPr>
+      <w:r>
+        <w:rPr>
+          <w:rFonts w:ascii="Cambria" w:eastAsia="Cambria" w:hAnsi="Cambria" w:cs="Cambria"/>
+          <w:lang w:val="en-US"/>
+        </w:rPr>
         <w:t xml:space="preserve"> </w:t>
       </w:r>
     </w:p>
@@ -9941,20 +9155,101 @@
       <w:pPr>
         <w:spacing w:after="554"/>
         <w:rPr>
-          <w:lang w:val="en-US"/>
-        </w:rPr>
-      </w:pPr>
-      <w:r>
-        <w:rPr>
           <w:rFonts w:ascii="Cambria" w:eastAsia="Cambria" w:hAnsi="Cambria" w:cs="Cambria"/>
           <w:lang w:val="en-US"/>
         </w:rPr>
+      </w:pPr>
+    </w:p>
+    <w:p>
+      <w:pPr>
+        <w:spacing w:after="554"/>
+        <w:rPr>
+          <w:rFonts w:ascii="Cambria" w:eastAsia="Cambria" w:hAnsi="Cambria" w:cs="Cambria"/>
+          <w:lang w:val="en-US"/>
+        </w:rPr>
+      </w:pPr>
+    </w:p>
+    <w:p>
+      <w:pPr>
+        <w:spacing w:after="554"/>
+        <w:rPr>
+          <w:rFonts w:ascii="Cambria" w:eastAsia="Cambria" w:hAnsi="Cambria" w:cs="Cambria"/>
+          <w:lang w:val="en-US"/>
+        </w:rPr>
+      </w:pPr>
+    </w:p>
+    <w:p>
+      <w:pPr>
+        <w:spacing w:after="554"/>
+        <w:rPr>
+          <w:rFonts w:ascii="Cambria" w:eastAsia="Cambria" w:hAnsi="Cambria" w:cs="Cambria"/>
+          <w:lang w:val="en-US"/>
+        </w:rPr>
+      </w:pPr>
+    </w:p>
+    <w:p>
+      <w:pPr>
+        <w:spacing w:after="554"/>
+        <w:rPr>
+          <w:rFonts w:ascii="Cambria" w:eastAsia="Cambria" w:hAnsi="Cambria" w:cs="Cambria"/>
+          <w:lang w:val="en-US"/>
+        </w:rPr>
+      </w:pPr>
+    </w:p>
+    <w:p>
+      <w:pPr>
+        <w:spacing w:after="554"/>
+        <w:rPr>
+          <w:rFonts w:ascii="Cambria" w:eastAsia="Cambria" w:hAnsi="Cambria" w:cs="Cambria"/>
+          <w:lang w:val="en-US"/>
+        </w:rPr>
+      </w:pPr>
+    </w:p>
+    <w:p>
+      <w:pPr>
+        <w:spacing w:after="554"/>
+        <w:rPr>
+          <w:rFonts w:ascii="Cambria" w:eastAsia="Cambria" w:hAnsi="Cambria" w:cs="Cambria"/>
+          <w:lang w:val="en-US"/>
+        </w:rPr>
+      </w:pPr>
+    </w:p>
+    <w:p>
+      <w:pPr>
+        <w:spacing w:after="554"/>
+        <w:rPr>
+          <w:rFonts w:ascii="Cambria" w:eastAsia="Cambria" w:hAnsi="Cambria" w:cs="Cambria"/>
+          <w:lang w:val="en-US"/>
+        </w:rPr>
+      </w:pPr>
+    </w:p>
+    <w:p>
+      <w:pPr>
+        <w:spacing w:after="214"/>
+        <w:rPr>
+          <w:rFonts w:ascii="Cambria" w:eastAsia="Cambria" w:hAnsi="Cambria" w:cs="Cambria"/>
+          <w:lang w:val="en-US"/>
+        </w:rPr>
+      </w:pPr>
+    </w:p>
+    <w:p>
+      <w:pPr>
+        <w:spacing w:after="214"/>
+        <w:rPr>
+          <w:lang w:val="en-US"/>
+        </w:rPr>
+      </w:pPr>
+      <w:r>
+        <w:rPr>
+          <w:rFonts w:ascii="Cambria" w:eastAsia="Cambria" w:hAnsi="Cambria" w:cs="Cambria"/>
+          <w:lang w:val="en-US"/>
+        </w:rPr>
         <w:t xml:space="preserve"> </w:t>
       </w:r>
     </w:p>
     <w:p>
       <w:pPr>
-        <w:spacing w:after="220"/>
+        <w:spacing w:after="0"/>
         <w:rPr>
           <w:lang w:val="en-US"/>
         </w:rPr>
@@ -9969,101 +9264,11 @@
     </w:p>
     <w:p>
       <w:pPr>
-        <w:spacing w:after="215"/>
-        <w:rPr>
-          <w:lang w:val="en-US"/>
-        </w:rPr>
-      </w:pPr>
-      <w:r>
-        <w:rPr>
-          <w:rFonts w:ascii="Cambria" w:eastAsia="Cambria" w:hAnsi="Cambria" w:cs="Cambria"/>
-          <w:lang w:val="en-US"/>
-        </w:rPr>
-        <w:t xml:space="preserve"> </w:t>
-      </w:r>
-    </w:p>
-    <w:p>
-      <w:pPr>
-        <w:spacing w:after="214"/>
-        <w:rPr>
-          <w:lang w:val="en-US"/>
-        </w:rPr>
-      </w:pPr>
-      <w:r>
-        <w:rPr>
-          <w:rFonts w:ascii="Cambria" w:eastAsia="Cambria" w:hAnsi="Cambria" w:cs="Cambria"/>
-          <w:lang w:val="en-US"/>
-        </w:rPr>
-        <w:t xml:space="preserve"> </w:t>
-      </w:r>
-    </w:p>
-    <w:p>
-      <w:pPr>
-        <w:spacing w:after="219"/>
-        <w:rPr>
-          <w:lang w:val="en-US"/>
-        </w:rPr>
-      </w:pPr>
-      <w:r>
-        <w:rPr>
-          <w:rFonts w:ascii="Cambria" w:eastAsia="Cambria" w:hAnsi="Cambria" w:cs="Cambria"/>
-          <w:lang w:val="en-US"/>
-        </w:rPr>
-        <w:lastRenderedPageBreak/>
-        <w:t xml:space="preserve"> </w:t>
-      </w:r>
-    </w:p>
-    <w:p>
-      <w:pPr>
-        <w:spacing w:after="215"/>
-        <w:rPr>
-          <w:lang w:val="en-US"/>
-        </w:rPr>
-      </w:pPr>
-      <w:r>
-        <w:rPr>
-          <w:rFonts w:ascii="Cambria" w:eastAsia="Cambria" w:hAnsi="Cambria" w:cs="Cambria"/>
-          <w:lang w:val="en-US"/>
-        </w:rPr>
-        <w:t xml:space="preserve"> </w:t>
-      </w:r>
-    </w:p>
-    <w:p>
-      <w:pPr>
-        <w:spacing w:after="214"/>
-        <w:rPr>
-          <w:lang w:val="en-US"/>
-        </w:rPr>
-      </w:pPr>
-      <w:r>
-        <w:rPr>
-          <w:rFonts w:ascii="Cambria" w:eastAsia="Cambria" w:hAnsi="Cambria" w:cs="Cambria"/>
-          <w:lang w:val="en-US"/>
-        </w:rPr>
-        <w:t xml:space="preserve"> </w:t>
-      </w:r>
-    </w:p>
-    <w:p>
-      <w:pPr>
-        <w:spacing w:after="0"/>
-        <w:rPr>
-          <w:lang w:val="en-US"/>
-        </w:rPr>
-      </w:pPr>
-      <w:r>
-        <w:rPr>
-          <w:rFonts w:ascii="Cambria" w:eastAsia="Cambria" w:hAnsi="Cambria" w:cs="Cambria"/>
-          <w:lang w:val="en-US"/>
-        </w:rPr>
-        <w:t xml:space="preserve"> </w:t>
-      </w:r>
-    </w:p>
-    <w:p>
-      <w:pPr>
         <w:pStyle w:val="Heading3"/>
         <w:ind w:left="-5"/>
       </w:pPr>
       <w:r>
+        <w:lastRenderedPageBreak/>
         <w:t xml:space="preserve">3. Programa (40 puntos) </w:t>
       </w:r>
     </w:p>
@@ -10120,115 +9325,7 @@
         <w:rPr>
           <w:rFonts w:ascii="Cambria" w:eastAsia="Cambria" w:hAnsi="Cambria" w:cs="Cambria"/>
         </w:rPr>
-        <w:t xml:space="preserve">Menú que debe implementar el </w:t>
-      </w:r>
-      <w:proofErr w:type="gramStart"/>
-      <w:r>
-        <w:rPr>
-          <w:rFonts w:ascii="Cambria" w:eastAsia="Cambria" w:hAnsi="Cambria" w:cs="Cambria"/>
-        </w:rPr>
-        <w:t>driver</w:t>
-      </w:r>
-      <w:proofErr w:type="gramEnd"/>
-      <w:r>
-        <w:rPr>
-          <w:rFonts w:ascii="Cambria" w:eastAsia="Cambria" w:hAnsi="Cambria" w:cs="Cambria"/>
-        </w:rPr>
-        <w:t xml:space="preserve"> </w:t>
-      </w:r>
-      <w:proofErr w:type="spellStart"/>
-      <w:r>
-        <w:rPr>
-          <w:rFonts w:ascii="Cambria" w:eastAsia="Cambria" w:hAnsi="Cambria" w:cs="Cambria"/>
-        </w:rPr>
-        <w:t>program</w:t>
-      </w:r>
-      <w:proofErr w:type="spellEnd"/>
-      <w:r>
-        <w:rPr>
-          <w:rFonts w:ascii="Cambria" w:eastAsia="Cambria" w:hAnsi="Cambria" w:cs="Cambria"/>
-        </w:rPr>
-        <w:t xml:space="preserve">: </w:t>
-      </w:r>
-    </w:p>
-    <w:p>
-      <w:pPr>
-        <w:numPr>
-          <w:ilvl w:val="1"/>
-          <w:numId w:val="2"/>
-        </w:numPr>
-        <w:spacing w:after="20"/>
-        <w:ind w:hanging="360"/>
-      </w:pPr>
-      <w:r>
-        <w:rPr>
-          <w:rFonts w:ascii="Cambria" w:eastAsia="Cambria" w:hAnsi="Cambria" w:cs="Cambria"/>
-        </w:rPr>
-        <w:t xml:space="preserve">Nuevo comprador </w:t>
-      </w:r>
-    </w:p>
-    <w:p>
-      <w:pPr>
-        <w:numPr>
-          <w:ilvl w:val="1"/>
-          <w:numId w:val="2"/>
-        </w:numPr>
-        <w:spacing w:after="16"/>
-        <w:ind w:hanging="360"/>
-      </w:pPr>
-      <w:r>
-        <w:rPr>
-          <w:rFonts w:ascii="Cambria" w:eastAsia="Cambria" w:hAnsi="Cambria" w:cs="Cambria"/>
-        </w:rPr>
-        <w:t xml:space="preserve">Nueva solicitud de boletos </w:t>
-      </w:r>
-    </w:p>
-    <w:p>
-      <w:pPr>
-        <w:numPr>
-          <w:ilvl w:val="1"/>
-          <w:numId w:val="2"/>
-        </w:numPr>
-        <w:spacing w:after="17"/>
-        <w:ind w:hanging="360"/>
-      </w:pPr>
-      <w:r>
-        <w:rPr>
-          <w:rFonts w:ascii="Cambria" w:eastAsia="Cambria" w:hAnsi="Cambria" w:cs="Cambria"/>
-        </w:rPr>
-        <w:t xml:space="preserve">… </w:t>
-      </w:r>
-    </w:p>
-    <w:p>
-      <w:pPr>
-        <w:numPr>
-          <w:ilvl w:val="1"/>
-          <w:numId w:val="2"/>
-        </w:numPr>
-        <w:spacing w:after="21"/>
-        <w:ind w:hanging="360"/>
-      </w:pPr>
-      <w:r>
-        <w:rPr>
-          <w:rFonts w:ascii="Cambria" w:eastAsia="Cambria" w:hAnsi="Cambria" w:cs="Cambria"/>
-        </w:rPr>
-        <w:t xml:space="preserve">… </w:t>
-      </w:r>
-    </w:p>
-    <w:p>
-      <w:pPr>
-        <w:numPr>
-          <w:ilvl w:val="1"/>
-          <w:numId w:val="2"/>
-        </w:numPr>
-        <w:spacing w:after="217"/>
-        <w:ind w:hanging="360"/>
-      </w:pPr>
-      <w:r>
-        <w:rPr>
-          <w:rFonts w:ascii="Cambria" w:eastAsia="Cambria" w:hAnsi="Cambria" w:cs="Cambria"/>
-        </w:rPr>
-        <w:t xml:space="preserve">Salir </w:t>
+        <w:t xml:space="preserve">Menú que debe implementar el driver program: </w:t>
       </w:r>
     </w:p>
     <w:p>
@@ -10269,13 +9366,8 @@
         <w:spacing w:after="0"/>
         <w:ind w:right="2847"/>
       </w:pPr>
-      <w:proofErr w:type="spellStart"/>
       <w:r>
-        <w:t>Checklist</w:t>
-      </w:r>
-      <w:proofErr w:type="spellEnd"/>
-      <w:r>
-        <w:t xml:space="preserve"> antes de entregar </w:t>
+        <w:t xml:space="preserve">Checklist antes de entregar </w:t>
       </w:r>
     </w:p>
     <w:p>
@@ -10305,21 +9397,7 @@
         <w:rPr>
           <w:rFonts w:ascii="Cambria" w:eastAsia="Cambria" w:hAnsi="Cambria" w:cs="Cambria"/>
         </w:rPr>
-        <w:t xml:space="preserve"> </w:t>
-      </w:r>
-      <w:proofErr w:type="gramStart"/>
-      <w:r>
-        <w:rPr>
-          <w:rFonts w:ascii="Cambria" w:eastAsia="Cambria" w:hAnsi="Cambria" w:cs="Cambria"/>
-        </w:rPr>
-        <w:t>Está claro el análisis?</w:t>
-      </w:r>
-      <w:proofErr w:type="gramEnd"/>
-      <w:r>
-        <w:rPr>
-          <w:rFonts w:ascii="Cambria" w:eastAsia="Cambria" w:hAnsi="Cambria" w:cs="Cambria"/>
-        </w:rPr>
-        <w:t xml:space="preserve"> </w:t>
+        <w:t xml:space="preserve"> Está claro el análisis? </w:t>
       </w:r>
     </w:p>
     <w:p>
@@ -10338,21 +9416,7 @@
         <w:rPr>
           <w:rFonts w:ascii="Cambria" w:eastAsia="Cambria" w:hAnsi="Cambria" w:cs="Cambria"/>
         </w:rPr>
-        <w:t xml:space="preserve"> </w:t>
-      </w:r>
-      <w:proofErr w:type="gramStart"/>
-      <w:r>
-        <w:rPr>
-          <w:rFonts w:ascii="Cambria" w:eastAsia="Cambria" w:hAnsi="Cambria" w:cs="Cambria"/>
-        </w:rPr>
-        <w:t>El diagrama tiene los elementos UML correctamente?</w:t>
-      </w:r>
-      <w:proofErr w:type="gramEnd"/>
-      <w:r>
-        <w:rPr>
-          <w:rFonts w:ascii="Cambria" w:eastAsia="Cambria" w:hAnsi="Cambria" w:cs="Cambria"/>
-        </w:rPr>
-        <w:t xml:space="preserve"> </w:t>
+        <w:t xml:space="preserve"> El diagrama tiene los elementos UML correctamente? </w:t>
       </w:r>
     </w:p>
     <w:p>
@@ -10371,21 +9435,7 @@
         <w:rPr>
           <w:rFonts w:ascii="Cambria" w:eastAsia="Cambria" w:hAnsi="Cambria" w:cs="Cambria"/>
         </w:rPr>
-        <w:t xml:space="preserve"> </w:t>
-      </w:r>
-      <w:proofErr w:type="gramStart"/>
-      <w:r>
-        <w:rPr>
-          <w:rFonts w:ascii="Cambria" w:eastAsia="Cambria" w:hAnsi="Cambria" w:cs="Cambria"/>
-        </w:rPr>
-        <w:t>Subiste tu código a GitHub con todo lo necesario?</w:t>
-      </w:r>
-      <w:proofErr w:type="gramEnd"/>
-      <w:r>
-        <w:rPr>
-          <w:rFonts w:ascii="Cambria" w:eastAsia="Cambria" w:hAnsi="Cambria" w:cs="Cambria"/>
-        </w:rPr>
-        <w:t xml:space="preserve"> </w:t>
+        <w:t xml:space="preserve"> Subiste tu código a GitHub con todo lo necesario? </w:t>
       </w:r>
     </w:p>
     <w:sectPr>

--- a/Analisis de programa.docx
+++ b/Analisis de programa.docx
@@ -5158,6 +5158,20 @@
           <w:p>
             <w:pPr>
               <w:spacing w:after="214"/>
+              <w:rPr>
+                <w:rFonts w:ascii="Cambria" w:eastAsia="Cambria" w:hAnsi="Cambria" w:cs="Cambria"/>
+              </w:rPr>
+            </w:pPr>
+            <w:r>
+              <w:rPr>
+                <w:rFonts w:ascii="Cambria" w:eastAsia="Cambria" w:hAnsi="Cambria" w:cs="Cambria"/>
+              </w:rPr>
+              <w:t>Capacidad de salón: int</w:t>
+            </w:r>
+          </w:p>
+          <w:p>
+            <w:pPr>
+              <w:spacing w:after="214"/>
             </w:pPr>
             <w:r>
               <w:rPr>
@@ -5334,7 +5348,19 @@
               <w:rPr>
                 <w:rFonts w:ascii="Cambria" w:eastAsia="Cambria" w:hAnsi="Cambria" w:cs="Cambria"/>
               </w:rPr>
-              <w:t>4/3</w:t>
+              <w:t>3</w:t>
+            </w:r>
+            <w:r>
+              <w:rPr>
+                <w:rFonts w:ascii="Cambria" w:eastAsia="Cambria" w:hAnsi="Cambria" w:cs="Cambria"/>
+              </w:rPr>
+              <w:t>/</w:t>
+            </w:r>
+            <w:r>
+              <w:rPr>
+                <w:rFonts w:ascii="Cambria" w:eastAsia="Cambria" w:hAnsi="Cambria" w:cs="Cambria"/>
+              </w:rPr>
+              <w:t>4</w:t>
             </w:r>
             <w:r>
               <w:rPr>
@@ -5504,7 +5530,19 @@
               <w:rPr>
                 <w:rFonts w:ascii="Cambria" w:eastAsia="Cambria" w:hAnsi="Cambria" w:cs="Cambria"/>
               </w:rPr>
-              <w:t>posible &gt; hora de inicio), se regresa False. De lo contrario, se regresa True.</w:t>
+              <w:t>posible &gt;</w:t>
+            </w:r>
+            <w:r>
+              <w:rPr>
+                <w:rFonts w:ascii="Cambria" w:eastAsia="Cambria" w:hAnsi="Cambria" w:cs="Cambria"/>
+              </w:rPr>
+              <w:t>=</w:t>
+            </w:r>
+            <w:r>
+              <w:rPr>
+                <w:rFonts w:ascii="Cambria" w:eastAsia="Cambria" w:hAnsi="Cambria" w:cs="Cambria"/>
+              </w:rPr>
+              <w:t xml:space="preserve"> hora de inicio), se regresa False. De lo contrario, se regresa True.</w:t>
             </w:r>
           </w:p>
         </w:tc>
